--- a/ServerSideFinalProjectGroup.docx
+++ b/ServerSideFinalProjectGroup.docx
@@ -7,17 +7,19 @@
         <w:spacing w:after="0" w:line="240" w:lineRule="auto"/>
         <w:jc w:val="center"/>
         <w:rPr>
-          <w:rFonts w:cs="Arial"/>
+          <w:rFonts w:asciiTheme="majorHAnsi" w:hAnsiTheme="majorHAnsi" w:cs="Arial"/>
           <w:b/>
-          <w:sz w:val="36"/>
+          <w:sz w:val="44"/>
           <w:szCs w:val="44"/>
         </w:rPr>
       </w:pPr>
-      <w:r>
-        <w:rPr>
-          <w:rFonts w:cs="Arial"/>
+      <w:bookmarkStart w:id="0" w:name="_Hlk185600301"/>
+      <w:bookmarkEnd w:id="0"/>
+      <w:r>
+        <w:rPr>
+          <w:rFonts w:asciiTheme="majorHAnsi" w:hAnsiTheme="majorHAnsi" w:cs="Arial"/>
           <w:b/>
-          <w:sz w:val="36"/>
+          <w:sz w:val="44"/>
           <w:szCs w:val="44"/>
         </w:rPr>
         <w:t>CCT College Dublin</w:t>
@@ -26,10 +28,11 @@
     <w:p>
       <w:pPr>
         <w:spacing w:after="0" w:line="240" w:lineRule="auto"/>
-        <w:rPr>
-          <w:rFonts w:cs="Arial"/>
+        <w:jc w:val="center"/>
+        <w:rPr>
+          <w:rFonts w:asciiTheme="majorHAnsi" w:hAnsiTheme="majorHAnsi" w:cs="Arial"/>
           <w:b/>
-          <w:sz w:val="28"/>
+          <w:sz w:val="44"/>
           <w:szCs w:val="44"/>
         </w:rPr>
       </w:pPr>
@@ -42,17 +45,17 @@
         <w:spacing w:after="0" w:line="240" w:lineRule="auto"/>
         <w:jc w:val="center"/>
         <w:rPr>
-          <w:rFonts w:cs="Arial"/>
+          <w:rFonts w:asciiTheme="majorHAnsi" w:hAnsiTheme="majorHAnsi" w:cs="Arial"/>
           <w:b/>
-          <w:sz w:val="28"/>
+          <w:sz w:val="44"/>
           <w:szCs w:val="44"/>
         </w:rPr>
       </w:pPr>
       <w:r>
         <w:rPr>
-          <w:rFonts w:cs="Arial"/>
+          <w:rFonts w:asciiTheme="majorHAnsi" w:hAnsiTheme="majorHAnsi" w:cs="Arial"/>
           <w:b/>
-          <w:sz w:val="28"/>
+          <w:sz w:val="44"/>
           <w:szCs w:val="44"/>
         </w:rPr>
         <w:t>Assessment Cover Page</w:t>
@@ -64,16 +67,21 @@
           <w:bottom w:val="single" w:sz="12" w:space="1" w:color="auto"/>
         </w:pBdr>
         <w:spacing w:after="0" w:line="240" w:lineRule="auto"/>
-        <w:jc w:val="center"/>
-        <w:rPr>
-          <w:rFonts w:cs="Arial"/>
+        <w:jc w:val="both"/>
+        <w:rPr>
+          <w:rFonts w:asciiTheme="majorHAnsi" w:hAnsiTheme="majorHAnsi" w:cs="Arial"/>
           <w:b/>
-          <w:sz w:val="28"/>
-          <w:szCs w:val="44"/>
-        </w:rPr>
-      </w:pPr>
-    </w:p>
-    <w:p/>
+        </w:rPr>
+      </w:pPr>
+    </w:p>
+    <w:p>
+      <w:pPr>
+        <w:jc w:val="both"/>
+        <w:rPr>
+          <w:rFonts w:asciiTheme="majorHAnsi" w:hAnsiTheme="majorHAnsi"/>
+        </w:rPr>
+      </w:pPr>
+    </w:p>
     <w:tbl>
       <w:tblPr>
         <w:tblStyle w:val="TableGrid"/>
@@ -91,24 +99,35 @@
           </w:tcPr>
           <w:p>
             <w:pPr>
-              <w:rPr>
+              <w:jc w:val="both"/>
+              <w:rPr>
+                <w:rFonts w:asciiTheme="majorHAnsi" w:hAnsiTheme="majorHAnsi"/>
                 <w:b/>
                 <w:bCs/>
+                <w:sz w:val="24"/>
+                <w:szCs w:val="24"/>
               </w:rPr>
             </w:pPr>
             <w:r>
               <w:rPr>
+                <w:rFonts w:asciiTheme="majorHAnsi" w:hAnsiTheme="majorHAnsi"/>
                 <w:b/>
                 <w:bCs/>
+                <w:sz w:val="24"/>
+                <w:szCs w:val="24"/>
               </w:rPr>
               <w:t>Module Title:</w:t>
             </w:r>
           </w:p>
           <w:p>
             <w:pPr>
-              <w:rPr>
+              <w:jc w:val="both"/>
+              <w:rPr>
+                <w:rFonts w:asciiTheme="majorHAnsi" w:hAnsiTheme="majorHAnsi"/>
                 <w:b/>
                 <w:bCs/>
+                <w:sz w:val="24"/>
+                <w:szCs w:val="24"/>
               </w:rPr>
             </w:pPr>
           </w:p>
@@ -118,7 +137,20 @@
             <w:tcW w:w="6753" w:type="dxa"/>
           </w:tcPr>
           <w:p>
-            <w:r>
+            <w:pPr>
+              <w:jc w:val="both"/>
+              <w:rPr>
+                <w:rFonts w:asciiTheme="majorHAnsi" w:hAnsiTheme="majorHAnsi"/>
+                <w:sz w:val="24"/>
+                <w:szCs w:val="24"/>
+              </w:rPr>
+            </w:pPr>
+            <w:r>
+              <w:rPr>
+                <w:rFonts w:asciiTheme="majorHAnsi" w:hAnsiTheme="majorHAnsi"/>
+                <w:sz w:val="24"/>
+                <w:szCs w:val="24"/>
+              </w:rPr>
               <w:t>Server-side Programming</w:t>
             </w:r>
           </w:p>
@@ -131,24 +163,35 @@
           </w:tcPr>
           <w:p>
             <w:pPr>
-              <w:rPr>
+              <w:jc w:val="both"/>
+              <w:rPr>
+                <w:rFonts w:asciiTheme="majorHAnsi" w:hAnsiTheme="majorHAnsi"/>
                 <w:b/>
                 <w:bCs/>
+                <w:sz w:val="24"/>
+                <w:szCs w:val="24"/>
               </w:rPr>
             </w:pPr>
             <w:r>
               <w:rPr>
+                <w:rFonts w:asciiTheme="majorHAnsi" w:hAnsiTheme="majorHAnsi"/>
                 <w:b/>
                 <w:bCs/>
+                <w:sz w:val="24"/>
+                <w:szCs w:val="24"/>
               </w:rPr>
               <w:t>Assessment Title:</w:t>
             </w:r>
           </w:p>
           <w:p>
             <w:pPr>
-              <w:rPr>
+              <w:jc w:val="both"/>
+              <w:rPr>
+                <w:rFonts w:asciiTheme="majorHAnsi" w:hAnsiTheme="majorHAnsi"/>
                 <w:b/>
                 <w:bCs/>
+                <w:sz w:val="24"/>
+                <w:szCs w:val="24"/>
               </w:rPr>
             </w:pPr>
           </w:p>
@@ -158,7 +201,20 @@
             <w:tcW w:w="6753" w:type="dxa"/>
           </w:tcPr>
           <w:p>
-            <w:r>
+            <w:pPr>
+              <w:jc w:val="both"/>
+              <w:rPr>
+                <w:rFonts w:asciiTheme="majorHAnsi" w:hAnsiTheme="majorHAnsi"/>
+                <w:sz w:val="24"/>
+                <w:szCs w:val="24"/>
+              </w:rPr>
+            </w:pPr>
+            <w:r>
+              <w:rPr>
+                <w:rFonts w:asciiTheme="majorHAnsi" w:hAnsiTheme="majorHAnsi"/>
+                <w:sz w:val="24"/>
+                <w:szCs w:val="24"/>
+              </w:rPr>
               <w:t>Final Project - 60%</w:t>
             </w:r>
           </w:p>
@@ -171,24 +227,35 @@
           </w:tcPr>
           <w:p>
             <w:pPr>
-              <w:rPr>
+              <w:jc w:val="both"/>
+              <w:rPr>
+                <w:rFonts w:asciiTheme="majorHAnsi" w:hAnsiTheme="majorHAnsi"/>
                 <w:b/>
                 <w:bCs/>
+                <w:sz w:val="24"/>
+                <w:szCs w:val="24"/>
               </w:rPr>
             </w:pPr>
             <w:r>
               <w:rPr>
+                <w:rFonts w:asciiTheme="majorHAnsi" w:hAnsiTheme="majorHAnsi"/>
                 <w:b/>
                 <w:bCs/>
+                <w:sz w:val="24"/>
+                <w:szCs w:val="24"/>
               </w:rPr>
               <w:t>Lecturer Name:</w:t>
             </w:r>
           </w:p>
           <w:p>
             <w:pPr>
-              <w:rPr>
+              <w:jc w:val="both"/>
+              <w:rPr>
+                <w:rFonts w:asciiTheme="majorHAnsi" w:hAnsiTheme="majorHAnsi"/>
                 <w:b/>
                 <w:bCs/>
+                <w:sz w:val="24"/>
+                <w:szCs w:val="24"/>
               </w:rPr>
             </w:pPr>
           </w:p>
@@ -198,34 +265,25 @@
             <w:tcW w:w="6753" w:type="dxa"/>
           </w:tcPr>
           <w:p>
-            <w:proofErr w:type="spellStart"/>
-            <w:r>
-              <w:rPr>
+            <w:pPr>
+              <w:jc w:val="both"/>
+              <w:rPr>
+                <w:rFonts w:asciiTheme="majorHAnsi" w:hAnsiTheme="majorHAnsi"/>
+                <w:sz w:val="24"/>
+                <w:szCs w:val="24"/>
+              </w:rPr>
+            </w:pPr>
+            <w:r>
+              <w:rPr>
+                <w:rFonts w:asciiTheme="majorHAnsi" w:hAnsiTheme="majorHAnsi"/>
                 <w:b/>
                 <w:bCs/>
+                <w:sz w:val="24"/>
+                <w:szCs w:val="24"/>
                 <w:lang w:val="en-US"/>
               </w:rPr>
-              <w:t>Kayoum</w:t>
-            </w:r>
-            <w:proofErr w:type="spellEnd"/>
-            <w:r>
-              <w:rPr>
-                <w:b/>
-                <w:bCs/>
-                <w:lang w:val="en-US"/>
-              </w:rPr>
-              <w:t xml:space="preserve"> </w:t>
-            </w:r>
-            <w:proofErr w:type="spellStart"/>
-            <w:r>
-              <w:rPr>
-                <w:b/>
-                <w:bCs/>
-                <w:lang w:val="en-US"/>
-              </w:rPr>
-              <w:t>Khbuli</w:t>
-            </w:r>
-            <w:proofErr w:type="spellEnd"/>
+              <w:t>Kayoum Khbuli</w:t>
+            </w:r>
           </w:p>
         </w:tc>
       </w:tr>
@@ -236,24 +294,35 @@
           </w:tcPr>
           <w:p>
             <w:pPr>
-              <w:rPr>
+              <w:jc w:val="both"/>
+              <w:rPr>
+                <w:rFonts w:asciiTheme="majorHAnsi" w:hAnsiTheme="majorHAnsi"/>
                 <w:b/>
                 <w:bCs/>
+                <w:sz w:val="24"/>
+                <w:szCs w:val="24"/>
               </w:rPr>
             </w:pPr>
             <w:r>
               <w:rPr>
+                <w:rFonts w:asciiTheme="majorHAnsi" w:hAnsiTheme="majorHAnsi"/>
                 <w:b/>
                 <w:bCs/>
+                <w:sz w:val="24"/>
+                <w:szCs w:val="24"/>
               </w:rPr>
               <w:t>Student Full Name:</w:t>
             </w:r>
           </w:p>
           <w:p>
             <w:pPr>
-              <w:rPr>
+              <w:jc w:val="both"/>
+              <w:rPr>
+                <w:rFonts w:asciiTheme="majorHAnsi" w:hAnsiTheme="majorHAnsi"/>
                 <w:b/>
                 <w:bCs/>
+                <w:sz w:val="24"/>
+                <w:szCs w:val="24"/>
               </w:rPr>
             </w:pPr>
           </w:p>
@@ -263,16 +332,21 @@
             <w:tcW w:w="6753" w:type="dxa"/>
           </w:tcPr>
           <w:p>
-            <w:r>
-              <w:t xml:space="preserve">Luis Ramirez, </w:t>
-            </w:r>
-            <w:proofErr w:type="spellStart"/>
-            <w:r>
-              <w:t>Telmuun</w:t>
-            </w:r>
-            <w:proofErr w:type="spellEnd"/>
-            <w:r>
-              <w:t xml:space="preserve"> dunia, Alejo Santos</w:t>
+            <w:pPr>
+              <w:jc w:val="both"/>
+              <w:rPr>
+                <w:rFonts w:asciiTheme="majorHAnsi" w:hAnsiTheme="majorHAnsi"/>
+                <w:sz w:val="24"/>
+                <w:szCs w:val="24"/>
+              </w:rPr>
+            </w:pPr>
+            <w:r>
+              <w:rPr>
+                <w:rFonts w:asciiTheme="majorHAnsi" w:hAnsiTheme="majorHAnsi"/>
+                <w:sz w:val="24"/>
+                <w:szCs w:val="24"/>
+              </w:rPr>
+              <w:t>Luis Ramirez, Telmuun dunia, Alejo Santos</w:t>
             </w:r>
           </w:p>
         </w:tc>
@@ -284,24 +358,35 @@
           </w:tcPr>
           <w:p>
             <w:pPr>
-              <w:rPr>
+              <w:jc w:val="both"/>
+              <w:rPr>
+                <w:rFonts w:asciiTheme="majorHAnsi" w:hAnsiTheme="majorHAnsi"/>
                 <w:b/>
                 <w:bCs/>
+                <w:sz w:val="24"/>
+                <w:szCs w:val="24"/>
               </w:rPr>
             </w:pPr>
             <w:r>
               <w:rPr>
+                <w:rFonts w:asciiTheme="majorHAnsi" w:hAnsiTheme="majorHAnsi"/>
                 <w:b/>
                 <w:bCs/>
+                <w:sz w:val="24"/>
+                <w:szCs w:val="24"/>
               </w:rPr>
               <w:t>Student Number:</w:t>
             </w:r>
           </w:p>
           <w:p>
             <w:pPr>
-              <w:rPr>
+              <w:jc w:val="both"/>
+              <w:rPr>
+                <w:rFonts w:asciiTheme="majorHAnsi" w:hAnsiTheme="majorHAnsi"/>
                 <w:b/>
                 <w:bCs/>
+                <w:sz w:val="24"/>
+                <w:szCs w:val="24"/>
               </w:rPr>
             </w:pPr>
           </w:p>
@@ -311,7 +396,20 @@
             <w:tcW w:w="6753" w:type="dxa"/>
           </w:tcPr>
           <w:p>
-            <w:r>
+            <w:pPr>
+              <w:jc w:val="both"/>
+              <w:rPr>
+                <w:rFonts w:asciiTheme="majorHAnsi" w:hAnsiTheme="majorHAnsi"/>
+                <w:sz w:val="24"/>
+                <w:szCs w:val="24"/>
+              </w:rPr>
+            </w:pPr>
+            <w:r>
+              <w:rPr>
+                <w:rFonts w:asciiTheme="majorHAnsi" w:hAnsiTheme="majorHAnsi"/>
+                <w:sz w:val="24"/>
+                <w:szCs w:val="24"/>
+              </w:rPr>
               <w:t>2023169, 2023306, 2023197.</w:t>
             </w:r>
           </w:p>
@@ -324,24 +422,35 @@
           </w:tcPr>
           <w:p>
             <w:pPr>
-              <w:rPr>
+              <w:jc w:val="both"/>
+              <w:rPr>
+                <w:rFonts w:asciiTheme="majorHAnsi" w:hAnsiTheme="majorHAnsi"/>
                 <w:b/>
                 <w:bCs/>
+                <w:sz w:val="24"/>
+                <w:szCs w:val="24"/>
               </w:rPr>
             </w:pPr>
             <w:r>
               <w:rPr>
+                <w:rFonts w:asciiTheme="majorHAnsi" w:hAnsiTheme="majorHAnsi"/>
                 <w:b/>
                 <w:bCs/>
+                <w:sz w:val="24"/>
+                <w:szCs w:val="24"/>
               </w:rPr>
               <w:t>Assessment Due Date:</w:t>
             </w:r>
           </w:p>
           <w:p>
             <w:pPr>
-              <w:rPr>
+              <w:jc w:val="both"/>
+              <w:rPr>
+                <w:rFonts w:asciiTheme="majorHAnsi" w:hAnsiTheme="majorHAnsi"/>
                 <w:b/>
                 <w:bCs/>
+                <w:sz w:val="24"/>
+                <w:szCs w:val="24"/>
               </w:rPr>
             </w:pPr>
           </w:p>
@@ -351,8 +460,19 @@
             <w:tcW w:w="6753" w:type="dxa"/>
           </w:tcPr>
           <w:p>
-            <w:r>
-              <w:rPr>
+            <w:pPr>
+              <w:jc w:val="both"/>
+              <w:rPr>
+                <w:rFonts w:asciiTheme="majorHAnsi" w:hAnsiTheme="majorHAnsi"/>
+                <w:sz w:val="24"/>
+                <w:szCs w:val="24"/>
+              </w:rPr>
+            </w:pPr>
+            <w:r>
+              <w:rPr>
+                <w:rFonts w:asciiTheme="majorHAnsi" w:hAnsiTheme="majorHAnsi"/>
+                <w:sz w:val="24"/>
+                <w:szCs w:val="24"/>
                 <w:lang w:val="en-US"/>
               </w:rPr>
               <w:t>Sunday, 22 December 2024, 11:59 PM</w:t>
@@ -367,24 +487,35 @@
           </w:tcPr>
           <w:p>
             <w:pPr>
-              <w:rPr>
+              <w:jc w:val="both"/>
+              <w:rPr>
+                <w:rFonts w:asciiTheme="majorHAnsi" w:hAnsiTheme="majorHAnsi"/>
                 <w:b/>
                 <w:bCs/>
+                <w:sz w:val="24"/>
+                <w:szCs w:val="24"/>
               </w:rPr>
             </w:pPr>
             <w:r>
               <w:rPr>
+                <w:rFonts w:asciiTheme="majorHAnsi" w:hAnsiTheme="majorHAnsi"/>
                 <w:b/>
                 <w:bCs/>
+                <w:sz w:val="24"/>
+                <w:szCs w:val="24"/>
               </w:rPr>
               <w:t>Date of Submission:</w:t>
             </w:r>
           </w:p>
           <w:p>
             <w:pPr>
-              <w:rPr>
+              <w:jc w:val="both"/>
+              <w:rPr>
+                <w:rFonts w:asciiTheme="majorHAnsi" w:hAnsiTheme="majorHAnsi"/>
                 <w:b/>
                 <w:bCs/>
+                <w:sz w:val="24"/>
+                <w:szCs w:val="24"/>
               </w:rPr>
             </w:pPr>
           </w:p>
@@ -393,21 +524,37 @@
           <w:tcPr>
             <w:tcW w:w="6753" w:type="dxa"/>
           </w:tcPr>
-          <w:p/>
+          <w:p>
+            <w:pPr>
+              <w:jc w:val="both"/>
+              <w:rPr>
+                <w:rFonts w:asciiTheme="majorHAnsi" w:hAnsiTheme="majorHAnsi"/>
+                <w:sz w:val="24"/>
+                <w:szCs w:val="24"/>
+              </w:rPr>
+            </w:pPr>
+          </w:p>
         </w:tc>
       </w:tr>
     </w:tbl>
-    <w:p/>
+    <w:p>
+      <w:pPr>
+        <w:jc w:val="both"/>
+        <w:rPr>
+          <w:rFonts w:asciiTheme="majorHAnsi" w:hAnsiTheme="majorHAnsi"/>
+        </w:rPr>
+      </w:pPr>
+    </w:p>
     <w:p>
       <w:pPr>
         <w:pBdr>
           <w:bottom w:val="single" w:sz="12" w:space="31" w:color="auto"/>
         </w:pBdr>
         <w:spacing w:after="0" w:line="240" w:lineRule="auto"/>
-        <w:rPr>
-          <w:rFonts w:cs="Arial"/>
+        <w:jc w:val="both"/>
+        <w:rPr>
+          <w:rFonts w:asciiTheme="majorHAnsi" w:hAnsiTheme="majorHAnsi" w:cs="Arial"/>
           <w:b/>
-          <w:sz w:val="20"/>
         </w:rPr>
       </w:pPr>
     </w:p>
@@ -417,37 +564,36 @@
           <w:bottom w:val="single" w:sz="12" w:space="31" w:color="auto"/>
         </w:pBdr>
         <w:spacing w:after="0" w:line="240" w:lineRule="auto"/>
-        <w:rPr>
-          <w:rFonts w:cs="Arial"/>
+        <w:jc w:val="both"/>
+        <w:rPr>
+          <w:rFonts w:asciiTheme="majorHAnsi" w:hAnsiTheme="majorHAnsi" w:cs="Arial"/>
           <w:b/>
-          <w:sz w:val="20"/>
         </w:rPr>
       </w:pPr>
     </w:p>
     <w:p>
       <w:pPr>
         <w:spacing w:after="0" w:line="240" w:lineRule="auto"/>
-        <w:rPr>
-          <w:rFonts w:cs="Arial"/>
+        <w:jc w:val="both"/>
+        <w:rPr>
+          <w:rFonts w:asciiTheme="majorHAnsi" w:hAnsiTheme="majorHAnsi" w:cs="Arial"/>
           <w:b/>
-          <w:sz w:val="20"/>
         </w:rPr>
       </w:pPr>
     </w:p>
     <w:p>
       <w:pPr>
         <w:spacing w:after="0" w:line="240" w:lineRule="auto"/>
-        <w:rPr>
-          <w:rFonts w:cs="Arial"/>
+        <w:jc w:val="both"/>
+        <w:rPr>
+          <w:rFonts w:asciiTheme="majorHAnsi" w:hAnsiTheme="majorHAnsi" w:cs="Arial"/>
           <w:b/>
-          <w:sz w:val="20"/>
-        </w:rPr>
-      </w:pPr>
-      <w:r>
-        <w:rPr>
-          <w:rFonts w:cs="Arial"/>
+        </w:rPr>
+      </w:pPr>
+      <w:r>
+        <w:rPr>
+          <w:rFonts w:asciiTheme="majorHAnsi" w:hAnsiTheme="majorHAnsi" w:cs="Arial"/>
           <w:b/>
-          <w:sz w:val="20"/>
         </w:rPr>
         <w:t xml:space="preserve">Declaration </w:t>
       </w:r>
@@ -455,29 +601,26 @@
     <w:p>
       <w:pPr>
         <w:spacing w:after="0" w:line="240" w:lineRule="auto"/>
-        <w:rPr>
-          <w:rFonts w:cs="Arial"/>
-          <w:sz w:val="20"/>
-        </w:rPr>
-      </w:pPr>
-      <w:r>
-        <w:rPr>
-          <w:rFonts w:cs="Arial"/>
-          <w:sz w:val="20"/>
+        <w:jc w:val="both"/>
+        <w:rPr>
+          <w:rFonts w:asciiTheme="majorHAnsi" w:hAnsiTheme="majorHAnsi" w:cs="Arial"/>
+        </w:rPr>
+      </w:pPr>
+      <w:r>
+        <w:rPr>
+          <w:rFonts w:asciiTheme="majorHAnsi" w:hAnsiTheme="majorHAnsi" w:cs="Arial"/>
         </w:rPr>
         <w:tab/>
       </w:r>
       <w:r>
         <w:rPr>
-          <w:rFonts w:cs="Arial"/>
-          <w:sz w:val="20"/>
+          <w:rFonts w:asciiTheme="majorHAnsi" w:hAnsiTheme="majorHAnsi" w:cs="Arial"/>
         </w:rPr>
         <w:tab/>
       </w:r>
       <w:r>
         <w:rPr>
-          <w:rFonts w:cs="Arial"/>
-          <w:sz w:val="20"/>
+          <w:rFonts w:asciiTheme="majorHAnsi" w:hAnsiTheme="majorHAnsi" w:cs="Arial"/>
         </w:rPr>
         <w:tab/>
       </w:r>
@@ -501,35 +644,69 @@
           </w:tcPr>
           <w:p>
             <w:pPr>
-              <w:rPr>
-                <w:rFonts w:cs="Arial"/>
+              <w:jc w:val="both"/>
+              <w:rPr>
+                <w:rFonts w:asciiTheme="majorHAnsi" w:hAnsiTheme="majorHAnsi" w:cs="Arial"/>
+                <w:sz w:val="24"/>
+                <w:szCs w:val="24"/>
               </w:rPr>
             </w:pPr>
             <w:r>
               <w:rPr>
-                <w:rFonts w:cs="Arial"/>
+                <w:rFonts w:asciiTheme="majorHAnsi" w:hAnsiTheme="majorHAnsi" w:cs="Arial"/>
+                <w:sz w:val="24"/>
+                <w:szCs w:val="24"/>
               </w:rPr>
               <w:t>By submitting this assessment, I confirm that I have read the CCT policy on Academic Misconduct and understand the implications of submitting work that is not my own or does not appropriately reference material taken from a third party or other source. I declare it to be my own work and that all material from third parties has been appropriately referenced. I further confirm that this work has not previously been submitted for assessment by myself or someone else in CCT College Dublin or any other higher education institution.</w:t>
             </w:r>
           </w:p>
           <w:p>
             <w:pPr>
-              <w:rPr>
-                <w:rFonts w:cs="Arial"/>
-                <w:sz w:val="20"/>
+              <w:jc w:val="both"/>
+              <w:rPr>
+                <w:rFonts w:asciiTheme="majorHAnsi" w:hAnsiTheme="majorHAnsi" w:cs="Arial"/>
+                <w:sz w:val="24"/>
+                <w:szCs w:val="24"/>
               </w:rPr>
             </w:pPr>
           </w:p>
         </w:tc>
       </w:tr>
     </w:tbl>
-    <w:p/>
-    <w:p/>
-    <w:p/>
-    <w:p/>
-    <w:p/>
+    <w:p>
+      <w:pPr>
+        <w:jc w:val="both"/>
+        <w:rPr>
+          <w:rFonts w:asciiTheme="majorHAnsi" w:hAnsiTheme="majorHAnsi"/>
+        </w:rPr>
+      </w:pPr>
+    </w:p>
+    <w:p>
+      <w:pPr>
+        <w:jc w:val="both"/>
+        <w:rPr>
+          <w:rFonts w:asciiTheme="majorHAnsi" w:hAnsiTheme="majorHAnsi"/>
+        </w:rPr>
+      </w:pPr>
+    </w:p>
+    <w:p>
+      <w:pPr>
+        <w:jc w:val="both"/>
+        <w:rPr>
+          <w:rFonts w:asciiTheme="majorHAnsi" w:hAnsiTheme="majorHAnsi"/>
+        </w:rPr>
+      </w:pPr>
+    </w:p>
     <w:sdt>
       <w:sdtPr>
+        <w:rPr>
+          <w:rFonts w:eastAsiaTheme="minorHAnsi" w:cstheme="minorBidi"/>
+          <w:color w:val="auto"/>
+          <w:kern w:val="2"/>
+          <w:sz w:val="24"/>
+          <w:szCs w:val="24"/>
+          <w14:ligatures w14:val="standardContextual"/>
+        </w:rPr>
         <w:id w:val="478505737"/>
         <w:docPartObj>
           <w:docPartGallery w:val="Table of Contents"/>
@@ -538,25 +715,123 @@
       </w:sdtPr>
       <w:sdtEndPr>
         <w:rPr>
-          <w:rFonts w:asciiTheme="minorHAnsi" w:eastAsiaTheme="minorHAnsi" w:hAnsiTheme="minorHAnsi" w:cstheme="minorBidi"/>
           <w:b/>
           <w:bCs/>
           <w:noProof/>
-          <w:color w:val="auto"/>
-          <w:kern w:val="2"/>
-          <w:sz w:val="24"/>
-          <w:szCs w:val="24"/>
-          <w14:ligatures w14:val="standardContextual"/>
         </w:rPr>
       </w:sdtEndPr>
       <w:sdtContent>
         <w:p>
           <w:pPr>
             <w:pStyle w:val="TOCHeading"/>
+            <w:jc w:val="both"/>
+            <w:rPr>
+              <w:b/>
+              <w:bCs/>
+              <w:sz w:val="24"/>
+              <w:szCs w:val="24"/>
+            </w:rPr>
           </w:pPr>
           <w:r>
+            <w:rPr>
+              <w:b/>
+              <w:bCs/>
+              <w:sz w:val="24"/>
+              <w:szCs w:val="24"/>
+            </w:rPr>
             <w:t>Contents</w:t>
           </w:r>
+        </w:p>
+        <w:p/>
+        <w:p>
+          <w:pPr>
+            <w:pStyle w:val="TOC1"/>
+            <w:tabs>
+              <w:tab w:val="right" w:leader="dot" w:pos="9350"/>
+            </w:tabs>
+            <w:rPr>
+              <w:rFonts w:eastAsiaTheme="minorEastAsia"/>
+              <w:noProof/>
+              <w:lang w:val="en-GB" w:eastAsia="en-GB"/>
+            </w:rPr>
+          </w:pPr>
+          <w:r>
+            <w:rPr>
+              <w:rFonts w:asciiTheme="majorHAnsi" w:hAnsiTheme="majorHAnsi"/>
+            </w:rPr>
+            <w:fldChar w:fldCharType="begin"/>
+          </w:r>
+          <w:r>
+            <w:rPr>
+              <w:rFonts w:asciiTheme="majorHAnsi" w:hAnsiTheme="majorHAnsi"/>
+            </w:rPr>
+            <w:instrText xml:space="preserve"> TOC \o "1-3" \h \z \u </w:instrText>
+          </w:r>
+          <w:r>
+            <w:rPr>
+              <w:rFonts w:asciiTheme="majorHAnsi" w:hAnsiTheme="majorHAnsi"/>
+            </w:rPr>
+            <w:fldChar w:fldCharType="separate"/>
+          </w:r>
+          <w:hyperlink w:anchor="_Toc185603037" w:history="1">
+            <w:r>
+              <w:rPr>
+                <w:rStyle w:val="Hyperlink"/>
+                <w:b/>
+                <w:bCs/>
+                <w:noProof/>
+              </w:rPr>
+              <w:t>Introduction.</w:t>
+            </w:r>
+            <w:r>
+              <w:rPr>
+                <w:noProof/>
+                <w:webHidden/>
+              </w:rPr>
+              <w:tab/>
+            </w:r>
+            <w:r>
+              <w:rPr>
+                <w:noProof/>
+                <w:webHidden/>
+              </w:rPr>
+              <w:fldChar w:fldCharType="begin"/>
+            </w:r>
+            <w:r>
+              <w:rPr>
+                <w:noProof/>
+                <w:webHidden/>
+              </w:rPr>
+              <w:instrText xml:space="preserve"> PAGEREF _Toc185603037 \h </w:instrText>
+            </w:r>
+            <w:r>
+              <w:rPr>
+                <w:noProof/>
+                <w:webHidden/>
+              </w:rPr>
+            </w:r>
+            <w:r>
+              <w:rPr>
+                <w:noProof/>
+                <w:webHidden/>
+              </w:rPr>
+              <w:fldChar w:fldCharType="separate"/>
+            </w:r>
+            <w:r>
+              <w:rPr>
+                <w:noProof/>
+                <w:webHidden/>
+              </w:rPr>
+              <w:t>3</w:t>
+            </w:r>
+            <w:r>
+              <w:rPr>
+                <w:noProof/>
+                <w:webHidden/>
+              </w:rPr>
+              <w:fldChar w:fldCharType="end"/>
+            </w:r>
+          </w:hyperlink>
         </w:p>
         <w:p>
           <w:pPr>
@@ -567,24 +842,18 @@
             <w:rPr>
               <w:rFonts w:eastAsiaTheme="minorEastAsia"/>
               <w:noProof/>
+              <w:lang w:val="en-GB" w:eastAsia="en-GB"/>
             </w:rPr>
           </w:pPr>
-          <w:r>
-            <w:fldChar w:fldCharType="begin"/>
-          </w:r>
-          <w:r>
-            <w:instrText xml:space="preserve"> TOC \o "1-3" \h \z \u </w:instrText>
-          </w:r>
-          <w:r>
-            <w:fldChar w:fldCharType="separate"/>
-          </w:r>
-          <w:hyperlink w:anchor="_Toc185597300" w:history="1">
+          <w:hyperlink w:anchor="_Toc185603038" w:history="1">
             <w:r>
               <w:rPr>
                 <w:rStyle w:val="Hyperlink"/>
-                <w:noProof/>
-              </w:rPr>
-              <w:t>A) Data Validation and Database Insertion:</w:t>
+                <w:b/>
+                <w:bCs/>
+                <w:noProof/>
+              </w:rPr>
+              <w:t>Data validation and database insertion.</w:t>
             </w:r>
             <w:r>
               <w:rPr>
@@ -605,7 +874,7 @@
                 <w:noProof/>
                 <w:webHidden/>
               </w:rPr>
-              <w:instrText xml:space="preserve"> PAGEREF _Toc185597300 \h </w:instrText>
+              <w:instrText xml:space="preserve"> PAGEREF _Toc185603038 \h </w:instrText>
             </w:r>
             <w:r>
               <w:rPr>
@@ -645,15 +914,17 @@
             <w:rPr>
               <w:rFonts w:eastAsiaTheme="minorEastAsia"/>
               <w:noProof/>
+              <w:lang w:val="en-GB" w:eastAsia="en-GB"/>
             </w:rPr>
           </w:pPr>
-          <w:hyperlink w:anchor="_Toc185597301" w:history="1">
+          <w:hyperlink w:anchor="_Toc185603039" w:history="1">
             <w:r>
               <w:rPr>
                 <w:rStyle w:val="Hyperlink"/>
-                <w:noProof/>
-              </w:rPr>
-              <w:t>• Implement JavaScript methods to validate the submitted CSV data, this is provided in the index.js file.</w:t>
+                <w:rFonts w:asciiTheme="majorHAnsi" w:hAnsiTheme="majorHAnsi"/>
+                <w:noProof/>
+              </w:rPr>
+              <w:t>Validating the CSV data in the index file.</w:t>
             </w:r>
             <w:r>
               <w:rPr>
@@ -674,7 +945,7 @@
                 <w:noProof/>
                 <w:webHidden/>
               </w:rPr>
-              <w:instrText xml:space="preserve"> PAGEREF _Toc185597301 \h </w:instrText>
+              <w:instrText xml:space="preserve"> PAGEREF _Toc185603039 \h </w:instrText>
             </w:r>
             <w:r>
               <w:rPr>
@@ -714,15 +985,17 @@
             <w:rPr>
               <w:rFonts w:eastAsiaTheme="minorEastAsia"/>
               <w:noProof/>
+              <w:lang w:val="en-GB" w:eastAsia="en-GB"/>
             </w:rPr>
           </w:pPr>
-          <w:hyperlink w:anchor="_Toc185597302" w:history="1">
+          <w:hyperlink w:anchor="_Toc185603040" w:history="1">
             <w:r>
               <w:rPr>
                 <w:rStyle w:val="Hyperlink"/>
-                <w:noProof/>
-              </w:rPr>
-              <w:t>• If validation fails for a record, throw an error message indicating the index position of the failed record.</w:t>
+                <w:rFonts w:asciiTheme="majorHAnsi" w:hAnsiTheme="majorHAnsi"/>
+                <w:noProof/>
+              </w:rPr>
+              <w:t>Inserting only valid records into the database from the CSV variable.</w:t>
             </w:r>
             <w:r>
               <w:rPr>
@@ -743,7 +1016,7 @@
                 <w:noProof/>
                 <w:webHidden/>
               </w:rPr>
-              <w:instrText xml:space="preserve"> PAGEREF _Toc185597302 \h </w:instrText>
+              <w:instrText xml:space="preserve"> PAGEREF _Toc185603040 \h </w:instrText>
             </w:r>
             <w:r>
               <w:rPr>
@@ -763,7 +1036,79 @@
                 <w:noProof/>
                 <w:webHidden/>
               </w:rPr>
-              <w:t>1</w:t>
+              <w:t>3</w:t>
+            </w:r>
+            <w:r>
+              <w:rPr>
+                <w:noProof/>
+                <w:webHidden/>
+              </w:rPr>
+              <w:fldChar w:fldCharType="end"/>
+            </w:r>
+          </w:hyperlink>
+        </w:p>
+        <w:p>
+          <w:pPr>
+            <w:pStyle w:val="TOC1"/>
+            <w:tabs>
+              <w:tab w:val="right" w:leader="dot" w:pos="9350"/>
+            </w:tabs>
+            <w:rPr>
+              <w:rFonts w:eastAsiaTheme="minorEastAsia"/>
+              <w:noProof/>
+              <w:lang w:val="en-GB" w:eastAsia="en-GB"/>
+            </w:rPr>
+          </w:pPr>
+          <w:hyperlink w:anchor="_Toc185603041" w:history="1">
+            <w:r>
+              <w:rPr>
+                <w:rStyle w:val="Hyperlink"/>
+                <w:b/>
+                <w:bCs/>
+                <w:noProof/>
+              </w:rPr>
+              <w:t>Form and Data Validation Rules.</w:t>
+            </w:r>
+            <w:r>
+              <w:rPr>
+                <w:noProof/>
+                <w:webHidden/>
+              </w:rPr>
+              <w:tab/>
+            </w:r>
+            <w:r>
+              <w:rPr>
+                <w:noProof/>
+                <w:webHidden/>
+              </w:rPr>
+              <w:fldChar w:fldCharType="begin"/>
+            </w:r>
+            <w:r>
+              <w:rPr>
+                <w:noProof/>
+                <w:webHidden/>
+              </w:rPr>
+              <w:instrText xml:space="preserve"> PAGEREF _Toc185603041 \h </w:instrText>
+            </w:r>
+            <w:r>
+              <w:rPr>
+                <w:noProof/>
+                <w:webHidden/>
+              </w:rPr>
+            </w:r>
+            <w:r>
+              <w:rPr>
+                <w:noProof/>
+                <w:webHidden/>
+              </w:rPr>
+              <w:fldChar w:fldCharType="separate"/>
+            </w:r>
+            <w:r>
+              <w:rPr>
+                <w:noProof/>
+                <w:webHidden/>
+              </w:rPr>
+              <w:t>5</w:t>
             </w:r>
             <w:r>
               <w:rPr>
@@ -783,15 +1128,17 @@
             <w:rPr>
               <w:rFonts w:eastAsiaTheme="minorEastAsia"/>
               <w:noProof/>
+              <w:lang w:val="en-GB" w:eastAsia="en-GB"/>
             </w:rPr>
           </w:pPr>
-          <w:hyperlink w:anchor="_Toc185597303" w:history="1">
+          <w:hyperlink w:anchor="_Toc185603042" w:history="1">
             <w:r>
               <w:rPr>
                 <w:rStyle w:val="Hyperlink"/>
-                <w:noProof/>
-              </w:rPr>
-              <w:t>• Insert only the valid records into the database, make sure the table name is “mysql_table”.</w:t>
+                <w:rFonts w:asciiTheme="majorHAnsi" w:hAnsiTheme="majorHAnsi"/>
+                <w:noProof/>
+              </w:rPr>
+              <w:t>Creating a connection with the database.</w:t>
             </w:r>
             <w:r>
               <w:rPr>
@@ -812,7 +1159,7 @@
                 <w:noProof/>
                 <w:webHidden/>
               </w:rPr>
-              <w:instrText xml:space="preserve"> PAGEREF _Toc185597303 \h </w:instrText>
+              <w:instrText xml:space="preserve"> PAGEREF _Toc185603042 \h </w:instrText>
             </w:r>
             <w:r>
               <w:rPr>
@@ -832,7 +1179,7 @@
                 <w:noProof/>
                 <w:webHidden/>
               </w:rPr>
-              <w:t>3</w:t>
+              <w:t>7</w:t>
             </w:r>
             <w:r>
               <w:rPr>
@@ -852,15 +1199,17 @@
             <w:rPr>
               <w:rFonts w:eastAsiaTheme="minorEastAsia"/>
               <w:noProof/>
+              <w:lang w:val="en-GB" w:eastAsia="en-GB"/>
             </w:rPr>
           </w:pPr>
-          <w:hyperlink w:anchor="_Toc185597304" w:history="1">
+          <w:hyperlink w:anchor="_Toc185603043" w:history="1">
             <w:r>
               <w:rPr>
                 <w:rStyle w:val="Hyperlink"/>
-                <w:noProof/>
-              </w:rPr>
-              <w:t>• Ensure the database table column names are camel cased as follows i.e “first_name”.</w:t>
+                <w:rFonts w:asciiTheme="majorHAnsi" w:hAnsiTheme="majorHAnsi"/>
+                <w:noProof/>
+              </w:rPr>
+              <w:t>Creating a request from the server.</w:t>
             </w:r>
             <w:r>
               <w:rPr>
@@ -881,7 +1230,7 @@
                 <w:noProof/>
                 <w:webHidden/>
               </w:rPr>
-              <w:instrText xml:space="preserve"> PAGEREF _Toc185597304 \h </w:instrText>
+              <w:instrText xml:space="preserve"> PAGEREF _Toc185603043 \h </w:instrText>
             </w:r>
             <w:r>
               <w:rPr>
@@ -901,7 +1250,220 @@
                 <w:noProof/>
                 <w:webHidden/>
               </w:rPr>
-              <w:t>3</w:t>
+              <w:t>8</w:t>
+            </w:r>
+            <w:r>
+              <w:rPr>
+                <w:noProof/>
+                <w:webHidden/>
+              </w:rPr>
+              <w:fldChar w:fldCharType="end"/>
+            </w:r>
+          </w:hyperlink>
+        </w:p>
+        <w:p>
+          <w:pPr>
+            <w:pStyle w:val="TOC2"/>
+            <w:tabs>
+              <w:tab w:val="right" w:leader="dot" w:pos="9350"/>
+            </w:tabs>
+            <w:rPr>
+              <w:rFonts w:eastAsiaTheme="minorEastAsia"/>
+              <w:noProof/>
+              <w:lang w:val="en-GB" w:eastAsia="en-GB"/>
+            </w:rPr>
+          </w:pPr>
+          <w:hyperlink w:anchor="_Toc185603044" w:history="1">
+            <w:r>
+              <w:rPr>
+                <w:rStyle w:val="Hyperlink"/>
+                <w:rFonts w:asciiTheme="majorHAnsi" w:hAnsiTheme="majorHAnsi"/>
+                <w:noProof/>
+              </w:rPr>
+              <w:t>Sending data from the server to the database.</w:t>
+            </w:r>
+            <w:r>
+              <w:rPr>
+                <w:noProof/>
+                <w:webHidden/>
+              </w:rPr>
+              <w:tab/>
+            </w:r>
+            <w:r>
+              <w:rPr>
+                <w:noProof/>
+                <w:webHidden/>
+              </w:rPr>
+              <w:fldChar w:fldCharType="begin"/>
+            </w:r>
+            <w:r>
+              <w:rPr>
+                <w:noProof/>
+                <w:webHidden/>
+              </w:rPr>
+              <w:instrText xml:space="preserve"> PAGEREF _Toc185603044 \h </w:instrText>
+            </w:r>
+            <w:r>
+              <w:rPr>
+                <w:noProof/>
+                <w:webHidden/>
+              </w:rPr>
+            </w:r>
+            <w:r>
+              <w:rPr>
+                <w:noProof/>
+                <w:webHidden/>
+              </w:rPr>
+              <w:fldChar w:fldCharType="separate"/>
+            </w:r>
+            <w:r>
+              <w:rPr>
+                <w:noProof/>
+                <w:webHidden/>
+              </w:rPr>
+              <w:t>9</w:t>
+            </w:r>
+            <w:r>
+              <w:rPr>
+                <w:noProof/>
+                <w:webHidden/>
+              </w:rPr>
+              <w:fldChar w:fldCharType="end"/>
+            </w:r>
+          </w:hyperlink>
+        </w:p>
+        <w:p>
+          <w:pPr>
+            <w:pStyle w:val="TOC2"/>
+            <w:tabs>
+              <w:tab w:val="right" w:leader="dot" w:pos="9350"/>
+            </w:tabs>
+            <w:rPr>
+              <w:rFonts w:eastAsiaTheme="minorEastAsia"/>
+              <w:noProof/>
+              <w:lang w:val="en-GB" w:eastAsia="en-GB"/>
+            </w:rPr>
+          </w:pPr>
+          <w:hyperlink w:anchor="_Toc185603045" w:history="1">
+            <w:r>
+              <w:rPr>
+                <w:rStyle w:val="Hyperlink"/>
+                <w:rFonts w:asciiTheme="majorHAnsi" w:hAnsiTheme="majorHAnsi"/>
+                <w:noProof/>
+              </w:rPr>
+              <w:t>Creating a request from the server.</w:t>
+            </w:r>
+            <w:r>
+              <w:rPr>
+                <w:noProof/>
+                <w:webHidden/>
+              </w:rPr>
+              <w:tab/>
+            </w:r>
+            <w:r>
+              <w:rPr>
+                <w:noProof/>
+                <w:webHidden/>
+              </w:rPr>
+              <w:fldChar w:fldCharType="begin"/>
+            </w:r>
+            <w:r>
+              <w:rPr>
+                <w:noProof/>
+                <w:webHidden/>
+              </w:rPr>
+              <w:instrText xml:space="preserve"> PAGEREF _Toc185603045 \h </w:instrText>
+            </w:r>
+            <w:r>
+              <w:rPr>
+                <w:noProof/>
+                <w:webHidden/>
+              </w:rPr>
+            </w:r>
+            <w:r>
+              <w:rPr>
+                <w:noProof/>
+                <w:webHidden/>
+              </w:rPr>
+              <w:fldChar w:fldCharType="separate"/>
+            </w:r>
+            <w:r>
+              <w:rPr>
+                <w:noProof/>
+                <w:webHidden/>
+              </w:rPr>
+              <w:t>9</w:t>
+            </w:r>
+            <w:r>
+              <w:rPr>
+                <w:noProof/>
+                <w:webHidden/>
+              </w:rPr>
+              <w:fldChar w:fldCharType="end"/>
+            </w:r>
+          </w:hyperlink>
+        </w:p>
+        <w:p>
+          <w:pPr>
+            <w:pStyle w:val="TOC2"/>
+            <w:tabs>
+              <w:tab w:val="right" w:leader="dot" w:pos="9350"/>
+            </w:tabs>
+            <w:rPr>
+              <w:rFonts w:eastAsiaTheme="minorEastAsia"/>
+              <w:noProof/>
+              <w:lang w:val="en-GB" w:eastAsia="en-GB"/>
+            </w:rPr>
+          </w:pPr>
+          <w:hyperlink w:anchor="_Toc185603046" w:history="1">
+            <w:r>
+              <w:rPr>
+                <w:rStyle w:val="Hyperlink"/>
+                <w:rFonts w:asciiTheme="majorHAnsi" w:hAnsiTheme="majorHAnsi"/>
+                <w:noProof/>
+              </w:rPr>
+              <w:t>Sending data from the server to the database.</w:t>
+            </w:r>
+            <w:r>
+              <w:rPr>
+                <w:noProof/>
+                <w:webHidden/>
+              </w:rPr>
+              <w:tab/>
+            </w:r>
+            <w:r>
+              <w:rPr>
+                <w:noProof/>
+                <w:webHidden/>
+              </w:rPr>
+              <w:fldChar w:fldCharType="begin"/>
+            </w:r>
+            <w:r>
+              <w:rPr>
+                <w:noProof/>
+                <w:webHidden/>
+              </w:rPr>
+              <w:instrText xml:space="preserve"> PAGEREF _Toc185603046 \h </w:instrText>
+            </w:r>
+            <w:r>
+              <w:rPr>
+                <w:noProof/>
+                <w:webHidden/>
+              </w:rPr>
+            </w:r>
+            <w:r>
+              <w:rPr>
+                <w:noProof/>
+                <w:webHidden/>
+              </w:rPr>
+              <w:fldChar w:fldCharType="separate"/>
+            </w:r>
+            <w:r>
+              <w:rPr>
+                <w:noProof/>
+                <w:webHidden/>
+              </w:rPr>
+              <w:t>10</w:t>
             </w:r>
             <w:r>
               <w:rPr>
@@ -921,15 +1483,18 @@
             <w:rPr>
               <w:rFonts w:eastAsiaTheme="minorEastAsia"/>
               <w:noProof/>
+              <w:lang w:val="en-GB" w:eastAsia="en-GB"/>
             </w:rPr>
           </w:pPr>
-          <w:hyperlink w:anchor="_Toc185597305" w:history="1">
+          <w:hyperlink w:anchor="_Toc185603047" w:history="1">
             <w:r>
               <w:rPr>
                 <w:rStyle w:val="Hyperlink"/>
-                <w:noProof/>
-              </w:rPr>
-              <w:t>B) Form and Data Validation Rules.</w:t>
+                <w:b/>
+                <w:bCs/>
+                <w:noProof/>
+              </w:rPr>
+              <w:t>Middleware for Request Handling.</w:t>
             </w:r>
             <w:r>
               <w:rPr>
@@ -950,7 +1515,7 @@
                 <w:noProof/>
                 <w:webHidden/>
               </w:rPr>
-              <w:instrText xml:space="preserve"> PAGEREF _Toc185597305 \h </w:instrText>
+              <w:instrText xml:space="preserve"> PAGEREF _Toc185603047 \h </w:instrText>
             </w:r>
             <w:r>
               <w:rPr>
@@ -970,7 +1535,79 @@
                 <w:noProof/>
                 <w:webHidden/>
               </w:rPr>
-              <w:t>5</w:t>
+              <w:t>10</w:t>
+            </w:r>
+            <w:r>
+              <w:rPr>
+                <w:noProof/>
+                <w:webHidden/>
+              </w:rPr>
+              <w:fldChar w:fldCharType="end"/>
+            </w:r>
+          </w:hyperlink>
+        </w:p>
+        <w:p>
+          <w:pPr>
+            <w:pStyle w:val="TOC1"/>
+            <w:tabs>
+              <w:tab w:val="right" w:leader="dot" w:pos="9350"/>
+            </w:tabs>
+            <w:rPr>
+              <w:rFonts w:eastAsiaTheme="minorEastAsia"/>
+              <w:noProof/>
+              <w:lang w:val="en-GB" w:eastAsia="en-GB"/>
+            </w:rPr>
+          </w:pPr>
+          <w:hyperlink w:anchor="_Toc185603048" w:history="1">
+            <w:r>
+              <w:rPr>
+                <w:rStyle w:val="Hyperlink"/>
+                <w:b/>
+                <w:bCs/>
+                <w:noProof/>
+              </w:rPr>
+              <w:t>Secure Connection Protocols and XSS Mitigation.</w:t>
+            </w:r>
+            <w:r>
+              <w:rPr>
+                <w:noProof/>
+                <w:webHidden/>
+              </w:rPr>
+              <w:tab/>
+            </w:r>
+            <w:r>
+              <w:rPr>
+                <w:noProof/>
+                <w:webHidden/>
+              </w:rPr>
+              <w:fldChar w:fldCharType="begin"/>
+            </w:r>
+            <w:r>
+              <w:rPr>
+                <w:noProof/>
+                <w:webHidden/>
+              </w:rPr>
+              <w:instrText xml:space="preserve"> PAGEREF _Toc185603048 \h </w:instrText>
+            </w:r>
+            <w:r>
+              <w:rPr>
+                <w:noProof/>
+                <w:webHidden/>
+              </w:rPr>
+            </w:r>
+            <w:r>
+              <w:rPr>
+                <w:noProof/>
+                <w:webHidden/>
+              </w:rPr>
+              <w:fldChar w:fldCharType="separate"/>
+            </w:r>
+            <w:r>
+              <w:rPr>
+                <w:noProof/>
+                <w:webHidden/>
+              </w:rPr>
+              <w:t>11</w:t>
             </w:r>
             <w:r>
               <w:rPr>
@@ -990,15 +1627,17 @@
             <w:rPr>
               <w:rFonts w:eastAsiaTheme="minorEastAsia"/>
               <w:noProof/>
+              <w:lang w:val="en-GB" w:eastAsia="en-GB"/>
             </w:rPr>
           </w:pPr>
-          <w:hyperlink w:anchor="_Toc185597306" w:history="1">
+          <w:hyperlink w:anchor="_Toc185603049" w:history="1">
             <w:r>
               <w:rPr>
                 <w:rStyle w:val="Hyperlink"/>
-                <w:noProof/>
-              </w:rPr>
-              <w:t>Creating a connection with the database.</w:t>
+                <w:rFonts w:asciiTheme="majorHAnsi" w:hAnsiTheme="majorHAnsi"/>
+                <w:noProof/>
+              </w:rPr>
+              <w:t>HTTPS Implementation.</w:t>
             </w:r>
             <w:r>
               <w:rPr>
@@ -1019,7 +1658,7 @@
                 <w:noProof/>
                 <w:webHidden/>
               </w:rPr>
-              <w:instrText xml:space="preserve"> PAGEREF _Toc185597306 \h </w:instrText>
+              <w:instrText xml:space="preserve"> PAGEREF _Toc185603049 \h </w:instrText>
             </w:r>
             <w:r>
               <w:rPr>
@@ -1039,7 +1678,7 @@
                 <w:noProof/>
                 <w:webHidden/>
               </w:rPr>
-              <w:t>7</w:t>
+              <w:t>11</w:t>
             </w:r>
             <w:r>
               <w:rPr>
@@ -1059,15 +1698,17 @@
             <w:rPr>
               <w:rFonts w:eastAsiaTheme="minorEastAsia"/>
               <w:noProof/>
+              <w:lang w:val="en-GB" w:eastAsia="en-GB"/>
             </w:rPr>
           </w:pPr>
-          <w:hyperlink w:anchor="_Toc185597307" w:history="1">
+          <w:hyperlink w:anchor="_Toc185603050" w:history="1">
             <w:r>
               <w:rPr>
                 <w:rStyle w:val="Hyperlink"/>
-                <w:noProof/>
-              </w:rPr>
-              <w:t>Creating a request from the server.</w:t>
+                <w:rFonts w:asciiTheme="majorHAnsi" w:hAnsiTheme="majorHAnsi"/>
+                <w:noProof/>
+              </w:rPr>
+              <w:t>Content Security Policy (CSP) Headers.</w:t>
             </w:r>
             <w:r>
               <w:rPr>
@@ -1088,7 +1729,7 @@
                 <w:noProof/>
                 <w:webHidden/>
               </w:rPr>
-              <w:instrText xml:space="preserve"> PAGEREF _Toc185597307 \h </w:instrText>
+              <w:instrText xml:space="preserve"> PAGEREF _Toc185603050 \h </w:instrText>
             </w:r>
             <w:r>
               <w:rPr>
@@ -1108,7 +1749,7 @@
                 <w:noProof/>
                 <w:webHidden/>
               </w:rPr>
-              <w:t>8</w:t>
+              <w:t>13</w:t>
             </w:r>
             <w:r>
               <w:rPr>
@@ -1128,15 +1769,17 @@
             <w:rPr>
               <w:rFonts w:eastAsiaTheme="minorEastAsia"/>
               <w:noProof/>
+              <w:lang w:val="en-GB" w:eastAsia="en-GB"/>
             </w:rPr>
           </w:pPr>
-          <w:hyperlink w:anchor="_Toc185597308" w:history="1">
+          <w:hyperlink w:anchor="_Toc185603051" w:history="1">
             <w:r>
               <w:rPr>
                 <w:rStyle w:val="Hyperlink"/>
-                <w:noProof/>
-              </w:rPr>
-              <w:t>Sending data from the server to the database.</w:t>
+                <w:rFonts w:asciiTheme="majorHAnsi" w:hAnsiTheme="majorHAnsi"/>
+                <w:noProof/>
+              </w:rPr>
+              <w:t>User Input Sanitization.</w:t>
             </w:r>
             <w:r>
               <w:rPr>
@@ -1157,7 +1800,7 @@
                 <w:noProof/>
                 <w:webHidden/>
               </w:rPr>
-              <w:instrText xml:space="preserve"> PAGEREF _Toc185597308 \h </w:instrText>
+              <w:instrText xml:space="preserve"> PAGEREF _Toc185603051 \h </w:instrText>
             </w:r>
             <w:r>
               <w:rPr>
@@ -1177,7 +1820,7 @@
                 <w:noProof/>
                 <w:webHidden/>
               </w:rPr>
-              <w:t>9</w:t>
+              <w:t>14</w:t>
             </w:r>
             <w:r>
               <w:rPr>
@@ -1197,15 +1840,17 @@
             <w:rPr>
               <w:rFonts w:eastAsiaTheme="minorEastAsia"/>
               <w:noProof/>
+              <w:lang w:val="en-GB" w:eastAsia="en-GB"/>
             </w:rPr>
           </w:pPr>
-          <w:hyperlink w:anchor="_Toc185597309" w:history="1">
+          <w:hyperlink w:anchor="_Toc185603052" w:history="1">
             <w:r>
               <w:rPr>
                 <w:rStyle w:val="Hyperlink"/>
-                <w:noProof/>
-              </w:rPr>
-              <w:t>Creating a request from the server.</w:t>
+                <w:rFonts w:asciiTheme="majorHAnsi" w:hAnsiTheme="majorHAnsi"/>
+                <w:noProof/>
+              </w:rPr>
+              <w:t>Regular Software Updates and Security Patches.</w:t>
             </w:r>
             <w:r>
               <w:rPr>
@@ -1226,7 +1871,7 @@
                 <w:noProof/>
                 <w:webHidden/>
               </w:rPr>
-              <w:instrText xml:space="preserve"> PAGEREF _Toc185597309 \h </w:instrText>
+              <w:instrText xml:space="preserve"> PAGEREF _Toc185603052 \h </w:instrText>
             </w:r>
             <w:r>
               <w:rPr>
@@ -1246,76 +1891,7 @@
                 <w:noProof/>
                 <w:webHidden/>
               </w:rPr>
-              <w:t>9</w:t>
-            </w:r>
-            <w:r>
-              <w:rPr>
-                <w:noProof/>
-                <w:webHidden/>
-              </w:rPr>
-              <w:fldChar w:fldCharType="end"/>
-            </w:r>
-          </w:hyperlink>
-        </w:p>
-        <w:p>
-          <w:pPr>
-            <w:pStyle w:val="TOC2"/>
-            <w:tabs>
-              <w:tab w:val="right" w:leader="dot" w:pos="9350"/>
-            </w:tabs>
-            <w:rPr>
-              <w:rFonts w:eastAsiaTheme="minorEastAsia"/>
-              <w:noProof/>
-            </w:rPr>
-          </w:pPr>
-          <w:hyperlink w:anchor="_Toc185597310" w:history="1">
-            <w:r>
-              <w:rPr>
-                <w:rStyle w:val="Hyperlink"/>
-                <w:noProof/>
-              </w:rPr>
-              <w:t>Sending data from the server to the database.</w:t>
-            </w:r>
-            <w:r>
-              <w:rPr>
-                <w:noProof/>
-                <w:webHidden/>
-              </w:rPr>
-              <w:tab/>
-            </w:r>
-            <w:r>
-              <w:rPr>
-                <w:noProof/>
-                <w:webHidden/>
-              </w:rPr>
-              <w:fldChar w:fldCharType="begin"/>
-            </w:r>
-            <w:r>
-              <w:rPr>
-                <w:noProof/>
-                <w:webHidden/>
-              </w:rPr>
-              <w:instrText xml:space="preserve"> PAGEREF _Toc185597310 \h </w:instrText>
-            </w:r>
-            <w:r>
-              <w:rPr>
-                <w:noProof/>
-                <w:webHidden/>
-              </w:rPr>
-            </w:r>
-            <w:r>
-              <w:rPr>
-                <w:noProof/>
-                <w:webHidden/>
-              </w:rPr>
-              <w:fldChar w:fldCharType="separate"/>
-            </w:r>
-            <w:r>
-              <w:rPr>
-                <w:noProof/>
-                <w:webHidden/>
-              </w:rPr>
-              <w:t>10</w:t>
+              <w:t>14</w:t>
             </w:r>
             <w:r>
               <w:rPr>
@@ -1335,15 +1911,18 @@
             <w:rPr>
               <w:rFonts w:eastAsiaTheme="minorEastAsia"/>
               <w:noProof/>
+              <w:lang w:val="en-GB" w:eastAsia="en-GB"/>
             </w:rPr>
           </w:pPr>
-          <w:hyperlink w:anchor="_Toc185597311" w:history="1">
+          <w:hyperlink w:anchor="_Toc185603053" w:history="1">
             <w:r>
               <w:rPr>
                 <w:rStyle w:val="Hyperlink"/>
-                <w:noProof/>
-              </w:rPr>
-              <w:t>D) Secure Connection Protocols and XSS Mitigation:</w:t>
+                <w:b/>
+                <w:bCs/>
+                <w:noProof/>
+              </w:rPr>
+              <w:t>Conclusion.</w:t>
             </w:r>
             <w:r>
               <w:rPr>
@@ -1364,7 +1943,7 @@
                 <w:noProof/>
                 <w:webHidden/>
               </w:rPr>
-              <w:instrText xml:space="preserve"> PAGEREF _Toc185597311 \h </w:instrText>
+              <w:instrText xml:space="preserve"> PAGEREF _Toc185603053 \h </w:instrText>
             </w:r>
             <w:r>
               <w:rPr>
@@ -1384,76 +1963,7 @@
                 <w:noProof/>
                 <w:webHidden/>
               </w:rPr>
-              <w:t>11</w:t>
-            </w:r>
-            <w:r>
-              <w:rPr>
-                <w:noProof/>
-                <w:webHidden/>
-              </w:rPr>
-              <w:fldChar w:fldCharType="end"/>
-            </w:r>
-          </w:hyperlink>
-        </w:p>
-        <w:p>
-          <w:pPr>
-            <w:pStyle w:val="TOC2"/>
-            <w:tabs>
-              <w:tab w:val="right" w:leader="dot" w:pos="9350"/>
-            </w:tabs>
-            <w:rPr>
-              <w:rFonts w:eastAsiaTheme="minorEastAsia"/>
-              <w:noProof/>
-            </w:rPr>
-          </w:pPr>
-          <w:hyperlink w:anchor="_Toc185597312" w:history="1">
-            <w:r>
-              <w:rPr>
-                <w:rStyle w:val="Hyperlink"/>
-                <w:noProof/>
-              </w:rPr>
-              <w:t>HTTPS Implementation</w:t>
-            </w:r>
-            <w:r>
-              <w:rPr>
-                <w:noProof/>
-                <w:webHidden/>
-              </w:rPr>
-              <w:tab/>
-            </w:r>
-            <w:r>
-              <w:rPr>
-                <w:noProof/>
-                <w:webHidden/>
-              </w:rPr>
-              <w:fldChar w:fldCharType="begin"/>
-            </w:r>
-            <w:r>
-              <w:rPr>
-                <w:noProof/>
-                <w:webHidden/>
-              </w:rPr>
-              <w:instrText xml:space="preserve"> PAGEREF _Toc185597312 \h </w:instrText>
-            </w:r>
-            <w:r>
-              <w:rPr>
-                <w:noProof/>
-                <w:webHidden/>
-              </w:rPr>
-            </w:r>
-            <w:r>
-              <w:rPr>
-                <w:noProof/>
-                <w:webHidden/>
-              </w:rPr>
-              <w:fldChar w:fldCharType="separate"/>
-            </w:r>
-            <w:r>
-              <w:rPr>
-                <w:noProof/>
-                <w:webHidden/>
-              </w:rPr>
-              <w:t>11</w:t>
+              <w:t>15</w:t>
             </w:r>
             <w:r>
               <w:rPr>
@@ -1473,9 +1983,19 @@
             <w:rPr>
               <w:rFonts w:eastAsiaTheme="minorEastAsia"/>
               <w:noProof/>
+              <w:lang w:val="en-GB" w:eastAsia="en-GB"/>
             </w:rPr>
           </w:pPr>
-          <w:hyperlink w:anchor="_Toc185597313" w:history="1">
+          <w:hyperlink w:anchor="_Toc185603054" w:history="1">
+            <w:r>
+              <w:rPr>
+                <w:rStyle w:val="Hyperlink"/>
+                <w:b/>
+                <w:bCs/>
+                <w:noProof/>
+              </w:rPr>
+              <w:t>References</w:t>
+            </w:r>
             <w:r>
               <w:rPr>
                 <w:noProof/>
@@ -1495,7 +2015,7 @@
                 <w:noProof/>
                 <w:webHidden/>
               </w:rPr>
-              <w:instrText xml:space="preserve"> PAGEREF _Toc185597313 \h </w:instrText>
+              <w:instrText xml:space="preserve"> PAGEREF _Toc185603054 \h </w:instrText>
             </w:r>
             <w:r>
               <w:rPr>
@@ -1515,7 +2035,7 @@
                 <w:noProof/>
                 <w:webHidden/>
               </w:rPr>
-              <w:t>12</w:t>
+              <w:t>16</w:t>
             </w:r>
             <w:r>
               <w:rPr>
@@ -1528,607 +2048,14 @@
         </w:p>
         <w:p>
           <w:pPr>
-            <w:pStyle w:val="TOC2"/>
-            <w:tabs>
-              <w:tab w:val="right" w:leader="dot" w:pos="9350"/>
-            </w:tabs>
+            <w:jc w:val="both"/>
             <w:rPr>
-              <w:rFonts w:eastAsiaTheme="minorEastAsia"/>
-              <w:noProof/>
+              <w:rFonts w:asciiTheme="majorHAnsi" w:hAnsiTheme="majorHAnsi"/>
             </w:rPr>
           </w:pPr>
-          <w:hyperlink w:anchor="_Toc185597314" w:history="1">
-            <w:r>
-              <w:rPr>
-                <w:rStyle w:val="Hyperlink"/>
-                <w:noProof/>
-              </w:rPr>
-              <w:t>Content Security Policy (CSP) Headers</w:t>
-            </w:r>
-            <w:r>
-              <w:rPr>
-                <w:noProof/>
-                <w:webHidden/>
-              </w:rPr>
-              <w:tab/>
-            </w:r>
-            <w:r>
-              <w:rPr>
-                <w:noProof/>
-                <w:webHidden/>
-              </w:rPr>
-              <w:fldChar w:fldCharType="begin"/>
-            </w:r>
-            <w:r>
-              <w:rPr>
-                <w:noProof/>
-                <w:webHidden/>
-              </w:rPr>
-              <w:instrText xml:space="preserve"> PAGEREF _Toc185597314 \h </w:instrText>
-            </w:r>
-            <w:r>
-              <w:rPr>
-                <w:noProof/>
-                <w:webHidden/>
-              </w:rPr>
-            </w:r>
-            <w:r>
-              <w:rPr>
-                <w:noProof/>
-                <w:webHidden/>
-              </w:rPr>
-              <w:fldChar w:fldCharType="separate"/>
-            </w:r>
-            <w:r>
-              <w:rPr>
-                <w:noProof/>
-                <w:webHidden/>
-              </w:rPr>
-              <w:t>14</w:t>
-            </w:r>
-            <w:r>
-              <w:rPr>
-                <w:noProof/>
-                <w:webHidden/>
-              </w:rPr>
-              <w:fldChar w:fldCharType="end"/>
-            </w:r>
-          </w:hyperlink>
-        </w:p>
-        <w:p>
-          <w:pPr>
-            <w:pStyle w:val="TOC2"/>
-            <w:tabs>
-              <w:tab w:val="right" w:leader="dot" w:pos="9350"/>
-            </w:tabs>
-            <w:rPr>
-              <w:rFonts w:eastAsiaTheme="minorEastAsia"/>
-              <w:noProof/>
-            </w:rPr>
-          </w:pPr>
-          <w:hyperlink w:anchor="_Toc185597315" w:history="1">
-            <w:r>
-              <w:rPr>
-                <w:rStyle w:val="Hyperlink"/>
-                <w:noProof/>
-              </w:rPr>
-              <w:t>User Input Sanitization</w:t>
-            </w:r>
-            <w:r>
-              <w:rPr>
-                <w:noProof/>
-                <w:webHidden/>
-              </w:rPr>
-              <w:tab/>
-            </w:r>
-            <w:r>
-              <w:rPr>
-                <w:noProof/>
-                <w:webHidden/>
-              </w:rPr>
-              <w:fldChar w:fldCharType="begin"/>
-            </w:r>
-            <w:r>
-              <w:rPr>
-                <w:noProof/>
-                <w:webHidden/>
-              </w:rPr>
-              <w:instrText xml:space="preserve"> PAGEREF _Toc185597315 \h </w:instrText>
-            </w:r>
-            <w:r>
-              <w:rPr>
-                <w:noProof/>
-                <w:webHidden/>
-              </w:rPr>
-            </w:r>
-            <w:r>
-              <w:rPr>
-                <w:noProof/>
-                <w:webHidden/>
-              </w:rPr>
-              <w:fldChar w:fldCharType="separate"/>
-            </w:r>
-            <w:r>
-              <w:rPr>
-                <w:noProof/>
-                <w:webHidden/>
-              </w:rPr>
-              <w:t>15</w:t>
-            </w:r>
-            <w:r>
-              <w:rPr>
-                <w:noProof/>
-                <w:webHidden/>
-              </w:rPr>
-              <w:fldChar w:fldCharType="end"/>
-            </w:r>
-          </w:hyperlink>
-        </w:p>
-        <w:p>
-          <w:pPr>
-            <w:pStyle w:val="TOC2"/>
-            <w:tabs>
-              <w:tab w:val="right" w:leader="dot" w:pos="9350"/>
-            </w:tabs>
-            <w:rPr>
-              <w:rFonts w:eastAsiaTheme="minorEastAsia"/>
-              <w:noProof/>
-            </w:rPr>
-          </w:pPr>
-          <w:hyperlink w:anchor="_Toc185597316" w:history="1">
-            <w:r>
-              <w:rPr>
-                <w:rStyle w:val="Hyperlink"/>
-                <w:noProof/>
-              </w:rPr>
-              <w:t>Regular Software Updates and Security Patches</w:t>
-            </w:r>
-            <w:r>
-              <w:rPr>
-                <w:noProof/>
-                <w:webHidden/>
-              </w:rPr>
-              <w:tab/>
-            </w:r>
-            <w:r>
-              <w:rPr>
-                <w:noProof/>
-                <w:webHidden/>
-              </w:rPr>
-              <w:fldChar w:fldCharType="begin"/>
-            </w:r>
-            <w:r>
-              <w:rPr>
-                <w:noProof/>
-                <w:webHidden/>
-              </w:rPr>
-              <w:instrText xml:space="preserve"> PAGEREF _Toc185597316 \h </w:instrText>
-            </w:r>
-            <w:r>
-              <w:rPr>
-                <w:noProof/>
-                <w:webHidden/>
-              </w:rPr>
-            </w:r>
-            <w:r>
-              <w:rPr>
-                <w:noProof/>
-                <w:webHidden/>
-              </w:rPr>
-              <w:fldChar w:fldCharType="separate"/>
-            </w:r>
-            <w:r>
-              <w:rPr>
-                <w:noProof/>
-                <w:webHidden/>
-              </w:rPr>
-              <w:t>15</w:t>
-            </w:r>
-            <w:r>
-              <w:rPr>
-                <w:noProof/>
-                <w:webHidden/>
-              </w:rPr>
-              <w:fldChar w:fldCharType="end"/>
-            </w:r>
-          </w:hyperlink>
-        </w:p>
-        <w:p>
-          <w:pPr>
-            <w:pStyle w:val="TOC1"/>
-            <w:tabs>
-              <w:tab w:val="right" w:leader="dot" w:pos="9350"/>
-            </w:tabs>
-            <w:rPr>
-              <w:rFonts w:eastAsiaTheme="minorEastAsia"/>
-              <w:noProof/>
-            </w:rPr>
-          </w:pPr>
-          <w:hyperlink w:anchor="_Toc185597317" w:history="1">
-            <w:r>
-              <w:rPr>
-                <w:rStyle w:val="Hyperlink"/>
-                <w:noProof/>
-              </w:rPr>
-              <w:t>References</w:t>
-            </w:r>
-            <w:r>
-              <w:rPr>
-                <w:noProof/>
-                <w:webHidden/>
-              </w:rPr>
-              <w:tab/>
-            </w:r>
-            <w:r>
-              <w:rPr>
-                <w:noProof/>
-                <w:webHidden/>
-              </w:rPr>
-              <w:fldChar w:fldCharType="begin"/>
-            </w:r>
-            <w:r>
-              <w:rPr>
-                <w:noProof/>
-                <w:webHidden/>
-              </w:rPr>
-              <w:instrText xml:space="preserve"> PAGEREF _Toc185597317 \h </w:instrText>
-            </w:r>
-            <w:r>
-              <w:rPr>
-                <w:noProof/>
-                <w:webHidden/>
-              </w:rPr>
-            </w:r>
-            <w:r>
-              <w:rPr>
-                <w:noProof/>
-                <w:webHidden/>
-              </w:rPr>
-              <w:fldChar w:fldCharType="separate"/>
-            </w:r>
-            <w:r>
-              <w:rPr>
-                <w:noProof/>
-                <w:webHidden/>
-              </w:rPr>
-              <w:t>15</w:t>
-            </w:r>
-            <w:r>
-              <w:rPr>
-                <w:noProof/>
-                <w:webHidden/>
-              </w:rPr>
-              <w:fldChar w:fldCharType="end"/>
-            </w:r>
-          </w:hyperlink>
-        </w:p>
-        <w:p>
-          <w:pPr>
-            <w:pStyle w:val="TOC2"/>
-            <w:tabs>
-              <w:tab w:val="right" w:leader="dot" w:pos="9350"/>
-            </w:tabs>
-            <w:rPr>
-              <w:rFonts w:eastAsiaTheme="minorEastAsia"/>
-              <w:noProof/>
-            </w:rPr>
-          </w:pPr>
-          <w:hyperlink w:anchor="_Toc185597318" w:history="1">
-            <w:r>
-              <w:rPr>
-                <w:rStyle w:val="Hyperlink"/>
-                <w:noProof/>
-              </w:rPr>
-              <w:t xml:space="preserve">GeeksforGeeks. “How to Create HTTPS Server with Node.js ?” </w:t>
-            </w:r>
-            <w:r>
-              <w:rPr>
-                <w:rStyle w:val="Hyperlink"/>
-                <w:i/>
-                <w:iCs/>
-                <w:noProof/>
-              </w:rPr>
-              <w:t>GeeksforGeeks</w:t>
-            </w:r>
-            <w:r>
-              <w:rPr>
-                <w:rStyle w:val="Hyperlink"/>
-                <w:noProof/>
-              </w:rPr>
-              <w:t>, 29 Sept. 2021, www.geeksforgeeks.org/how-to-create-https-server-with-node-js/. Accessed 18 Dec. 2024.</w:t>
-            </w:r>
-            <w:r>
-              <w:rPr>
-                <w:noProof/>
-                <w:webHidden/>
-              </w:rPr>
-              <w:tab/>
-            </w:r>
-            <w:r>
-              <w:rPr>
-                <w:noProof/>
-                <w:webHidden/>
-              </w:rPr>
-              <w:fldChar w:fldCharType="begin"/>
-            </w:r>
-            <w:r>
-              <w:rPr>
-                <w:noProof/>
-                <w:webHidden/>
-              </w:rPr>
-              <w:instrText xml:space="preserve"> PAGEREF _Toc185597318 \h </w:instrText>
-            </w:r>
-            <w:r>
-              <w:rPr>
-                <w:noProof/>
-                <w:webHidden/>
-              </w:rPr>
-            </w:r>
-            <w:r>
-              <w:rPr>
-                <w:noProof/>
-                <w:webHidden/>
-              </w:rPr>
-              <w:fldChar w:fldCharType="separate"/>
-            </w:r>
-            <w:r>
-              <w:rPr>
-                <w:noProof/>
-                <w:webHidden/>
-              </w:rPr>
-              <w:t>16</w:t>
-            </w:r>
-            <w:r>
-              <w:rPr>
-                <w:noProof/>
-                <w:webHidden/>
-              </w:rPr>
-              <w:fldChar w:fldCharType="end"/>
-            </w:r>
-          </w:hyperlink>
-        </w:p>
-        <w:p>
-          <w:pPr>
-            <w:pStyle w:val="TOC2"/>
-            <w:tabs>
-              <w:tab w:val="right" w:leader="dot" w:pos="9350"/>
-            </w:tabs>
-            <w:rPr>
-              <w:rFonts w:eastAsiaTheme="minorEastAsia"/>
-              <w:noProof/>
-            </w:rPr>
-          </w:pPr>
-          <w:hyperlink w:anchor="_Toc185597319" w:history="1">
-            <w:r>
-              <w:rPr>
-                <w:rStyle w:val="Hyperlink"/>
-                <w:noProof/>
-              </w:rPr>
-              <w:t xml:space="preserve">Victory, Nwani. “How to Implement SSL/TLS Pinning in Node.js.” </w:t>
-            </w:r>
-            <w:r>
-              <w:rPr>
-                <w:rStyle w:val="Hyperlink"/>
-                <w:i/>
-                <w:iCs/>
-                <w:noProof/>
-              </w:rPr>
-              <w:t>Snyk</w:t>
-            </w:r>
-            <w:r>
-              <w:rPr>
-                <w:rStyle w:val="Hyperlink"/>
-                <w:noProof/>
-              </w:rPr>
-              <w:t>, 29 Aug. 2023, snyk.io/blog/ssl-tls-pinning-node-js/. Accessed 18 Dec. 2024.</w:t>
-            </w:r>
-            <w:r>
-              <w:rPr>
-                <w:noProof/>
-                <w:webHidden/>
-              </w:rPr>
-              <w:tab/>
-            </w:r>
-            <w:r>
-              <w:rPr>
-                <w:noProof/>
-                <w:webHidden/>
-              </w:rPr>
-              <w:fldChar w:fldCharType="begin"/>
-            </w:r>
-            <w:r>
-              <w:rPr>
-                <w:noProof/>
-                <w:webHidden/>
-              </w:rPr>
-              <w:instrText xml:space="preserve"> PAGEREF _Toc185597319 \h </w:instrText>
-            </w:r>
-            <w:r>
-              <w:rPr>
-                <w:noProof/>
-                <w:webHidden/>
-              </w:rPr>
-            </w:r>
-            <w:r>
-              <w:rPr>
-                <w:noProof/>
-                <w:webHidden/>
-              </w:rPr>
-              <w:fldChar w:fldCharType="separate"/>
-            </w:r>
-            <w:r>
-              <w:rPr>
-                <w:noProof/>
-                <w:webHidden/>
-              </w:rPr>
-              <w:t>16</w:t>
-            </w:r>
-            <w:r>
-              <w:rPr>
-                <w:noProof/>
-                <w:webHidden/>
-              </w:rPr>
-              <w:fldChar w:fldCharType="end"/>
-            </w:r>
-          </w:hyperlink>
-        </w:p>
-        <w:p>
-          <w:pPr>
-            <w:pStyle w:val="TOC2"/>
-            <w:tabs>
-              <w:tab w:val="right" w:leader="dot" w:pos="9350"/>
-            </w:tabs>
-            <w:rPr>
-              <w:rFonts w:eastAsiaTheme="minorEastAsia"/>
-              <w:noProof/>
-            </w:rPr>
-          </w:pPr>
-          <w:hyperlink w:anchor="_Toc185597320" w:history="1">
-            <w:r>
-              <w:rPr>
-                <w:rStyle w:val="Hyperlink"/>
-                <w:noProof/>
-              </w:rPr>
-              <w:t xml:space="preserve">William, Stallings. </w:t>
-            </w:r>
-            <w:r>
-              <w:rPr>
-                <w:rStyle w:val="Hyperlink"/>
-                <w:i/>
-                <w:iCs/>
-                <w:noProof/>
-              </w:rPr>
-              <w:t>Cryptography and Network Security - Principles and Practice, 7th Edition</w:t>
-            </w:r>
-            <w:r>
-              <w:rPr>
-                <w:rStyle w:val="Hyperlink"/>
-                <w:noProof/>
-              </w:rPr>
-              <w:t>. global edition ed., Pearson Education India, 2017.</w:t>
-            </w:r>
-            <w:r>
-              <w:rPr>
-                <w:noProof/>
-                <w:webHidden/>
-              </w:rPr>
-              <w:tab/>
-            </w:r>
-            <w:r>
-              <w:rPr>
-                <w:noProof/>
-                <w:webHidden/>
-              </w:rPr>
-              <w:fldChar w:fldCharType="begin"/>
-            </w:r>
-            <w:r>
-              <w:rPr>
-                <w:noProof/>
-                <w:webHidden/>
-              </w:rPr>
-              <w:instrText xml:space="preserve"> PAGEREF _Toc185597320 \h </w:instrText>
-            </w:r>
-            <w:r>
-              <w:rPr>
-                <w:noProof/>
-                <w:webHidden/>
-              </w:rPr>
-            </w:r>
-            <w:r>
-              <w:rPr>
-                <w:noProof/>
-                <w:webHidden/>
-              </w:rPr>
-              <w:fldChar w:fldCharType="separate"/>
-            </w:r>
-            <w:r>
-              <w:rPr>
-                <w:noProof/>
-                <w:webHidden/>
-              </w:rPr>
-              <w:t>16</w:t>
-            </w:r>
-            <w:r>
-              <w:rPr>
-                <w:noProof/>
-                <w:webHidden/>
-              </w:rPr>
-              <w:fldChar w:fldCharType="end"/>
-            </w:r>
-          </w:hyperlink>
-        </w:p>
-        <w:p>
-          <w:pPr>
-            <w:pStyle w:val="TOC2"/>
-            <w:tabs>
-              <w:tab w:val="right" w:leader="dot" w:pos="9350"/>
-            </w:tabs>
-            <w:rPr>
-              <w:rFonts w:eastAsiaTheme="minorEastAsia"/>
-              <w:noProof/>
-            </w:rPr>
-          </w:pPr>
-          <w:hyperlink w:anchor="_Toc185597321" w:history="1">
-            <w:r>
-              <w:rPr>
-                <w:rStyle w:val="Hyperlink"/>
-                <w:noProof/>
-              </w:rPr>
-              <w:t>Book.</w:t>
-            </w:r>
-            <w:r>
-              <w:rPr>
-                <w:noProof/>
-                <w:webHidden/>
-              </w:rPr>
-              <w:tab/>
-            </w:r>
-            <w:r>
-              <w:rPr>
-                <w:noProof/>
-                <w:webHidden/>
-              </w:rPr>
-              <w:fldChar w:fldCharType="begin"/>
-            </w:r>
-            <w:r>
-              <w:rPr>
-                <w:noProof/>
-                <w:webHidden/>
-              </w:rPr>
-              <w:instrText xml:space="preserve"> PAGEREF _Toc185597321 \h </w:instrText>
-            </w:r>
-            <w:r>
-              <w:rPr>
-                <w:noProof/>
-                <w:webHidden/>
-              </w:rPr>
-            </w:r>
-            <w:r>
-              <w:rPr>
-                <w:noProof/>
-                <w:webHidden/>
-              </w:rPr>
-              <w:fldChar w:fldCharType="separate"/>
-            </w:r>
-            <w:r>
-              <w:rPr>
-                <w:noProof/>
-                <w:webHidden/>
-              </w:rPr>
-              <w:t>16</w:t>
-            </w:r>
-            <w:r>
-              <w:rPr>
-                <w:noProof/>
-                <w:webHidden/>
-              </w:rPr>
-              <w:fldChar w:fldCharType="end"/>
-            </w:r>
-          </w:hyperlink>
-        </w:p>
-        <w:p>
           <w:r>
             <w:rPr>
+              <w:rFonts w:asciiTheme="majorHAnsi" w:hAnsiTheme="majorHAnsi"/>
               <w:b/>
               <w:bCs/>
               <w:noProof/>
@@ -2140,27 +2067,180 @@
     </w:sdt>
     <w:p>
       <w:pPr>
-        <w:pStyle w:val="Heading1"/>
-      </w:pPr>
-    </w:p>
-    <w:p>
-      <w:pPr>
-        <w:pStyle w:val="Heading1"/>
-      </w:pPr>
-    </w:p>
-    <w:p>
-      <w:pPr>
-        <w:pStyle w:val="Heading1"/>
-      </w:pPr>
-    </w:p>
-    <w:p/>
-    <w:p>
-      <w:pPr>
         <w:tabs>
           <w:tab w:val="left" w:pos="816"/>
         </w:tabs>
+        <w:jc w:val="both"/>
+        <w:rPr>
+          <w:rFonts w:asciiTheme="majorHAnsi" w:hAnsiTheme="majorHAnsi"/>
+        </w:rPr>
+      </w:pPr>
+    </w:p>
+    <w:p>
+      <w:pPr>
+        <w:tabs>
+          <w:tab w:val="left" w:pos="816"/>
+        </w:tabs>
+        <w:jc w:val="both"/>
+        <w:rPr>
+          <w:rFonts w:asciiTheme="majorHAnsi" w:hAnsiTheme="majorHAnsi"/>
+        </w:rPr>
+      </w:pPr>
+    </w:p>
+    <w:p>
+      <w:pPr>
+        <w:tabs>
+          <w:tab w:val="left" w:pos="816"/>
+        </w:tabs>
+        <w:jc w:val="both"/>
+        <w:rPr>
+          <w:rFonts w:asciiTheme="majorHAnsi" w:hAnsiTheme="majorHAnsi"/>
+        </w:rPr>
+      </w:pPr>
+    </w:p>
+    <w:p>
+      <w:pPr>
+        <w:tabs>
+          <w:tab w:val="left" w:pos="816"/>
+        </w:tabs>
+        <w:jc w:val="both"/>
+        <w:rPr>
+          <w:rFonts w:asciiTheme="majorHAnsi" w:hAnsiTheme="majorHAnsi"/>
+        </w:rPr>
+      </w:pPr>
+    </w:p>
+    <w:p>
+      <w:pPr>
+        <w:tabs>
+          <w:tab w:val="left" w:pos="816"/>
+        </w:tabs>
+        <w:jc w:val="both"/>
+        <w:rPr>
+          <w:rFonts w:asciiTheme="majorHAnsi" w:hAnsiTheme="majorHAnsi"/>
+        </w:rPr>
+      </w:pPr>
+    </w:p>
+    <w:p>
+      <w:pPr>
+        <w:tabs>
+          <w:tab w:val="left" w:pos="816"/>
+        </w:tabs>
+        <w:jc w:val="both"/>
+        <w:rPr>
+          <w:rFonts w:asciiTheme="majorHAnsi" w:hAnsiTheme="majorHAnsi"/>
+        </w:rPr>
+      </w:pPr>
+    </w:p>
+    <w:p>
+      <w:pPr>
+        <w:tabs>
+          <w:tab w:val="left" w:pos="816"/>
+        </w:tabs>
+        <w:jc w:val="both"/>
+        <w:rPr>
+          <w:rFonts w:asciiTheme="majorHAnsi" w:hAnsiTheme="majorHAnsi"/>
+        </w:rPr>
+      </w:pPr>
+    </w:p>
+    <w:p>
+      <w:pPr>
+        <w:pStyle w:val="Heading1"/>
+        <w:rPr>
+          <w:b/>
+          <w:bCs/>
+          <w:sz w:val="24"/>
+          <w:szCs w:val="24"/>
+        </w:rPr>
+      </w:pPr>
+      <w:bookmarkStart w:id="1" w:name="_Toc185603037"/>
+      <w:r>
+        <w:rPr>
+          <w:b/>
+          <w:bCs/>
+          <w:sz w:val="24"/>
+          <w:szCs w:val="24"/>
+        </w:rPr>
+        <w:t>Introduction.</w:t>
+      </w:r>
+      <w:bookmarkEnd w:id="1"/>
+    </w:p>
+    <w:p>
+      <w:pPr>
+        <w:tabs>
+          <w:tab w:val="left" w:pos="816"/>
+        </w:tabs>
+        <w:jc w:val="both"/>
+        <w:rPr>
+          <w:rFonts w:asciiTheme="majorHAnsi" w:hAnsiTheme="majorHAnsi"/>
+        </w:rPr>
+      </w:pPr>
+    </w:p>
+    <w:p>
+      <w:pPr>
+        <w:tabs>
+          <w:tab w:val="left" w:pos="816"/>
+        </w:tabs>
+        <w:jc w:val="both"/>
+        <w:rPr>
+          <w:rFonts w:asciiTheme="majorHAnsi" w:hAnsiTheme="majorHAnsi"/>
+        </w:rPr>
+      </w:pPr>
+    </w:p>
+    <w:p>
+      <w:pPr>
+        <w:tabs>
+          <w:tab w:val="left" w:pos="816"/>
+        </w:tabs>
+        <w:jc w:val="both"/>
+        <w:rPr>
+          <w:rFonts w:asciiTheme="majorHAnsi" w:hAnsiTheme="majorHAnsi"/>
+        </w:rPr>
+      </w:pPr>
+    </w:p>
+    <w:p>
+      <w:pPr>
+        <w:tabs>
+          <w:tab w:val="left" w:pos="816"/>
+        </w:tabs>
+        <w:jc w:val="both"/>
+        <w:rPr>
+          <w:rFonts w:asciiTheme="majorHAnsi" w:hAnsiTheme="majorHAnsi"/>
+        </w:rPr>
+      </w:pPr>
+    </w:p>
+    <w:p>
+      <w:pPr>
+        <w:tabs>
+          <w:tab w:val="left" w:pos="816"/>
+        </w:tabs>
+        <w:jc w:val="both"/>
+        <w:rPr>
+          <w:rFonts w:asciiTheme="majorHAnsi" w:hAnsiTheme="majorHAnsi"/>
+        </w:rPr>
+      </w:pPr>
+    </w:p>
+    <w:p>
+      <w:pPr>
+        <w:tabs>
+          <w:tab w:val="left" w:pos="816"/>
+        </w:tabs>
+        <w:jc w:val="both"/>
+        <w:rPr>
+          <w:rFonts w:asciiTheme="majorHAnsi" w:hAnsiTheme="majorHAnsi"/>
+        </w:rPr>
+      </w:pPr>
+    </w:p>
+    <w:p>
+      <w:pPr>
+        <w:tabs>
+          <w:tab w:val="left" w:pos="816"/>
+        </w:tabs>
+        <w:jc w:val="both"/>
+        <w:rPr>
+          <w:rFonts w:asciiTheme="majorHAnsi" w:hAnsiTheme="majorHAnsi"/>
+        </w:rPr>
         <w:sectPr>
-          <w:footerReference w:type="default" r:id="rId10"/>
+          <w:footerReference w:type="default" r:id="rId11"/>
           <w:pgSz w:w="12240" w:h="15840"/>
           <w:pgMar w:top="1440" w:right="1440" w:bottom="1440" w:left="1440" w:header="720" w:footer="720" w:gutter="0"/>
           <w:cols w:space="720"/>
@@ -2171,59 +2251,122 @@
     <w:p>
       <w:pPr>
         <w:pStyle w:val="Heading1"/>
-      </w:pPr>
-      <w:bookmarkStart w:id="0" w:name="_Toc185597300"/>
-      <w:r>
-        <w:lastRenderedPageBreak/>
-        <w:t>A) Data Validation and Database Insertion:</w:t>
-      </w:r>
-      <w:bookmarkEnd w:id="0"/>
+        <w:spacing w:line="276" w:lineRule="auto"/>
+        <w:jc w:val="both"/>
+        <w:rPr>
+          <w:b/>
+          <w:bCs/>
+          <w:sz w:val="24"/>
+          <w:szCs w:val="24"/>
+        </w:rPr>
+      </w:pPr>
+      <w:bookmarkStart w:id="2" w:name="_Toc185603038"/>
+      <w:r>
+        <w:rPr>
+          <w:b/>
+          <w:bCs/>
+          <w:sz w:val="24"/>
+          <w:szCs w:val="24"/>
+        </w:rPr>
+        <w:t xml:space="preserve">Data </w:t>
+      </w:r>
+      <w:r>
+        <w:rPr>
+          <w:b/>
+          <w:bCs/>
+          <w:sz w:val="24"/>
+          <w:szCs w:val="24"/>
+        </w:rPr>
+        <w:t>v</w:t>
+      </w:r>
+      <w:r>
+        <w:rPr>
+          <w:b/>
+          <w:bCs/>
+          <w:sz w:val="24"/>
+          <w:szCs w:val="24"/>
+        </w:rPr>
+        <w:t xml:space="preserve">alidation and </w:t>
+      </w:r>
+      <w:r>
+        <w:rPr>
+          <w:b/>
+          <w:bCs/>
+          <w:sz w:val="24"/>
+          <w:szCs w:val="24"/>
+        </w:rPr>
+        <w:t>d</w:t>
+      </w:r>
+      <w:r>
+        <w:rPr>
+          <w:b/>
+          <w:bCs/>
+          <w:sz w:val="24"/>
+          <w:szCs w:val="24"/>
+        </w:rPr>
+        <w:t xml:space="preserve">atabase </w:t>
+      </w:r>
+      <w:r>
+        <w:rPr>
+          <w:b/>
+          <w:bCs/>
+          <w:sz w:val="24"/>
+          <w:szCs w:val="24"/>
+        </w:rPr>
+        <w:t>i</w:t>
+      </w:r>
+      <w:r>
+        <w:rPr>
+          <w:b/>
+          <w:bCs/>
+          <w:sz w:val="24"/>
+          <w:szCs w:val="24"/>
+        </w:rPr>
+        <w:t>nsertion</w:t>
+      </w:r>
+      <w:r>
+        <w:rPr>
+          <w:b/>
+          <w:bCs/>
+          <w:sz w:val="24"/>
+          <w:szCs w:val="24"/>
+        </w:rPr>
+        <w:t>.</w:t>
+      </w:r>
+      <w:bookmarkEnd w:id="2"/>
     </w:p>
     <w:p>
       <w:pPr>
         <w:pStyle w:val="CAHeading2"/>
-        <w:rPr>
-          <w:lang w:val="en-US"/>
-        </w:rPr>
-      </w:pPr>
-      <w:bookmarkStart w:id="1" w:name="_Toc185597301"/>
-      <w:r>
-        <w:rPr>
-          <w:lang w:val="en-US"/>
-        </w:rPr>
-        <w:t>• Implement JavaScript methods to validate the submitted CSV data, this is provided in the</w:t>
-      </w:r>
-      <w:r>
-        <w:rPr>
-          <w:lang w:val="en-US"/>
-        </w:rPr>
-        <w:t xml:space="preserve"> </w:t>
-      </w:r>
-      <w:r>
-        <w:rPr>
-          <w:lang w:val="en-US"/>
-        </w:rPr>
-        <w:t>index.js file.</w:t>
-      </w:r>
-      <w:bookmarkEnd w:id="1"/>
-    </w:p>
-    <w:p>
-      <w:pPr>
-        <w:pStyle w:val="CAParagraph"/>
-        <w:rPr>
-          <w:lang w:val="en-US"/>
-        </w:rPr>
-      </w:pPr>
-      <w:r>
-        <w:rPr>
+        <w:spacing w:line="276" w:lineRule="auto"/>
+        <w:jc w:val="both"/>
+        <w:rPr>
+          <w:rFonts w:asciiTheme="majorHAnsi" w:hAnsiTheme="majorHAnsi"/>
+          <w:sz w:val="24"/>
+          <w:szCs w:val="24"/>
+          <w:lang w:val="en-US"/>
+        </w:rPr>
+      </w:pPr>
+      <w:bookmarkStart w:id="3" w:name="_Toc185603039"/>
+      <w:r>
+        <w:rPr>
+          <w:rFonts w:asciiTheme="majorHAnsi" w:hAnsiTheme="majorHAnsi"/>
           <w:noProof/>
           <w:lang w:val="en-US"/>
         </w:rPr>
         <w:drawing>
-          <wp:inline distT="0" distB="0" distL="0" distR="0" wp14:anchorId="36091F59" wp14:editId="170457C0">
-            <wp:extent cx="5731510" cy="1071880"/>
-            <wp:effectExtent l="0" t="0" r="2540" b="0"/>
-            <wp:docPr id="1201431550" name="Picture 1" descr="A screen shot of a computer&#10;&#10;Description automatically generated"/>
+          <wp:anchor distT="0" distB="0" distL="114300" distR="114300" simplePos="0" relativeHeight="251887104" behindDoc="0" locked="0" layoutInCell="1" allowOverlap="1" wp14:anchorId="0F44877B" wp14:editId="7426E99D">
+            <wp:simplePos x="0" y="0"/>
+            <wp:positionH relativeFrom="column">
+              <wp:posOffset>0</wp:posOffset>
+            </wp:positionH>
+            <wp:positionV relativeFrom="paragraph">
+              <wp:posOffset>355322</wp:posOffset>
+            </wp:positionV>
+            <wp:extent cx="4344670" cy="1302385"/>
+            <wp:effectExtent l="0" t="0" r="0" b="0"/>
+            <wp:wrapTopAndBottom/>
+            <wp:docPr id="1294773881" name="Picture 1" descr="A computer screen shot of a computer code&#10;&#10;Description automatically generated"/>
             <wp:cNvGraphicFramePr>
               <a:graphicFrameLocks xmlns:a="http://schemas.openxmlformats.org/drawingml/2006/main" noChangeAspect="1"/>
             </wp:cNvGraphicFramePr>
@@ -2231,11 +2374,17 @@
               <a:graphicData uri="http://schemas.openxmlformats.org/drawingml/2006/picture">
                 <pic:pic xmlns:pic="http://schemas.openxmlformats.org/drawingml/2006/picture">
                   <pic:nvPicPr>
-                    <pic:cNvPr id="1201431550" name="Picture 1" descr="A screen shot of a computer&#10;&#10;Description automatically generated"/>
+                    <pic:cNvPr id="1294773881" name="Picture 1" descr="A computer screen shot of a computer code&#10;&#10;Description automatically generated"/>
                     <pic:cNvPicPr/>
                   </pic:nvPicPr>
                   <pic:blipFill>
-                    <a:blip r:embed="rId11"/>
+                    <a:blip r:embed="rId12">
+                      <a:extLst>
+                        <a:ext uri="{28A0092B-C50C-407E-A947-70E740481C1C}">
+                          <a14:useLocalDpi xmlns:a14="http://schemas.microsoft.com/office/drawing/2010/main" val="0"/>
+                        </a:ext>
+                      </a:extLst>
+                    </a:blip>
                     <a:stretch>
                       <a:fillRect/>
                     </a:stretch>
@@ -2243,7 +2392,7 @@
                   <pic:spPr>
                     <a:xfrm>
                       <a:off x="0" y="0"/>
-                      <a:ext cx="5731510" cy="1071880"/>
+                      <a:ext cx="4344670" cy="1302385"/>
                     </a:xfrm>
                     <a:prstGeom prst="rect">
                       <a:avLst/>
@@ -2252,33 +2401,141 @@
                 </pic:pic>
               </a:graphicData>
             </a:graphic>
-          </wp:inline>
+            <wp14:sizeRelH relativeFrom="margin">
+              <wp14:pctWidth>0</wp14:pctWidth>
+            </wp14:sizeRelH>
+            <wp14:sizeRelV relativeFrom="margin">
+              <wp14:pctHeight>0</wp14:pctHeight>
+            </wp14:sizeRelV>
+          </wp:anchor>
         </w:drawing>
       </w:r>
+      <w:r>
+        <w:rPr>
+          <w:rFonts w:asciiTheme="majorHAnsi" w:hAnsiTheme="majorHAnsi"/>
+          <w:sz w:val="24"/>
+          <w:szCs w:val="24"/>
+          <w:lang w:val="en-US"/>
+        </w:rPr>
+        <w:t>V</w:t>
+      </w:r>
+      <w:r>
+        <w:rPr>
+          <w:rFonts w:asciiTheme="majorHAnsi" w:hAnsiTheme="majorHAnsi"/>
+          <w:sz w:val="24"/>
+          <w:szCs w:val="24"/>
+          <w:lang w:val="en-US"/>
+        </w:rPr>
+        <w:t>alidat</w:t>
+      </w:r>
+      <w:r>
+        <w:rPr>
+          <w:rFonts w:asciiTheme="majorHAnsi" w:hAnsiTheme="majorHAnsi"/>
+          <w:sz w:val="24"/>
+          <w:szCs w:val="24"/>
+          <w:lang w:val="en-US"/>
+        </w:rPr>
+        <w:t>ing</w:t>
+      </w:r>
+      <w:r>
+        <w:rPr>
+          <w:rFonts w:asciiTheme="majorHAnsi" w:hAnsiTheme="majorHAnsi"/>
+          <w:sz w:val="24"/>
+          <w:szCs w:val="24"/>
+          <w:lang w:val="en-US"/>
+        </w:rPr>
+        <w:t xml:space="preserve"> the</w:t>
+      </w:r>
+      <w:r>
+        <w:rPr>
+          <w:rFonts w:asciiTheme="majorHAnsi" w:hAnsiTheme="majorHAnsi"/>
+          <w:sz w:val="24"/>
+          <w:szCs w:val="24"/>
+          <w:lang w:val="en-US"/>
+        </w:rPr>
+        <w:t xml:space="preserve"> </w:t>
+      </w:r>
+      <w:r>
+        <w:rPr>
+          <w:rFonts w:asciiTheme="majorHAnsi" w:hAnsiTheme="majorHAnsi"/>
+          <w:sz w:val="24"/>
+          <w:szCs w:val="24"/>
+          <w:lang w:val="en-US"/>
+        </w:rPr>
+        <w:t>CSV data</w:t>
+      </w:r>
+      <w:r>
+        <w:rPr>
+          <w:rFonts w:asciiTheme="majorHAnsi" w:hAnsiTheme="majorHAnsi"/>
+          <w:sz w:val="24"/>
+          <w:szCs w:val="24"/>
+          <w:lang w:val="en-US"/>
+        </w:rPr>
+        <w:t xml:space="preserve"> in the index file</w:t>
+      </w:r>
+      <w:r>
+        <w:rPr>
+          <w:rFonts w:asciiTheme="majorHAnsi" w:hAnsiTheme="majorHAnsi"/>
+          <w:sz w:val="24"/>
+          <w:szCs w:val="24"/>
+          <w:lang w:val="en-US"/>
+        </w:rPr>
+        <w:t>.</w:t>
+      </w:r>
+      <w:bookmarkEnd w:id="3"/>
     </w:p>
     <w:p>
       <w:pPr>
         <w:pStyle w:val="CAParagraph"/>
-        <w:rPr>
-          <w:lang w:val="en-US"/>
-        </w:rPr>
-      </w:pPr>
-      <w:r>
-        <w:rPr>
-          <w:lang w:val="en-US"/>
-        </w:rPr>
-        <w:t>Creating a connection to our database with the relevant host address, username and password.</w:t>
-      </w:r>
+        <w:spacing w:line="276" w:lineRule="auto"/>
+        <w:rPr>
+          <w:rFonts w:asciiTheme="majorHAnsi" w:hAnsiTheme="majorHAnsi"/>
+          <w:noProof/>
+          <w:lang w:val="en-US"/>
+        </w:rPr>
+      </w:pPr>
     </w:p>
     <w:p>
       <w:pPr>
         <w:pStyle w:val="CAParagraph"/>
-        <w:rPr>
-          <w:lang w:val="en-US"/>
-        </w:rPr>
-      </w:pPr>
-      <w:r>
-        <w:rPr>
+        <w:spacing w:line="276" w:lineRule="auto"/>
+        <w:rPr>
+          <w:rFonts w:asciiTheme="majorHAnsi" w:hAnsiTheme="majorHAnsi"/>
+          <w:noProof/>
+          <w:lang w:val="en-US"/>
+        </w:rPr>
+      </w:pPr>
+      <w:r>
+        <w:rPr>
+          <w:rFonts w:asciiTheme="majorHAnsi" w:hAnsiTheme="majorHAnsi"/>
+          <w:noProof/>
+          <w:lang w:val="en-US"/>
+        </w:rPr>
+        <w:t xml:space="preserve">To create a connection with the database we have to register the credentials to log in. Using the MySQL package and the method createConnection we can log in using the user, password, host and database names attributes. </w:t>
+      </w:r>
+    </w:p>
+    <w:p>
+      <w:pPr>
+        <w:pStyle w:val="CAParagraph"/>
+        <w:spacing w:line="276" w:lineRule="auto"/>
+        <w:rPr>
+          <w:rFonts w:asciiTheme="majorHAnsi" w:hAnsiTheme="majorHAnsi"/>
+          <w:lang w:val="en-US"/>
+        </w:rPr>
+      </w:pPr>
+    </w:p>
+    <w:p>
+      <w:pPr>
+        <w:pStyle w:val="CAParagraph"/>
+        <w:spacing w:line="276" w:lineRule="auto"/>
+        <w:rPr>
+          <w:rFonts w:asciiTheme="majorHAnsi" w:hAnsiTheme="majorHAnsi"/>
+          <w:lang w:val="en-US"/>
+        </w:rPr>
+      </w:pPr>
+      <w:r>
+        <w:rPr>
+          <w:rFonts w:asciiTheme="majorHAnsi" w:hAnsiTheme="majorHAnsi"/>
           <w:noProof/>
           <w:lang w:val="en-US"/>
         </w:rPr>
@@ -2298,7 +2555,7 @@
                     <pic:cNvPicPr/>
                   </pic:nvPicPr>
                   <pic:blipFill>
-                    <a:blip r:embed="rId12"/>
+                    <a:blip r:embed="rId13"/>
                     <a:stretch>
                       <a:fillRect/>
                     </a:stretch>
@@ -2322,44 +2579,19 @@
     <w:p>
       <w:pPr>
         <w:pStyle w:val="CAParagraph"/>
-        <w:rPr>
-          <w:lang w:val="en-US"/>
-        </w:rPr>
-      </w:pPr>
-      <w:r>
-        <w:rPr>
-          <w:lang w:val="en-US"/>
-        </w:rPr>
-        <w:t>Regex validation that is being used to check the data input from the sample, and according to the validation the decision to add the information to the database or not will be decided.</w:t>
-      </w:r>
-    </w:p>
-    <w:p>
-      <w:pPr>
-        <w:pStyle w:val="CAHeading2"/>
-        <w:rPr>
-          <w:lang w:val="en-US"/>
-        </w:rPr>
-      </w:pPr>
-      <w:bookmarkStart w:id="2" w:name="_Toc185597302"/>
-      <w:r>
-        <w:rPr>
-          <w:lang w:val="en-US"/>
-        </w:rPr>
-        <w:t>• If validation fails for a record, throw an error message indicating the index position of the failed</w:t>
-      </w:r>
-      <w:r>
-        <w:rPr>
-          <w:lang w:val="en-US"/>
-        </w:rPr>
-        <w:t xml:space="preserve"> </w:t>
-      </w:r>
-      <w:r>
-        <w:rPr>
-          <w:lang w:val="en-US"/>
-        </w:rPr>
-        <w:t>record.</w:t>
-      </w:r>
-      <w:bookmarkEnd w:id="2"/>
+        <w:spacing w:line="276" w:lineRule="auto"/>
+        <w:rPr>
+          <w:rFonts w:asciiTheme="majorHAnsi" w:hAnsiTheme="majorHAnsi"/>
+          <w:lang w:val="en-US"/>
+        </w:rPr>
+      </w:pPr>
+      <w:r>
+        <w:rPr>
+          <w:rFonts w:asciiTheme="majorHAnsi" w:hAnsiTheme="majorHAnsi"/>
+          <w:lang w:val="en-US"/>
+        </w:rPr>
+        <w:t>Regex validation is being used to check the data input from the sample, and according to the validation the decision to add the information to the database or not will be decided.</w:t>
+      </w:r>
     </w:p>
     <w:p>
       <w:pPr>
@@ -2370,13 +2602,64 @@
       </w:pPr>
       <w:r>
         <w:rPr>
+          <w:rFonts w:asciiTheme="majorHAnsi" w:eastAsiaTheme="majorEastAsia" w:hAnsiTheme="majorHAnsi" w:cstheme="majorBidi"/>
+          <w:color w:val="0F4761" w:themeColor="accent1" w:themeShade="BF"/>
+          <w:lang w:val="en-US"/>
+        </w:rPr>
+        <w:t>Error-</w:t>
+      </w:r>
+      <w:r>
+        <w:rPr>
+          <w:rFonts w:asciiTheme="majorHAnsi" w:eastAsiaTheme="majorEastAsia" w:hAnsiTheme="majorHAnsi" w:cstheme="majorBidi"/>
+          <w:color w:val="0F4761" w:themeColor="accent1" w:themeShade="BF"/>
+          <w:lang w:val="en-US"/>
+        </w:rPr>
+        <w:t>h</w:t>
+      </w:r>
+      <w:r>
+        <w:rPr>
+          <w:rFonts w:asciiTheme="majorHAnsi" w:eastAsiaTheme="majorEastAsia" w:hAnsiTheme="majorHAnsi" w:cstheme="majorBidi"/>
+          <w:color w:val="0F4761" w:themeColor="accent1" w:themeShade="BF"/>
+          <w:lang w:val="en-US"/>
+        </w:rPr>
+        <w:t>andling</w:t>
+      </w:r>
+      <w:r>
+        <w:rPr>
+          <w:rFonts w:asciiTheme="majorHAnsi" w:eastAsiaTheme="majorEastAsia" w:hAnsiTheme="majorHAnsi" w:cstheme="majorBidi"/>
+          <w:color w:val="0F4761" w:themeColor="accent1" w:themeShade="BF"/>
+          <w:lang w:val="en-US"/>
+        </w:rPr>
+        <w:t>.</w:t>
+      </w:r>
+    </w:p>
+    <w:p>
+      <w:pPr>
+        <w:pStyle w:val="CAParagraph"/>
+        <w:spacing w:line="276" w:lineRule="auto"/>
+        <w:rPr>
+          <w:rFonts w:asciiTheme="majorHAnsi" w:hAnsiTheme="majorHAnsi"/>
+          <w:lang w:val="en-US"/>
+        </w:rPr>
+      </w:pPr>
+      <w:r>
+        <w:rPr>
+          <w:rFonts w:asciiTheme="majorHAnsi" w:hAnsiTheme="majorHAnsi"/>
           <w:noProof/>
           <w:lang w:val="en-US"/>
         </w:rPr>
         <w:drawing>
-          <wp:inline distT="0" distB="0" distL="0" distR="0" wp14:anchorId="09673140" wp14:editId="56D92091">
+          <wp:anchor distT="0" distB="0" distL="114300" distR="114300" simplePos="0" relativeHeight="251865600" behindDoc="0" locked="0" layoutInCell="1" allowOverlap="1" wp14:anchorId="09673140" wp14:editId="5F4C43C9">
+            <wp:simplePos x="0" y="0"/>
+            <wp:positionH relativeFrom="column">
+              <wp:posOffset>0</wp:posOffset>
+            </wp:positionH>
+            <wp:positionV relativeFrom="paragraph">
+              <wp:posOffset>-4279</wp:posOffset>
+            </wp:positionV>
             <wp:extent cx="5731510" cy="2295525"/>
             <wp:effectExtent l="0" t="0" r="2540" b="9525"/>
+            <wp:wrapTopAndBottom/>
             <wp:docPr id="983544785" name="Picture 1" descr="A screen shot of a computer code&#10;&#10;Description automatically generated"/>
             <wp:cNvGraphicFramePr>
               <a:graphicFrameLocks xmlns:a="http://schemas.openxmlformats.org/drawingml/2006/main" noChangeAspect="1"/>
@@ -2389,7 +2672,13 @@
                     <pic:cNvPicPr/>
                   </pic:nvPicPr>
                   <pic:blipFill>
-                    <a:blip r:embed="rId13"/>
+                    <a:blip r:embed="rId14">
+                      <a:extLst>
+                        <a:ext uri="{28A0092B-C50C-407E-A947-70E740481C1C}">
+                          <a14:useLocalDpi xmlns:a14="http://schemas.microsoft.com/office/drawing/2010/main" val="0"/>
+                        </a:ext>
+                      </a:extLst>
+                    </a:blip>
                     <a:stretch>
                       <a:fillRect/>
                     </a:stretch>
@@ -2406,69 +2695,37 @@
                 </pic:pic>
               </a:graphicData>
             </a:graphic>
-          </wp:inline>
+          </wp:anchor>
         </w:drawing>
       </w:r>
     </w:p>
     <w:p>
       <w:pPr>
         <w:pStyle w:val="CAParagraph"/>
-        <w:rPr>
-          <w:lang w:val="en-US"/>
-        </w:rPr>
-      </w:pPr>
-      <w:r>
-        <w:rPr>
-          <w:lang w:val="en-US"/>
-        </w:rPr>
-        <w:lastRenderedPageBreak/>
-        <w:t xml:space="preserve">Making a function that checks the data to our regex, split the name and throw an error if it </w:t>
-      </w:r>
-      <w:proofErr w:type="gramStart"/>
-      <w:r>
-        <w:rPr>
-          <w:lang w:val="en-US"/>
-        </w:rPr>
-        <w:t>does not</w:t>
-      </w:r>
-      <w:proofErr w:type="gramEnd"/>
-      <w:r>
-        <w:rPr>
-          <w:lang w:val="en-US"/>
-        </w:rPr>
-        <w:t xml:space="preserve"> </w:t>
-      </w:r>
-      <w:proofErr w:type="spellStart"/>
-      <w:r>
-        <w:rPr>
-          <w:lang w:val="en-US"/>
-        </w:rPr>
-        <w:t>not</w:t>
-      </w:r>
-      <w:proofErr w:type="spellEnd"/>
-      <w:r>
-        <w:rPr>
-          <w:lang w:val="en-US"/>
-        </w:rPr>
-        <w:t xml:space="preserve"> contain first and last name.</w:t>
-      </w:r>
-    </w:p>
-    <w:p>
-      <w:pPr>
-        <w:pStyle w:val="CAParagraph"/>
-        <w:rPr>
-          <w:lang w:val="en-US"/>
-        </w:rPr>
-      </w:pPr>
-      <w:r>
-        <w:rPr>
+        <w:spacing w:line="276" w:lineRule="auto"/>
+        <w:rPr>
+          <w:rFonts w:asciiTheme="majorHAnsi" w:hAnsiTheme="majorHAnsi"/>
+          <w:lang w:val="en-US"/>
+        </w:rPr>
+      </w:pPr>
+      <w:r>
+        <w:rPr>
+          <w:rFonts w:asciiTheme="majorHAnsi" w:hAnsiTheme="majorHAnsi"/>
           <w:noProof/>
           <w:lang w:val="en-US"/>
         </w:rPr>
         <w:drawing>
-          <wp:inline distT="0" distB="0" distL="0" distR="0" wp14:anchorId="58AA375F" wp14:editId="151B2B81">
+          <wp:anchor distT="0" distB="0" distL="114300" distR="114300" simplePos="0" relativeHeight="251895296" behindDoc="0" locked="0" layoutInCell="1" allowOverlap="1" wp14:anchorId="6D4E6C4F" wp14:editId="57B7D4C8">
+            <wp:simplePos x="0" y="0"/>
+            <wp:positionH relativeFrom="column">
+              <wp:posOffset>0</wp:posOffset>
+            </wp:positionH>
+            <wp:positionV relativeFrom="paragraph">
+              <wp:posOffset>1256665</wp:posOffset>
+            </wp:positionV>
             <wp:extent cx="5731510" cy="2089785"/>
             <wp:effectExtent l="0" t="0" r="2540" b="5715"/>
+            <wp:wrapTopAndBottom/>
             <wp:docPr id="1427471990" name="Picture 1" descr="A screenshot of a computer code&#10;&#10;Description automatically generated"/>
             <wp:cNvGraphicFramePr>
               <a:graphicFrameLocks xmlns:a="http://schemas.openxmlformats.org/drawingml/2006/main" noChangeAspect="1"/>
@@ -2481,7 +2738,13 @@
                     <pic:cNvPicPr/>
                   </pic:nvPicPr>
                   <pic:blipFill>
-                    <a:blip r:embed="rId14"/>
+                    <a:blip r:embed="rId15">
+                      <a:extLst>
+                        <a:ext uri="{28A0092B-C50C-407E-A947-70E740481C1C}">
+                          <a14:useLocalDpi xmlns:a14="http://schemas.microsoft.com/office/drawing/2010/main" val="0"/>
+                        </a:ext>
+                      </a:extLst>
+                    </a:blip>
                     <a:stretch>
                       <a:fillRect/>
                     </a:stretch>
@@ -2498,47 +2761,254 @@
                 </pic:pic>
               </a:graphicData>
             </a:graphic>
-          </wp:inline>
+          </wp:anchor>
         </w:drawing>
       </w:r>
+      <w:r>
+        <w:rPr>
+          <w:rFonts w:asciiTheme="majorHAnsi" w:hAnsiTheme="majorHAnsi"/>
+          <w:lang w:val="en-US"/>
+        </w:rPr>
+        <w:t xml:space="preserve">Making a function that checks the data to our regex, </w:t>
+      </w:r>
+      <w:r>
+        <w:rPr>
+          <w:rFonts w:asciiTheme="majorHAnsi" w:hAnsiTheme="majorHAnsi"/>
+          <w:lang w:val="en-US"/>
+        </w:rPr>
+        <w:t>splits</w:t>
+      </w:r>
+      <w:r>
+        <w:rPr>
+          <w:rFonts w:asciiTheme="majorHAnsi" w:hAnsiTheme="majorHAnsi"/>
+          <w:lang w:val="en-US"/>
+        </w:rPr>
+        <w:t xml:space="preserve"> the name </w:t>
+      </w:r>
+      <w:r>
+        <w:rPr>
+          <w:rFonts w:asciiTheme="majorHAnsi" w:hAnsiTheme="majorHAnsi"/>
+          <w:lang w:val="en-US"/>
+        </w:rPr>
+        <w:t>and throws</w:t>
+      </w:r>
+      <w:r>
+        <w:rPr>
+          <w:rFonts w:asciiTheme="majorHAnsi" w:hAnsiTheme="majorHAnsi"/>
+          <w:lang w:val="en-US"/>
+        </w:rPr>
+        <w:t xml:space="preserve"> an error if it does not contain </w:t>
+      </w:r>
+      <w:r>
+        <w:rPr>
+          <w:rFonts w:asciiTheme="majorHAnsi" w:hAnsiTheme="majorHAnsi"/>
+          <w:lang w:val="en-US"/>
+        </w:rPr>
+        <w:t>the first</w:t>
+      </w:r>
+      <w:r>
+        <w:rPr>
+          <w:rFonts w:asciiTheme="majorHAnsi" w:hAnsiTheme="majorHAnsi"/>
+          <w:lang w:val="en-US"/>
+        </w:rPr>
+        <w:t xml:space="preserve"> and last name.</w:t>
+      </w:r>
+      <w:r>
+        <w:rPr>
+          <w:rFonts w:asciiTheme="majorHAnsi" w:hAnsiTheme="majorHAnsi"/>
+          <w:lang w:val="en-US"/>
+        </w:rPr>
+        <w:t xml:space="preserve"> The name validation split the data using the “ , ” coma, and </w:t>
+      </w:r>
+      <w:r>
+        <w:rPr>
+          <w:rFonts w:asciiTheme="majorHAnsi" w:hAnsiTheme="majorHAnsi"/>
+          <w:lang w:val="en-US"/>
+        </w:rPr>
+        <w:t xml:space="preserve">with some </w:t>
+      </w:r>
+      <w:r>
+        <w:rPr>
+          <w:rFonts w:asciiTheme="majorHAnsi" w:hAnsiTheme="majorHAnsi"/>
+          <w:lang w:val="en-US"/>
+        </w:rPr>
+        <w:t>restrictions</w:t>
+      </w:r>
+      <w:r>
+        <w:rPr>
+          <w:rFonts w:asciiTheme="majorHAnsi" w:hAnsiTheme="majorHAnsi"/>
+          <w:lang w:val="en-US"/>
+        </w:rPr>
+        <w:t xml:space="preserve"> as if, </w:t>
+      </w:r>
+      <w:proofErr w:type="spellStart"/>
+      <w:r>
+        <w:rPr>
+          <w:rFonts w:asciiTheme="majorHAnsi" w:hAnsiTheme="majorHAnsi"/>
+          <w:lang w:val="en-US"/>
+        </w:rPr>
+        <w:t>fullName</w:t>
+      </w:r>
+      <w:proofErr w:type="spellEnd"/>
+      <w:r>
+        <w:rPr>
+          <w:rFonts w:asciiTheme="majorHAnsi" w:hAnsiTheme="majorHAnsi"/>
+          <w:lang w:val="en-US"/>
+        </w:rPr>
+        <w:t xml:space="preserve"> length is </w:t>
+      </w:r>
+      <w:r>
+        <w:rPr>
+          <w:rFonts w:asciiTheme="majorHAnsi" w:hAnsiTheme="majorHAnsi"/>
+          <w:lang w:val="en-US"/>
+        </w:rPr>
+        <w:t>under 2 (but not equal) or (||)</w:t>
+      </w:r>
+      <w:r>
+        <w:rPr>
+          <w:rFonts w:asciiTheme="majorHAnsi" w:hAnsiTheme="majorHAnsi"/>
+          <w:lang w:val="en-US"/>
+        </w:rPr>
+        <w:t xml:space="preserve"> </w:t>
+      </w:r>
+      <w:r>
+        <w:rPr>
+          <w:rFonts w:asciiTheme="majorHAnsi" w:hAnsiTheme="majorHAnsi"/>
+          <w:lang w:val="en-US"/>
+        </w:rPr>
+        <w:t>remove the spaces behind and after the name</w:t>
+      </w:r>
+      <w:r>
+        <w:rPr>
+          <w:rFonts w:asciiTheme="majorHAnsi" w:hAnsiTheme="majorHAnsi"/>
+          <w:lang w:val="en-US"/>
+        </w:rPr>
+        <w:t xml:space="preserve"> from the first name and second name.</w:t>
+      </w:r>
+      <w:r>
+        <w:rPr>
+          <w:rFonts w:asciiTheme="majorHAnsi" w:hAnsiTheme="majorHAnsi"/>
+          <w:lang w:val="en-US"/>
+        </w:rPr>
+        <w:t xml:space="preserve"> </w:t>
+      </w:r>
+      <w:r>
+        <w:rPr>
+          <w:rFonts w:asciiTheme="majorHAnsi" w:hAnsiTheme="majorHAnsi"/>
+          <w:lang w:val="en-US"/>
+        </w:rPr>
+        <w:t>All inputs</w:t>
+      </w:r>
+      <w:r>
+        <w:rPr>
+          <w:rFonts w:asciiTheme="majorHAnsi" w:hAnsiTheme="majorHAnsi"/>
+          <w:lang w:val="en-US"/>
+        </w:rPr>
+        <w:t xml:space="preserve"> </w:t>
+      </w:r>
+      <w:r>
+        <w:rPr>
+          <w:rFonts w:asciiTheme="majorHAnsi" w:hAnsiTheme="majorHAnsi"/>
+          <w:lang w:val="en-US"/>
+        </w:rPr>
+        <w:t>are validated</w:t>
+      </w:r>
+      <w:r>
+        <w:rPr>
+          <w:rFonts w:asciiTheme="majorHAnsi" w:hAnsiTheme="majorHAnsi"/>
+          <w:lang w:val="en-US"/>
+        </w:rPr>
+        <w:t xml:space="preserve"> </w:t>
+      </w:r>
+      <w:r>
+        <w:rPr>
+          <w:rFonts w:asciiTheme="majorHAnsi" w:hAnsiTheme="majorHAnsi"/>
+          <w:lang w:val="en-US"/>
+        </w:rPr>
+        <w:t xml:space="preserve">and checked </w:t>
+      </w:r>
+      <w:r>
+        <w:rPr>
+          <w:rFonts w:asciiTheme="majorHAnsi" w:hAnsiTheme="majorHAnsi"/>
+          <w:lang w:val="en-US"/>
+        </w:rPr>
+        <w:t>with the error handle if it does not match with the regex variable.</w:t>
+      </w:r>
     </w:p>
     <w:p>
       <w:pPr>
         <w:pStyle w:val="CAParagraph"/>
-        <w:rPr>
-          <w:lang w:val="en-US"/>
-        </w:rPr>
-      </w:pPr>
-      <w:r>
-        <w:rPr>
-          <w:lang w:val="en-US"/>
-        </w:rPr>
-        <w:t xml:space="preserve">The regex validation </w:t>
-      </w:r>
-      <w:proofErr w:type="gramStart"/>
-      <w:r>
-        <w:rPr>
-          <w:lang w:val="en-US"/>
-        </w:rPr>
-        <w:t>being</w:t>
-      </w:r>
-      <w:proofErr w:type="gramEnd"/>
-      <w:r>
-        <w:rPr>
-          <w:lang w:val="en-US"/>
-        </w:rPr>
-        <w:t xml:space="preserve"> used to check the input from the sample data.</w:t>
-      </w:r>
+        <w:spacing w:line="276" w:lineRule="auto"/>
+        <w:rPr>
+          <w:rFonts w:asciiTheme="majorHAnsi" w:hAnsiTheme="majorHAnsi"/>
+          <w:lang w:val="en-US"/>
+        </w:rPr>
+      </w:pPr>
     </w:p>
     <w:p>
       <w:pPr>
         <w:pStyle w:val="CAParagraph"/>
-        <w:rPr>
-          <w:lang w:val="en-US"/>
-        </w:rPr>
-      </w:pPr>
-      <w:r>
-        <w:rPr>
+        <w:spacing w:line="276" w:lineRule="auto"/>
+        <w:rPr>
+          <w:rFonts w:asciiTheme="majorHAnsi" w:hAnsiTheme="majorHAnsi"/>
+          <w:lang w:val="en-US"/>
+        </w:rPr>
+      </w:pPr>
+      <w:r>
+        <w:rPr>
+          <w:rFonts w:asciiTheme="majorHAnsi" w:hAnsiTheme="majorHAnsi"/>
+          <w:lang w:val="en-US"/>
+        </w:rPr>
+        <w:t>One by one,</w:t>
+      </w:r>
+      <w:r>
+        <w:rPr>
+          <w:rFonts w:asciiTheme="majorHAnsi" w:hAnsiTheme="majorHAnsi"/>
+          <w:lang w:val="en-US"/>
+        </w:rPr>
+        <w:t xml:space="preserve"> all</w:t>
+      </w:r>
+      <w:r>
+        <w:rPr>
+          <w:rFonts w:asciiTheme="majorHAnsi" w:hAnsiTheme="majorHAnsi"/>
+          <w:lang w:val="en-US"/>
+        </w:rPr>
+        <w:t xml:space="preserve"> the input </w:t>
+      </w:r>
+      <w:r>
+        <w:rPr>
+          <w:rFonts w:asciiTheme="majorHAnsi" w:hAnsiTheme="majorHAnsi"/>
+          <w:lang w:val="en-US"/>
+        </w:rPr>
+        <w:t>are</w:t>
+      </w:r>
+      <w:r>
+        <w:rPr>
+          <w:rFonts w:asciiTheme="majorHAnsi" w:hAnsiTheme="majorHAnsi"/>
+          <w:lang w:val="en-US"/>
+        </w:rPr>
+        <w:t xml:space="preserve"> </w:t>
+      </w:r>
+      <w:r>
+        <w:rPr>
+          <w:rFonts w:asciiTheme="majorHAnsi" w:hAnsiTheme="majorHAnsi"/>
+          <w:lang w:val="en-US"/>
+        </w:rPr>
+        <w:t>being tested.</w:t>
+      </w:r>
+    </w:p>
+    <w:p>
+      <w:pPr>
+        <w:pStyle w:val="CAParagraph"/>
+        <w:spacing w:line="276" w:lineRule="auto"/>
+        <w:rPr>
+          <w:rFonts w:asciiTheme="majorHAnsi" w:hAnsiTheme="majorHAnsi"/>
+          <w:lang w:val="en-US"/>
+        </w:rPr>
+      </w:pPr>
+      <w:r>
+        <w:rPr>
+          <w:rFonts w:asciiTheme="majorHAnsi" w:hAnsiTheme="majorHAnsi"/>
           <w:noProof/>
           <w:lang w:val="en-US"/>
         </w:rPr>
@@ -2558,7 +3028,7 @@
                     <pic:cNvPicPr/>
                   </pic:nvPicPr>
                   <pic:blipFill>
-                    <a:blip r:embed="rId15"/>
+                    <a:blip r:embed="rId16"/>
                     <a:stretch>
                       <a:fillRect/>
                     </a:stretch>
@@ -2582,26 +3052,67 @@
     <w:p>
       <w:pPr>
         <w:pStyle w:val="CAParagraph"/>
-        <w:rPr>
-          <w:lang w:val="en-US"/>
-        </w:rPr>
-      </w:pPr>
-      <w:r>
-        <w:rPr>
-          <w:lang w:val="en-US"/>
-        </w:rPr>
-        <w:t>Returning verified data, of a single row.</w:t>
+        <w:spacing w:line="276" w:lineRule="auto"/>
+        <w:rPr>
+          <w:rFonts w:asciiTheme="majorHAnsi" w:hAnsiTheme="majorHAnsi"/>
+          <w:lang w:val="en-US"/>
+        </w:rPr>
+      </w:pPr>
+      <w:r>
+        <w:rPr>
+          <w:rFonts w:asciiTheme="majorHAnsi" w:hAnsiTheme="majorHAnsi"/>
+          <w:lang w:val="en-US"/>
+        </w:rPr>
+        <w:t>If all the data is correct, this will r</w:t>
+      </w:r>
+      <w:r>
+        <w:rPr>
+          <w:rFonts w:asciiTheme="majorHAnsi" w:hAnsiTheme="majorHAnsi"/>
+          <w:lang w:val="en-US"/>
+        </w:rPr>
+        <w:t>eturn</w:t>
+      </w:r>
+      <w:r>
+        <w:rPr>
+          <w:rFonts w:asciiTheme="majorHAnsi" w:hAnsiTheme="majorHAnsi"/>
+          <w:lang w:val="en-US"/>
+        </w:rPr>
+        <w:t xml:space="preserve"> the</w:t>
+      </w:r>
+      <w:r>
+        <w:rPr>
+          <w:rFonts w:asciiTheme="majorHAnsi" w:hAnsiTheme="majorHAnsi"/>
+          <w:lang w:val="en-US"/>
+        </w:rPr>
+        <w:t xml:space="preserve"> verified data</w:t>
+      </w:r>
+      <w:r>
+        <w:rPr>
+          <w:rFonts w:asciiTheme="majorHAnsi" w:hAnsiTheme="majorHAnsi"/>
+          <w:lang w:val="en-US"/>
+        </w:rPr>
+        <w:t xml:space="preserve"> printed on screen</w:t>
+      </w:r>
+      <w:r>
+        <w:rPr>
+          <w:rFonts w:asciiTheme="majorHAnsi" w:hAnsiTheme="majorHAnsi"/>
+          <w:lang w:val="en-US"/>
+        </w:rPr>
+        <w:t>.</w:t>
       </w:r>
     </w:p>
     <w:p>
       <w:pPr>
         <w:pStyle w:val="CAParagraph"/>
-        <w:rPr>
-          <w:lang w:val="en-US"/>
-        </w:rPr>
-      </w:pPr>
-      <w:r>
-        <w:rPr>
+        <w:spacing w:line="276" w:lineRule="auto"/>
+        <w:rPr>
+          <w:rFonts w:asciiTheme="majorHAnsi" w:hAnsiTheme="majorHAnsi"/>
+          <w:lang w:val="en-US"/>
+        </w:rPr>
+      </w:pPr>
+      <w:r>
+        <w:rPr>
+          <w:rFonts w:asciiTheme="majorHAnsi" w:hAnsiTheme="majorHAnsi"/>
           <w:noProof/>
           <w:lang w:val="en-US"/>
         </w:rPr>
@@ -2621,7 +3132,7 @@
                     <pic:cNvPicPr/>
                   </pic:nvPicPr>
                   <pic:blipFill>
-                    <a:blip r:embed="rId16"/>
+                    <a:blip r:embed="rId17"/>
                     <a:stretch>
                       <a:fillRect/>
                     </a:stretch>
@@ -2645,12 +3156,15 @@
     <w:p>
       <w:pPr>
         <w:pStyle w:val="CAParagraph"/>
-        <w:rPr>
-          <w:lang w:val="en-US"/>
-        </w:rPr>
-      </w:pPr>
-      <w:r>
-        <w:rPr>
+        <w:spacing w:line="276" w:lineRule="auto"/>
+        <w:rPr>
+          <w:rFonts w:asciiTheme="majorHAnsi" w:hAnsiTheme="majorHAnsi"/>
+          <w:lang w:val="en-US"/>
+        </w:rPr>
+      </w:pPr>
+      <w:r>
+        <w:rPr>
+          <w:rFonts w:asciiTheme="majorHAnsi" w:hAnsiTheme="majorHAnsi"/>
           <w:lang w:val="en-US"/>
         </w:rPr>
         <w:t xml:space="preserve">Creating a new function that will run through the sample data, dividing them between commas ‘,’ and return the value after validating using </w:t>
@@ -2658,6 +3172,7 @@
       <w:proofErr w:type="spellStart"/>
       <w:r>
         <w:rPr>
+          <w:rFonts w:asciiTheme="majorHAnsi" w:hAnsiTheme="majorHAnsi"/>
           <w:lang w:val="en-US"/>
         </w:rPr>
         <w:t>checkData</w:t>
@@ -2665,6 +3180,7 @@
       <w:proofErr w:type="spellEnd"/>
       <w:r>
         <w:rPr>
+          <w:rFonts w:asciiTheme="majorHAnsi" w:hAnsiTheme="majorHAnsi"/>
           <w:lang w:val="en-US"/>
         </w:rPr>
         <w:t xml:space="preserve"> function.</w:t>
@@ -2673,19 +3189,30 @@
     <w:p>
       <w:pPr>
         <w:pStyle w:val="CAParagraph"/>
-        <w:rPr>
-          <w:lang w:val="en-US"/>
-        </w:rPr>
-      </w:pPr>
-      <w:r>
-        <w:rPr>
+        <w:spacing w:line="276" w:lineRule="auto"/>
+        <w:rPr>
+          <w:rFonts w:asciiTheme="majorHAnsi" w:hAnsiTheme="majorHAnsi"/>
+          <w:lang w:val="en-US"/>
+        </w:rPr>
+      </w:pPr>
+      <w:r>
+        <w:rPr>
+          <w:rFonts w:asciiTheme="majorHAnsi" w:hAnsiTheme="majorHAnsi"/>
           <w:noProof/>
           <w:lang w:val="en-US"/>
         </w:rPr>
         <w:drawing>
-          <wp:inline distT="0" distB="0" distL="0" distR="0" wp14:anchorId="20C1338C" wp14:editId="2EE339D5">
+          <wp:anchor distT="0" distB="0" distL="114300" distR="114300" simplePos="0" relativeHeight="251875840" behindDoc="0" locked="0" layoutInCell="1" allowOverlap="1" wp14:anchorId="20C1338C" wp14:editId="2AF83BB3">
+            <wp:simplePos x="0" y="0"/>
+            <wp:positionH relativeFrom="column">
+              <wp:posOffset>0</wp:posOffset>
+            </wp:positionH>
+            <wp:positionV relativeFrom="paragraph">
+              <wp:posOffset>1491</wp:posOffset>
+            </wp:positionV>
             <wp:extent cx="5325218" cy="533474"/>
             <wp:effectExtent l="0" t="0" r="8890" b="0"/>
+            <wp:wrapTopAndBottom/>
             <wp:docPr id="758768126" name="Picture 1" descr="A black background with white text&#10;&#10;Description automatically generated"/>
             <wp:cNvGraphicFramePr>
               <a:graphicFrameLocks xmlns:a="http://schemas.openxmlformats.org/drawingml/2006/main" noChangeAspect="1"/>
@@ -2698,7 +3225,13 @@
                     <pic:cNvPicPr/>
                   </pic:nvPicPr>
                   <pic:blipFill>
-                    <a:blip r:embed="rId17"/>
+                    <a:blip r:embed="rId18">
+                      <a:extLst>
+                        <a:ext uri="{28A0092B-C50C-407E-A947-70E740481C1C}">
+                          <a14:useLocalDpi xmlns:a14="http://schemas.microsoft.com/office/drawing/2010/main" val="0"/>
+                        </a:ext>
+                      </a:extLst>
+                    </a:blip>
                     <a:stretch>
                       <a:fillRect/>
                     </a:stretch>
@@ -2715,57 +3248,88 @@
                 </pic:pic>
               </a:graphicData>
             </a:graphic>
-          </wp:inline>
+          </wp:anchor>
         </w:drawing>
       </w:r>
     </w:p>
     <w:p>
       <w:pPr>
         <w:pStyle w:val="CAHeading2"/>
-        <w:rPr>
-          <w:lang w:val="en-US"/>
-        </w:rPr>
-      </w:pPr>
-      <w:bookmarkStart w:id="3" w:name="_Toc185597303"/>
-      <w:r>
-        <w:rPr>
-          <w:lang w:val="en-US"/>
-        </w:rPr>
-        <w:lastRenderedPageBreak/>
-        <w:t>• Insert only the valid records into the database, make sure the table name is “</w:t>
-      </w:r>
-      <w:proofErr w:type="spellStart"/>
-      <w:r>
-        <w:rPr>
-          <w:lang w:val="en-US"/>
-        </w:rPr>
-        <w:t>mysql_table</w:t>
-      </w:r>
-      <w:proofErr w:type="spellEnd"/>
-      <w:r>
-        <w:rPr>
-          <w:lang w:val="en-US"/>
-        </w:rPr>
-        <w:t>”.</w:t>
-      </w:r>
-      <w:bookmarkEnd w:id="3"/>
+        <w:spacing w:line="276" w:lineRule="auto"/>
+        <w:jc w:val="both"/>
+        <w:rPr>
+          <w:rFonts w:asciiTheme="majorHAnsi" w:hAnsiTheme="majorHAnsi"/>
+          <w:sz w:val="24"/>
+          <w:szCs w:val="24"/>
+          <w:lang w:val="en-US"/>
+        </w:rPr>
+      </w:pPr>
+      <w:bookmarkStart w:id="4" w:name="_Toc185603040"/>
+      <w:r>
+        <w:rPr>
+          <w:rFonts w:asciiTheme="majorHAnsi" w:hAnsiTheme="majorHAnsi"/>
+          <w:sz w:val="24"/>
+          <w:szCs w:val="24"/>
+          <w:lang w:val="en-US"/>
+        </w:rPr>
+        <w:t>Insert</w:t>
+      </w:r>
+      <w:r>
+        <w:rPr>
+          <w:rFonts w:asciiTheme="majorHAnsi" w:hAnsiTheme="majorHAnsi"/>
+          <w:sz w:val="24"/>
+          <w:szCs w:val="24"/>
+          <w:lang w:val="en-US"/>
+        </w:rPr>
+        <w:t>ing</w:t>
+      </w:r>
+      <w:r>
+        <w:rPr>
+          <w:rFonts w:asciiTheme="majorHAnsi" w:hAnsiTheme="majorHAnsi"/>
+          <w:sz w:val="24"/>
+          <w:szCs w:val="24"/>
+          <w:lang w:val="en-US"/>
+        </w:rPr>
+        <w:t xml:space="preserve"> only valid records into the database</w:t>
+      </w:r>
+      <w:r>
+        <w:rPr>
+          <w:rFonts w:asciiTheme="majorHAnsi" w:hAnsiTheme="majorHAnsi"/>
+          <w:sz w:val="24"/>
+          <w:szCs w:val="24"/>
+          <w:lang w:val="en-US"/>
+        </w:rPr>
+        <w:t xml:space="preserve"> from the CSV variable.</w:t>
+      </w:r>
+      <w:bookmarkEnd w:id="4"/>
     </w:p>
     <w:p>
       <w:pPr>
         <w:pStyle w:val="CAParagraph"/>
-        <w:rPr>
-          <w:lang w:val="en-US"/>
-        </w:rPr>
-      </w:pPr>
-      <w:r>
-        <w:rPr>
+        <w:spacing w:line="276" w:lineRule="auto"/>
+        <w:rPr>
+          <w:rFonts w:asciiTheme="majorHAnsi" w:hAnsiTheme="majorHAnsi"/>
+          <w:lang w:val="en-US"/>
+        </w:rPr>
+      </w:pPr>
+      <w:r>
+        <w:rPr>
+          <w:rFonts w:asciiTheme="majorHAnsi" w:hAnsiTheme="majorHAnsi"/>
           <w:noProof/>
           <w:lang w:val="en-US"/>
         </w:rPr>
         <w:drawing>
-          <wp:inline distT="0" distB="0" distL="0" distR="0" wp14:anchorId="49052474" wp14:editId="65544663">
+          <wp:anchor distT="0" distB="0" distL="114300" distR="114300" simplePos="0" relativeHeight="251814400" behindDoc="0" locked="0" layoutInCell="1" allowOverlap="1" wp14:anchorId="49052474" wp14:editId="2983CB30">
+            <wp:simplePos x="0" y="0"/>
+            <wp:positionH relativeFrom="column">
+              <wp:posOffset>0</wp:posOffset>
+            </wp:positionH>
+            <wp:positionV relativeFrom="paragraph">
+              <wp:posOffset>242984</wp:posOffset>
+            </wp:positionV>
             <wp:extent cx="5731510" cy="2830195"/>
             <wp:effectExtent l="0" t="0" r="2540" b="8255"/>
+            <wp:wrapTopAndBottom/>
             <wp:docPr id="84443910" name="Picture 1" descr="A screen shot of a computer code&#10;&#10;Description automatically generated"/>
             <wp:cNvGraphicFramePr>
               <a:graphicFrameLocks xmlns:a="http://schemas.openxmlformats.org/drawingml/2006/main" noChangeAspect="1"/>
@@ -2778,7 +3342,13 @@
                     <pic:cNvPicPr/>
                   </pic:nvPicPr>
                   <pic:blipFill>
-                    <a:blip r:embed="rId18"/>
+                    <a:blip r:embed="rId19">
+                      <a:extLst>
+                        <a:ext uri="{28A0092B-C50C-407E-A947-70E740481C1C}">
+                          <a14:useLocalDpi xmlns:a14="http://schemas.microsoft.com/office/drawing/2010/main" val="0"/>
+                        </a:ext>
+                      </a:extLst>
+                    </a:blip>
                     <a:stretch>
                       <a:fillRect/>
                     </a:stretch>
@@ -2795,75 +3365,50 @@
                 </pic:pic>
               </a:graphicData>
             </a:graphic>
-          </wp:inline>
+          </wp:anchor>
         </w:drawing>
       </w:r>
     </w:p>
     <w:p>
       <w:pPr>
         <w:pStyle w:val="CAParagraph"/>
-        <w:rPr>
-          <w:lang w:val="en-US"/>
-        </w:rPr>
-      </w:pPr>
-      <w:r>
-        <w:rPr>
-          <w:lang w:val="en-US"/>
-        </w:rPr>
-        <w:t>Insert the data we checked and validated to our MySQL database by utilizing INSERT INTO query and print a message to user indicating how many users were added from the sample data.</w:t>
-      </w:r>
+        <w:spacing w:line="276" w:lineRule="auto"/>
+        <w:rPr>
+          <w:rFonts w:asciiTheme="majorHAnsi" w:hAnsiTheme="majorHAnsi"/>
+          <w:lang w:val="en-US"/>
+        </w:rPr>
+      </w:pPr>
     </w:p>
     <w:p>
       <w:pPr>
         <w:pStyle w:val="CAParagraph"/>
-        <w:rPr>
-          <w:lang w:val="en-US"/>
-        </w:rPr>
-      </w:pPr>
-    </w:p>
-    <w:p>
-      <w:pPr>
-        <w:pStyle w:val="CAHeading2"/>
-        <w:rPr>
-          <w:lang w:val="en-US"/>
-        </w:rPr>
-      </w:pPr>
-      <w:bookmarkStart w:id="4" w:name="_Toc185597304"/>
-      <w:r>
-        <w:rPr>
-          <w:lang w:val="en-US"/>
-        </w:rPr>
-        <w:t xml:space="preserve">• Ensure the database table column names are camel cased as follows </w:t>
-      </w:r>
-      <w:proofErr w:type="spellStart"/>
-      <w:r>
-        <w:rPr>
-          <w:lang w:val="en-US"/>
-        </w:rPr>
-        <w:t>i.e</w:t>
-      </w:r>
-      <w:proofErr w:type="spellEnd"/>
-      <w:r>
-        <w:rPr>
-          <w:lang w:val="en-US"/>
-        </w:rPr>
-        <w:t xml:space="preserve"> “</w:t>
-      </w:r>
-      <w:proofErr w:type="spellStart"/>
-      <w:r>
-        <w:rPr>
-          <w:lang w:val="en-US"/>
-        </w:rPr>
-        <w:t>first_name</w:t>
-      </w:r>
-      <w:proofErr w:type="spellEnd"/>
-      <w:r>
-        <w:rPr>
-          <w:lang w:val="en-US"/>
-        </w:rPr>
-        <w:t>”.</w:t>
-      </w:r>
-      <w:bookmarkEnd w:id="4"/>
+        <w:spacing w:line="276" w:lineRule="auto"/>
+        <w:rPr>
+          <w:rFonts w:asciiTheme="majorHAnsi" w:hAnsiTheme="majorHAnsi"/>
+          <w:lang w:val="en-US"/>
+        </w:rPr>
+      </w:pPr>
+      <w:r>
+        <w:rPr>
+          <w:rFonts w:asciiTheme="majorHAnsi" w:hAnsiTheme="majorHAnsi"/>
+          <w:lang w:val="en-US"/>
+        </w:rPr>
+        <w:t xml:space="preserve">Insert the data we checked and validated to our MySQL database by utilizing INSERT INTO query and print a message to </w:t>
+      </w:r>
+      <w:r>
+        <w:rPr>
+          <w:rFonts w:asciiTheme="majorHAnsi" w:hAnsiTheme="majorHAnsi"/>
+          <w:lang w:val="en-US"/>
+        </w:rPr>
+        <w:t xml:space="preserve">the </w:t>
+      </w:r>
+      <w:r>
+        <w:rPr>
+          <w:rFonts w:asciiTheme="majorHAnsi" w:hAnsiTheme="majorHAnsi"/>
+          <w:lang w:val="en-US"/>
+        </w:rPr>
+        <w:t>user indicating how many users were added from the sample data.</w:t>
+      </w:r>
     </w:p>
     <w:p>
       <w:pPr>
@@ -2872,15 +3417,34 @@
           <w:lang w:val="en-US"/>
         </w:rPr>
       </w:pPr>
-      <w:r>
-        <w:rPr>
+    </w:p>
+    <w:p>
+      <w:pPr>
+        <w:pStyle w:val="CAParagraph"/>
+        <w:spacing w:line="276" w:lineRule="auto"/>
+        <w:rPr>
+          <w:rFonts w:asciiTheme="majorHAnsi" w:hAnsiTheme="majorHAnsi"/>
+          <w:lang w:val="en-US"/>
+        </w:rPr>
+      </w:pPr>
+      <w:r>
+        <w:rPr>
+          <w:rFonts w:asciiTheme="majorHAnsi" w:hAnsiTheme="majorHAnsi"/>
           <w:noProof/>
           <w:lang w:val="en-US"/>
         </w:rPr>
         <w:drawing>
-          <wp:inline distT="0" distB="0" distL="0" distR="0" wp14:anchorId="6D1D3268" wp14:editId="1423B5F2">
+          <wp:anchor distT="0" distB="0" distL="114300" distR="114300" simplePos="0" relativeHeight="251855360" behindDoc="0" locked="0" layoutInCell="1" allowOverlap="1" wp14:anchorId="6D1D3268" wp14:editId="315B61A1">
+            <wp:simplePos x="0" y="0"/>
+            <wp:positionH relativeFrom="column">
+              <wp:posOffset>0</wp:posOffset>
+            </wp:positionH>
+            <wp:positionV relativeFrom="paragraph">
+              <wp:posOffset>2402</wp:posOffset>
+            </wp:positionV>
             <wp:extent cx="5731510" cy="1183640"/>
             <wp:effectExtent l="0" t="0" r="2540" b="0"/>
+            <wp:wrapTopAndBottom/>
             <wp:docPr id="593230179" name="Picture 1" descr="A black screen with yellow text&#10;&#10;Description automatically generated"/>
             <wp:cNvGraphicFramePr>
               <a:graphicFrameLocks xmlns:a="http://schemas.openxmlformats.org/drawingml/2006/main" noChangeAspect="1"/>
@@ -2893,7 +3457,13 @@
                     <pic:cNvPicPr/>
                   </pic:nvPicPr>
                   <pic:blipFill>
-                    <a:blip r:embed="rId19"/>
+                    <a:blip r:embed="rId20">
+                      <a:extLst>
+                        <a:ext uri="{28A0092B-C50C-407E-A947-70E740481C1C}">
+                          <a14:useLocalDpi xmlns:a14="http://schemas.microsoft.com/office/drawing/2010/main" val="0"/>
+                        </a:ext>
+                      </a:extLst>
+                    </a:blip>
                     <a:stretch>
                       <a:fillRect/>
                     </a:stretch>
@@ -2910,33 +3480,43 @@
                 </pic:pic>
               </a:graphicData>
             </a:graphic>
-          </wp:inline>
+          </wp:anchor>
         </w:drawing>
       </w:r>
     </w:p>
     <w:p>
       <w:pPr>
         <w:pStyle w:val="CAParagraph"/>
-        <w:rPr>
-          <w:lang w:val="en-US"/>
-        </w:rPr>
-      </w:pPr>
-      <w:r>
-        <w:rPr>
-          <w:lang w:val="en-US"/>
-        </w:rPr>
-        <w:t xml:space="preserve">And lastly, </w:t>
-      </w:r>
-      <w:proofErr w:type="gramStart"/>
-      <w:r>
-        <w:rPr>
-          <w:lang w:val="en-US"/>
-        </w:rPr>
-        <w:t>actually running</w:t>
-      </w:r>
-      <w:proofErr w:type="gramEnd"/>
-      <w:r>
-        <w:rPr>
+        <w:spacing w:line="276" w:lineRule="auto"/>
+        <w:rPr>
+          <w:rFonts w:asciiTheme="majorHAnsi" w:hAnsiTheme="majorHAnsi"/>
+          <w:lang w:val="en-US"/>
+        </w:rPr>
+      </w:pPr>
+      <w:r>
+        <w:rPr>
+          <w:rFonts w:asciiTheme="majorHAnsi" w:hAnsiTheme="majorHAnsi"/>
+          <w:lang w:val="en-US"/>
+        </w:rPr>
+        <w:t>Lastly</w:t>
+      </w:r>
+      <w:r>
+        <w:rPr>
+          <w:rFonts w:asciiTheme="majorHAnsi" w:hAnsiTheme="majorHAnsi"/>
+          <w:lang w:val="en-US"/>
+        </w:rPr>
+        <w:t xml:space="preserve">, </w:t>
+      </w:r>
+      <w:r>
+        <w:rPr>
+          <w:rFonts w:asciiTheme="majorHAnsi" w:hAnsiTheme="majorHAnsi"/>
+          <w:lang w:val="en-US"/>
+        </w:rPr>
+        <w:t>run</w:t>
+      </w:r>
+      <w:r>
+        <w:rPr>
+          <w:rFonts w:asciiTheme="majorHAnsi" w:hAnsiTheme="majorHAnsi"/>
           <w:lang w:val="en-US"/>
         </w:rPr>
         <w:t xml:space="preserve"> the functions we declared above with our sample data.</w:t>
@@ -2945,20 +3525,30 @@
     <w:p>
       <w:pPr>
         <w:pStyle w:val="CAParagraph"/>
-        <w:rPr>
-          <w:lang w:val="en-US"/>
-        </w:rPr>
-      </w:pPr>
-      <w:r>
-        <w:rPr>
+        <w:spacing w:line="276" w:lineRule="auto"/>
+        <w:rPr>
+          <w:rFonts w:asciiTheme="majorHAnsi" w:hAnsiTheme="majorHAnsi"/>
+          <w:lang w:val="en-US"/>
+        </w:rPr>
+      </w:pPr>
+      <w:r>
+        <w:rPr>
+          <w:rFonts w:asciiTheme="majorHAnsi" w:hAnsiTheme="majorHAnsi"/>
           <w:noProof/>
           <w:lang w:val="en-US"/>
         </w:rPr>
-        <w:lastRenderedPageBreak/>
         <w:drawing>
-          <wp:inline distT="0" distB="0" distL="0" distR="0" wp14:anchorId="7248E7B4" wp14:editId="71EDDA53">
+          <wp:anchor distT="0" distB="0" distL="114300" distR="114300" simplePos="0" relativeHeight="251824640" behindDoc="0" locked="0" layoutInCell="1" allowOverlap="1" wp14:anchorId="7248E7B4" wp14:editId="65233776">
+            <wp:simplePos x="0" y="0"/>
+            <wp:positionH relativeFrom="column">
+              <wp:posOffset>0</wp:posOffset>
+            </wp:positionH>
+            <wp:positionV relativeFrom="paragraph">
+              <wp:posOffset>0</wp:posOffset>
+            </wp:positionV>
             <wp:extent cx="5731510" cy="3152775"/>
             <wp:effectExtent l="0" t="0" r="2540" b="9525"/>
+            <wp:wrapTopAndBottom/>
             <wp:docPr id="767694650" name="Picture 1" descr="A screenshot of a computer&#10;&#10;Description automatically generated"/>
             <wp:cNvGraphicFramePr>
               <a:graphicFrameLocks xmlns:a="http://schemas.openxmlformats.org/drawingml/2006/main" noChangeAspect="1"/>
@@ -2971,7 +3561,13 @@
                     <pic:cNvPicPr/>
                   </pic:nvPicPr>
                   <pic:blipFill>
-                    <a:blip r:embed="rId20"/>
+                    <a:blip r:embed="rId21">
+                      <a:extLst>
+                        <a:ext uri="{28A0092B-C50C-407E-A947-70E740481C1C}">
+                          <a14:useLocalDpi xmlns:a14="http://schemas.microsoft.com/office/drawing/2010/main" val="0"/>
+                        </a:ext>
+                      </a:extLst>
+                    </a:blip>
                     <a:stretch>
                       <a:fillRect/>
                     </a:stretch>
@@ -2988,25 +3584,29 @@
                 </pic:pic>
               </a:graphicData>
             </a:graphic>
-          </wp:inline>
+          </wp:anchor>
         </w:drawing>
       </w:r>
     </w:p>
     <w:p>
       <w:pPr>
         <w:pStyle w:val="CAParagraph"/>
-        <w:rPr>
-          <w:lang w:val="en-US"/>
-        </w:rPr>
-      </w:pPr>
-      <w:r>
-        <w:rPr>
+        <w:spacing w:line="276" w:lineRule="auto"/>
+        <w:rPr>
+          <w:rFonts w:asciiTheme="majorHAnsi" w:hAnsiTheme="majorHAnsi"/>
+          <w:lang w:val="en-US"/>
+        </w:rPr>
+      </w:pPr>
+      <w:r>
+        <w:rPr>
+          <w:rFonts w:asciiTheme="majorHAnsi" w:hAnsiTheme="majorHAnsi"/>
           <w:lang w:val="en-US"/>
         </w:rPr>
         <w:t>We added a console.log command to show how the data is being stored and validated through our function. This</w:t>
       </w:r>
       <w:r>
         <w:rPr>
+          <w:rFonts w:asciiTheme="majorHAnsi" w:hAnsiTheme="majorHAnsi"/>
           <w:lang w:val="en-US"/>
         </w:rPr>
         <w:t xml:space="preserve"> was mostly used for troubleshooting while working with the file.</w:t>
@@ -3015,19 +3615,40 @@
     <w:p>
       <w:pPr>
         <w:pStyle w:val="CAParagraph"/>
-        <w:rPr>
-          <w:lang w:val="en-US"/>
-        </w:rPr>
-      </w:pPr>
-      <w:r>
-        <w:rPr>
+        <w:spacing w:line="276" w:lineRule="auto"/>
+        <w:rPr>
+          <w:rFonts w:asciiTheme="majorHAnsi" w:hAnsiTheme="majorHAnsi"/>
+          <w:lang w:val="en-US"/>
+        </w:rPr>
+      </w:pPr>
+    </w:p>
+    <w:p>
+      <w:pPr>
+        <w:pStyle w:val="CAParagraph"/>
+        <w:spacing w:line="276" w:lineRule="auto"/>
+        <w:rPr>
+          <w:rFonts w:asciiTheme="majorHAnsi" w:hAnsiTheme="majorHAnsi"/>
+          <w:lang w:val="en-US"/>
+        </w:rPr>
+      </w:pPr>
+      <w:r>
+        <w:rPr>
+          <w:rFonts w:asciiTheme="majorHAnsi" w:hAnsiTheme="majorHAnsi"/>
           <w:noProof/>
           <w:lang w:val="en-US"/>
         </w:rPr>
         <w:drawing>
-          <wp:inline distT="0" distB="0" distL="0" distR="0" wp14:anchorId="4CDD9EC2" wp14:editId="6D205503">
+          <wp:anchor distT="0" distB="0" distL="114300" distR="114300" simplePos="0" relativeHeight="251834880" behindDoc="0" locked="0" layoutInCell="1" allowOverlap="1" wp14:anchorId="4CDD9EC2" wp14:editId="265646AE">
+            <wp:simplePos x="0" y="0"/>
+            <wp:positionH relativeFrom="column">
+              <wp:posOffset>0</wp:posOffset>
+            </wp:positionH>
+            <wp:positionV relativeFrom="paragraph">
+              <wp:posOffset>442</wp:posOffset>
+            </wp:positionV>
             <wp:extent cx="4658375" cy="428685"/>
             <wp:effectExtent l="0" t="0" r="0" b="9525"/>
+            <wp:wrapTopAndBottom/>
             <wp:docPr id="313228093" name="Picture 1"/>
             <wp:cNvGraphicFramePr>
               <a:graphicFrameLocks xmlns:a="http://schemas.openxmlformats.org/drawingml/2006/main" noChangeAspect="1"/>
@@ -3040,7 +3661,13 @@
                     <pic:cNvPicPr/>
                   </pic:nvPicPr>
                   <pic:blipFill>
-                    <a:blip r:embed="rId21"/>
+                    <a:blip r:embed="rId22">
+                      <a:extLst>
+                        <a:ext uri="{28A0092B-C50C-407E-A947-70E740481C1C}">
+                          <a14:useLocalDpi xmlns:a14="http://schemas.microsoft.com/office/drawing/2010/main" val="0"/>
+                        </a:ext>
+                      </a:extLst>
+                    </a:blip>
                     <a:stretch>
                       <a:fillRect/>
                     </a:stretch>
@@ -3057,32 +3684,27 @@
                 </pic:pic>
               </a:graphicData>
             </a:graphic>
-          </wp:inline>
+          </wp:anchor>
         </w:drawing>
       </w:r>
       <w:r>
         <w:rPr>
+          <w:rFonts w:asciiTheme="majorHAnsi" w:hAnsiTheme="majorHAnsi"/>
           <w:lang w:val="en-US"/>
         </w:rPr>
         <w:br/>
-        <w:t xml:space="preserve">Above is our </w:t>
-      </w:r>
-      <w:proofErr w:type="gramStart"/>
-      <w:r>
-        <w:rPr>
-          <w:lang w:val="en-US"/>
-        </w:rPr>
-        <w:t>final result</w:t>
-      </w:r>
-      <w:proofErr w:type="gramEnd"/>
-      <w:r>
-        <w:rPr>
+        <w:t>Above is our final result</w:t>
+      </w:r>
+      <w:r>
+        <w:rPr>
+          <w:rFonts w:asciiTheme="majorHAnsi" w:hAnsiTheme="majorHAnsi"/>
           <w:lang w:val="en-US"/>
         </w:rPr>
         <w:t>. The user Michael Johnson was not added to the database as they had an invalid input of “Null” on the age field, which</w:t>
       </w:r>
       <w:r>
         <w:rPr>
+          <w:rFonts w:asciiTheme="majorHAnsi" w:hAnsiTheme="majorHAnsi"/>
           <w:lang w:val="en-US"/>
         </w:rPr>
         <w:t xml:space="preserve"> means our data insertion is working perfectly as intended.</w:t>
@@ -3091,19 +3713,40 @@
     <w:p>
       <w:pPr>
         <w:pStyle w:val="CAParagraph"/>
-        <w:rPr>
-          <w:lang w:val="en-US"/>
-        </w:rPr>
-      </w:pPr>
-      <w:r>
-        <w:rPr>
+        <w:spacing w:line="276" w:lineRule="auto"/>
+        <w:rPr>
+          <w:rFonts w:asciiTheme="majorHAnsi" w:hAnsiTheme="majorHAnsi"/>
+          <w:lang w:val="en-US"/>
+        </w:rPr>
+      </w:pPr>
+    </w:p>
+    <w:p>
+      <w:pPr>
+        <w:pStyle w:val="CAParagraph"/>
+        <w:spacing w:line="276" w:lineRule="auto"/>
+        <w:rPr>
+          <w:rFonts w:asciiTheme="majorHAnsi" w:hAnsiTheme="majorHAnsi"/>
+          <w:lang w:val="en-US"/>
+        </w:rPr>
+      </w:pPr>
+      <w:r>
+        <w:rPr>
+          <w:rFonts w:asciiTheme="majorHAnsi" w:hAnsiTheme="majorHAnsi"/>
           <w:noProof/>
           <w:lang w:val="en-US"/>
         </w:rPr>
         <w:drawing>
-          <wp:inline distT="0" distB="0" distL="0" distR="0" wp14:anchorId="0C6A3A72" wp14:editId="6250DFAF">
+          <wp:anchor distT="0" distB="0" distL="114300" distR="114300" simplePos="0" relativeHeight="251845120" behindDoc="0" locked="0" layoutInCell="1" allowOverlap="1" wp14:anchorId="0C6A3A72" wp14:editId="7864DDD4">
+            <wp:simplePos x="0" y="0"/>
+            <wp:positionH relativeFrom="column">
+              <wp:posOffset>0</wp:posOffset>
+            </wp:positionH>
+            <wp:positionV relativeFrom="paragraph">
+              <wp:posOffset>-718</wp:posOffset>
+            </wp:positionV>
             <wp:extent cx="5563376" cy="1047896"/>
             <wp:effectExtent l="0" t="0" r="0" b="0"/>
+            <wp:wrapTopAndBottom/>
             <wp:docPr id="1318054253" name="Picture 1" descr="A screenshot of a computer&#10;&#10;Description automatically generated"/>
             <wp:cNvGraphicFramePr>
               <a:graphicFrameLocks xmlns:a="http://schemas.openxmlformats.org/drawingml/2006/main" noChangeAspect="1"/>
@@ -3116,7 +3759,13 @@
                     <pic:cNvPicPr/>
                   </pic:nvPicPr>
                   <pic:blipFill>
-                    <a:blip r:embed="rId22"/>
+                    <a:blip r:embed="rId23">
+                      <a:extLst>
+                        <a:ext uri="{28A0092B-C50C-407E-A947-70E740481C1C}">
+                          <a14:useLocalDpi xmlns:a14="http://schemas.microsoft.com/office/drawing/2010/main" val="0"/>
+                        </a:ext>
+                      </a:extLst>
+                    </a:blip>
                     <a:stretch>
                       <a:fillRect/>
                     </a:stretch>
@@ -3133,41 +3782,118 @@
                 </pic:pic>
               </a:graphicData>
             </a:graphic>
-          </wp:inline>
+          </wp:anchor>
         </w:drawing>
       </w:r>
     </w:p>
     <w:p>
       <w:pPr>
         <w:pStyle w:val="CAParagraph"/>
-        <w:rPr>
-          <w:lang w:val="en-US"/>
-        </w:rPr>
-      </w:pPr>
-      <w:r>
-        <w:rPr>
-          <w:lang w:val="en-US"/>
-        </w:rPr>
-        <w:t>Our sample data was successfully inserted to our database, with an auto incrementing primary key “id” as an extra column for future functionality. And our database follows the required camel cased name structure.</w:t>
-      </w:r>
-    </w:p>
-    <w:p>
-      <w:pPr>
-        <w:pStyle w:val="CAParagraph"/>
-        <w:rPr>
-          <w:lang w:val="en-US"/>
-        </w:rPr>
-      </w:pPr>
-    </w:p>
-    <w:p/>
+        <w:spacing w:line="276" w:lineRule="auto"/>
+        <w:rPr>
+          <w:rFonts w:asciiTheme="majorHAnsi" w:hAnsiTheme="majorHAnsi"/>
+          <w:lang w:val="en-US"/>
+        </w:rPr>
+      </w:pPr>
+      <w:r>
+        <w:rPr>
+          <w:rFonts w:asciiTheme="majorHAnsi" w:hAnsiTheme="majorHAnsi"/>
+          <w:lang w:val="en-US"/>
+        </w:rPr>
+        <w:t xml:space="preserve">Our sample data was successfully inserted </w:t>
+      </w:r>
+      <w:r>
+        <w:rPr>
+          <w:rFonts w:asciiTheme="majorHAnsi" w:hAnsiTheme="majorHAnsi"/>
+          <w:lang w:val="en-US"/>
+        </w:rPr>
+        <w:t>into</w:t>
+      </w:r>
+      <w:r>
+        <w:rPr>
+          <w:rFonts w:asciiTheme="majorHAnsi" w:hAnsiTheme="majorHAnsi"/>
+          <w:lang w:val="en-US"/>
+        </w:rPr>
+        <w:t xml:space="preserve"> our database, with an </w:t>
+      </w:r>
+      <w:r>
+        <w:rPr>
+          <w:rFonts w:asciiTheme="majorHAnsi" w:hAnsiTheme="majorHAnsi"/>
+          <w:lang w:val="en-US"/>
+        </w:rPr>
+        <w:t>auto-incrementing</w:t>
+      </w:r>
+      <w:r>
+        <w:rPr>
+          <w:rFonts w:asciiTheme="majorHAnsi" w:hAnsiTheme="majorHAnsi"/>
+          <w:lang w:val="en-US"/>
+        </w:rPr>
+        <w:t xml:space="preserve"> primary key “id” as an extra column for future </w:t>
+      </w:r>
+      <w:r>
+        <w:rPr>
+          <w:rFonts w:asciiTheme="majorHAnsi" w:hAnsiTheme="majorHAnsi"/>
+          <w:lang w:val="en-US"/>
+        </w:rPr>
+        <w:t>functionality of our</w:t>
+      </w:r>
+      <w:r>
+        <w:rPr>
+          <w:rFonts w:asciiTheme="majorHAnsi" w:hAnsiTheme="majorHAnsi"/>
+          <w:lang w:val="en-US"/>
+        </w:rPr>
+        <w:t xml:space="preserve"> database </w:t>
+      </w:r>
+      <w:r>
+        <w:rPr>
+          <w:rFonts w:asciiTheme="majorHAnsi" w:hAnsiTheme="majorHAnsi"/>
+          <w:lang w:val="en-US"/>
+        </w:rPr>
+        <w:t>following</w:t>
+      </w:r>
+      <w:r>
+        <w:rPr>
+          <w:rFonts w:asciiTheme="majorHAnsi" w:hAnsiTheme="majorHAnsi"/>
+          <w:lang w:val="en-US"/>
+        </w:rPr>
+        <w:t xml:space="preserve"> the required </w:t>
+      </w:r>
+      <w:r>
+        <w:rPr>
+          <w:rFonts w:asciiTheme="majorHAnsi" w:hAnsiTheme="majorHAnsi"/>
+          <w:lang w:val="en-US"/>
+        </w:rPr>
+        <w:t xml:space="preserve">camel-case </w:t>
+      </w:r>
+      <w:r>
+        <w:rPr>
+          <w:rFonts w:asciiTheme="majorHAnsi" w:hAnsiTheme="majorHAnsi"/>
+          <w:lang w:val="en-US"/>
+        </w:rPr>
+        <w:t>structure.</w:t>
+      </w:r>
+    </w:p>
     <w:p>
       <w:pPr>
         <w:pStyle w:val="Heading1"/>
-      </w:pPr>
-      <w:bookmarkStart w:id="5" w:name="_Toc185597305"/>
-      <w:r>
-        <w:lastRenderedPageBreak/>
-        <w:t>B) Form and Data Validation Rules.</w:t>
+        <w:spacing w:line="276" w:lineRule="auto"/>
+        <w:jc w:val="both"/>
+        <w:rPr>
+          <w:b/>
+          <w:bCs/>
+          <w:sz w:val="24"/>
+          <w:szCs w:val="24"/>
+        </w:rPr>
+      </w:pPr>
+      <w:bookmarkStart w:id="5" w:name="_Toc185603041"/>
+      <w:r>
+        <w:rPr>
+          <w:b/>
+          <w:bCs/>
+          <w:sz w:val="24"/>
+          <w:szCs w:val="24"/>
+        </w:rPr>
+        <w:t>Form and Data Validation Rules.</w:t>
       </w:r>
       <w:bookmarkEnd w:id="5"/>
     </w:p>
@@ -3185,7 +3911,7 @@
           <w:noProof/>
         </w:rPr>
         <w:drawing>
-          <wp:anchor distT="0" distB="0" distL="114300" distR="114300" simplePos="0" relativeHeight="251656704" behindDoc="0" locked="0" layoutInCell="1" allowOverlap="1" wp14:anchorId="01880986" wp14:editId="5AE21DB7">
+          <wp:anchor distT="0" distB="0" distL="114300" distR="114300" simplePos="0" relativeHeight="251581952" behindDoc="0" locked="0" layoutInCell="1" allowOverlap="1" wp14:anchorId="01880986" wp14:editId="5AE21DB7">
             <wp:simplePos x="0" y="0"/>
             <wp:positionH relativeFrom="column">
               <wp:posOffset>85090</wp:posOffset>
@@ -3208,7 +3934,7 @@
                     <pic:cNvPicPr/>
                   </pic:nvPicPr>
                   <pic:blipFill>
-                    <a:blip r:embed="rId23">
+                    <a:blip r:embed="rId24">
                       <a:extLst>
                         <a:ext uri="{28A0092B-C50C-407E-A947-70E740481C1C}">
                           <a14:useLocalDpi xmlns:a14="http://schemas.microsoft.com/office/drawing/2010/main" val="0"/>
@@ -3272,14 +3998,20 @@
       </w:r>
     </w:p>
     <w:p>
+      <w:pPr>
+        <w:spacing w:line="276" w:lineRule="auto"/>
+        <w:jc w:val="both"/>
+        <w:rPr>
+          <w:rFonts w:asciiTheme="majorHAnsi" w:hAnsiTheme="majorHAnsi"/>
+        </w:rPr>
+      </w:pPr>
       <w:r>
         <w:rPr>
           <w:rFonts w:asciiTheme="majorHAnsi" w:hAnsiTheme="majorHAnsi"/>
           <w:noProof/>
         </w:rPr>
-        <w:lastRenderedPageBreak/>
         <w:drawing>
-          <wp:anchor distT="0" distB="0" distL="114300" distR="114300" simplePos="0" relativeHeight="251661824" behindDoc="0" locked="0" layoutInCell="1" allowOverlap="1" wp14:anchorId="2F9ACCA0" wp14:editId="60A8DE94">
+          <wp:anchor distT="0" distB="0" distL="114300" distR="114300" simplePos="0" relativeHeight="251597312" behindDoc="0" locked="0" layoutInCell="1" allowOverlap="1" wp14:anchorId="2F9ACCA0" wp14:editId="60A8DE94">
             <wp:simplePos x="0" y="0"/>
             <wp:positionH relativeFrom="column">
               <wp:posOffset>-57150</wp:posOffset>
@@ -3302,7 +4034,7 @@
                     <pic:cNvPicPr/>
                   </pic:nvPicPr>
                   <pic:blipFill>
-                    <a:blip r:embed="rId24">
+                    <a:blip r:embed="rId25">
                       <a:extLst>
                         <a:ext uri="{28A0092B-C50C-407E-A947-70E740481C1C}">
                           <a14:useLocalDpi xmlns:a14="http://schemas.microsoft.com/office/drawing/2010/main" val="0"/>
@@ -3335,8 +4067,15 @@
         <w:t xml:space="preserve">First and last names must be only alphanumeric and no </w:t>
       </w:r>
     </w:p>
-    <w:p/>
-    <w:p/>
+    <w:p>
+      <w:pPr>
+        <w:spacing w:line="276" w:lineRule="auto"/>
+        <w:jc w:val="both"/>
+        <w:rPr>
+          <w:rFonts w:asciiTheme="majorHAnsi" w:hAnsiTheme="majorHAnsi"/>
+        </w:rPr>
+      </w:pPr>
+    </w:p>
     <w:p>
       <w:pPr>
         <w:spacing w:line="276" w:lineRule="auto"/>
@@ -3351,7 +4090,7 @@
           <w:noProof/>
         </w:rPr>
         <w:drawing>
-          <wp:anchor distT="0" distB="0" distL="114300" distR="114300" simplePos="0" relativeHeight="251666944" behindDoc="0" locked="0" layoutInCell="1" allowOverlap="1" wp14:anchorId="5408D6E1" wp14:editId="722868AD">
+          <wp:anchor distT="0" distB="0" distL="114300" distR="114300" simplePos="0" relativeHeight="251612672" behindDoc="0" locked="0" layoutInCell="1" allowOverlap="1" wp14:anchorId="5408D6E1" wp14:editId="722868AD">
             <wp:simplePos x="0" y="0"/>
             <wp:positionH relativeFrom="column">
               <wp:posOffset>636</wp:posOffset>
@@ -3374,7 +4113,7 @@
                     <pic:cNvPicPr/>
                   </pic:nvPicPr>
                   <pic:blipFill>
-                    <a:blip r:embed="rId25">
+                    <a:blip r:embed="rId26">
                       <a:extLst>
                         <a:ext uri="{28A0092B-C50C-407E-A947-70E740481C1C}">
                           <a14:useLocalDpi xmlns:a14="http://schemas.microsoft.com/office/drawing/2010/main" val="0"/>
@@ -3424,19 +4163,11 @@
           <w:rFonts w:asciiTheme="majorHAnsi" w:hAnsiTheme="majorHAnsi"/>
         </w:rPr>
       </w:pPr>
-      <w:proofErr w:type="gramStart"/>
-      <w:r>
-        <w:rPr>
-          <w:rFonts w:asciiTheme="majorHAnsi" w:hAnsiTheme="majorHAnsi"/>
-        </w:rPr>
-        <w:t>Phone</w:t>
-      </w:r>
-      <w:proofErr w:type="gramEnd"/>
-      <w:r>
-        <w:rPr>
-          <w:rFonts w:asciiTheme="majorHAnsi" w:hAnsiTheme="majorHAnsi"/>
-        </w:rPr>
-        <w:t xml:space="preserve"> number must have a length of 10 digits.</w:t>
+      <w:r>
+        <w:rPr>
+          <w:rFonts w:asciiTheme="majorHAnsi" w:hAnsiTheme="majorHAnsi"/>
+        </w:rPr>
+        <w:t>Phone number must have a length of 10 digits.</w:t>
       </w:r>
     </w:p>
     <w:p>
@@ -3453,7 +4184,7 @@
           <w:noProof/>
         </w:rPr>
         <w:drawing>
-          <wp:anchor distT="0" distB="0" distL="114300" distR="114300" simplePos="0" relativeHeight="251672064" behindDoc="0" locked="0" layoutInCell="1" allowOverlap="1" wp14:anchorId="1344A71E" wp14:editId="4BCBDD86">
+          <wp:anchor distT="0" distB="0" distL="114300" distR="114300" simplePos="0" relativeHeight="251628032" behindDoc="0" locked="0" layoutInCell="1" allowOverlap="1" wp14:anchorId="1344A71E" wp14:editId="4BCBDD86">
             <wp:simplePos x="0" y="0"/>
             <wp:positionH relativeFrom="column">
               <wp:posOffset>0</wp:posOffset>
@@ -3476,7 +4207,7 @@
                     <pic:cNvPicPr/>
                   </pic:nvPicPr>
                   <pic:blipFill>
-                    <a:blip r:embed="rId26">
+                    <a:blip r:embed="rId27">
                       <a:extLst>
                         <a:ext uri="{28A0092B-C50C-407E-A947-70E740481C1C}">
                           <a14:useLocalDpi xmlns:a14="http://schemas.microsoft.com/office/drawing/2010/main" val="0"/>
@@ -3531,9 +4262,8 @@
           <w:rFonts w:asciiTheme="majorHAnsi" w:hAnsiTheme="majorHAnsi"/>
           <w:noProof/>
         </w:rPr>
-        <w:lastRenderedPageBreak/>
         <w:drawing>
-          <wp:anchor distT="0" distB="0" distL="114300" distR="114300" simplePos="0" relativeHeight="251677184" behindDoc="0" locked="0" layoutInCell="1" allowOverlap="1" wp14:anchorId="66FE3D49" wp14:editId="42821108">
+          <wp:anchor distT="0" distB="0" distL="114300" distR="114300" simplePos="0" relativeHeight="251643392" behindDoc="0" locked="0" layoutInCell="1" allowOverlap="1" wp14:anchorId="66FE3D49" wp14:editId="42821108">
             <wp:simplePos x="0" y="0"/>
             <wp:positionH relativeFrom="column">
               <wp:posOffset>0</wp:posOffset>
@@ -3556,7 +4286,7 @@
                     <pic:cNvPicPr/>
                   </pic:nvPicPr>
                   <pic:blipFill>
-                    <a:blip r:embed="rId27">
+                    <a:blip r:embed="rId28">
                       <a:extLst>
                         <a:ext uri="{28A0092B-C50C-407E-A947-70E740481C1C}">
                           <a14:useLocalDpi xmlns:a14="http://schemas.microsoft.com/office/drawing/2010/main" val="0"/>
@@ -3597,7 +4327,7 @@
           <w:noProof/>
         </w:rPr>
         <w:drawing>
-          <wp:anchor distT="0" distB="0" distL="114300" distR="114300" simplePos="0" relativeHeight="251682304" behindDoc="0" locked="0" layoutInCell="1" allowOverlap="1" wp14:anchorId="12D42EE2" wp14:editId="711758CF">
+          <wp:anchor distT="0" distB="0" distL="114300" distR="114300" simplePos="0" relativeHeight="251658752" behindDoc="0" locked="0" layoutInCell="1" allowOverlap="1" wp14:anchorId="12D42EE2" wp14:editId="711758CF">
             <wp:simplePos x="0" y="0"/>
             <wp:positionH relativeFrom="column">
               <wp:posOffset>0</wp:posOffset>
@@ -3620,7 +4350,7 @@
                     <pic:cNvPicPr/>
                   </pic:nvPicPr>
                   <pic:blipFill>
-                    <a:blip r:embed="rId28">
+                    <a:blip r:embed="rId29">
                       <a:extLst>
                         <a:ext uri="{28A0092B-C50C-407E-A947-70E740481C1C}">
                           <a14:useLocalDpi xmlns:a14="http://schemas.microsoft.com/office/drawing/2010/main" val="0"/>
@@ -3674,15 +4404,27 @@
         <w:rPr>
           <w:rFonts w:asciiTheme="majorHAnsi" w:hAnsiTheme="majorHAnsi"/>
         </w:rPr>
-        <w:t>If one of these inputs fails in the validation, a windows alert will pop on the screen indicating the error.</w:t>
+        <w:t>If one of these inputs fails in the validation, a window alert will pop on the screen indicating the error.</w:t>
       </w:r>
     </w:p>
     <w:p>
       <w:pPr>
         <w:pStyle w:val="CAHeading2"/>
-      </w:pPr>
-      <w:bookmarkStart w:id="6" w:name="_Toc185597306"/>
-      <w:r>
+        <w:spacing w:line="276" w:lineRule="auto"/>
+        <w:jc w:val="both"/>
+        <w:rPr>
+          <w:rFonts w:asciiTheme="majorHAnsi" w:hAnsiTheme="majorHAnsi"/>
+          <w:sz w:val="24"/>
+          <w:szCs w:val="24"/>
+        </w:rPr>
+      </w:pPr>
+      <w:bookmarkStart w:id="6" w:name="_Toc185603042"/>
+      <w:r>
+        <w:rPr>
+          <w:rFonts w:asciiTheme="majorHAnsi" w:hAnsiTheme="majorHAnsi"/>
+          <w:sz w:val="24"/>
+          <w:szCs w:val="24"/>
+        </w:rPr>
         <w:t>Creating a connection with the database.</w:t>
       </w:r>
       <w:bookmarkEnd w:id="6"/>
@@ -3703,7 +4445,7 @@
           <w:noProof/>
         </w:rPr>
         <w:drawing>
-          <wp:anchor distT="0" distB="0" distL="114300" distR="114300" simplePos="0" relativeHeight="251687424" behindDoc="0" locked="0" layoutInCell="1" allowOverlap="1" wp14:anchorId="41E7B0B4" wp14:editId="7072C4A7">
+          <wp:anchor distT="0" distB="0" distL="114300" distR="114300" simplePos="0" relativeHeight="251674112" behindDoc="0" locked="0" layoutInCell="1" allowOverlap="1" wp14:anchorId="41E7B0B4" wp14:editId="7072C4A7">
             <wp:simplePos x="0" y="0"/>
             <wp:positionH relativeFrom="column">
               <wp:posOffset>0</wp:posOffset>
@@ -3726,7 +4468,7 @@
                     <pic:cNvPicPr/>
                   </pic:nvPicPr>
                   <pic:blipFill>
-                    <a:blip r:embed="rId29">
+                    <a:blip r:embed="rId30">
                       <a:extLst>
                         <a:ext uri="{28A0092B-C50C-407E-A947-70E740481C1C}">
                           <a14:useLocalDpi xmlns:a14="http://schemas.microsoft.com/office/drawing/2010/main" val="0"/>
@@ -3756,21 +4498,19 @@
         <w:rPr>
           <w:rFonts w:asciiTheme="majorHAnsi" w:hAnsiTheme="majorHAnsi"/>
         </w:rPr>
-        <w:t xml:space="preserve">Using the MySQL package installed, we can create </w:t>
-      </w:r>
-      <w:proofErr w:type="gramStart"/>
-      <w:r>
-        <w:rPr>
-          <w:rFonts w:asciiTheme="majorHAnsi" w:hAnsiTheme="majorHAnsi"/>
-        </w:rPr>
-        <w:t>the credentials</w:t>
-      </w:r>
-      <w:proofErr w:type="gramEnd"/>
-      <w:r>
-        <w:rPr>
-          <w:rFonts w:asciiTheme="majorHAnsi" w:hAnsiTheme="majorHAnsi"/>
-        </w:rPr>
-        <w:t xml:space="preserve"> to log in the database using the connection variable.</w:t>
+        <w:t>Using the MySQL package installed, we can create the credentials to log in</w:t>
+      </w:r>
+      <w:r>
+        <w:rPr>
+          <w:rFonts w:asciiTheme="majorHAnsi" w:hAnsiTheme="majorHAnsi"/>
+        </w:rPr>
+        <w:t xml:space="preserve">to </w:t>
+      </w:r>
+      <w:r>
+        <w:rPr>
+          <w:rFonts w:asciiTheme="majorHAnsi" w:hAnsiTheme="majorHAnsi"/>
+        </w:rPr>
+        <w:t>the database using the connection variable.</w:t>
       </w:r>
     </w:p>
     <w:p>
@@ -3795,9 +4535,8 @@
           <w:rFonts w:asciiTheme="majorHAnsi" w:hAnsiTheme="majorHAnsi"/>
           <w:noProof/>
         </w:rPr>
-        <w:lastRenderedPageBreak/>
         <w:drawing>
-          <wp:anchor distT="0" distB="0" distL="114300" distR="114300" simplePos="0" relativeHeight="251692544" behindDoc="0" locked="0" layoutInCell="1" allowOverlap="1" wp14:anchorId="7DEF1DA5" wp14:editId="59514132">
+          <wp:anchor distT="0" distB="0" distL="114300" distR="114300" simplePos="0" relativeHeight="251689472" behindDoc="0" locked="0" layoutInCell="1" allowOverlap="1" wp14:anchorId="7DEF1DA5" wp14:editId="59514132">
             <wp:simplePos x="0" y="0"/>
             <wp:positionH relativeFrom="column">
               <wp:posOffset>0</wp:posOffset>
@@ -3820,7 +4559,7 @@
                     <pic:cNvPicPr/>
                   </pic:nvPicPr>
                   <pic:blipFill>
-                    <a:blip r:embed="rId30">
+                    <a:blip r:embed="rId31">
                       <a:extLst>
                         <a:ext uri="{28A0092B-C50C-407E-A947-70E740481C1C}">
                           <a14:useLocalDpi xmlns:a14="http://schemas.microsoft.com/office/drawing/2010/main" val="0"/>
@@ -3853,8 +4592,24 @@
         <w:t>Once the credentials are done, we made a query to create a new table if not exist using the MySQL language, with all the attributes that we are going to use after. This will save us time and prevent us from misspelling something wrong when creating a table manually in MySQL Workbench.</w:t>
       </w:r>
     </w:p>
-    <w:p/>
-    <w:p/>
+    <w:p>
+      <w:pPr>
+        <w:spacing w:line="276" w:lineRule="auto"/>
+        <w:jc w:val="both"/>
+        <w:rPr>
+          <w:rFonts w:asciiTheme="majorHAnsi" w:hAnsiTheme="majorHAnsi"/>
+        </w:rPr>
+      </w:pPr>
+    </w:p>
+    <w:p>
+      <w:pPr>
+        <w:spacing w:line="276" w:lineRule="auto"/>
+        <w:jc w:val="both"/>
+        <w:rPr>
+          <w:rFonts w:asciiTheme="majorHAnsi" w:hAnsiTheme="majorHAnsi"/>
+        </w:rPr>
+      </w:pPr>
+    </w:p>
     <w:p>
       <w:pPr>
         <w:spacing w:line="276" w:lineRule="auto"/>
@@ -3869,7 +4624,7 @@
           <w:noProof/>
         </w:rPr>
         <w:drawing>
-          <wp:anchor distT="0" distB="0" distL="114300" distR="114300" simplePos="0" relativeHeight="251697664" behindDoc="0" locked="0" layoutInCell="1" allowOverlap="1" wp14:anchorId="0E826C01" wp14:editId="3C762C18">
+          <wp:anchor distT="0" distB="0" distL="114300" distR="114300" simplePos="0" relativeHeight="251704832" behindDoc="0" locked="0" layoutInCell="1" allowOverlap="1" wp14:anchorId="0E826C01" wp14:editId="3C762C18">
             <wp:simplePos x="0" y="0"/>
             <wp:positionH relativeFrom="column">
               <wp:posOffset>0</wp:posOffset>
@@ -3892,7 +4647,7 @@
                     <pic:cNvPicPr/>
                   </pic:nvPicPr>
                   <pic:blipFill>
-                    <a:blip r:embed="rId31">
+                    <a:blip r:embed="rId32">
                       <a:extLst>
                         <a:ext uri="{28A0092B-C50C-407E-A947-70E740481C1C}">
                           <a14:useLocalDpi xmlns:a14="http://schemas.microsoft.com/office/drawing/2010/main" val="0"/>
@@ -3922,9 +4677,21 @@
     <w:p>
       <w:pPr>
         <w:pStyle w:val="CAHeading2"/>
-      </w:pPr>
-      <w:bookmarkStart w:id="7" w:name="_Toc185597307"/>
-      <w:r>
+        <w:spacing w:line="276" w:lineRule="auto"/>
+        <w:jc w:val="both"/>
+        <w:rPr>
+          <w:rFonts w:asciiTheme="majorHAnsi" w:hAnsiTheme="majorHAnsi"/>
+          <w:sz w:val="24"/>
+          <w:szCs w:val="24"/>
+        </w:rPr>
+      </w:pPr>
+      <w:bookmarkStart w:id="7" w:name="_Toc185603043"/>
+      <w:r>
+        <w:rPr>
+          <w:rFonts w:asciiTheme="majorHAnsi" w:hAnsiTheme="majorHAnsi"/>
+          <w:sz w:val="24"/>
+          <w:szCs w:val="24"/>
+        </w:rPr>
         <w:t>Creating a request from the server.</w:t>
       </w:r>
       <w:bookmarkEnd w:id="7"/>
@@ -3941,21 +4708,7 @@
         <w:rPr>
           <w:rFonts w:asciiTheme="majorHAnsi" w:hAnsiTheme="majorHAnsi"/>
         </w:rPr>
-        <w:t xml:space="preserve">Using </w:t>
-      </w:r>
-      <w:proofErr w:type="gramStart"/>
-      <w:r>
-        <w:rPr>
-          <w:rFonts w:asciiTheme="majorHAnsi" w:hAnsiTheme="majorHAnsi"/>
-        </w:rPr>
-        <w:t>the .get</w:t>
-      </w:r>
-      <w:proofErr w:type="gramEnd"/>
-      <w:r>
-        <w:rPr>
-          <w:rFonts w:asciiTheme="majorHAnsi" w:hAnsiTheme="majorHAnsi"/>
-        </w:rPr>
-        <w:t>() method we can request data from the server without modifying it. In this case, we use the form.html as a response to an HTTP request.</w:t>
+        <w:t>Using the .get() method we can request data from the server without modifying it. In this case, we use the form.html as a response to an HTTP request.</w:t>
       </w:r>
     </w:p>
     <w:p>
@@ -3971,9 +4724,8 @@
           <w:rFonts w:asciiTheme="majorHAnsi" w:hAnsiTheme="majorHAnsi"/>
           <w:noProof/>
         </w:rPr>
-        <w:lastRenderedPageBreak/>
         <w:drawing>
-          <wp:anchor distT="0" distB="0" distL="114300" distR="114300" simplePos="0" relativeHeight="251702784" behindDoc="0" locked="0" layoutInCell="1" allowOverlap="1" wp14:anchorId="64248DA6" wp14:editId="695B16CF">
+          <wp:anchor distT="0" distB="0" distL="114300" distR="114300" simplePos="0" relativeHeight="251720192" behindDoc="0" locked="0" layoutInCell="1" allowOverlap="1" wp14:anchorId="64248DA6" wp14:editId="695B16CF">
             <wp:simplePos x="0" y="0"/>
             <wp:positionH relativeFrom="column">
               <wp:posOffset>0</wp:posOffset>
@@ -3996,7 +4748,7 @@
                     <pic:cNvPicPr/>
                   </pic:nvPicPr>
                   <pic:blipFill>
-                    <a:blip r:embed="rId32">
+                    <a:blip r:embed="rId33">
                       <a:extLst>
                         <a:ext uri="{28A0092B-C50C-407E-A947-70E740481C1C}">
                           <a14:useLocalDpi xmlns:a14="http://schemas.microsoft.com/office/drawing/2010/main" val="0"/>
@@ -4025,19 +4777,22 @@
     </w:p>
     <w:p>
       <w:pPr>
-        <w:spacing w:line="276" w:lineRule="auto"/>
-        <w:jc w:val="both"/>
-        <w:rPr>
-          <w:rFonts w:asciiTheme="majorHAnsi" w:hAnsiTheme="majorHAnsi"/>
-        </w:rPr>
-      </w:pPr>
-    </w:p>
-    <w:p>
-      <w:pPr>
         <w:pStyle w:val="CAHeading2"/>
-      </w:pPr>
-      <w:bookmarkStart w:id="8" w:name="_Toc185597308"/>
-      <w:r>
+        <w:spacing w:line="276" w:lineRule="auto"/>
+        <w:jc w:val="both"/>
+        <w:rPr>
+          <w:rFonts w:asciiTheme="majorHAnsi" w:hAnsiTheme="majorHAnsi"/>
+          <w:sz w:val="24"/>
+          <w:szCs w:val="24"/>
+        </w:rPr>
+      </w:pPr>
+      <w:bookmarkStart w:id="8" w:name="_Toc185603044"/>
+      <w:r>
+        <w:rPr>
+          <w:rFonts w:asciiTheme="majorHAnsi" w:hAnsiTheme="majorHAnsi"/>
+          <w:sz w:val="24"/>
+          <w:szCs w:val="24"/>
+        </w:rPr>
         <w:t>Sending data from the server to the database.</w:t>
       </w:r>
       <w:bookmarkEnd w:id="8"/>
@@ -4054,35 +4809,7 @@
         <w:rPr>
           <w:rFonts w:asciiTheme="majorHAnsi" w:hAnsiTheme="majorHAnsi"/>
         </w:rPr>
-        <w:t xml:space="preserve">With the </w:t>
-      </w:r>
-      <w:proofErr w:type="gramStart"/>
-      <w:r>
-        <w:rPr>
-          <w:rFonts w:asciiTheme="majorHAnsi" w:hAnsiTheme="majorHAnsi"/>
-        </w:rPr>
-        <w:t>post.(</w:t>
-      </w:r>
-      <w:proofErr w:type="gramEnd"/>
-      <w:r>
-        <w:rPr>
-          <w:rFonts w:asciiTheme="majorHAnsi" w:hAnsiTheme="majorHAnsi"/>
-        </w:rPr>
-        <w:t xml:space="preserve">) method we can send data from the user input in the webpage to the database. In this case, we </w:t>
-      </w:r>
-      <w:proofErr w:type="gramStart"/>
-      <w:r>
-        <w:rPr>
-          <w:rFonts w:asciiTheme="majorHAnsi" w:hAnsiTheme="majorHAnsi"/>
-        </w:rPr>
-        <w:t>have to</w:t>
-      </w:r>
-      <w:proofErr w:type="gramEnd"/>
-      <w:r>
-        <w:rPr>
-          <w:rFonts w:asciiTheme="majorHAnsi" w:hAnsiTheme="majorHAnsi"/>
-        </w:rPr>
-        <w:t xml:space="preserve"> specify the endpoint, the “/submit” in the form.html file and give a structure to the data coming from the form file.</w:t>
+        <w:t>With the post.() method we can send data from the user input in the webpage to the database. In this case, we have to specify the endpoint, the “/submit” in the form.html file and give a structure to the data coming from the form file.</w:t>
       </w:r>
     </w:p>
     <w:p>
@@ -4108,7 +4835,7 @@
           <w:noProof/>
         </w:rPr>
         <w:drawing>
-          <wp:anchor distT="0" distB="0" distL="114300" distR="114300" simplePos="0" relativeHeight="251707904" behindDoc="0" locked="0" layoutInCell="1" allowOverlap="1" wp14:anchorId="6686E68D" wp14:editId="6047A9E1">
+          <wp:anchor distT="0" distB="0" distL="114300" distR="114300" simplePos="0" relativeHeight="251735552" behindDoc="0" locked="0" layoutInCell="1" allowOverlap="1" wp14:anchorId="6686E68D" wp14:editId="6047A9E1">
             <wp:simplePos x="0" y="0"/>
             <wp:positionH relativeFrom="column">
               <wp:posOffset>0</wp:posOffset>
@@ -4131,7 +4858,7 @@
                     <pic:cNvPicPr/>
                   </pic:nvPicPr>
                   <pic:blipFill>
-                    <a:blip r:embed="rId33">
+                    <a:blip r:embed="rId34">
                       <a:extLst>
                         <a:ext uri="{28A0092B-C50C-407E-A947-70E740481C1C}">
                           <a14:useLocalDpi xmlns:a14="http://schemas.microsoft.com/office/drawing/2010/main" val="0"/>
@@ -4161,9 +4888,21 @@
     <w:p>
       <w:pPr>
         <w:pStyle w:val="CAHeading2"/>
-      </w:pPr>
-      <w:bookmarkStart w:id="9" w:name="_Toc185597309"/>
-      <w:r>
+        <w:spacing w:line="276" w:lineRule="auto"/>
+        <w:jc w:val="both"/>
+        <w:rPr>
+          <w:rFonts w:asciiTheme="majorHAnsi" w:hAnsiTheme="majorHAnsi"/>
+          <w:sz w:val="24"/>
+          <w:szCs w:val="24"/>
+        </w:rPr>
+      </w:pPr>
+      <w:bookmarkStart w:id="9" w:name="_Toc185603045"/>
+      <w:r>
+        <w:rPr>
+          <w:rFonts w:asciiTheme="majorHAnsi" w:hAnsiTheme="majorHAnsi"/>
+          <w:sz w:val="24"/>
+          <w:szCs w:val="24"/>
+        </w:rPr>
         <w:t>Creating a request from the server.</w:t>
       </w:r>
       <w:bookmarkEnd w:id="9"/>
@@ -4180,21 +4919,7 @@
         <w:rPr>
           <w:rFonts w:asciiTheme="majorHAnsi" w:hAnsiTheme="majorHAnsi"/>
         </w:rPr>
-        <w:t xml:space="preserve">Using </w:t>
-      </w:r>
-      <w:proofErr w:type="gramStart"/>
-      <w:r>
-        <w:rPr>
-          <w:rFonts w:asciiTheme="majorHAnsi" w:hAnsiTheme="majorHAnsi"/>
-        </w:rPr>
-        <w:t>the .get</w:t>
-      </w:r>
-      <w:proofErr w:type="gramEnd"/>
-      <w:r>
-        <w:rPr>
-          <w:rFonts w:asciiTheme="majorHAnsi" w:hAnsiTheme="majorHAnsi"/>
-        </w:rPr>
-        <w:t>() method we can request data from the server without modifying it. In this case, we use the form.html as a response to an HTTP request.</w:t>
+        <w:t>Using the .get() method we can request data from the server without modifying it. In this case, we use the form.html as a response to an HTTP request.</w:t>
       </w:r>
     </w:p>
     <w:p>
@@ -4211,7 +4936,7 @@
           <w:noProof/>
         </w:rPr>
         <w:drawing>
-          <wp:anchor distT="0" distB="0" distL="114300" distR="114300" simplePos="0" relativeHeight="251713024" behindDoc="0" locked="0" layoutInCell="1" allowOverlap="1" wp14:anchorId="4FC81057" wp14:editId="4927B731">
+          <wp:anchor distT="0" distB="0" distL="114300" distR="114300" simplePos="0" relativeHeight="251750912" behindDoc="0" locked="0" layoutInCell="1" allowOverlap="1" wp14:anchorId="4FC81057" wp14:editId="4927B731">
             <wp:simplePos x="0" y="0"/>
             <wp:positionH relativeFrom="column">
               <wp:posOffset>0</wp:posOffset>
@@ -4234,7 +4959,7 @@
                     <pic:cNvPicPr/>
                   </pic:nvPicPr>
                   <pic:blipFill>
-                    <a:blip r:embed="rId32">
+                    <a:blip r:embed="rId33">
                       <a:extLst>
                         <a:ext uri="{28A0092B-C50C-407E-A947-70E740481C1C}">
                           <a14:useLocalDpi xmlns:a14="http://schemas.microsoft.com/office/drawing/2010/main" val="0"/>
@@ -4273,10 +4998,21 @@
     <w:p>
       <w:pPr>
         <w:pStyle w:val="CAHeading2"/>
-      </w:pPr>
-      <w:bookmarkStart w:id="10" w:name="_Toc185597310"/>
-      <w:r>
-        <w:lastRenderedPageBreak/>
+        <w:spacing w:line="276" w:lineRule="auto"/>
+        <w:jc w:val="both"/>
+        <w:rPr>
+          <w:rFonts w:asciiTheme="majorHAnsi" w:hAnsiTheme="majorHAnsi"/>
+          <w:sz w:val="24"/>
+          <w:szCs w:val="24"/>
+        </w:rPr>
+      </w:pPr>
+      <w:bookmarkStart w:id="10" w:name="_Toc185603046"/>
+      <w:r>
+        <w:rPr>
+          <w:rFonts w:asciiTheme="majorHAnsi" w:hAnsiTheme="majorHAnsi"/>
+          <w:sz w:val="24"/>
+          <w:szCs w:val="24"/>
+        </w:rPr>
         <w:t>Sending data from the server to the database.</w:t>
       </w:r>
       <w:bookmarkEnd w:id="10"/>
@@ -4293,45 +5029,8 @@
         <w:rPr>
           <w:rFonts w:asciiTheme="majorHAnsi" w:hAnsiTheme="majorHAnsi"/>
         </w:rPr>
-        <w:t xml:space="preserve">With the </w:t>
-      </w:r>
-      <w:proofErr w:type="gramStart"/>
-      <w:r>
-        <w:rPr>
-          <w:rFonts w:asciiTheme="majorHAnsi" w:hAnsiTheme="majorHAnsi"/>
-        </w:rPr>
-        <w:t>post.(</w:t>
-      </w:r>
-      <w:proofErr w:type="gramEnd"/>
-      <w:r>
-        <w:rPr>
-          <w:rFonts w:asciiTheme="majorHAnsi" w:hAnsiTheme="majorHAnsi"/>
-        </w:rPr>
-        <w:t xml:space="preserve">) method we can send data from the user input in the webpage to the database. In this case, we </w:t>
-      </w:r>
-      <w:proofErr w:type="gramStart"/>
-      <w:r>
-        <w:rPr>
-          <w:rFonts w:asciiTheme="majorHAnsi" w:hAnsiTheme="majorHAnsi"/>
-        </w:rPr>
-        <w:t>have to</w:t>
-      </w:r>
-      <w:proofErr w:type="gramEnd"/>
-      <w:r>
-        <w:rPr>
-          <w:rFonts w:asciiTheme="majorHAnsi" w:hAnsiTheme="majorHAnsi"/>
-        </w:rPr>
-        <w:t xml:space="preserve"> specify the endpoint, the “/submit” in the form.html file and give a structure to the data coming from the form file.</w:t>
-      </w:r>
-    </w:p>
-    <w:p>
-      <w:pPr>
-        <w:spacing w:line="276" w:lineRule="auto"/>
-        <w:jc w:val="both"/>
-        <w:rPr>
-          <w:rFonts w:asciiTheme="majorHAnsi" w:hAnsiTheme="majorHAnsi"/>
-        </w:rPr>
-      </w:pPr>
+        <w:t>With the post.() method we can send data from the user input in the webpage to the database. In this case, we have to specify the endpoint, the “/submit” in the form.html file and give a structure to the data coming from the form file.</w:t>
+      </w:r>
     </w:p>
     <w:p>
       <w:pPr>
@@ -4347,13 +5046,13 @@
           <w:noProof/>
         </w:rPr>
         <w:drawing>
-          <wp:anchor distT="0" distB="0" distL="114300" distR="114300" simplePos="0" relativeHeight="251718144" behindDoc="0" locked="0" layoutInCell="1" allowOverlap="1" wp14:anchorId="13ABA79F" wp14:editId="3B4A49EA">
+          <wp:anchor distT="0" distB="0" distL="114300" distR="114300" simplePos="0" relativeHeight="251768320" behindDoc="0" locked="0" layoutInCell="1" allowOverlap="1" wp14:anchorId="13ABA79F" wp14:editId="68B7188A">
             <wp:simplePos x="0" y="0"/>
             <wp:positionH relativeFrom="column">
-              <wp:posOffset>0</wp:posOffset>
+              <wp:posOffset>20141</wp:posOffset>
             </wp:positionH>
             <wp:positionV relativeFrom="paragraph">
-              <wp:posOffset>3810</wp:posOffset>
+              <wp:posOffset>175151</wp:posOffset>
             </wp:positionV>
             <wp:extent cx="5731510" cy="880745"/>
             <wp:effectExtent l="0" t="0" r="2540" b="0"/>
@@ -4370,7 +5069,7 @@
                     <pic:cNvPicPr/>
                   </pic:nvPicPr>
                   <pic:blipFill>
-                    <a:blip r:embed="rId33">
+                    <a:blip r:embed="rId34">
                       <a:extLst>
                         <a:ext uri="{28A0092B-C50C-407E-A947-70E740481C1C}">
                           <a14:useLocalDpi xmlns:a14="http://schemas.microsoft.com/office/drawing/2010/main" val="0"/>
@@ -4397,341 +5096,62 @@
         </w:drawing>
       </w:r>
     </w:p>
-    <w:p/>
-    <w:p/>
-    <w:p/>
-    <w:p/>
-    <w:p/>
-    <w:p/>
-    <w:p/>
-    <w:p/>
-    <w:p/>
-    <w:p/>
-    <w:p/>
-    <w:p/>
-    <w:p/>
-    <w:p/>
-    <w:p/>
-    <w:p/>
-    <w:p/>
-    <w:p/>
     <w:p>
       <w:pPr>
         <w:pStyle w:val="Heading1"/>
-      </w:pPr>
-      <w:bookmarkStart w:id="11" w:name="_Toc185597311"/>
-      <w:r>
-        <w:lastRenderedPageBreak/>
-        <w:t>D) Secure Connection Protocols and XSS Mitigation:</w:t>
+        <w:rPr>
+          <w:b/>
+          <w:bCs/>
+          <w:sz w:val="24"/>
+          <w:szCs w:val="24"/>
+        </w:rPr>
+      </w:pPr>
+      <w:bookmarkStart w:id="11" w:name="_Toc185603047"/>
+      <w:r>
+        <w:rPr>
+          <w:b/>
+          <w:bCs/>
+          <w:sz w:val="24"/>
+          <w:szCs w:val="24"/>
+        </w:rPr>
+        <w:t>Middleware for Request Handling</w:t>
+      </w:r>
+      <w:r>
+        <w:rPr>
+          <w:b/>
+          <w:bCs/>
+          <w:sz w:val="24"/>
+          <w:szCs w:val="24"/>
+        </w:rPr>
+        <w:t>.</w:t>
       </w:r>
       <w:bookmarkEnd w:id="11"/>
     </w:p>
-    <w:p/>
-    <w:p>
-      <w:pPr>
-        <w:pStyle w:val="CAHeading2"/>
-      </w:pPr>
-      <w:bookmarkStart w:id="12" w:name="_Toc185597312"/>
-      <w:r>
-        <w:t>HTTPS Implementation</w:t>
-      </w:r>
-      <w:bookmarkEnd w:id="12"/>
-    </w:p>
-    <w:p/>
-    <w:p>
-      <w:r>
-        <w:t>In this first part</w:t>
-      </w:r>
-      <w:r>
-        <w:t>,</w:t>
-      </w:r>
-      <w:r>
-        <w:t xml:space="preserve"> we </w:t>
-      </w:r>
-      <w:r>
-        <w:t>will</w:t>
-      </w:r>
-      <w:r>
-        <w:t xml:space="preserve"> </w:t>
-      </w:r>
-      <w:r>
-        <w:t>discuss</w:t>
-      </w:r>
-      <w:r>
-        <w:t xml:space="preserve"> how HTTPS </w:t>
-      </w:r>
-      <w:r>
-        <w:t>(Hypertext Transfer Protocol Secure)</w:t>
-      </w:r>
-      <w:r>
-        <w:t xml:space="preserve"> </w:t>
-      </w:r>
-      <w:r>
-        <w:t xml:space="preserve">implementation can </w:t>
-      </w:r>
-      <w:r>
-        <w:t>protect data leaks and thwart attacks.</w:t>
-      </w:r>
-    </w:p>
-    <w:p/>
-    <w:p>
-      <w:r>
-        <w:t xml:space="preserve">Hypertext Transfer Protocol Secure better known as HTTPS </w:t>
-      </w:r>
-      <w:r>
-        <w:t>ensures that all communication between the client and server is encrypted using SSL/TLS protocols.</w:t>
-      </w:r>
-      <w:r>
-        <w:t xml:space="preserve"> This </w:t>
-      </w:r>
-      <w:proofErr w:type="gramStart"/>
-      <w:r>
-        <w:t>implement</w:t>
-      </w:r>
-      <w:proofErr w:type="gramEnd"/>
-      <w:r>
-        <w:t xml:space="preserve"> secure communication between a web browser and a web server </w:t>
-      </w:r>
-    </w:p>
-    <w:p/>
-    <w:p>
-      <w:r>
-        <w:t xml:space="preserve">SSL/TLS is a security </w:t>
-      </w:r>
-      <w:r>
-        <w:t xml:space="preserve">mechanism </w:t>
-      </w:r>
-      <w:r>
-        <w:t xml:space="preserve">that helps to protect </w:t>
-      </w:r>
-      <w:r>
-        <w:t>against man-in-the-middle</w:t>
-      </w:r>
-      <w:r>
-        <w:t xml:space="preserve"> (MITM) and other attacks.</w:t>
-      </w:r>
-      <w:r>
-        <w:t xml:space="preserve"> It does this by ensuring that a client, as </w:t>
-      </w:r>
-      <w:r>
-        <w:t xml:space="preserve">a Node.js app, only </w:t>
-      </w:r>
-      <w:r>
-        <w:t>connects with</w:t>
-      </w:r>
-      <w:r>
-        <w:t xml:space="preserve"> a pre-verified digital certificate.</w:t>
-      </w:r>
-      <w:r>
-        <w:t xml:space="preserve"> </w:t>
-      </w:r>
-      <w:proofErr w:type="gramStart"/>
-      <w:r>
-        <w:t>So</w:t>
-      </w:r>
-      <w:proofErr w:type="gramEnd"/>
-      <w:r>
-        <w:t xml:space="preserve"> creating an HTTPS server in Node.js ensures secure communication between your server and clients.</w:t>
-      </w:r>
-      <w:r>
-        <w:t xml:space="preserve"> </w:t>
-      </w:r>
-      <w:r>
-        <w:t xml:space="preserve">Using HTTPS you are adding a layer of security essential </w:t>
-      </w:r>
-      <w:proofErr w:type="gramStart"/>
-      <w:r>
-        <w:t>for  handling</w:t>
-      </w:r>
-      <w:proofErr w:type="gramEnd"/>
-      <w:r>
-        <w:t xml:space="preserve"> sensitive  information.</w:t>
-      </w:r>
-      <w:r>
-        <w:t xml:space="preserve"> </w:t>
-      </w:r>
-    </w:p>
-    <w:p>
-      <w:r>
-        <w:t xml:space="preserve">To create </w:t>
-      </w:r>
-      <w:r>
-        <w:t>HTTPS</w:t>
-      </w:r>
-      <w:r>
-        <w:t xml:space="preserve"> the first step would be </w:t>
-      </w:r>
-      <w:proofErr w:type="gramStart"/>
-      <w:r>
-        <w:t>creating</w:t>
-      </w:r>
-      <w:proofErr w:type="gramEnd"/>
-      <w:r>
-        <w:t xml:space="preserve"> the SSL (Secure Sockets Layer) certificate</w:t>
-      </w:r>
-      <w:r>
-        <w:t>.</w:t>
-      </w:r>
-    </w:p>
-    <w:p>
-      <w:r>
-        <w:t xml:space="preserve">Doing this is </w:t>
-      </w:r>
-      <w:proofErr w:type="gramStart"/>
-      <w:r>
-        <w:t xml:space="preserve">pretty </w:t>
-      </w:r>
-      <w:r>
-        <w:t>straightforward</w:t>
-      </w:r>
-      <w:proofErr w:type="gramEnd"/>
-      <w:r>
-        <w:t xml:space="preserve"> as </w:t>
-      </w:r>
-      <w:proofErr w:type="gramStart"/>
-      <w:r>
-        <w:t>open</w:t>
-      </w:r>
-      <w:proofErr w:type="gramEnd"/>
-      <w:r>
-        <w:t xml:space="preserve"> git bash </w:t>
-      </w:r>
-      <w:r>
-        <w:t>on</w:t>
-      </w:r>
-      <w:r>
-        <w:t xml:space="preserve"> you</w:t>
-      </w:r>
-      <w:r>
-        <w:t xml:space="preserve">r laptop running the command </w:t>
-      </w:r>
-    </w:p>
-    <w:p>
-      <w:r>
-        <w:t>“</w:t>
-      </w:r>
-      <w:proofErr w:type="spellStart"/>
-      <w:r>
-        <w:t>openssl</w:t>
-      </w:r>
-      <w:proofErr w:type="spellEnd"/>
-      <w:r>
-        <w:t xml:space="preserve"> req -nodes -new -x509 -</w:t>
-      </w:r>
-      <w:proofErr w:type="spellStart"/>
-      <w:r>
-        <w:t>keyout</w:t>
-      </w:r>
-      <w:proofErr w:type="spellEnd"/>
-      <w:r>
-        <w:t xml:space="preserve"> </w:t>
-      </w:r>
-      <w:proofErr w:type="spellStart"/>
-      <w:r>
-        <w:t>server.key</w:t>
-      </w:r>
-      <w:proofErr w:type="spellEnd"/>
-      <w:r>
-        <w:t xml:space="preserve"> -out </w:t>
-      </w:r>
-      <w:proofErr w:type="spellStart"/>
-      <w:proofErr w:type="gramStart"/>
-      <w:r>
-        <w:t>server.cert</w:t>
-      </w:r>
-      <w:proofErr w:type="spellEnd"/>
-      <w:proofErr w:type="gramEnd"/>
-      <w:r>
-        <w:t>”</w:t>
-      </w:r>
-    </w:p>
-    <w:p>
-      <w:r>
-        <w:t>So after this</w:t>
-      </w:r>
-      <w:r>
-        <w:t>,</w:t>
-      </w:r>
-      <w:r>
-        <w:t xml:space="preserve"> </w:t>
-      </w:r>
-      <w:r>
-        <w:t xml:space="preserve">you </w:t>
-      </w:r>
-      <w:r>
-        <w:t>will</w:t>
-      </w:r>
-      <w:r>
-        <w:t xml:space="preserve"> get two </w:t>
-      </w:r>
-      <w:proofErr w:type="gramStart"/>
-      <w:r>
-        <w:t>files</w:t>
-      </w:r>
-      <w:proofErr w:type="gramEnd"/>
-      <w:r>
-        <w:t xml:space="preserve"> one is the </w:t>
-      </w:r>
-      <w:proofErr w:type="spellStart"/>
-      <w:proofErr w:type="gramStart"/>
-      <w:r>
-        <w:t>server.cert</w:t>
-      </w:r>
-      <w:proofErr w:type="spellEnd"/>
-      <w:proofErr w:type="gramEnd"/>
-      <w:r>
-        <w:t xml:space="preserve"> and the other one is </w:t>
-      </w:r>
-      <w:proofErr w:type="spellStart"/>
-      <w:r>
-        <w:t>server.key</w:t>
-      </w:r>
-      <w:proofErr w:type="spellEnd"/>
-      <w:r>
-        <w:t>.</w:t>
-      </w:r>
-    </w:p>
-    <w:p>
-      <w:r>
-        <w:t xml:space="preserve">The next step is creating a </w:t>
-      </w:r>
-      <w:r>
-        <w:t xml:space="preserve">form to send a message to the server through a post </w:t>
-      </w:r>
-      <w:r>
-        <w:t>request.</w:t>
-      </w:r>
-    </w:p>
-    <w:p/>
-    <w:p/>
-    <w:p/>
-    <w:p/>
-    <w:p/>
-    <w:p/>
-    <w:p/>
-    <w:p>
-      <w:pPr>
-        <w:pStyle w:val="Heading1"/>
-      </w:pPr>
-      <w:bookmarkStart w:id="13" w:name="_Toc185597313"/>
-      <w:r>
-        <w:rPr>
-          <w:noProof/>
-        </w:rPr>
-        <w:lastRenderedPageBreak/>
+    <w:p>
+      <w:pPr>
+        <w:spacing w:line="276" w:lineRule="auto"/>
+        <w:jc w:val="both"/>
+        <w:rPr>
+          <w:rFonts w:asciiTheme="majorHAnsi" w:hAnsiTheme="majorHAnsi"/>
+        </w:rPr>
+      </w:pPr>
+      <w:r>
+        <w:rPr>
+          <w:rFonts w:asciiTheme="majorHAnsi" w:hAnsiTheme="majorHAnsi"/>
+        </w:rPr>
         <w:drawing>
-          <wp:anchor distT="0" distB="0" distL="114300" distR="114300" simplePos="0" relativeHeight="251613696" behindDoc="0" locked="0" layoutInCell="1" allowOverlap="1" wp14:anchorId="55010DDA" wp14:editId="37FB3D48">
+          <wp:anchor distT="0" distB="0" distL="114300" distR="114300" simplePos="0" relativeHeight="251899392" behindDoc="0" locked="0" layoutInCell="1" allowOverlap="1" wp14:anchorId="2C6DAD98" wp14:editId="1BBFEE73">
             <wp:simplePos x="0" y="0"/>
             <wp:positionH relativeFrom="column">
-              <wp:posOffset>853440</wp:posOffset>
+              <wp:posOffset>0</wp:posOffset>
             </wp:positionH>
             <wp:positionV relativeFrom="paragraph">
-              <wp:posOffset>34925</wp:posOffset>
+              <wp:posOffset>550545</wp:posOffset>
             </wp:positionV>
-            <wp:extent cx="3735978" cy="3832860"/>
-            <wp:effectExtent l="0" t="0" r="0" b="0"/>
-            <wp:wrapNone/>
-            <wp:docPr id="863504327" name="Picture 1" descr="A screen shot of a computer program&#10;&#10;Description automatically generated"/>
+            <wp:extent cx="5943600" cy="1651635"/>
+            <wp:effectExtent l="0" t="0" r="0" b="5715"/>
+            <wp:wrapTopAndBottom/>
+            <wp:docPr id="800956286" name="Picture 1" descr="A computer screen shot of a program code&#10;&#10;Description automatically generated"/>
             <wp:cNvGraphicFramePr>
               <a:graphicFrameLocks xmlns:a="http://schemas.openxmlformats.org/drawingml/2006/main" noChangeAspect="1"/>
             </wp:cNvGraphicFramePr>
@@ -4739,129 +5159,7 @@
               <a:graphicData uri="http://schemas.openxmlformats.org/drawingml/2006/picture">
                 <pic:pic xmlns:pic="http://schemas.openxmlformats.org/drawingml/2006/picture">
                   <pic:nvPicPr>
-                    <pic:cNvPr id="863504327" name="Picture 1" descr="A screen shot of a computer program&#10;&#10;Description automatically generated"/>
-                    <pic:cNvPicPr/>
-                  </pic:nvPicPr>
-                  <pic:blipFill>
-                    <a:blip r:embed="rId34">
-                      <a:extLst>
-                        <a:ext uri="{28A0092B-C50C-407E-A947-70E740481C1C}">
-                          <a14:useLocalDpi xmlns:a14="http://schemas.microsoft.com/office/drawing/2010/main" val="0"/>
-                        </a:ext>
-                      </a:extLst>
-                    </a:blip>
-                    <a:stretch>
-                      <a:fillRect/>
-                    </a:stretch>
-                  </pic:blipFill>
-                  <pic:spPr>
-                    <a:xfrm>
-                      <a:off x="0" y="0"/>
-                      <a:ext cx="3735978" cy="3832860"/>
-                    </a:xfrm>
-                    <a:prstGeom prst="rect">
-                      <a:avLst/>
-                    </a:prstGeom>
-                  </pic:spPr>
-                </pic:pic>
-              </a:graphicData>
-            </a:graphic>
-          </wp:anchor>
-        </w:drawing>
-      </w:r>
-      <w:bookmarkEnd w:id="13"/>
-    </w:p>
-    <w:p>
-      <w:pPr>
-        <w:pStyle w:val="Heading1"/>
-      </w:pPr>
-    </w:p>
-    <w:p>
-      <w:pPr>
-        <w:pStyle w:val="Heading1"/>
-      </w:pPr>
-    </w:p>
-    <w:p>
-      <w:pPr>
-        <w:pStyle w:val="Heading1"/>
-      </w:pPr>
-    </w:p>
-    <w:p>
-      <w:pPr>
-        <w:pStyle w:val="Heading1"/>
-      </w:pPr>
-    </w:p>
-    <w:p>
-      <w:pPr>
-        <w:pStyle w:val="Heading1"/>
-      </w:pPr>
-    </w:p>
-    <w:p>
-      <w:pPr>
-        <w:pStyle w:val="Heading1"/>
-      </w:pPr>
-    </w:p>
-    <w:p/>
-    <w:p/>
-    <w:p>
-      <w:r>
-        <w:t>To initialize the project</w:t>
-      </w:r>
-      <w:r>
-        <w:t xml:space="preserve"> </w:t>
-      </w:r>
-      <w:r>
-        <w:t xml:space="preserve">in the </w:t>
-      </w:r>
-      <w:r>
-        <w:t>terminal</w:t>
-      </w:r>
-      <w:r>
-        <w:t xml:space="preserve"> the command “</w:t>
-      </w:r>
-      <w:proofErr w:type="spellStart"/>
-      <w:r>
-        <w:t>npm</w:t>
-      </w:r>
-      <w:proofErr w:type="spellEnd"/>
-      <w:r>
-        <w:t xml:space="preserve"> </w:t>
-      </w:r>
-      <w:proofErr w:type="spellStart"/>
-      <w:r>
-        <w:t>init</w:t>
-      </w:r>
-      <w:proofErr w:type="spellEnd"/>
-      <w:r>
-        <w:t>”</w:t>
-      </w:r>
-    </w:p>
-    <w:p>
-      <w:r>
-        <w:rPr>
-          <w:noProof/>
-        </w:rPr>
-        <w:drawing>
-          <wp:anchor distT="0" distB="0" distL="114300" distR="114300" simplePos="0" relativeHeight="251621888" behindDoc="0" locked="0" layoutInCell="1" allowOverlap="1" wp14:anchorId="3D81E224" wp14:editId="34AC6061">
-            <wp:simplePos x="0" y="0"/>
-            <wp:positionH relativeFrom="column">
-              <wp:posOffset>883920</wp:posOffset>
-            </wp:positionH>
-            <wp:positionV relativeFrom="paragraph">
-              <wp:posOffset>88265</wp:posOffset>
-            </wp:positionV>
-            <wp:extent cx="4239217" cy="342948"/>
-            <wp:effectExtent l="0" t="0" r="0" b="0"/>
-            <wp:wrapNone/>
-            <wp:docPr id="680576388" name="Picture 2"/>
-            <wp:cNvGraphicFramePr>
-              <a:graphicFrameLocks xmlns:a="http://schemas.openxmlformats.org/drawingml/2006/main" noChangeAspect="1"/>
-            </wp:cNvGraphicFramePr>
-            <a:graphic xmlns:a="http://schemas.openxmlformats.org/drawingml/2006/main">
-              <a:graphicData uri="http://schemas.openxmlformats.org/drawingml/2006/picture">
-                <pic:pic xmlns:pic="http://schemas.openxmlformats.org/drawingml/2006/picture">
-                  <pic:nvPicPr>
-                    <pic:cNvPr id="680576388" name="Picture 680576388"/>
+                    <pic:cNvPr id="800956286" name="Picture 1" descr="A computer screen shot of a program code&#10;&#10;Description automatically generated"/>
                     <pic:cNvPicPr/>
                   </pic:nvPicPr>
                   <pic:blipFill>
@@ -4879,7 +5177,7 @@
                   <pic:spPr>
                     <a:xfrm>
                       <a:off x="0" y="0"/>
-                      <a:ext cx="4239217" cy="342948"/>
+                      <a:ext cx="5943600" cy="1651635"/>
                     </a:xfrm>
                     <a:prstGeom prst="rect">
                       <a:avLst/>
@@ -4891,26 +5189,1218 @@
           </wp:anchor>
         </w:drawing>
       </w:r>
-    </w:p>
-    <w:p/>
-    <w:p>
-      <w:r>
+      <w:r>
+        <w:rPr>
+          <w:rFonts w:asciiTheme="majorHAnsi" w:hAnsiTheme="majorHAnsi"/>
+        </w:rPr>
+        <w:t>We implemented a middleware</w:t>
+      </w:r>
+      <w:r>
+        <w:rPr>
+          <w:rFonts w:asciiTheme="majorHAnsi" w:hAnsiTheme="majorHAnsi"/>
+        </w:rPr>
+        <w:t xml:space="preserve"> </w:t>
+      </w:r>
+      <w:r>
+        <w:rPr>
+          <w:rFonts w:asciiTheme="majorHAnsi" w:hAnsiTheme="majorHAnsi"/>
+        </w:rPr>
+        <w:t xml:space="preserve">that </w:t>
+      </w:r>
+      <w:r>
+        <w:rPr>
+          <w:rFonts w:asciiTheme="majorHAnsi" w:hAnsiTheme="majorHAnsi"/>
+        </w:rPr>
+        <w:t>connects</w:t>
+      </w:r>
+      <w:r>
+        <w:rPr>
+          <w:rFonts w:asciiTheme="majorHAnsi" w:hAnsiTheme="majorHAnsi"/>
+        </w:rPr>
+        <w:t xml:space="preserve"> with the database and </w:t>
+      </w:r>
+      <w:r>
+        <w:rPr>
+          <w:rFonts w:asciiTheme="majorHAnsi" w:hAnsiTheme="majorHAnsi"/>
+        </w:rPr>
+        <w:t>checks</w:t>
+      </w:r>
+      <w:r>
+        <w:rPr>
+          <w:rFonts w:asciiTheme="majorHAnsi" w:hAnsiTheme="majorHAnsi"/>
+        </w:rPr>
+        <w:t xml:space="preserve"> if the schema already </w:t>
+      </w:r>
+      <w:r>
+        <w:rPr>
+          <w:rFonts w:asciiTheme="majorHAnsi" w:hAnsiTheme="majorHAnsi"/>
+        </w:rPr>
+        <w:t>exists</w:t>
+      </w:r>
+      <w:r>
+        <w:rPr>
+          <w:rFonts w:asciiTheme="majorHAnsi" w:hAnsiTheme="majorHAnsi"/>
+        </w:rPr>
+        <w:t xml:space="preserve"> and if the format is the </w:t>
+      </w:r>
+      <w:r>
+        <w:rPr>
+          <w:rFonts w:asciiTheme="majorHAnsi" w:hAnsiTheme="majorHAnsi"/>
+        </w:rPr>
+        <w:t>right</w:t>
+      </w:r>
+      <w:r>
+        <w:rPr>
+          <w:rFonts w:asciiTheme="majorHAnsi" w:hAnsiTheme="majorHAnsi"/>
+        </w:rPr>
+        <w:t xml:space="preserve"> one for the </w:t>
+      </w:r>
+      <w:r>
+        <w:rPr>
+          <w:rFonts w:asciiTheme="majorHAnsi" w:hAnsiTheme="majorHAnsi"/>
+        </w:rPr>
+        <w:t>incoming input.</w:t>
+      </w:r>
+    </w:p>
+    <w:p>
+      <w:pPr>
+        <w:spacing w:line="276" w:lineRule="auto"/>
+        <w:jc w:val="both"/>
+        <w:rPr>
+          <w:rFonts w:asciiTheme="majorHAnsi" w:hAnsiTheme="majorHAnsi"/>
+        </w:rPr>
+      </w:pPr>
+    </w:p>
+    <w:p>
+      <w:pPr>
+        <w:spacing w:line="276" w:lineRule="auto"/>
+        <w:jc w:val="both"/>
+        <w:rPr>
+          <w:rFonts w:asciiTheme="majorHAnsi" w:hAnsiTheme="majorHAnsi"/>
+        </w:rPr>
+      </w:pPr>
+      <w:r>
+        <w:rPr>
+          <w:rFonts w:asciiTheme="majorHAnsi" w:hAnsiTheme="majorHAnsi"/>
+        </w:rPr>
+        <w:t xml:space="preserve">This </w:t>
+      </w:r>
+      <w:r>
+        <w:rPr>
+          <w:rFonts w:asciiTheme="majorHAnsi" w:hAnsiTheme="majorHAnsi"/>
+        </w:rPr>
+        <w:t xml:space="preserve">other </w:t>
+      </w:r>
+      <w:r>
+        <w:rPr>
+          <w:rFonts w:asciiTheme="majorHAnsi" w:hAnsiTheme="majorHAnsi"/>
+        </w:rPr>
+        <w:t>middleware</w:t>
+      </w:r>
+      <w:r>
+        <w:rPr>
+          <w:rFonts w:asciiTheme="majorHAnsi" w:hAnsiTheme="majorHAnsi"/>
+        </w:rPr>
+        <w:t xml:space="preserve"> </w:t>
+      </w:r>
+      <w:r>
+        <w:rPr>
+          <w:rFonts w:asciiTheme="majorHAnsi" w:hAnsiTheme="majorHAnsi"/>
+        </w:rPr>
+        <w:t xml:space="preserve">just listen the port 3000 and send a message to the user with the </w:t>
+      </w:r>
+      <w:r>
+        <w:rPr>
+          <w:rFonts w:asciiTheme="majorHAnsi" w:hAnsiTheme="majorHAnsi"/>
+        </w:rPr>
+        <w:t xml:space="preserve"> connection status and port.</w:t>
+      </w:r>
+    </w:p>
+    <w:p>
+      <w:pPr>
+        <w:spacing w:line="276" w:lineRule="auto"/>
+        <w:jc w:val="both"/>
+        <w:rPr>
+          <w:rFonts w:asciiTheme="majorHAnsi" w:hAnsiTheme="majorHAnsi"/>
+        </w:rPr>
+      </w:pPr>
+      <w:r>
+        <w:rPr>
+          <w:rFonts w:asciiTheme="majorHAnsi" w:hAnsiTheme="majorHAnsi"/>
+        </w:rPr>
+        <w:drawing>
+          <wp:anchor distT="0" distB="0" distL="114300" distR="114300" simplePos="0" relativeHeight="251911680" behindDoc="0" locked="0" layoutInCell="1" allowOverlap="1" wp14:anchorId="579597F1" wp14:editId="136BC37B">
+            <wp:simplePos x="0" y="0"/>
+            <wp:positionH relativeFrom="column">
+              <wp:posOffset>0</wp:posOffset>
+            </wp:positionH>
+            <wp:positionV relativeFrom="paragraph">
+              <wp:posOffset>1270</wp:posOffset>
+            </wp:positionV>
+            <wp:extent cx="5943600" cy="1485900"/>
+            <wp:effectExtent l="0" t="0" r="0" b="0"/>
+            <wp:wrapTopAndBottom/>
+            <wp:docPr id="735010257" name="Picture 1" descr="A screenshot of a computer screen&#10;&#10;Description automatically generated"/>
+            <wp:cNvGraphicFramePr>
+              <a:graphicFrameLocks xmlns:a="http://schemas.openxmlformats.org/drawingml/2006/main" noChangeAspect="1"/>
+            </wp:cNvGraphicFramePr>
+            <a:graphic xmlns:a="http://schemas.openxmlformats.org/drawingml/2006/main">
+              <a:graphicData uri="http://schemas.openxmlformats.org/drawingml/2006/picture">
+                <pic:pic xmlns:pic="http://schemas.openxmlformats.org/drawingml/2006/picture">
+                  <pic:nvPicPr>
+                    <pic:cNvPr id="735010257" name="Picture 1" descr="A screenshot of a computer screen&#10;&#10;Description automatically generated"/>
+                    <pic:cNvPicPr/>
+                  </pic:nvPicPr>
+                  <pic:blipFill>
+                    <a:blip r:embed="rId36">
+                      <a:extLst>
+                        <a:ext uri="{28A0092B-C50C-407E-A947-70E740481C1C}">
+                          <a14:useLocalDpi xmlns:a14="http://schemas.microsoft.com/office/drawing/2010/main" val="0"/>
+                        </a:ext>
+                      </a:extLst>
+                    </a:blip>
+                    <a:stretch>
+                      <a:fillRect/>
+                    </a:stretch>
+                  </pic:blipFill>
+                  <pic:spPr>
+                    <a:xfrm>
+                      <a:off x="0" y="0"/>
+                      <a:ext cx="5943600" cy="1485900"/>
+                    </a:xfrm>
+                    <a:prstGeom prst="rect">
+                      <a:avLst/>
+                    </a:prstGeom>
+                  </pic:spPr>
+                </pic:pic>
+              </a:graphicData>
+            </a:graphic>
+          </wp:anchor>
+        </w:drawing>
+      </w:r>
+    </w:p>
+    <w:p>
+      <w:pPr>
+        <w:spacing w:line="276" w:lineRule="auto"/>
+        <w:jc w:val="both"/>
+        <w:rPr>
+          <w:rFonts w:asciiTheme="majorHAnsi" w:hAnsiTheme="majorHAnsi"/>
+        </w:rPr>
+      </w:pPr>
+    </w:p>
+    <w:p>
+      <w:pPr>
+        <w:spacing w:line="276" w:lineRule="auto"/>
+        <w:jc w:val="both"/>
+        <w:rPr>
+          <w:rFonts w:asciiTheme="majorHAnsi" w:hAnsiTheme="majorHAnsi"/>
+        </w:rPr>
+      </w:pPr>
+    </w:p>
+    <w:p>
+      <w:pPr>
+        <w:spacing w:line="276" w:lineRule="auto"/>
+        <w:jc w:val="both"/>
+        <w:rPr>
+          <w:rFonts w:asciiTheme="majorHAnsi" w:hAnsiTheme="majorHAnsi"/>
+        </w:rPr>
+      </w:pPr>
+      <w:r>
+        <w:rPr>
+          <w:rFonts w:asciiTheme="majorHAnsi" w:hAnsiTheme="majorHAnsi"/>
+        </w:rPr>
+        <w:t xml:space="preserve">This </w:t>
+      </w:r>
+      <w:r>
+        <w:rPr>
+          <w:rFonts w:asciiTheme="majorHAnsi" w:hAnsiTheme="majorHAnsi"/>
+        </w:rPr>
+        <w:t xml:space="preserve">middleware </w:t>
+      </w:r>
+      <w:r>
+        <w:rPr>
+          <w:rFonts w:asciiTheme="majorHAnsi" w:hAnsiTheme="majorHAnsi"/>
+        </w:rPr>
+        <w:t>checks</w:t>
+      </w:r>
+      <w:r>
+        <w:rPr>
+          <w:rFonts w:asciiTheme="majorHAnsi" w:hAnsiTheme="majorHAnsi"/>
+        </w:rPr>
+        <w:t xml:space="preserve"> the connection to the database and </w:t>
+      </w:r>
+      <w:r>
+        <w:rPr>
+          <w:rFonts w:asciiTheme="majorHAnsi" w:hAnsiTheme="majorHAnsi"/>
+        </w:rPr>
+        <w:t>returns an status message.</w:t>
+      </w:r>
+    </w:p>
+    <w:p>
+      <w:pPr>
+        <w:spacing w:line="276" w:lineRule="auto"/>
+        <w:jc w:val="both"/>
+        <w:rPr>
+          <w:rFonts w:asciiTheme="majorHAnsi" w:hAnsiTheme="majorHAnsi"/>
+        </w:rPr>
+      </w:pPr>
+      <w:r>
+        <w:rPr>
+          <w:rFonts w:asciiTheme="majorHAnsi" w:hAnsiTheme="majorHAnsi"/>
+        </w:rPr>
+        <w:drawing>
+          <wp:anchor distT="0" distB="0" distL="114300" distR="114300" simplePos="0" relativeHeight="251906560" behindDoc="0" locked="0" layoutInCell="1" allowOverlap="1" wp14:anchorId="3B4B6079" wp14:editId="16B0D3C4">
+            <wp:simplePos x="0" y="0"/>
+            <wp:positionH relativeFrom="column">
+              <wp:posOffset>0</wp:posOffset>
+            </wp:positionH>
+            <wp:positionV relativeFrom="paragraph">
+              <wp:posOffset>0</wp:posOffset>
+            </wp:positionV>
+            <wp:extent cx="5687219" cy="1171739"/>
+            <wp:effectExtent l="0" t="0" r="0" b="9525"/>
+            <wp:wrapTopAndBottom/>
+            <wp:docPr id="87722144" name="Picture 1" descr="A black screen with white text&#10;&#10;Description automatically generated"/>
+            <wp:cNvGraphicFramePr>
+              <a:graphicFrameLocks xmlns:a="http://schemas.openxmlformats.org/drawingml/2006/main" noChangeAspect="1"/>
+            </wp:cNvGraphicFramePr>
+            <a:graphic xmlns:a="http://schemas.openxmlformats.org/drawingml/2006/main">
+              <a:graphicData uri="http://schemas.openxmlformats.org/drawingml/2006/picture">
+                <pic:pic xmlns:pic="http://schemas.openxmlformats.org/drawingml/2006/picture">
+                  <pic:nvPicPr>
+                    <pic:cNvPr id="87722144" name="Picture 1" descr="A black screen with white text&#10;&#10;Description automatically generated"/>
+                    <pic:cNvPicPr/>
+                  </pic:nvPicPr>
+                  <pic:blipFill>
+                    <a:blip r:embed="rId37">
+                      <a:extLst>
+                        <a:ext uri="{28A0092B-C50C-407E-A947-70E740481C1C}">
+                          <a14:useLocalDpi xmlns:a14="http://schemas.microsoft.com/office/drawing/2010/main" val="0"/>
+                        </a:ext>
+                      </a:extLst>
+                    </a:blip>
+                    <a:stretch>
+                      <a:fillRect/>
+                    </a:stretch>
+                  </pic:blipFill>
+                  <pic:spPr>
+                    <a:xfrm>
+                      <a:off x="0" y="0"/>
+                      <a:ext cx="5687219" cy="1171739"/>
+                    </a:xfrm>
+                    <a:prstGeom prst="rect">
+                      <a:avLst/>
+                    </a:prstGeom>
+                  </pic:spPr>
+                </pic:pic>
+              </a:graphicData>
+            </a:graphic>
+          </wp:anchor>
+        </w:drawing>
+      </w:r>
+    </w:p>
+    <w:p>
+      <w:pPr>
+        <w:pStyle w:val="Heading1"/>
+        <w:spacing w:line="276" w:lineRule="auto"/>
+        <w:jc w:val="both"/>
+        <w:rPr>
+          <w:b/>
+          <w:bCs/>
+          <w:sz w:val="24"/>
+          <w:szCs w:val="24"/>
+        </w:rPr>
+      </w:pPr>
+      <w:bookmarkStart w:id="12" w:name="_Toc185603048"/>
+      <w:r>
+        <w:rPr>
+          <w:b/>
+          <w:bCs/>
+          <w:sz w:val="24"/>
+          <w:szCs w:val="24"/>
+        </w:rPr>
+        <w:t>Secure Connection Protocols and XSS Mitigation</w:t>
+      </w:r>
+      <w:r>
+        <w:rPr>
+          <w:b/>
+          <w:bCs/>
+          <w:sz w:val="24"/>
+          <w:szCs w:val="24"/>
+        </w:rPr>
+        <w:t>.</w:t>
+      </w:r>
+      <w:bookmarkEnd w:id="12"/>
+    </w:p>
+    <w:p>
+      <w:pPr>
+        <w:pStyle w:val="CAHeading2"/>
+        <w:spacing w:line="276" w:lineRule="auto"/>
+        <w:jc w:val="both"/>
+        <w:rPr>
+          <w:rFonts w:asciiTheme="majorHAnsi" w:hAnsiTheme="majorHAnsi"/>
+          <w:sz w:val="24"/>
+          <w:szCs w:val="24"/>
+        </w:rPr>
+      </w:pPr>
+      <w:bookmarkStart w:id="13" w:name="_Toc185603049"/>
+      <w:r>
+        <w:rPr>
+          <w:rFonts w:asciiTheme="majorHAnsi" w:hAnsiTheme="majorHAnsi"/>
+          <w:sz w:val="24"/>
+          <w:szCs w:val="24"/>
+        </w:rPr>
+        <w:t>HTTPS Implementation</w:t>
+      </w:r>
+      <w:r>
+        <w:rPr>
+          <w:rFonts w:asciiTheme="majorHAnsi" w:hAnsiTheme="majorHAnsi"/>
+          <w:sz w:val="24"/>
+          <w:szCs w:val="24"/>
+        </w:rPr>
+        <w:t>.</w:t>
+      </w:r>
+      <w:bookmarkEnd w:id="13"/>
+    </w:p>
+    <w:p>
+      <w:pPr>
+        <w:spacing w:line="276" w:lineRule="auto"/>
+        <w:jc w:val="both"/>
+        <w:rPr>
+          <w:rFonts w:asciiTheme="majorHAnsi" w:hAnsiTheme="majorHAnsi"/>
+        </w:rPr>
+      </w:pPr>
+      <w:r>
+        <w:rPr>
+          <w:rFonts w:asciiTheme="majorHAnsi" w:hAnsiTheme="majorHAnsi"/>
+        </w:rPr>
+        <w:t>In this first part</w:t>
+      </w:r>
+      <w:r>
+        <w:rPr>
+          <w:rFonts w:asciiTheme="majorHAnsi" w:hAnsiTheme="majorHAnsi"/>
+        </w:rPr>
+        <w:t>,</w:t>
+      </w:r>
+      <w:r>
+        <w:rPr>
+          <w:rFonts w:asciiTheme="majorHAnsi" w:hAnsiTheme="majorHAnsi"/>
+        </w:rPr>
+        <w:t xml:space="preserve"> we </w:t>
+      </w:r>
+      <w:r>
+        <w:rPr>
+          <w:rFonts w:asciiTheme="majorHAnsi" w:hAnsiTheme="majorHAnsi"/>
+        </w:rPr>
+        <w:t>will</w:t>
+      </w:r>
+      <w:r>
+        <w:rPr>
+          <w:rFonts w:asciiTheme="majorHAnsi" w:hAnsiTheme="majorHAnsi"/>
+        </w:rPr>
+        <w:t xml:space="preserve"> </w:t>
+      </w:r>
+      <w:r>
+        <w:rPr>
+          <w:rFonts w:asciiTheme="majorHAnsi" w:hAnsiTheme="majorHAnsi"/>
+        </w:rPr>
+        <w:t>discuss</w:t>
+      </w:r>
+      <w:r>
+        <w:rPr>
+          <w:rFonts w:asciiTheme="majorHAnsi" w:hAnsiTheme="majorHAnsi"/>
+        </w:rPr>
+        <w:t xml:space="preserve"> how HTTPS </w:t>
+      </w:r>
+      <w:r>
+        <w:rPr>
+          <w:rFonts w:asciiTheme="majorHAnsi" w:hAnsiTheme="majorHAnsi"/>
+        </w:rPr>
+        <w:t xml:space="preserve">(Hypertext Transfer Protocol Secure) </w:t>
+      </w:r>
+      <w:r>
+        <w:rPr>
+          <w:rFonts w:asciiTheme="majorHAnsi" w:hAnsiTheme="majorHAnsi"/>
+        </w:rPr>
+        <w:t xml:space="preserve">implementation can </w:t>
+      </w:r>
+      <w:r>
+        <w:rPr>
+          <w:rFonts w:asciiTheme="majorHAnsi" w:hAnsiTheme="majorHAnsi"/>
+        </w:rPr>
+        <w:t>protect data leaks and thwart attacks.</w:t>
+      </w:r>
+      <w:r>
+        <w:rPr>
+          <w:rFonts w:asciiTheme="majorHAnsi" w:hAnsiTheme="majorHAnsi"/>
+        </w:rPr>
+        <w:t xml:space="preserve"> </w:t>
+      </w:r>
+      <w:r>
+        <w:rPr>
+          <w:rFonts w:asciiTheme="majorHAnsi" w:hAnsiTheme="majorHAnsi"/>
+        </w:rPr>
+        <w:t xml:space="preserve">Hypertext Transfer Protocol Secure better known as HTTPS </w:t>
+      </w:r>
+      <w:r>
+        <w:rPr>
+          <w:rFonts w:asciiTheme="majorHAnsi" w:hAnsiTheme="majorHAnsi"/>
+        </w:rPr>
+        <w:t>ensures that all communication between the client and server is encrypted using SSL/TLS protocols.</w:t>
+      </w:r>
+      <w:r>
+        <w:rPr>
+          <w:rFonts w:asciiTheme="majorHAnsi" w:hAnsiTheme="majorHAnsi"/>
+        </w:rPr>
+        <w:t xml:space="preserve"> This </w:t>
+      </w:r>
+      <w:r>
+        <w:rPr>
+          <w:rFonts w:asciiTheme="majorHAnsi" w:hAnsiTheme="majorHAnsi"/>
+        </w:rPr>
+        <w:t>implements</w:t>
+      </w:r>
+      <w:r>
+        <w:rPr>
+          <w:rFonts w:asciiTheme="majorHAnsi" w:hAnsiTheme="majorHAnsi"/>
+        </w:rPr>
+        <w:t xml:space="preserve"> secure communication between a web browser and a web server</w:t>
+      </w:r>
+      <w:r>
+        <w:rPr>
+          <w:rFonts w:asciiTheme="majorHAnsi" w:hAnsiTheme="majorHAnsi"/>
+        </w:rPr>
+        <w:t>.</w:t>
+      </w:r>
+      <w:sdt>
+        <w:sdtPr>
+          <w:rPr>
+            <w:rFonts w:asciiTheme="majorHAnsi" w:hAnsiTheme="majorHAnsi"/>
+          </w:rPr>
+          <w:id w:val="650869234"/>
+          <w:citation/>
+        </w:sdtPr>
+        <w:sdtContent>
+          <w:r>
+            <w:rPr>
+              <w:rFonts w:asciiTheme="majorHAnsi" w:hAnsiTheme="majorHAnsi"/>
+            </w:rPr>
+            <w:fldChar w:fldCharType="begin"/>
+          </w:r>
+          <w:r>
+            <w:rPr>
+              <w:rFonts w:asciiTheme="majorHAnsi" w:hAnsiTheme="majorHAnsi"/>
+            </w:rPr>
+            <w:instrText xml:space="preserve"> CITATION Vic23 \l 1033 </w:instrText>
+          </w:r>
+          <w:r>
+            <w:rPr>
+              <w:rFonts w:asciiTheme="majorHAnsi" w:hAnsiTheme="majorHAnsi"/>
+            </w:rPr>
+            <w:fldChar w:fldCharType="separate"/>
+          </w:r>
+          <w:r>
+            <w:rPr>
+              <w:rFonts w:asciiTheme="majorHAnsi" w:hAnsiTheme="majorHAnsi"/>
+              <w:noProof/>
+            </w:rPr>
+            <w:t xml:space="preserve"> </w:t>
+          </w:r>
+          <w:r>
+            <w:rPr>
+              <w:rFonts w:asciiTheme="majorHAnsi" w:hAnsiTheme="majorHAnsi"/>
+              <w:noProof/>
+            </w:rPr>
+            <w:t>(Victory, 2023)</w:t>
+          </w:r>
+          <w:r>
+            <w:rPr>
+              <w:rFonts w:asciiTheme="majorHAnsi" w:hAnsiTheme="majorHAnsi"/>
+            </w:rPr>
+            <w:fldChar w:fldCharType="end"/>
+          </w:r>
+        </w:sdtContent>
+      </w:sdt>
+      <w:r>
+        <w:rPr>
+          <w:rFonts w:asciiTheme="majorHAnsi" w:hAnsiTheme="majorHAnsi"/>
+        </w:rPr>
+        <w:t xml:space="preserve"> </w:t>
+      </w:r>
+    </w:p>
+    <w:p>
+      <w:pPr>
+        <w:spacing w:line="276" w:lineRule="auto"/>
+        <w:jc w:val="both"/>
+        <w:rPr>
+          <w:rFonts w:asciiTheme="majorHAnsi" w:hAnsiTheme="majorHAnsi"/>
+        </w:rPr>
+      </w:pPr>
+      <w:r>
+        <w:rPr>
+          <w:rFonts w:asciiTheme="majorHAnsi" w:hAnsiTheme="majorHAnsi"/>
+        </w:rPr>
+        <w:t xml:space="preserve">SSL/TLS is a security </w:t>
+      </w:r>
+      <w:r>
+        <w:rPr>
+          <w:rFonts w:asciiTheme="majorHAnsi" w:hAnsiTheme="majorHAnsi"/>
+        </w:rPr>
+        <w:t xml:space="preserve">mechanism </w:t>
+      </w:r>
+      <w:r>
+        <w:rPr>
+          <w:rFonts w:asciiTheme="majorHAnsi" w:hAnsiTheme="majorHAnsi"/>
+        </w:rPr>
+        <w:t xml:space="preserve">that helps to protect </w:t>
+      </w:r>
+      <w:r>
+        <w:rPr>
+          <w:rFonts w:asciiTheme="majorHAnsi" w:hAnsiTheme="majorHAnsi"/>
+        </w:rPr>
+        <w:t>against man-in-the-middle</w:t>
+      </w:r>
+      <w:r>
+        <w:rPr>
+          <w:rFonts w:asciiTheme="majorHAnsi" w:hAnsiTheme="majorHAnsi"/>
+        </w:rPr>
+        <w:t xml:space="preserve"> (MITM) and other attacks.</w:t>
+      </w:r>
+      <w:r>
+        <w:rPr>
+          <w:rFonts w:asciiTheme="majorHAnsi" w:hAnsiTheme="majorHAnsi"/>
+        </w:rPr>
+        <w:t xml:space="preserve"> It does this by ensuring that a client, as </w:t>
+      </w:r>
+      <w:r>
+        <w:rPr>
+          <w:rFonts w:asciiTheme="majorHAnsi" w:hAnsiTheme="majorHAnsi"/>
+        </w:rPr>
+        <w:t xml:space="preserve">a Node.js app, only </w:t>
+      </w:r>
+      <w:r>
+        <w:rPr>
+          <w:rFonts w:asciiTheme="majorHAnsi" w:hAnsiTheme="majorHAnsi"/>
+        </w:rPr>
+        <w:t>connects with</w:t>
+      </w:r>
+      <w:r>
+        <w:rPr>
+          <w:rFonts w:asciiTheme="majorHAnsi" w:hAnsiTheme="majorHAnsi"/>
+        </w:rPr>
+        <w:t xml:space="preserve"> a pre-verified digital certificate.</w:t>
+      </w:r>
+      <w:r>
+        <w:rPr>
+          <w:rFonts w:asciiTheme="majorHAnsi" w:hAnsiTheme="majorHAnsi"/>
+        </w:rPr>
+        <w:t xml:space="preserve"> So creating an HTTPS server in Node.js ensures secure communication between your server and clients.</w:t>
+      </w:r>
+      <w:r>
+        <w:rPr>
+          <w:rFonts w:asciiTheme="majorHAnsi" w:hAnsiTheme="majorHAnsi"/>
+        </w:rPr>
+        <w:t xml:space="preserve"> </w:t>
+      </w:r>
+      <w:r>
+        <w:rPr>
+          <w:rFonts w:asciiTheme="majorHAnsi" w:hAnsiTheme="majorHAnsi"/>
+        </w:rPr>
+        <w:t>Using HTTPS you are adding a layer of security essential for handling sensitive information.</w:t>
+      </w:r>
+      <w:r>
+        <w:rPr>
+          <w:rFonts w:asciiTheme="majorHAnsi" w:hAnsiTheme="majorHAnsi"/>
+        </w:rPr>
+        <w:t xml:space="preserve"> </w:t>
+      </w:r>
+      <w:sdt>
+        <w:sdtPr>
+          <w:rPr>
+            <w:rFonts w:asciiTheme="majorHAnsi" w:hAnsiTheme="majorHAnsi"/>
+          </w:rPr>
+          <w:id w:val="985128068"/>
+          <w:citation/>
+        </w:sdtPr>
+        <w:sdtContent>
+          <w:r>
+            <w:rPr>
+              <w:rFonts w:asciiTheme="majorHAnsi" w:hAnsiTheme="majorHAnsi"/>
+            </w:rPr>
+            <w:fldChar w:fldCharType="begin"/>
+          </w:r>
+          <w:r>
+            <w:rPr>
+              <w:rFonts w:asciiTheme="majorHAnsi" w:hAnsiTheme="majorHAnsi"/>
+            </w:rPr>
+            <w:instrText xml:space="preserve"> CITATION Gee21 \l 1033 </w:instrText>
+          </w:r>
+          <w:r>
+            <w:rPr>
+              <w:rFonts w:asciiTheme="majorHAnsi" w:hAnsiTheme="majorHAnsi"/>
+            </w:rPr>
+            <w:fldChar w:fldCharType="separate"/>
+          </w:r>
+          <w:r>
+            <w:rPr>
+              <w:rFonts w:asciiTheme="majorHAnsi" w:hAnsiTheme="majorHAnsi"/>
+              <w:noProof/>
+            </w:rPr>
+            <w:t>(GeeksforGeeks, 2021)</w:t>
+          </w:r>
+          <w:r>
+            <w:rPr>
+              <w:rFonts w:asciiTheme="majorHAnsi" w:hAnsiTheme="majorHAnsi"/>
+            </w:rPr>
+            <w:fldChar w:fldCharType="end"/>
+          </w:r>
+        </w:sdtContent>
+      </w:sdt>
+    </w:p>
+    <w:p>
+      <w:pPr>
+        <w:spacing w:line="276" w:lineRule="auto"/>
+        <w:jc w:val="both"/>
+        <w:rPr>
+          <w:rFonts w:asciiTheme="majorHAnsi" w:hAnsiTheme="majorHAnsi"/>
+        </w:rPr>
+      </w:pPr>
+      <w:r>
+        <w:rPr>
+          <w:rFonts w:asciiTheme="majorHAnsi" w:hAnsiTheme="majorHAnsi"/>
+        </w:rPr>
+        <w:t xml:space="preserve">To create </w:t>
+      </w:r>
+      <w:r>
+        <w:rPr>
+          <w:rFonts w:asciiTheme="majorHAnsi" w:hAnsiTheme="majorHAnsi"/>
+        </w:rPr>
+        <w:t>HTTPS</w:t>
+      </w:r>
+      <w:r>
+        <w:rPr>
+          <w:rFonts w:asciiTheme="majorHAnsi" w:hAnsiTheme="majorHAnsi"/>
+        </w:rPr>
+        <w:t xml:space="preserve"> the first step would be creating the SSL (Secure Sockets Layer) certificate</w:t>
+      </w:r>
+      <w:r>
+        <w:rPr>
+          <w:rFonts w:asciiTheme="majorHAnsi" w:hAnsiTheme="majorHAnsi"/>
+        </w:rPr>
+        <w:t>.</w:t>
+      </w:r>
+      <w:r>
+        <w:rPr>
+          <w:rFonts w:asciiTheme="majorHAnsi" w:hAnsiTheme="majorHAnsi"/>
+        </w:rPr>
+        <w:t xml:space="preserve"> </w:t>
+      </w:r>
+      <w:r>
+        <w:rPr>
+          <w:rFonts w:asciiTheme="majorHAnsi" w:hAnsiTheme="majorHAnsi"/>
+        </w:rPr>
+        <w:t xml:space="preserve">Doing this is pretty </w:t>
+      </w:r>
+      <w:r>
+        <w:rPr>
+          <w:rFonts w:asciiTheme="majorHAnsi" w:hAnsiTheme="majorHAnsi"/>
+        </w:rPr>
+        <w:t>straightforward</w:t>
+      </w:r>
+      <w:r>
+        <w:rPr>
+          <w:rFonts w:asciiTheme="majorHAnsi" w:hAnsiTheme="majorHAnsi"/>
+        </w:rPr>
+        <w:t xml:space="preserve"> as open git bash </w:t>
+      </w:r>
+      <w:r>
+        <w:rPr>
+          <w:rFonts w:asciiTheme="majorHAnsi" w:hAnsiTheme="majorHAnsi"/>
+        </w:rPr>
+        <w:t>on</w:t>
+      </w:r>
+      <w:r>
+        <w:rPr>
+          <w:rFonts w:asciiTheme="majorHAnsi" w:hAnsiTheme="majorHAnsi"/>
+        </w:rPr>
+        <w:t xml:space="preserve"> you</w:t>
+      </w:r>
+      <w:r>
+        <w:rPr>
+          <w:rFonts w:asciiTheme="majorHAnsi" w:hAnsiTheme="majorHAnsi"/>
+        </w:rPr>
+        <w:t xml:space="preserve">r laptop running the command </w:t>
+      </w:r>
+    </w:p>
+    <w:p>
+      <w:pPr>
+        <w:spacing w:line="276" w:lineRule="auto"/>
+        <w:jc w:val="both"/>
+        <w:rPr>
+          <w:rFonts w:asciiTheme="majorHAnsi" w:hAnsiTheme="majorHAnsi"/>
+        </w:rPr>
+      </w:pPr>
+      <w:r>
+        <w:rPr>
+          <w:rFonts w:asciiTheme="majorHAnsi" w:hAnsiTheme="majorHAnsi"/>
+        </w:rPr>
+        <w:t>“</w:t>
+      </w:r>
+      <w:proofErr w:type="spellStart"/>
+      <w:r>
+        <w:rPr>
+          <w:rFonts w:asciiTheme="majorHAnsi" w:hAnsiTheme="majorHAnsi"/>
+        </w:rPr>
+        <w:t>openssl</w:t>
+      </w:r>
+      <w:proofErr w:type="spellEnd"/>
+      <w:r>
+        <w:rPr>
+          <w:rFonts w:asciiTheme="majorHAnsi" w:hAnsiTheme="majorHAnsi"/>
+        </w:rPr>
+        <w:t xml:space="preserve"> req -nodes -new -x509 -</w:t>
+      </w:r>
+      <w:proofErr w:type="spellStart"/>
+      <w:r>
+        <w:rPr>
+          <w:rFonts w:asciiTheme="majorHAnsi" w:hAnsiTheme="majorHAnsi"/>
+        </w:rPr>
+        <w:t>keyout</w:t>
+      </w:r>
+      <w:proofErr w:type="spellEnd"/>
+      <w:r>
+        <w:rPr>
+          <w:rFonts w:asciiTheme="majorHAnsi" w:hAnsiTheme="majorHAnsi"/>
+        </w:rPr>
+        <w:t xml:space="preserve"> </w:t>
+      </w:r>
+      <w:proofErr w:type="spellStart"/>
+      <w:r>
+        <w:rPr>
+          <w:rFonts w:asciiTheme="majorHAnsi" w:hAnsiTheme="majorHAnsi"/>
+        </w:rPr>
+        <w:t>server.key</w:t>
+      </w:r>
+      <w:proofErr w:type="spellEnd"/>
+      <w:r>
+        <w:rPr>
+          <w:rFonts w:asciiTheme="majorHAnsi" w:hAnsiTheme="majorHAnsi"/>
+        </w:rPr>
+        <w:t xml:space="preserve"> -out </w:t>
+      </w:r>
+      <w:proofErr w:type="spellStart"/>
+      <w:r>
+        <w:rPr>
+          <w:rFonts w:asciiTheme="majorHAnsi" w:hAnsiTheme="majorHAnsi"/>
+        </w:rPr>
+        <w:t>server.cert</w:t>
+      </w:r>
+      <w:proofErr w:type="spellEnd"/>
+      <w:r>
+        <w:rPr>
+          <w:rFonts w:asciiTheme="majorHAnsi" w:hAnsiTheme="majorHAnsi"/>
+        </w:rPr>
+        <w:t>”</w:t>
+      </w:r>
+      <w:r>
+        <w:rPr>
+          <w:rFonts w:asciiTheme="majorHAnsi" w:hAnsiTheme="majorHAnsi"/>
+        </w:rPr>
+        <w:t>.</w:t>
+      </w:r>
+    </w:p>
+    <w:p>
+      <w:pPr>
+        <w:spacing w:line="276" w:lineRule="auto"/>
+        <w:jc w:val="both"/>
+        <w:rPr>
+          <w:rFonts w:asciiTheme="majorHAnsi" w:hAnsiTheme="majorHAnsi"/>
+        </w:rPr>
+      </w:pPr>
+      <w:r>
+        <w:rPr>
+          <w:rFonts w:asciiTheme="majorHAnsi" w:hAnsiTheme="majorHAnsi"/>
+        </w:rPr>
+        <w:t>So after this</w:t>
+      </w:r>
+      <w:r>
+        <w:rPr>
+          <w:rFonts w:asciiTheme="majorHAnsi" w:hAnsiTheme="majorHAnsi"/>
+        </w:rPr>
+        <w:t>,</w:t>
+      </w:r>
+      <w:r>
+        <w:rPr>
+          <w:rFonts w:asciiTheme="majorHAnsi" w:hAnsiTheme="majorHAnsi"/>
+        </w:rPr>
+        <w:t xml:space="preserve"> </w:t>
+      </w:r>
+      <w:r>
+        <w:rPr>
+          <w:rFonts w:asciiTheme="majorHAnsi" w:hAnsiTheme="majorHAnsi"/>
+        </w:rPr>
+        <w:t xml:space="preserve">you </w:t>
+      </w:r>
+      <w:r>
+        <w:rPr>
+          <w:rFonts w:asciiTheme="majorHAnsi" w:hAnsiTheme="majorHAnsi"/>
+        </w:rPr>
+        <w:t>will</w:t>
+      </w:r>
+      <w:r>
+        <w:rPr>
+          <w:rFonts w:asciiTheme="majorHAnsi" w:hAnsiTheme="majorHAnsi"/>
+        </w:rPr>
+        <w:t xml:space="preserve"> get two files one is the </w:t>
+      </w:r>
+      <w:proofErr w:type="spellStart"/>
+      <w:r>
+        <w:rPr>
+          <w:rFonts w:asciiTheme="majorHAnsi" w:hAnsiTheme="majorHAnsi"/>
+        </w:rPr>
+        <w:t>server.cert</w:t>
+      </w:r>
+      <w:proofErr w:type="spellEnd"/>
+      <w:r>
+        <w:rPr>
+          <w:rFonts w:asciiTheme="majorHAnsi" w:hAnsiTheme="majorHAnsi"/>
+        </w:rPr>
+        <w:t xml:space="preserve"> and the other one is </w:t>
+      </w:r>
+      <w:proofErr w:type="spellStart"/>
+      <w:r>
+        <w:rPr>
+          <w:rFonts w:asciiTheme="majorHAnsi" w:hAnsiTheme="majorHAnsi"/>
+        </w:rPr>
+        <w:t>server.key</w:t>
+      </w:r>
+      <w:proofErr w:type="spellEnd"/>
+      <w:r>
+        <w:rPr>
+          <w:rFonts w:asciiTheme="majorHAnsi" w:hAnsiTheme="majorHAnsi"/>
+        </w:rPr>
+        <w:t>.</w:t>
+      </w:r>
+      <w:r>
+        <w:rPr>
+          <w:rFonts w:asciiTheme="majorHAnsi" w:hAnsiTheme="majorHAnsi"/>
+        </w:rPr>
+        <w:t xml:space="preserve"> </w:t>
+      </w:r>
+      <w:r>
+        <w:rPr>
+          <w:rFonts w:asciiTheme="majorHAnsi" w:hAnsiTheme="majorHAnsi"/>
+        </w:rPr>
+        <w:t xml:space="preserve">The next step is creating a </w:t>
+      </w:r>
+      <w:r>
+        <w:rPr>
+          <w:rFonts w:asciiTheme="majorHAnsi" w:hAnsiTheme="majorHAnsi"/>
+        </w:rPr>
+        <w:t xml:space="preserve">form to send a message to the server through a post </w:t>
+      </w:r>
+      <w:r>
+        <w:rPr>
+          <w:rFonts w:asciiTheme="majorHAnsi" w:hAnsiTheme="majorHAnsi"/>
+        </w:rPr>
+        <w:t>request.</w:t>
+      </w:r>
+    </w:p>
+    <w:p>
+      <w:pPr>
+        <w:spacing w:line="276" w:lineRule="auto"/>
+        <w:jc w:val="both"/>
+        <w:rPr>
+          <w:rFonts w:asciiTheme="majorHAnsi" w:hAnsiTheme="majorHAnsi"/>
+        </w:rPr>
+      </w:pPr>
+      <w:r>
+        <w:rPr>
+          <w:rFonts w:asciiTheme="majorHAnsi" w:hAnsiTheme="majorHAnsi"/>
+          <w:noProof/>
+        </w:rPr>
+        <w:drawing>
+          <wp:anchor distT="0" distB="0" distL="114300" distR="114300" simplePos="0" relativeHeight="251475456" behindDoc="0" locked="0" layoutInCell="1" allowOverlap="1" wp14:anchorId="3D81E224" wp14:editId="3CD6A28D">
+            <wp:simplePos x="0" y="0"/>
+            <wp:positionH relativeFrom="column">
+              <wp:posOffset>46844</wp:posOffset>
+            </wp:positionH>
+            <wp:positionV relativeFrom="paragraph">
+              <wp:posOffset>401710</wp:posOffset>
+            </wp:positionV>
+            <wp:extent cx="4238625" cy="342900"/>
+            <wp:effectExtent l="0" t="0" r="9525" b="0"/>
+            <wp:wrapTopAndBottom/>
+            <wp:docPr id="680576388" name="Picture 2"/>
+            <wp:cNvGraphicFramePr>
+              <a:graphicFrameLocks xmlns:a="http://schemas.openxmlformats.org/drawingml/2006/main" noChangeAspect="1"/>
+            </wp:cNvGraphicFramePr>
+            <a:graphic xmlns:a="http://schemas.openxmlformats.org/drawingml/2006/main">
+              <a:graphicData uri="http://schemas.openxmlformats.org/drawingml/2006/picture">
+                <pic:pic xmlns:pic="http://schemas.openxmlformats.org/drawingml/2006/picture">
+                  <pic:nvPicPr>
+                    <pic:cNvPr id="680576388" name="Picture 680576388"/>
+                    <pic:cNvPicPr/>
+                  </pic:nvPicPr>
+                  <pic:blipFill>
+                    <a:blip r:embed="rId38">
+                      <a:extLst>
+                        <a:ext uri="{28A0092B-C50C-407E-A947-70E740481C1C}">
+                          <a14:useLocalDpi xmlns:a14="http://schemas.microsoft.com/office/drawing/2010/main" val="0"/>
+                        </a:ext>
+                      </a:extLst>
+                    </a:blip>
+                    <a:stretch>
+                      <a:fillRect/>
+                    </a:stretch>
+                  </pic:blipFill>
+                  <pic:spPr>
+                    <a:xfrm>
+                      <a:off x="0" y="0"/>
+                      <a:ext cx="4238625" cy="342900"/>
+                    </a:xfrm>
+                    <a:prstGeom prst="rect">
+                      <a:avLst/>
+                    </a:prstGeom>
+                  </pic:spPr>
+                </pic:pic>
+              </a:graphicData>
+            </a:graphic>
+          </wp:anchor>
+        </w:drawing>
+      </w:r>
+      <w:r>
+        <w:rPr>
+          <w:rFonts w:asciiTheme="majorHAnsi" w:hAnsiTheme="majorHAnsi"/>
+        </w:rPr>
+        <w:t>To initialize the project</w:t>
+      </w:r>
+      <w:r>
+        <w:rPr>
+          <w:rFonts w:asciiTheme="majorHAnsi" w:hAnsiTheme="majorHAnsi"/>
+        </w:rPr>
+        <w:t xml:space="preserve"> </w:t>
+      </w:r>
+      <w:r>
+        <w:rPr>
+          <w:rFonts w:asciiTheme="majorHAnsi" w:hAnsiTheme="majorHAnsi"/>
+        </w:rPr>
+        <w:t xml:space="preserve">in the </w:t>
+      </w:r>
+      <w:r>
+        <w:rPr>
+          <w:rFonts w:asciiTheme="majorHAnsi" w:hAnsiTheme="majorHAnsi"/>
+        </w:rPr>
+        <w:t>terminal</w:t>
+      </w:r>
+      <w:r>
+        <w:rPr>
+          <w:rFonts w:asciiTheme="majorHAnsi" w:hAnsiTheme="majorHAnsi"/>
+        </w:rPr>
+        <w:t xml:space="preserve"> the command “</w:t>
+      </w:r>
+      <w:proofErr w:type="spellStart"/>
+      <w:r>
+        <w:rPr>
+          <w:rFonts w:asciiTheme="majorHAnsi" w:hAnsiTheme="majorHAnsi"/>
+        </w:rPr>
+        <w:t>npm</w:t>
+      </w:r>
+      <w:proofErr w:type="spellEnd"/>
+      <w:r>
+        <w:rPr>
+          <w:rFonts w:asciiTheme="majorHAnsi" w:hAnsiTheme="majorHAnsi"/>
+        </w:rPr>
+        <w:t xml:space="preserve"> </w:t>
+      </w:r>
+      <w:proofErr w:type="spellStart"/>
+      <w:r>
+        <w:rPr>
+          <w:rFonts w:asciiTheme="majorHAnsi" w:hAnsiTheme="majorHAnsi"/>
+        </w:rPr>
+        <w:t>init</w:t>
+      </w:r>
+      <w:proofErr w:type="spellEnd"/>
+      <w:r>
+        <w:rPr>
+          <w:rFonts w:asciiTheme="majorHAnsi" w:hAnsiTheme="majorHAnsi"/>
+        </w:rPr>
+        <w:t>”</w:t>
+      </w:r>
+    </w:p>
+    <w:p>
+      <w:pPr>
+        <w:spacing w:line="276" w:lineRule="auto"/>
+        <w:jc w:val="both"/>
+        <w:rPr>
+          <w:rFonts w:asciiTheme="majorHAnsi" w:hAnsiTheme="majorHAnsi"/>
+        </w:rPr>
+      </w:pPr>
+      <w:r>
+        <w:rPr>
+          <w:rFonts w:asciiTheme="majorHAnsi" w:hAnsiTheme="majorHAnsi"/>
+          <w:noProof/>
+        </w:rPr>
+        <w:drawing>
+          <wp:anchor distT="0" distB="0" distL="114300" distR="114300" simplePos="0" relativeHeight="251440640" behindDoc="0" locked="0" layoutInCell="1" allowOverlap="1" wp14:anchorId="55010DDA" wp14:editId="14CB144E">
+            <wp:simplePos x="0" y="0"/>
+            <wp:positionH relativeFrom="column">
+              <wp:posOffset>-7473</wp:posOffset>
+            </wp:positionH>
+            <wp:positionV relativeFrom="paragraph">
+              <wp:posOffset>293</wp:posOffset>
+            </wp:positionV>
+            <wp:extent cx="3030855" cy="3109595"/>
+            <wp:effectExtent l="0" t="0" r="0" b="0"/>
+            <wp:wrapTopAndBottom/>
+            <wp:docPr id="863504327" name="Picture 1" descr="A screen shot of a computer program&#10;&#10;Description automatically generated"/>
+            <wp:cNvGraphicFramePr>
+              <a:graphicFrameLocks xmlns:a="http://schemas.openxmlformats.org/drawingml/2006/main" noChangeAspect="1"/>
+            </wp:cNvGraphicFramePr>
+            <a:graphic xmlns:a="http://schemas.openxmlformats.org/drawingml/2006/main">
+              <a:graphicData uri="http://schemas.openxmlformats.org/drawingml/2006/picture">
+                <pic:pic xmlns:pic="http://schemas.openxmlformats.org/drawingml/2006/picture">
+                  <pic:nvPicPr>
+                    <pic:cNvPr id="863504327" name="Picture 1" descr="A screen shot of a computer program&#10;&#10;Description automatically generated"/>
+                    <pic:cNvPicPr/>
+                  </pic:nvPicPr>
+                  <pic:blipFill>
+                    <a:blip r:embed="rId39">
+                      <a:extLst>
+                        <a:ext uri="{28A0092B-C50C-407E-A947-70E740481C1C}">
+                          <a14:useLocalDpi xmlns:a14="http://schemas.microsoft.com/office/drawing/2010/main" val="0"/>
+                        </a:ext>
+                      </a:extLst>
+                    </a:blip>
+                    <a:stretch>
+                      <a:fillRect/>
+                    </a:stretch>
+                  </pic:blipFill>
+                  <pic:spPr>
+                    <a:xfrm>
+                      <a:off x="0" y="0"/>
+                      <a:ext cx="3030855" cy="3109595"/>
+                    </a:xfrm>
+                    <a:prstGeom prst="rect">
+                      <a:avLst/>
+                    </a:prstGeom>
+                  </pic:spPr>
+                </pic:pic>
+              </a:graphicData>
+            </a:graphic>
+            <wp14:sizeRelH relativeFrom="margin">
+              <wp14:pctWidth>0</wp14:pctWidth>
+            </wp14:sizeRelH>
+            <wp14:sizeRelV relativeFrom="margin">
+              <wp14:pctHeight>0</wp14:pctHeight>
+            </wp14:sizeRelV>
+          </wp:anchor>
+        </w:drawing>
+      </w:r>
+    </w:p>
+    <w:p>
+      <w:pPr>
+        <w:spacing w:line="276" w:lineRule="auto"/>
+        <w:jc w:val="both"/>
+        <w:rPr>
+          <w:rFonts w:asciiTheme="majorHAnsi" w:hAnsiTheme="majorHAnsi"/>
+        </w:rPr>
+      </w:pPr>
+      <w:r>
+        <w:rPr>
+          <w:rFonts w:asciiTheme="majorHAnsi" w:hAnsiTheme="majorHAnsi"/>
+        </w:rPr>
         <w:t>After we ran this command</w:t>
       </w:r>
       <w:r>
+        <w:rPr>
+          <w:rFonts w:asciiTheme="majorHAnsi" w:hAnsiTheme="majorHAnsi"/>
+        </w:rPr>
         <w:t xml:space="preserve">, we had to install the packages and libraries </w:t>
       </w:r>
       <w:r>
+        <w:rPr>
+          <w:rFonts w:asciiTheme="majorHAnsi" w:hAnsiTheme="majorHAnsi"/>
+        </w:rPr>
         <w:t xml:space="preserve">in our project </w:t>
       </w:r>
     </w:p>
     <w:p>
-      <w:r>
-        <w:rPr>
+      <w:pPr>
+        <w:spacing w:line="276" w:lineRule="auto"/>
+        <w:jc w:val="both"/>
+        <w:rPr>
+          <w:rFonts w:asciiTheme="majorHAnsi" w:hAnsiTheme="majorHAnsi"/>
+        </w:rPr>
+      </w:pPr>
+      <w:r>
+        <w:rPr>
+          <w:rFonts w:asciiTheme="majorHAnsi" w:hAnsiTheme="majorHAnsi"/>
           <w:noProof/>
         </w:rPr>
         <w:drawing>
-          <wp:anchor distT="0" distB="0" distL="114300" distR="114300" simplePos="0" relativeHeight="251632128" behindDoc="0" locked="0" layoutInCell="1" allowOverlap="1" wp14:anchorId="4961ED45" wp14:editId="6C0DEFA3">
+          <wp:anchor distT="0" distB="0" distL="114300" distR="114300" simplePos="0" relativeHeight="251534848" behindDoc="0" locked="0" layoutInCell="1" allowOverlap="1" wp14:anchorId="656880B6" wp14:editId="2B5D9726">
+            <wp:simplePos x="0" y="0"/>
+            <wp:positionH relativeFrom="margin">
+              <wp:posOffset>3018693</wp:posOffset>
+            </wp:positionH>
+            <wp:positionV relativeFrom="paragraph">
+              <wp:posOffset>174723</wp:posOffset>
+            </wp:positionV>
+            <wp:extent cx="2901462" cy="1181413"/>
+            <wp:effectExtent l="0" t="0" r="0" b="0"/>
+            <wp:wrapNone/>
+            <wp:docPr id="542979514" name="Picture 4" descr="A screenshot of a computer program&#10;&#10;Description automatically generated"/>
+            <wp:cNvGraphicFramePr>
+              <a:graphicFrameLocks xmlns:a="http://schemas.openxmlformats.org/drawingml/2006/main" noChangeAspect="1"/>
+            </wp:cNvGraphicFramePr>
+            <a:graphic xmlns:a="http://schemas.openxmlformats.org/drawingml/2006/main">
+              <a:graphicData uri="http://schemas.openxmlformats.org/drawingml/2006/picture">
+                <pic:pic xmlns:pic="http://schemas.openxmlformats.org/drawingml/2006/picture">
+                  <pic:nvPicPr>
+                    <pic:cNvPr id="542979514" name="Picture 4" descr="A screenshot of a computer program&#10;&#10;Description automatically generated"/>
+                    <pic:cNvPicPr/>
+                  </pic:nvPicPr>
+                  <pic:blipFill>
+                    <a:blip r:embed="rId40">
+                      <a:extLst>
+                        <a:ext uri="{28A0092B-C50C-407E-A947-70E740481C1C}">
+                          <a14:useLocalDpi xmlns:a14="http://schemas.microsoft.com/office/drawing/2010/main" val="0"/>
+                        </a:ext>
+                      </a:extLst>
+                    </a:blip>
+                    <a:stretch>
+                      <a:fillRect/>
+                    </a:stretch>
+                  </pic:blipFill>
+                  <pic:spPr>
+                    <a:xfrm>
+                      <a:off x="0" y="0"/>
+                      <a:ext cx="2920933" cy="1189341"/>
+                    </a:xfrm>
+                    <a:prstGeom prst="rect">
+                      <a:avLst/>
+                    </a:prstGeom>
+                  </pic:spPr>
+                </pic:pic>
+              </a:graphicData>
+            </a:graphic>
+            <wp14:sizeRelH relativeFrom="margin">
+              <wp14:pctWidth>0</wp14:pctWidth>
+            </wp14:sizeRelH>
+            <wp14:sizeRelV relativeFrom="margin">
+              <wp14:pctHeight>0</wp14:pctHeight>
+            </wp14:sizeRelV>
+          </wp:anchor>
+        </w:drawing>
+      </w:r>
+      <w:r>
+        <w:rPr>
+          <w:rFonts w:asciiTheme="majorHAnsi" w:hAnsiTheme="majorHAnsi"/>
+          <w:noProof/>
+        </w:rPr>
+        <w:drawing>
+          <wp:anchor distT="0" distB="0" distL="114300" distR="114300" simplePos="0" relativeHeight="251505152" behindDoc="0" locked="0" layoutInCell="1" allowOverlap="1" wp14:anchorId="4961ED45" wp14:editId="7A7489DF">
             <wp:simplePos x="0" y="0"/>
             <wp:positionH relativeFrom="margin">
               <wp:align>left</wp:align>
@@ -4933,7 +6423,7 @@
                     <pic:cNvPicPr/>
                   </pic:nvPicPr>
                   <pic:blipFill>
-                    <a:blip r:embed="rId36">
+                    <a:blip r:embed="rId41">
                       <a:extLst>
                         <a:ext uri="{28A0092B-C50C-407E-A947-70E740481C1C}">
                           <a14:useLocalDpi xmlns:a14="http://schemas.microsoft.com/office/drawing/2010/main" val="0"/>
@@ -4947,7 +6437,7 @@
                   <pic:spPr>
                     <a:xfrm>
                       <a:off x="0" y="0"/>
-                      <a:ext cx="2904263" cy="1356212"/>
+                      <a:ext cx="2903220" cy="1355725"/>
                     </a:xfrm>
                     <a:prstGeom prst="rect">
                       <a:avLst/>
@@ -4967,23 +6457,203 @@
       </w:r>
     </w:p>
     <w:p>
-      <w:r>
-        <w:rPr>
+      <w:pPr>
+        <w:spacing w:line="276" w:lineRule="auto"/>
+        <w:jc w:val="both"/>
+        <w:rPr>
+          <w:rFonts w:asciiTheme="majorHAnsi" w:hAnsiTheme="majorHAnsi"/>
+        </w:rPr>
+      </w:pPr>
+    </w:p>
+    <w:p>
+      <w:pPr>
+        <w:spacing w:line="276" w:lineRule="auto"/>
+        <w:jc w:val="both"/>
+        <w:rPr>
+          <w:rFonts w:asciiTheme="majorHAnsi" w:hAnsiTheme="majorHAnsi"/>
+        </w:rPr>
+      </w:pPr>
+    </w:p>
+    <w:p>
+      <w:pPr>
+        <w:spacing w:line="276" w:lineRule="auto"/>
+        <w:jc w:val="both"/>
+        <w:rPr>
+          <w:rFonts w:asciiTheme="majorHAnsi" w:hAnsiTheme="majorHAnsi"/>
+        </w:rPr>
+      </w:pPr>
+    </w:p>
+    <w:p>
+      <w:pPr>
+        <w:spacing w:line="276" w:lineRule="auto"/>
+        <w:jc w:val="both"/>
+        <w:rPr>
+          <w:rFonts w:asciiTheme="majorHAnsi" w:hAnsiTheme="majorHAnsi"/>
+        </w:rPr>
+      </w:pPr>
+    </w:p>
+    <w:p>
+      <w:pPr>
+        <w:spacing w:line="276" w:lineRule="auto"/>
+        <w:jc w:val="both"/>
+        <w:rPr>
+          <w:rFonts w:asciiTheme="majorHAnsi" w:hAnsiTheme="majorHAnsi"/>
+        </w:rPr>
+      </w:pPr>
+    </w:p>
+    <w:p>
+      <w:pPr>
+        <w:spacing w:line="276" w:lineRule="auto"/>
+        <w:jc w:val="both"/>
+        <w:rPr>
+          <w:rFonts w:asciiTheme="majorHAnsi" w:hAnsiTheme="majorHAnsi"/>
+        </w:rPr>
+      </w:pPr>
+      <w:r>
+        <w:rPr>
+          <w:rFonts w:asciiTheme="majorHAnsi" w:hAnsiTheme="majorHAnsi"/>
+        </w:rPr>
+        <w:t xml:space="preserve">So we created </w:t>
+      </w:r>
+      <w:r>
+        <w:rPr>
+          <w:rFonts w:asciiTheme="majorHAnsi" w:hAnsiTheme="majorHAnsi"/>
+        </w:rPr>
+        <w:t xml:space="preserve">an HTTPS server using </w:t>
+      </w:r>
+      <w:proofErr w:type="spellStart"/>
+      <w:r>
+        <w:rPr>
+          <w:rFonts w:asciiTheme="majorHAnsi" w:hAnsiTheme="majorHAnsi"/>
+        </w:rPr>
+        <w:t>createServer</w:t>
+      </w:r>
+      <w:proofErr w:type="spellEnd"/>
+      <w:r>
+        <w:rPr>
+          <w:rFonts w:asciiTheme="majorHAnsi" w:hAnsiTheme="majorHAnsi"/>
+        </w:rPr>
+        <w:t xml:space="preserve"> function. We passed the certificate and key files of the SSL certificates as options </w:t>
+      </w:r>
+      <w:r>
+        <w:rPr>
+          <w:rFonts w:asciiTheme="majorHAnsi" w:hAnsiTheme="majorHAnsi"/>
+        </w:rPr>
+        <w:t>objects</w:t>
+      </w:r>
+      <w:r>
+        <w:rPr>
+          <w:rFonts w:asciiTheme="majorHAnsi" w:hAnsiTheme="majorHAnsi"/>
+        </w:rPr>
+        <w:t xml:space="preserve"> in </w:t>
+      </w:r>
+      <w:proofErr w:type="spellStart"/>
+      <w:r>
+        <w:rPr>
+          <w:rFonts w:asciiTheme="majorHAnsi" w:hAnsiTheme="majorHAnsi"/>
+        </w:rPr>
+        <w:t>createrServer</w:t>
+      </w:r>
+      <w:proofErr w:type="spellEnd"/>
+      <w:r>
+        <w:rPr>
+          <w:rFonts w:asciiTheme="majorHAnsi" w:hAnsiTheme="majorHAnsi"/>
+        </w:rPr>
+        <w:t xml:space="preserve"> function. We manage</w:t>
+      </w:r>
+      <w:r>
+        <w:rPr>
+          <w:rFonts w:asciiTheme="majorHAnsi" w:hAnsiTheme="majorHAnsi"/>
+        </w:rPr>
+        <w:t xml:space="preserve"> to</w:t>
+      </w:r>
+      <w:r>
+        <w:rPr>
+          <w:rFonts w:asciiTheme="majorHAnsi" w:hAnsiTheme="majorHAnsi"/>
+        </w:rPr>
+        <w:t xml:space="preserve"> </w:t>
+      </w:r>
+      <w:r>
+        <w:rPr>
+          <w:rFonts w:asciiTheme="majorHAnsi" w:hAnsiTheme="majorHAnsi"/>
+        </w:rPr>
+        <w:t xml:space="preserve">get and post </w:t>
+      </w:r>
+      <w:r>
+        <w:rPr>
+          <w:rFonts w:asciiTheme="majorHAnsi" w:hAnsiTheme="majorHAnsi"/>
+        </w:rPr>
+        <w:t>requests</w:t>
+      </w:r>
+      <w:r>
+        <w:rPr>
+          <w:rFonts w:asciiTheme="majorHAnsi" w:hAnsiTheme="majorHAnsi"/>
+        </w:rPr>
+        <w:t xml:space="preserve"> using express in Node.js.</w:t>
+      </w:r>
+    </w:p>
+    <w:p>
+      <w:pPr>
+        <w:spacing w:line="276" w:lineRule="auto"/>
+        <w:jc w:val="both"/>
+        <w:rPr>
+          <w:rFonts w:asciiTheme="majorHAnsi" w:hAnsiTheme="majorHAnsi"/>
+        </w:rPr>
+      </w:pPr>
+    </w:p>
+    <w:p>
+      <w:pPr>
+        <w:spacing w:line="276" w:lineRule="auto"/>
+        <w:jc w:val="both"/>
+        <w:rPr>
+          <w:rFonts w:asciiTheme="majorHAnsi" w:hAnsiTheme="majorHAnsi"/>
+        </w:rPr>
+      </w:pPr>
+    </w:p>
+    <w:p>
+      <w:pPr>
+        <w:spacing w:line="276" w:lineRule="auto"/>
+        <w:jc w:val="both"/>
+        <w:rPr>
+          <w:rFonts w:asciiTheme="majorHAnsi" w:hAnsiTheme="majorHAnsi"/>
+        </w:rPr>
+      </w:pPr>
+    </w:p>
+    <w:p>
+      <w:pPr>
+        <w:spacing w:line="276" w:lineRule="auto"/>
+        <w:jc w:val="both"/>
+        <w:rPr>
+          <w:rFonts w:asciiTheme="majorHAnsi" w:hAnsiTheme="majorHAnsi"/>
+        </w:rPr>
+      </w:pPr>
+    </w:p>
+    <w:p>
+      <w:pPr>
+        <w:spacing w:line="276" w:lineRule="auto"/>
+        <w:jc w:val="both"/>
+        <w:rPr>
+          <w:rFonts w:asciiTheme="majorHAnsi" w:hAnsiTheme="majorHAnsi"/>
+        </w:rPr>
+      </w:pPr>
+      <w:r>
+        <w:rPr>
+          <w:rFonts w:asciiTheme="majorHAnsi" w:hAnsiTheme="majorHAnsi"/>
           <w:noProof/>
         </w:rPr>
         <w:drawing>
-          <wp:anchor distT="0" distB="0" distL="114300" distR="114300" simplePos="0" relativeHeight="251641344" behindDoc="0" locked="0" layoutInCell="1" allowOverlap="1" wp14:anchorId="656880B6" wp14:editId="1740141D">
+          <wp:anchor distT="0" distB="0" distL="114300" distR="114300" simplePos="0" relativeHeight="251566592" behindDoc="0" locked="0" layoutInCell="1" allowOverlap="1" wp14:anchorId="6DCE7A98" wp14:editId="6A6D6E59">
             <wp:simplePos x="0" y="0"/>
-            <wp:positionH relativeFrom="margin">
-              <wp:posOffset>2987040</wp:posOffset>
+            <wp:positionH relativeFrom="column">
+              <wp:posOffset>39956</wp:posOffset>
             </wp:positionH>
             <wp:positionV relativeFrom="paragraph">
-              <wp:posOffset>8255</wp:posOffset>
+              <wp:posOffset>537</wp:posOffset>
             </wp:positionV>
-            <wp:extent cx="2748915" cy="1119300"/>
-            <wp:effectExtent l="0" t="0" r="0" b="5080"/>
-            <wp:wrapNone/>
-            <wp:docPr id="542979514" name="Picture 4" descr="A screenshot of a computer program&#10;&#10;Description automatically generated"/>
+            <wp:extent cx="3023870" cy="3826510"/>
+            <wp:effectExtent l="0" t="0" r="5080" b="2540"/>
+            <wp:wrapTopAndBottom/>
+            <wp:docPr id="1178049862" name="Picture 1" descr="A screen shot of a computer program&#10;&#10;Description automatically generated"/>
             <wp:cNvGraphicFramePr>
               <a:graphicFrameLocks xmlns:a="http://schemas.openxmlformats.org/drawingml/2006/main" noChangeAspect="1"/>
             </wp:cNvGraphicFramePr>
@@ -4991,11 +6661,11 @@
               <a:graphicData uri="http://schemas.openxmlformats.org/drawingml/2006/picture">
                 <pic:pic xmlns:pic="http://schemas.openxmlformats.org/drawingml/2006/picture">
                   <pic:nvPicPr>
-                    <pic:cNvPr id="542979514" name="Picture 4" descr="A screenshot of a computer program&#10;&#10;Description automatically generated"/>
+                    <pic:cNvPr id="1178049862" name="Picture 1" descr="A screen shot of a computer program&#10;&#10;Description automatically generated"/>
                     <pic:cNvPicPr/>
                   </pic:nvPicPr>
                   <pic:blipFill>
-                    <a:blip r:embed="rId37">
+                    <a:blip r:embed="rId42">
                       <a:extLst>
                         <a:ext uri="{28A0092B-C50C-407E-A947-70E740481C1C}">
                           <a14:useLocalDpi xmlns:a14="http://schemas.microsoft.com/office/drawing/2010/main" val="0"/>
@@ -5009,119 +6679,7 @@
                   <pic:spPr>
                     <a:xfrm>
                       <a:off x="0" y="0"/>
-                      <a:ext cx="2748915" cy="1119300"/>
-                    </a:xfrm>
-                    <a:prstGeom prst="rect">
-                      <a:avLst/>
-                    </a:prstGeom>
-                  </pic:spPr>
-                </pic:pic>
-              </a:graphicData>
-            </a:graphic>
-            <wp14:sizeRelH relativeFrom="margin">
-              <wp14:pctWidth>0</wp14:pctWidth>
-            </wp14:sizeRelH>
-          </wp:anchor>
-        </w:drawing>
-      </w:r>
-    </w:p>
-    <w:p/>
-    <w:p/>
-    <w:p/>
-    <w:p/>
-    <w:p>
-      <w:proofErr w:type="gramStart"/>
-      <w:r>
-        <w:lastRenderedPageBreak/>
-        <w:t>So</w:t>
-      </w:r>
-      <w:proofErr w:type="gramEnd"/>
-      <w:r>
-        <w:t xml:space="preserve"> we created </w:t>
-      </w:r>
-      <w:r>
-        <w:t xml:space="preserve">an HTTPS server using </w:t>
-      </w:r>
-      <w:proofErr w:type="spellStart"/>
-      <w:r>
-        <w:t>createServer</w:t>
-      </w:r>
-      <w:proofErr w:type="spellEnd"/>
-      <w:r>
-        <w:t xml:space="preserve"> function. We passed the certificate and key files of the SSL certificates as options </w:t>
-      </w:r>
-      <w:r>
-        <w:t>objects</w:t>
-      </w:r>
-      <w:r>
-        <w:t xml:space="preserve"> in </w:t>
-      </w:r>
-      <w:proofErr w:type="spellStart"/>
-      <w:r>
-        <w:t>createrServer</w:t>
-      </w:r>
-      <w:proofErr w:type="spellEnd"/>
-      <w:r>
-        <w:t xml:space="preserve"> function. We manage</w:t>
-      </w:r>
-      <w:r>
-        <w:t xml:space="preserve"> to</w:t>
-      </w:r>
-      <w:r>
-        <w:t xml:space="preserve"> </w:t>
-      </w:r>
-      <w:r>
-        <w:t xml:space="preserve">get and post </w:t>
-      </w:r>
-      <w:r>
-        <w:t>requests</w:t>
-      </w:r>
-      <w:r>
-        <w:t xml:space="preserve"> using express in Node.js.</w:t>
-      </w:r>
-    </w:p>
-    <w:p/>
-    <w:p>
-      <w:r>
-        <w:drawing>
-          <wp:anchor distT="0" distB="0" distL="114300" distR="114300" simplePos="0" relativeHeight="251651584" behindDoc="0" locked="0" layoutInCell="1" allowOverlap="1" wp14:anchorId="6DCE7A98" wp14:editId="2859F3A2">
-            <wp:simplePos x="0" y="0"/>
-            <wp:positionH relativeFrom="column">
-              <wp:posOffset>904240</wp:posOffset>
-            </wp:positionH>
-            <wp:positionV relativeFrom="paragraph">
-              <wp:posOffset>9525</wp:posOffset>
-            </wp:positionV>
-            <wp:extent cx="3673660" cy="4648200"/>
-            <wp:effectExtent l="0" t="0" r="3175" b="0"/>
-            <wp:wrapNone/>
-            <wp:docPr id="1178049862" name="Picture 1" descr="A screen shot of a computer program&#10;&#10;Description automatically generated"/>
-            <wp:cNvGraphicFramePr>
-              <a:graphicFrameLocks xmlns:a="http://schemas.openxmlformats.org/drawingml/2006/main" noChangeAspect="1"/>
-            </wp:cNvGraphicFramePr>
-            <a:graphic xmlns:a="http://schemas.openxmlformats.org/drawingml/2006/main">
-              <a:graphicData uri="http://schemas.openxmlformats.org/drawingml/2006/picture">
-                <pic:pic xmlns:pic="http://schemas.openxmlformats.org/drawingml/2006/picture">
-                  <pic:nvPicPr>
-                    <pic:cNvPr id="1178049862" name="Picture 1" descr="A screen shot of a computer program&#10;&#10;Description automatically generated"/>
-                    <pic:cNvPicPr/>
-                  </pic:nvPicPr>
-                  <pic:blipFill>
-                    <a:blip r:embed="rId38">
-                      <a:extLst>
-                        <a:ext uri="{28A0092B-C50C-407E-A947-70E740481C1C}">
-                          <a14:useLocalDpi xmlns:a14="http://schemas.microsoft.com/office/drawing/2010/main" val="0"/>
-                        </a:ext>
-                      </a:extLst>
-                    </a:blip>
-                    <a:stretch>
-                      <a:fillRect/>
-                    </a:stretch>
-                  </pic:blipFill>
-                  <pic:spPr>
-                    <a:xfrm>
-                      <a:off x="0" y="0"/>
-                      <a:ext cx="3673660" cy="4648200"/>
+                      <a:ext cx="3023870" cy="3826510"/>
                     </a:xfrm>
                     <a:prstGeom prst="rect">
                       <a:avLst/>
@@ -5140,161 +6698,298 @@
         </w:drawing>
       </w:r>
     </w:p>
-    <w:p/>
-    <w:p/>
-    <w:p/>
-    <w:p/>
-    <w:p/>
-    <w:p/>
-    <w:p/>
-    <w:p/>
-    <w:p/>
-    <w:p/>
-    <w:p/>
-    <w:p/>
-    <w:p/>
-    <w:p/>
-    <w:p>
-      <w:r>
+    <w:p>
+      <w:pPr>
+        <w:spacing w:line="276" w:lineRule="auto"/>
+        <w:jc w:val="both"/>
+        <w:rPr>
+          <w:rFonts w:asciiTheme="majorHAnsi" w:hAnsiTheme="majorHAnsi"/>
+        </w:rPr>
+      </w:pPr>
+      <w:r>
+        <w:rPr>
+          <w:rFonts w:asciiTheme="majorHAnsi" w:hAnsiTheme="majorHAnsi"/>
+        </w:rPr>
         <w:t>We r</w:t>
       </w:r>
       <w:r>
+        <w:rPr>
+          <w:rFonts w:asciiTheme="majorHAnsi" w:hAnsiTheme="majorHAnsi"/>
+        </w:rPr>
         <w:t xml:space="preserve">an this from the root </w:t>
       </w:r>
       <w:r>
+        <w:rPr>
+          <w:rFonts w:asciiTheme="majorHAnsi" w:hAnsiTheme="majorHAnsi"/>
+        </w:rPr>
         <w:t xml:space="preserve">directory of the project and then </w:t>
       </w:r>
       <w:r>
+        <w:rPr>
+          <w:rFonts w:asciiTheme="majorHAnsi" w:hAnsiTheme="majorHAnsi"/>
+        </w:rPr>
         <w:t>opened</w:t>
       </w:r>
       <w:r>
+        <w:rPr>
+          <w:rFonts w:asciiTheme="majorHAnsi" w:hAnsiTheme="majorHAnsi"/>
+        </w:rPr>
         <w:t xml:space="preserve"> the browser </w:t>
       </w:r>
       <w:r>
+        <w:rPr>
+          <w:rFonts w:asciiTheme="majorHAnsi" w:hAnsiTheme="majorHAnsi"/>
+        </w:rPr>
         <w:t>typing localhost3000 and your</w:t>
       </w:r>
       <w:r>
+        <w:rPr>
+          <w:rFonts w:asciiTheme="majorHAnsi" w:hAnsiTheme="majorHAnsi"/>
+        </w:rPr>
         <w:t xml:space="preserve"> webpage running </w:t>
       </w:r>
       <w:r>
+        <w:rPr>
+          <w:rFonts w:asciiTheme="majorHAnsi" w:hAnsiTheme="majorHAnsi"/>
+        </w:rPr>
         <w:t>with HTTPS is there.</w:t>
       </w:r>
     </w:p>
-    <w:p/>
-    <w:p>
-      <w:r>
+    <w:p>
+      <w:pPr>
+        <w:spacing w:line="276" w:lineRule="auto"/>
+        <w:jc w:val="both"/>
+        <w:rPr>
+          <w:rFonts w:asciiTheme="majorHAnsi" w:hAnsiTheme="majorHAnsi"/>
+        </w:rPr>
+      </w:pPr>
+      <w:r>
+        <w:rPr>
+          <w:rFonts w:asciiTheme="majorHAnsi" w:hAnsiTheme="majorHAnsi"/>
+        </w:rPr>
         <w:t xml:space="preserve">This is the way </w:t>
       </w:r>
       <w:r>
-        <w:t xml:space="preserve">HTTPS works and also how to implement to create a </w:t>
-      </w:r>
-      <w:proofErr w:type="gramStart"/>
-      <w:r>
-        <w:t>HTTPS  server</w:t>
-      </w:r>
-      <w:proofErr w:type="gramEnd"/>
-      <w:r>
-        <w:t xml:space="preserve"> using Node.js</w:t>
-      </w:r>
-    </w:p>
-    <w:p/>
-    <w:p/>
+        <w:rPr>
+          <w:rFonts w:asciiTheme="majorHAnsi" w:hAnsiTheme="majorHAnsi"/>
+        </w:rPr>
+        <w:t>HTTPS works and also how to implement to create a HTTPS  server using Node.js</w:t>
+      </w:r>
+    </w:p>
+    <w:p>
+      <w:pPr>
+        <w:spacing w:line="276" w:lineRule="auto"/>
+        <w:jc w:val="both"/>
+        <w:rPr>
+          <w:rFonts w:asciiTheme="majorHAnsi" w:hAnsiTheme="majorHAnsi"/>
+        </w:rPr>
+      </w:pPr>
+    </w:p>
     <w:p>
       <w:pPr>
         <w:pStyle w:val="CAHeading2"/>
-      </w:pPr>
-      <w:bookmarkStart w:id="14" w:name="_Toc185597314"/>
-      <w:r>
-        <w:lastRenderedPageBreak/>
+        <w:spacing w:line="276" w:lineRule="auto"/>
+        <w:jc w:val="both"/>
+        <w:rPr>
+          <w:rFonts w:asciiTheme="majorHAnsi" w:hAnsiTheme="majorHAnsi"/>
+          <w:sz w:val="24"/>
+          <w:szCs w:val="24"/>
+        </w:rPr>
+      </w:pPr>
+      <w:bookmarkStart w:id="14" w:name="_Toc185603050"/>
+      <w:r>
+        <w:rPr>
+          <w:rFonts w:asciiTheme="majorHAnsi" w:hAnsiTheme="majorHAnsi"/>
+          <w:sz w:val="24"/>
+          <w:szCs w:val="24"/>
+        </w:rPr>
         <w:t>Content Security Policy (CSP) Headers</w:t>
       </w:r>
+      <w:r>
+        <w:rPr>
+          <w:rFonts w:asciiTheme="majorHAnsi" w:hAnsiTheme="majorHAnsi"/>
+          <w:sz w:val="24"/>
+          <w:szCs w:val="24"/>
+        </w:rPr>
+        <w:t>.</w:t>
+      </w:r>
       <w:bookmarkEnd w:id="14"/>
     </w:p>
-    <w:p/>
-    <w:p>
-      <w:r>
+    <w:p>
+      <w:pPr>
+        <w:spacing w:line="276" w:lineRule="auto"/>
+        <w:jc w:val="both"/>
+        <w:rPr>
+          <w:rFonts w:asciiTheme="majorHAnsi" w:hAnsiTheme="majorHAnsi"/>
+        </w:rPr>
+      </w:pPr>
+      <w:r>
+        <w:rPr>
+          <w:rFonts w:asciiTheme="majorHAnsi" w:hAnsiTheme="majorHAnsi"/>
+        </w:rPr>
         <w:t xml:space="preserve">This </w:t>
       </w:r>
       <w:r>
+        <w:rPr>
+          <w:rFonts w:asciiTheme="majorHAnsi" w:hAnsiTheme="majorHAnsi"/>
+        </w:rPr>
         <w:t xml:space="preserve">is </w:t>
       </w:r>
       <w:r>
+        <w:rPr>
+          <w:rFonts w:asciiTheme="majorHAnsi" w:hAnsiTheme="majorHAnsi"/>
+        </w:rPr>
         <w:t>a feature</w:t>
       </w:r>
       <w:r>
+        <w:rPr>
+          <w:rFonts w:asciiTheme="majorHAnsi" w:hAnsiTheme="majorHAnsi"/>
+        </w:rPr>
         <w:t xml:space="preserve"> </w:t>
       </w:r>
       <w:r>
+        <w:rPr>
+          <w:rFonts w:asciiTheme="majorHAnsi" w:hAnsiTheme="majorHAnsi"/>
+        </w:rPr>
         <w:t>that helps to prevent or minimize the risk of certain types of security threats.</w:t>
       </w:r>
       <w:r>
+        <w:rPr>
+          <w:rFonts w:asciiTheme="majorHAnsi" w:hAnsiTheme="majorHAnsi"/>
+        </w:rPr>
         <w:t xml:space="preserve"> </w:t>
       </w:r>
     </w:p>
     <w:p>
-      <w:r>
+      <w:pPr>
+        <w:spacing w:line="276" w:lineRule="auto"/>
+        <w:jc w:val="both"/>
+        <w:rPr>
+          <w:rFonts w:asciiTheme="majorHAnsi" w:hAnsiTheme="majorHAnsi"/>
+        </w:rPr>
+      </w:pPr>
+      <w:r>
+        <w:rPr>
+          <w:rFonts w:asciiTheme="majorHAnsi" w:hAnsiTheme="majorHAnsi"/>
+        </w:rPr>
         <w:t>The primary use case for CSP is to control which resources.</w:t>
       </w:r>
       <w:r>
-        <w:t xml:space="preserve"> </w:t>
-      </w:r>
-      <w:proofErr w:type="gramStart"/>
-      <w:r>
-        <w:t>In particular JavaScript</w:t>
-      </w:r>
-      <w:proofErr w:type="gramEnd"/>
-      <w:r>
-        <w:t xml:space="preserve"> resources, a document is </w:t>
-      </w:r>
-      <w:r>
+        <w:rPr>
+          <w:rFonts w:asciiTheme="majorHAnsi" w:hAnsiTheme="majorHAnsi"/>
+        </w:rPr>
+        <w:t xml:space="preserve"> In particular JavaScript resources, a document is </w:t>
+      </w:r>
+      <w:r>
+        <w:rPr>
+          <w:rFonts w:asciiTheme="majorHAnsi" w:hAnsiTheme="majorHAnsi"/>
+        </w:rPr>
         <w:t>allowed to load.</w:t>
       </w:r>
       <w:r>
-        <w:t xml:space="preserve"> This is mainly used as a defense against cross-site scripting (XXS)</w:t>
-      </w:r>
-      <w:r>
+        <w:rPr>
+          <w:rFonts w:asciiTheme="majorHAnsi" w:hAnsiTheme="majorHAnsi"/>
+        </w:rPr>
+        <w:t xml:space="preserve"> This is mainly used as a </w:t>
+      </w:r>
+      <w:proofErr w:type="spellStart"/>
+      <w:r>
+        <w:rPr>
+          <w:rFonts w:asciiTheme="majorHAnsi" w:hAnsiTheme="majorHAnsi"/>
+        </w:rPr>
+        <w:t>defence</w:t>
+      </w:r>
+      <w:proofErr w:type="spellEnd"/>
+      <w:r>
+        <w:rPr>
+          <w:rFonts w:asciiTheme="majorHAnsi" w:hAnsiTheme="majorHAnsi"/>
+        </w:rPr>
+        <w:t xml:space="preserve"> against cross-site scripting (XXS)</w:t>
+      </w:r>
+      <w:r>
+        <w:rPr>
+          <w:rFonts w:asciiTheme="majorHAnsi" w:hAnsiTheme="majorHAnsi"/>
+        </w:rPr>
         <w:t xml:space="preserve"> attacks.</w:t>
       </w:r>
     </w:p>
     <w:p>
-      <w:r>
+      <w:pPr>
+        <w:spacing w:line="276" w:lineRule="auto"/>
+        <w:jc w:val="both"/>
+        <w:rPr>
+          <w:rFonts w:asciiTheme="majorHAnsi" w:hAnsiTheme="majorHAnsi"/>
+        </w:rPr>
+      </w:pPr>
+      <w:r>
+        <w:rPr>
+          <w:rFonts w:asciiTheme="majorHAnsi" w:hAnsiTheme="majorHAnsi"/>
+        </w:rPr>
         <w:t xml:space="preserve">XXS is a type of </w:t>
       </w:r>
       <w:r>
+        <w:rPr>
+          <w:rFonts w:asciiTheme="majorHAnsi" w:hAnsiTheme="majorHAnsi"/>
+        </w:rPr>
         <w:t xml:space="preserve">security vulnerability in web applications where an attacker injects malicious scripts </w:t>
       </w:r>
       <w:r>
+        <w:rPr>
+          <w:rFonts w:asciiTheme="majorHAnsi" w:hAnsiTheme="majorHAnsi"/>
+        </w:rPr>
         <w:t>into web pages viewed by other users.</w:t>
       </w:r>
       <w:r>
+        <w:rPr>
+          <w:rFonts w:asciiTheme="majorHAnsi" w:hAnsiTheme="majorHAnsi"/>
+        </w:rPr>
         <w:t xml:space="preserve"> One way to avoid this is </w:t>
       </w:r>
       <w:r>
+        <w:rPr>
+          <w:rFonts w:asciiTheme="majorHAnsi" w:hAnsiTheme="majorHAnsi"/>
+        </w:rPr>
         <w:t>the CSP.</w:t>
       </w:r>
     </w:p>
     <w:p>
-      <w:r>
+      <w:pPr>
+        <w:spacing w:line="276" w:lineRule="auto"/>
+        <w:jc w:val="both"/>
+        <w:rPr>
+          <w:rFonts w:asciiTheme="majorHAnsi" w:hAnsiTheme="majorHAnsi"/>
+        </w:rPr>
+      </w:pPr>
+      <w:r>
+        <w:rPr>
+          <w:rFonts w:asciiTheme="majorHAnsi" w:hAnsiTheme="majorHAnsi"/>
+        </w:rPr>
         <w:t xml:space="preserve">This could be an </w:t>
       </w:r>
       <w:r>
+        <w:rPr>
+          <w:rFonts w:asciiTheme="majorHAnsi" w:hAnsiTheme="majorHAnsi"/>
+        </w:rPr>
         <w:t>example of a script</w:t>
       </w:r>
       <w:r>
-        <w:t xml:space="preserve"> </w:t>
-      </w:r>
-      <w:proofErr w:type="gramStart"/>
-      <w:r>
-        <w:t>tag  that</w:t>
-      </w:r>
-      <w:proofErr w:type="gramEnd"/>
-      <w:r>
-        <w:t xml:space="preserve"> links a malicious source:</w:t>
-      </w:r>
-    </w:p>
-    <w:p>
-      <w:r>
-        <w:rPr>
+        <w:rPr>
+          <w:rFonts w:asciiTheme="majorHAnsi" w:hAnsiTheme="majorHAnsi"/>
+        </w:rPr>
+        <w:t xml:space="preserve"> tag  that links a malicious source:</w:t>
+      </w:r>
+    </w:p>
+    <w:p>
+      <w:pPr>
+        <w:spacing w:line="276" w:lineRule="auto"/>
+        <w:jc w:val="both"/>
+        <w:rPr>
+          <w:rFonts w:asciiTheme="majorHAnsi" w:hAnsiTheme="majorHAnsi"/>
+        </w:rPr>
+      </w:pPr>
+      <w:r>
+        <w:rPr>
+          <w:rFonts w:asciiTheme="majorHAnsi" w:hAnsiTheme="majorHAnsi"/>
           <w:noProof/>
         </w:rPr>
         <w:drawing>
@@ -5313,7 +7008,7 @@
                     <pic:cNvPicPr/>
                   </pic:nvPicPr>
                   <pic:blipFill>
-                    <a:blip r:embed="rId39">
+                    <a:blip r:embed="rId43">
                       <a:extLst>
                         <a:ext uri="{28A0092B-C50C-407E-A947-70E740481C1C}">
                           <a14:useLocalDpi xmlns:a14="http://schemas.microsoft.com/office/drawing/2010/main" val="0"/>
@@ -5341,106 +7036,168 @@
       </w:r>
     </w:p>
     <w:p>
-      <w:r>
+      <w:pPr>
+        <w:spacing w:line="276" w:lineRule="auto"/>
+        <w:jc w:val="both"/>
+        <w:rPr>
+          <w:rFonts w:asciiTheme="majorHAnsi" w:hAnsiTheme="majorHAnsi"/>
+        </w:rPr>
+      </w:pPr>
+      <w:r>
+        <w:rPr>
+          <w:rFonts w:asciiTheme="majorHAnsi" w:hAnsiTheme="majorHAnsi"/>
+        </w:rPr>
         <w:t xml:space="preserve">Also, it could be an inline event as an image or a </w:t>
       </w:r>
-      <w:proofErr w:type="spellStart"/>
-      <w:r>
-        <w:t>javascript</w:t>
-      </w:r>
-      <w:proofErr w:type="spellEnd"/>
-      <w:r>
+      <w:r>
+        <w:rPr>
+          <w:rFonts w:asciiTheme="majorHAnsi" w:hAnsiTheme="majorHAnsi"/>
+        </w:rPr>
+        <w:t>JavaScript</w:t>
+      </w:r>
+      <w:r>
+        <w:rPr>
+          <w:rFonts w:asciiTheme="majorHAnsi" w:hAnsiTheme="majorHAnsi"/>
+        </w:rPr>
         <w:t xml:space="preserve"> URL</w:t>
       </w:r>
       <w:r>
+        <w:rPr>
+          <w:rFonts w:asciiTheme="majorHAnsi" w:hAnsiTheme="majorHAnsi"/>
+        </w:rPr>
         <w:t xml:space="preserve">, etc. </w:t>
       </w:r>
       <w:r>
+        <w:rPr>
+          <w:rFonts w:asciiTheme="majorHAnsi" w:hAnsiTheme="majorHAnsi"/>
+        </w:rPr>
         <w:t>So,</w:t>
       </w:r>
       <w:r>
+        <w:rPr>
+          <w:rFonts w:asciiTheme="majorHAnsi" w:hAnsiTheme="majorHAnsi"/>
+        </w:rPr>
+        <w:t xml:space="preserve"> in order to provide protection against all of these </w:t>
+      </w:r>
+      <w:r>
+        <w:rPr>
+          <w:rFonts w:asciiTheme="majorHAnsi" w:hAnsiTheme="majorHAnsi"/>
+        </w:rPr>
+        <w:t>we need a CSP.</w:t>
+      </w:r>
+      <w:r>
+        <w:rPr>
+          <w:rFonts w:asciiTheme="majorHAnsi" w:hAnsiTheme="majorHAnsi"/>
+        </w:rPr>
+        <w:t xml:space="preserve"> A CSP could disable all these attacks.</w:t>
+      </w:r>
+    </w:p>
+    <w:p>
+      <w:pPr>
+        <w:spacing w:line="276" w:lineRule="auto"/>
+        <w:jc w:val="both"/>
+        <w:rPr>
+          <w:rFonts w:asciiTheme="majorHAnsi" w:hAnsiTheme="majorHAnsi"/>
+        </w:rPr>
+      </w:pPr>
+      <w:r>
+        <w:rPr>
+          <w:rFonts w:asciiTheme="majorHAnsi" w:hAnsiTheme="majorHAnsi"/>
+        </w:rPr>
+        <w:t xml:space="preserve">The main purpose of the CSP is to keep you safe from </w:t>
+      </w:r>
+      <w:r>
+        <w:rPr>
+          <w:rFonts w:asciiTheme="majorHAnsi" w:hAnsiTheme="majorHAnsi"/>
+        </w:rPr>
+        <w:t xml:space="preserve">these attacks </w:t>
+      </w:r>
+      <w:r>
+        <w:rPr>
+          <w:rFonts w:asciiTheme="majorHAnsi" w:hAnsiTheme="majorHAnsi"/>
+        </w:rPr>
+        <w:t xml:space="preserve">but also </w:t>
+      </w:r>
+      <w:r>
+        <w:rPr>
+          <w:rFonts w:asciiTheme="majorHAnsi" w:hAnsiTheme="majorHAnsi"/>
+        </w:rPr>
+        <w:t>has</w:t>
+      </w:r>
+      <w:r>
+        <w:rPr>
+          <w:rFonts w:asciiTheme="majorHAnsi" w:hAnsiTheme="majorHAnsi"/>
+        </w:rPr>
+        <w:t xml:space="preserve"> another </w:t>
+      </w:r>
+      <w:r>
+        <w:rPr>
+          <w:rFonts w:asciiTheme="majorHAnsi" w:hAnsiTheme="majorHAnsi"/>
+        </w:rPr>
+        <w:t>purpose</w:t>
+      </w:r>
+      <w:r>
+        <w:rPr>
+          <w:rFonts w:asciiTheme="majorHAnsi" w:hAnsiTheme="majorHAnsi"/>
+        </w:rPr>
         <w:t xml:space="preserve"> </w:t>
       </w:r>
-      <w:proofErr w:type="gramStart"/>
-      <w:r>
-        <w:t>in order to</w:t>
-      </w:r>
-      <w:proofErr w:type="gramEnd"/>
-      <w:r>
-        <w:t xml:space="preserve"> provide protection against all of these </w:t>
-      </w:r>
-      <w:r>
-        <w:t xml:space="preserve">we need </w:t>
-      </w:r>
-      <w:proofErr w:type="gramStart"/>
-      <w:r>
-        <w:t>a CSP</w:t>
-      </w:r>
-      <w:proofErr w:type="gramEnd"/>
-      <w:r>
+      <w:r>
+        <w:rPr>
+          <w:rFonts w:asciiTheme="majorHAnsi" w:hAnsiTheme="majorHAnsi"/>
+        </w:rPr>
+        <w:t>including defending against clickjacking and helping to ensure that a site’s pages will be loaded over HTTPS.</w:t>
+      </w:r>
+    </w:p>
+    <w:p>
+      <w:pPr>
+        <w:pStyle w:val="CAHeading2"/>
+        <w:spacing w:line="276" w:lineRule="auto"/>
+        <w:jc w:val="both"/>
+        <w:rPr>
+          <w:rFonts w:asciiTheme="majorHAnsi" w:hAnsiTheme="majorHAnsi"/>
+          <w:sz w:val="24"/>
+          <w:szCs w:val="24"/>
+        </w:rPr>
+      </w:pPr>
+      <w:bookmarkStart w:id="15" w:name="_Toc185603051"/>
+      <w:r>
+        <w:rPr>
+          <w:rFonts w:asciiTheme="majorHAnsi" w:hAnsiTheme="majorHAnsi"/>
+          <w:sz w:val="24"/>
+          <w:szCs w:val="24"/>
+        </w:rPr>
+        <w:t>User Input Sanitization</w:t>
+      </w:r>
+      <w:r>
+        <w:rPr>
+          <w:rFonts w:asciiTheme="majorHAnsi" w:hAnsiTheme="majorHAnsi"/>
+          <w:sz w:val="24"/>
+          <w:szCs w:val="24"/>
+        </w:rPr>
         <w:t>.</w:t>
       </w:r>
-      <w:r>
-        <w:t xml:space="preserve"> A CSP could disable all these attacks.</w:t>
-      </w:r>
-    </w:p>
-    <w:p>
-      <w:r>
-        <w:t xml:space="preserve">The main purpose of the CSP is to keep you safe from </w:t>
-      </w:r>
-      <w:r>
-        <w:t xml:space="preserve">these attacks </w:t>
-      </w:r>
-      <w:r>
-        <w:t xml:space="preserve">but also </w:t>
-      </w:r>
-      <w:r>
-        <w:t>has</w:t>
-      </w:r>
-      <w:r>
-        <w:t xml:space="preserve"> another </w:t>
-      </w:r>
-      <w:r>
-        <w:t>purpose</w:t>
-      </w:r>
-      <w:r>
-        <w:t xml:space="preserve"> </w:t>
-      </w:r>
-      <w:r>
-        <w:t>including defending against clickjacking and helping to ensure that a site’s pages will be loaded over HTTPS.</w:t>
-      </w:r>
-    </w:p>
-    <w:p/>
-    <w:p/>
-    <w:p/>
-    <w:p/>
-    <w:p/>
-    <w:p/>
-    <w:p/>
-    <w:p/>
-    <w:p/>
-    <w:p>
-      <w:pPr>
-        <w:pStyle w:val="CAHeading2"/>
-      </w:pPr>
-      <w:bookmarkStart w:id="15" w:name="_Toc185597315"/>
-      <w:r>
-        <w:lastRenderedPageBreak/>
-        <w:t>User Input Sanitization</w:t>
-      </w:r>
       <w:bookmarkEnd w:id="15"/>
     </w:p>
     <w:p>
-      <w:r>
-        <w:t>This</w:t>
-      </w:r>
-      <w:r>
-        <w:t xml:space="preserve"> refers to the process of cleaning or “sanitizing” user inputs to ensure safety. It doesn’t affect </w:t>
-      </w:r>
-      <w:hyperlink r:id="rId40" w:history="1">
+      <w:pPr>
+        <w:spacing w:line="276" w:lineRule="auto"/>
+        <w:jc w:val="both"/>
+        <w:rPr>
+          <w:rFonts w:asciiTheme="majorHAnsi" w:hAnsiTheme="majorHAnsi"/>
+        </w:rPr>
+      </w:pPr>
+      <w:r>
+        <w:rPr>
+          <w:rFonts w:asciiTheme="majorHAnsi" w:hAnsiTheme="majorHAnsi"/>
+        </w:rPr>
+        <w:t>This refers to the process of cleaning or “sanitizing” user inputs to ensure safety. It doesn’t affect </w:t>
+      </w:r>
+      <w:hyperlink r:id="rId44" w:history="1">
         <w:r>
           <w:rPr>
             <w:rStyle w:val="Hyperlink"/>
+            <w:rFonts w:asciiTheme="majorHAnsi" w:hAnsiTheme="majorHAnsi"/>
             <w:color w:val="auto"/>
             <w:u w:val="none"/>
           </w:rPr>
@@ -5448,12 +7205,16 @@
         </w:r>
       </w:hyperlink>
       <w:r>
+        <w:rPr>
+          <w:rFonts w:asciiTheme="majorHAnsi" w:hAnsiTheme="majorHAnsi"/>
+        </w:rPr>
         <w:t xml:space="preserve"> but instead involves removing or modifying data that could potentially </w:t>
       </w:r>
-      <w:hyperlink r:id="rId41" w:history="1">
+      <w:hyperlink r:id="rId45" w:history="1">
         <w:r>
           <w:rPr>
             <w:rStyle w:val="Hyperlink"/>
+            <w:rFonts w:asciiTheme="majorHAnsi" w:hAnsiTheme="majorHAnsi"/>
             <w:color w:val="auto"/>
             <w:u w:val="none"/>
           </w:rPr>
@@ -5461,178 +7222,392 @@
         </w:r>
       </w:hyperlink>
       <w:r>
+        <w:rPr>
+          <w:rFonts w:asciiTheme="majorHAnsi" w:hAnsiTheme="majorHAnsi"/>
+        </w:rPr>
         <w:t> or errors</w:t>
       </w:r>
     </w:p>
     <w:p>
-      <w:r>
+      <w:pPr>
+        <w:spacing w:line="276" w:lineRule="auto"/>
+        <w:jc w:val="both"/>
+        <w:rPr>
+          <w:rFonts w:asciiTheme="majorHAnsi" w:hAnsiTheme="majorHAnsi"/>
+        </w:rPr>
+      </w:pPr>
+      <w:r>
+        <w:rPr>
+          <w:rFonts w:asciiTheme="majorHAnsi" w:hAnsiTheme="majorHAnsi"/>
+        </w:rPr>
         <w:t>There are a few methods to apply this</w:t>
       </w:r>
       <w:r>
+        <w:rPr>
+          <w:rFonts w:asciiTheme="majorHAnsi" w:hAnsiTheme="majorHAnsi"/>
+        </w:rPr>
         <w:t>, the most common are:</w:t>
       </w:r>
     </w:p>
     <w:p>
-      <w:r>
+      <w:pPr>
+        <w:pStyle w:val="ListParagraph"/>
+        <w:numPr>
+          <w:ilvl w:val="0"/>
+          <w:numId w:val="2"/>
+        </w:numPr>
+        <w:spacing w:line="276" w:lineRule="auto"/>
+        <w:jc w:val="both"/>
+        <w:rPr>
+          <w:rFonts w:asciiTheme="majorHAnsi" w:hAnsiTheme="majorHAnsi"/>
+        </w:rPr>
+      </w:pPr>
+      <w:r>
+        <w:rPr>
+          <w:rFonts w:asciiTheme="majorHAnsi" w:hAnsiTheme="majorHAnsi"/>
+        </w:rPr>
         <w:t>The blacklist and whitelist</w:t>
       </w:r>
       <w:r>
+        <w:rPr>
+          <w:rFonts w:asciiTheme="majorHAnsi" w:hAnsiTheme="majorHAnsi"/>
+        </w:rPr>
         <w:t xml:space="preserve">. The first one creates </w:t>
       </w:r>
       <w:r>
+        <w:rPr>
+          <w:rFonts w:asciiTheme="majorHAnsi" w:hAnsiTheme="majorHAnsi"/>
+        </w:rPr>
         <w:t xml:space="preserve">a list of </w:t>
       </w:r>
       <w:r>
+        <w:rPr>
+          <w:rFonts w:asciiTheme="majorHAnsi" w:hAnsiTheme="majorHAnsi"/>
+        </w:rPr>
         <w:t xml:space="preserve">known malicious inputs and then it </w:t>
       </w:r>
       <w:r>
+        <w:rPr>
+          <w:rFonts w:asciiTheme="majorHAnsi" w:hAnsiTheme="majorHAnsi"/>
+        </w:rPr>
         <w:t>proceeds</w:t>
       </w:r>
       <w:r>
+        <w:rPr>
+          <w:rFonts w:asciiTheme="majorHAnsi" w:hAnsiTheme="majorHAnsi"/>
+        </w:rPr>
         <w:t xml:space="preserve"> to block them all</w:t>
       </w:r>
       <w:r>
+        <w:rPr>
+          <w:rFonts w:asciiTheme="majorHAnsi" w:hAnsiTheme="majorHAnsi"/>
+        </w:rPr>
         <w:t>.</w:t>
       </w:r>
     </w:p>
     <w:p>
-      <w:r>
+      <w:pPr>
+        <w:pStyle w:val="ListParagraph"/>
+        <w:numPr>
+          <w:ilvl w:val="0"/>
+          <w:numId w:val="2"/>
+        </w:numPr>
+        <w:spacing w:line="276" w:lineRule="auto"/>
+        <w:jc w:val="both"/>
+        <w:rPr>
+          <w:rFonts w:asciiTheme="majorHAnsi" w:hAnsiTheme="majorHAnsi"/>
+        </w:rPr>
+      </w:pPr>
+      <w:r>
+        <w:rPr>
+          <w:rFonts w:asciiTheme="majorHAnsi" w:hAnsiTheme="majorHAnsi"/>
+        </w:rPr>
         <w:t xml:space="preserve">The second one </w:t>
       </w:r>
-      <w:proofErr w:type="gramStart"/>
-      <w:r>
-        <w:t>creates  a</w:t>
-      </w:r>
-      <w:proofErr w:type="gramEnd"/>
-      <w:r>
-        <w:t xml:space="preserve"> list of  approved inputs and only allowing those to pass through. It is considered a more </w:t>
-      </w:r>
-      <w:proofErr w:type="gramStart"/>
-      <w:r>
-        <w:t>secure  approach</w:t>
-      </w:r>
-      <w:proofErr w:type="gramEnd"/>
-      <w:r>
-        <w:t xml:space="preserve"> as only known safe inputs are permitted.</w:t>
-      </w:r>
-    </w:p>
-    <w:p>
-      <w:r>
-        <w:t xml:space="preserve">This brings </w:t>
-      </w:r>
-      <w:proofErr w:type="gramStart"/>
-      <w:r>
-        <w:t>a several</w:t>
-      </w:r>
-      <w:proofErr w:type="gramEnd"/>
-      <w:r>
+      <w:r>
+        <w:rPr>
+          <w:rFonts w:asciiTheme="majorHAnsi" w:hAnsiTheme="majorHAnsi"/>
+        </w:rPr>
+        <w:t xml:space="preserve">creates a list of approved inputs and only </w:t>
+      </w:r>
+      <w:r>
+        <w:rPr>
+          <w:rFonts w:asciiTheme="majorHAnsi" w:hAnsiTheme="majorHAnsi"/>
+        </w:rPr>
+        <w:t>allows</w:t>
+      </w:r>
+      <w:r>
+        <w:rPr>
+          <w:rFonts w:asciiTheme="majorHAnsi" w:hAnsiTheme="majorHAnsi"/>
+        </w:rPr>
+        <w:t xml:space="preserve"> those to pass through. It is considered a more secure approach as only known safe inputs are permitted.</w:t>
+      </w:r>
+    </w:p>
+    <w:p>
+      <w:pPr>
+        <w:pStyle w:val="ListParagraph"/>
+        <w:numPr>
+          <w:ilvl w:val="0"/>
+          <w:numId w:val="2"/>
+        </w:numPr>
+        <w:spacing w:line="276" w:lineRule="auto"/>
+        <w:jc w:val="both"/>
+        <w:rPr>
+          <w:rFonts w:asciiTheme="majorHAnsi" w:hAnsiTheme="majorHAnsi"/>
+        </w:rPr>
+      </w:pPr>
+      <w:r>
+        <w:rPr>
+          <w:rFonts w:asciiTheme="majorHAnsi" w:hAnsiTheme="majorHAnsi"/>
+        </w:rPr>
+        <w:t xml:space="preserve">This brings several </w:t>
+      </w:r>
+      <w:r>
+        <w:rPr>
+          <w:rFonts w:asciiTheme="majorHAnsi" w:hAnsiTheme="majorHAnsi"/>
+        </w:rPr>
+        <w:t xml:space="preserve">benefits as </w:t>
+      </w:r>
+      <w:r>
+        <w:rPr>
+          <w:rFonts w:asciiTheme="majorHAnsi" w:hAnsiTheme="majorHAnsi"/>
+        </w:rPr>
+        <w:t xml:space="preserve">the </w:t>
+      </w:r>
+      <w:r>
+        <w:rPr>
+          <w:rFonts w:asciiTheme="majorHAnsi" w:hAnsiTheme="majorHAnsi"/>
+        </w:rPr>
+        <w:t xml:space="preserve">prevention of inclusion and injection attacks </w:t>
+      </w:r>
+      <w:r>
+        <w:rPr>
+          <w:rFonts w:asciiTheme="majorHAnsi" w:hAnsiTheme="majorHAnsi"/>
+        </w:rPr>
+        <w:t xml:space="preserve">and </w:t>
+      </w:r>
+      <w:r>
+        <w:rPr>
+          <w:rFonts w:asciiTheme="majorHAnsi" w:hAnsiTheme="majorHAnsi"/>
+        </w:rPr>
+        <w:t>compliance with industry re</w:t>
+      </w:r>
+      <w:r>
+        <w:rPr>
+          <w:rFonts w:asciiTheme="majorHAnsi" w:hAnsiTheme="majorHAnsi"/>
+        </w:rPr>
+        <w:t>gulations. Etc.</w:t>
+      </w:r>
+    </w:p>
+    <w:p>
+      <w:pPr>
+        <w:spacing w:line="276" w:lineRule="auto"/>
+        <w:jc w:val="both"/>
+        <w:rPr>
+          <w:rFonts w:asciiTheme="majorHAnsi" w:hAnsiTheme="majorHAnsi"/>
+        </w:rPr>
+      </w:pPr>
+    </w:p>
+    <w:p>
+      <w:pPr>
+        <w:pStyle w:val="CAHeading2"/>
+        <w:spacing w:line="276" w:lineRule="auto"/>
+        <w:jc w:val="both"/>
+        <w:rPr>
+          <w:rFonts w:asciiTheme="majorHAnsi" w:hAnsiTheme="majorHAnsi"/>
+          <w:sz w:val="24"/>
+          <w:szCs w:val="24"/>
+        </w:rPr>
+      </w:pPr>
+      <w:bookmarkStart w:id="16" w:name="_Toc185603052"/>
+      <w:r>
+        <w:rPr>
+          <w:rFonts w:asciiTheme="majorHAnsi" w:hAnsiTheme="majorHAnsi"/>
+          <w:sz w:val="24"/>
+          <w:szCs w:val="24"/>
+        </w:rPr>
+        <w:t>Regular Software Updates and Security Patches</w:t>
+      </w:r>
+      <w:r>
+        <w:rPr>
+          <w:rFonts w:asciiTheme="majorHAnsi" w:hAnsiTheme="majorHAnsi"/>
+          <w:sz w:val="24"/>
+          <w:szCs w:val="24"/>
+        </w:rPr>
+        <w:t>.</w:t>
+      </w:r>
+      <w:bookmarkEnd w:id="16"/>
+    </w:p>
+    <w:p>
+      <w:pPr>
+        <w:spacing w:line="276" w:lineRule="auto"/>
+        <w:jc w:val="both"/>
+        <w:rPr>
+          <w:rFonts w:asciiTheme="majorHAnsi" w:hAnsiTheme="majorHAnsi"/>
+        </w:rPr>
+      </w:pPr>
+      <w:r>
+        <w:rPr>
+          <w:rFonts w:asciiTheme="majorHAnsi" w:hAnsiTheme="majorHAnsi"/>
+        </w:rPr>
+        <w:t xml:space="preserve">This </w:t>
+      </w:r>
+      <w:r>
+        <w:rPr>
+          <w:rFonts w:asciiTheme="majorHAnsi" w:hAnsiTheme="majorHAnsi"/>
+        </w:rPr>
+        <w:t xml:space="preserve">keeps the </w:t>
+      </w:r>
+      <w:r>
+        <w:rPr>
+          <w:rFonts w:asciiTheme="majorHAnsi" w:hAnsiTheme="majorHAnsi"/>
+        </w:rPr>
+        <w:t>software, frameworks, libraries, and operating systems up to date.</w:t>
+      </w:r>
+      <w:r>
+        <w:rPr>
+          <w:rFonts w:asciiTheme="majorHAnsi" w:hAnsiTheme="majorHAnsi"/>
+        </w:rPr>
+        <w:t xml:space="preserve"> With this</w:t>
+      </w:r>
+      <w:r>
+        <w:rPr>
+          <w:rFonts w:asciiTheme="majorHAnsi" w:hAnsiTheme="majorHAnsi"/>
+        </w:rPr>
+        <w:t>,</w:t>
+      </w:r>
+      <w:r>
+        <w:rPr>
+          <w:rFonts w:asciiTheme="majorHAnsi" w:hAnsiTheme="majorHAnsi"/>
+        </w:rPr>
+        <w:t xml:space="preserve"> we make sure that vulnerabilities, bugs and </w:t>
+      </w:r>
+      <w:r>
+        <w:rPr>
+          <w:rFonts w:asciiTheme="majorHAnsi" w:hAnsiTheme="majorHAnsi"/>
+        </w:rPr>
+        <w:t>weaknesses</w:t>
+      </w:r>
+      <w:r>
+        <w:rPr>
+          <w:rFonts w:asciiTheme="majorHAnsi" w:hAnsiTheme="majorHAnsi"/>
+        </w:rPr>
         <w:t xml:space="preserve"> </w:t>
       </w:r>
       <w:r>
-        <w:t>benefits as prevention of inclusion and injection attacks, compliance with industry re</w:t>
-      </w:r>
-      <w:r>
-        <w:t>gulations. Etc.</w:t>
-      </w:r>
-    </w:p>
-    <w:p/>
-    <w:p>
-      <w:pPr>
-        <w:pStyle w:val="CAHeading2"/>
-      </w:pPr>
-      <w:bookmarkStart w:id="16" w:name="_Toc185597316"/>
-      <w:r>
-        <w:t>Regular Software Updates and Security Patches</w:t>
-      </w:r>
-      <w:bookmarkEnd w:id="16"/>
-    </w:p>
-    <w:p>
-      <w:r>
-        <w:t xml:space="preserve">This </w:t>
-      </w:r>
-      <w:r>
-        <w:t xml:space="preserve">keeps the </w:t>
-      </w:r>
-      <w:r>
-        <w:t>software, frameworks, libraries, and operating systems up to date.</w:t>
-      </w:r>
-      <w:r>
-        <w:t xml:space="preserve"> With this we make sure that vulnerabilities, </w:t>
-      </w:r>
-      <w:proofErr w:type="gramStart"/>
-      <w:r>
-        <w:t>bugs  and</w:t>
-      </w:r>
-      <w:proofErr w:type="gramEnd"/>
-      <w:r>
-        <w:t xml:space="preserve"> </w:t>
-      </w:r>
-      <w:proofErr w:type="spellStart"/>
-      <w:r>
-        <w:t>wearknesses</w:t>
-      </w:r>
-      <w:proofErr w:type="spellEnd"/>
-      <w:r>
-        <w:t xml:space="preserve"> </w:t>
-      </w:r>
-      <w:r>
+        <w:rPr>
+          <w:rFonts w:asciiTheme="majorHAnsi" w:hAnsiTheme="majorHAnsi"/>
+        </w:rPr>
         <w:t xml:space="preserve">are fixed patch by patch to keep the system </w:t>
       </w:r>
       <w:r>
+        <w:rPr>
+          <w:rFonts w:asciiTheme="majorHAnsi" w:hAnsiTheme="majorHAnsi"/>
+        </w:rPr>
         <w:t>from exploitation by attackers.</w:t>
       </w:r>
-    </w:p>
-    <w:p>
-      <w:r>
-        <w:t xml:space="preserve">The best way to implement this </w:t>
-      </w:r>
-      <w:proofErr w:type="gramStart"/>
-      <w:r>
-        <w:t>maintaining</w:t>
-      </w:r>
-      <w:proofErr w:type="gramEnd"/>
-      <w:r>
-        <w:t xml:space="preserve"> an updating schedule, setting a routine, week or monthly </w:t>
-      </w:r>
-      <w:r>
+      <w:sdt>
+        <w:sdtPr>
+          <w:rPr>
+            <w:rFonts w:asciiTheme="majorHAnsi" w:hAnsiTheme="majorHAnsi"/>
+          </w:rPr>
+          <w:id w:val="-483469572"/>
+          <w:citation/>
+        </w:sdtPr>
+        <w:sdtContent>
+          <w:r>
+            <w:rPr>
+              <w:rFonts w:asciiTheme="majorHAnsi" w:hAnsiTheme="majorHAnsi"/>
+            </w:rPr>
+            <w:fldChar w:fldCharType="begin"/>
+          </w:r>
+          <w:r>
+            <w:rPr>
+              <w:rFonts w:asciiTheme="majorHAnsi" w:hAnsiTheme="majorHAnsi"/>
+            </w:rPr>
+            <w:instrText xml:space="preserve"> CITATION Sta17 \l 1033 </w:instrText>
+          </w:r>
+          <w:r>
+            <w:rPr>
+              <w:rFonts w:asciiTheme="majorHAnsi" w:hAnsiTheme="majorHAnsi"/>
+            </w:rPr>
+            <w:fldChar w:fldCharType="separate"/>
+          </w:r>
+          <w:r>
+            <w:rPr>
+              <w:rFonts w:asciiTheme="majorHAnsi" w:hAnsiTheme="majorHAnsi"/>
+              <w:noProof/>
+            </w:rPr>
+            <w:t xml:space="preserve"> </w:t>
+          </w:r>
+          <w:r>
+            <w:rPr>
+              <w:rFonts w:asciiTheme="majorHAnsi" w:hAnsiTheme="majorHAnsi"/>
+              <w:noProof/>
+            </w:rPr>
+            <w:t>(Stallings, 2017)</w:t>
+          </w:r>
+          <w:r>
+            <w:rPr>
+              <w:rFonts w:asciiTheme="majorHAnsi" w:hAnsiTheme="majorHAnsi"/>
+            </w:rPr>
+            <w:fldChar w:fldCharType="end"/>
+          </w:r>
+        </w:sdtContent>
+      </w:sdt>
+    </w:p>
+    <w:p>
+      <w:pPr>
+        <w:spacing w:line="276" w:lineRule="auto"/>
+        <w:jc w:val="both"/>
+        <w:rPr>
+          <w:rFonts w:asciiTheme="majorHAnsi" w:hAnsiTheme="majorHAnsi"/>
+        </w:rPr>
+      </w:pPr>
+      <w:r>
+        <w:rPr>
+          <w:rFonts w:asciiTheme="majorHAnsi" w:hAnsiTheme="majorHAnsi"/>
+        </w:rPr>
+        <w:t xml:space="preserve">The best way to implement this maintaining an updating schedule, setting a routine, week or monthly </w:t>
+      </w:r>
+      <w:r>
+        <w:rPr>
+          <w:rFonts w:asciiTheme="majorHAnsi" w:hAnsiTheme="majorHAnsi"/>
+        </w:rPr>
         <w:t>to check for updates to your software and libraries.</w:t>
       </w:r>
       <w:r>
+        <w:rPr>
+          <w:rFonts w:asciiTheme="majorHAnsi" w:hAnsiTheme="majorHAnsi"/>
+        </w:rPr>
         <w:t xml:space="preserve"> For Node.js </w:t>
       </w:r>
     </w:p>
-    <w:p/>
-    <w:p>
-      <w:r>
-        <w:t xml:space="preserve">You have a few </w:t>
-      </w:r>
-      <w:proofErr w:type="gramStart"/>
-      <w:r>
-        <w:t>commands</w:t>
-      </w:r>
-      <w:proofErr w:type="gramEnd"/>
-      <w:r>
-        <w:t xml:space="preserve"> as:</w:t>
-      </w:r>
-    </w:p>
-    <w:p/>
-    <w:p>
-      <w:r>
-        <w:rPr>
+    <w:p>
+      <w:pPr>
+        <w:spacing w:line="276" w:lineRule="auto"/>
+        <w:jc w:val="both"/>
+        <w:rPr>
+          <w:rFonts w:asciiTheme="majorHAnsi" w:hAnsiTheme="majorHAnsi"/>
+        </w:rPr>
+      </w:pPr>
+      <w:r>
+        <w:rPr>
+          <w:rFonts w:asciiTheme="majorHAnsi" w:hAnsiTheme="majorHAnsi"/>
           <w:noProof/>
         </w:rPr>
         <w:drawing>
-          <wp:anchor distT="0" distB="0" distL="114300" distR="114300" simplePos="0" relativeHeight="251719168" behindDoc="0" locked="0" layoutInCell="1" allowOverlap="1" wp14:anchorId="4EB3E533" wp14:editId="1FEBA928">
+          <wp:anchor distT="0" distB="0" distL="114300" distR="114300" simplePos="0" relativeHeight="251785728" behindDoc="0" locked="0" layoutInCell="1" allowOverlap="1" wp14:anchorId="4EB3E533" wp14:editId="306C53F7">
             <wp:simplePos x="0" y="0"/>
             <wp:positionH relativeFrom="column">
-              <wp:posOffset>2189501</wp:posOffset>
+              <wp:posOffset>49392</wp:posOffset>
             </wp:positionH>
             <wp:positionV relativeFrom="paragraph">
-              <wp:posOffset>65218</wp:posOffset>
+              <wp:posOffset>417664</wp:posOffset>
             </wp:positionV>
             <wp:extent cx="1362265" cy="371527"/>
             <wp:effectExtent l="0" t="0" r="0" b="9525"/>
-            <wp:wrapNone/>
+            <wp:wrapTopAndBottom/>
             <wp:docPr id="880888930" name="Picture 6"/>
             <wp:cNvGraphicFramePr>
               <a:graphicFrameLocks xmlns:a="http://schemas.openxmlformats.org/drawingml/2006/main" noChangeAspect="1"/>
@@ -5645,7 +7620,7 @@
                     <pic:cNvPicPr/>
                   </pic:nvPicPr>
                   <pic:blipFill>
-                    <a:blip r:embed="rId42">
+                    <a:blip r:embed="rId46">
                       <a:extLst>
                         <a:ext uri="{28A0092B-C50C-407E-A947-70E740481C1C}">
                           <a14:useLocalDpi xmlns:a14="http://schemas.microsoft.com/office/drawing/2010/main" val="0"/>
@@ -5671,41 +7646,47 @@
           </wp:anchor>
         </w:drawing>
       </w:r>
-    </w:p>
-    <w:p/>
-    <w:p>
-      <w:pPr>
-        <w:jc w:val="center"/>
-      </w:pPr>
-      <w:r>
-        <w:t xml:space="preserve">Checking for </w:t>
-      </w:r>
-      <w:proofErr w:type="gramStart"/>
-      <w:r>
-        <w:t>outdates</w:t>
-      </w:r>
-      <w:proofErr w:type="gramEnd"/>
-      <w:r>
-        <w:t xml:space="preserve"> packages.</w:t>
-      </w:r>
-    </w:p>
-    <w:p>
-      <w:r>
-        <w:rPr>
+      <w:r>
+        <w:rPr>
+          <w:rFonts w:asciiTheme="majorHAnsi" w:hAnsiTheme="majorHAnsi"/>
+        </w:rPr>
+        <w:t>You have a few commands:</w:t>
+      </w:r>
+    </w:p>
+    <w:p>
+      <w:pPr>
+        <w:spacing w:line="276" w:lineRule="auto"/>
+        <w:jc w:val="both"/>
+        <w:rPr>
+          <w:rFonts w:asciiTheme="majorHAnsi" w:hAnsiTheme="majorHAnsi"/>
+        </w:rPr>
+      </w:pPr>
+    </w:p>
+    <w:p>
+      <w:pPr>
+        <w:spacing w:line="276" w:lineRule="auto"/>
+        <w:jc w:val="both"/>
+        <w:rPr>
+          <w:rFonts w:asciiTheme="majorHAnsi" w:hAnsiTheme="majorHAnsi"/>
+        </w:rPr>
+      </w:pPr>
+      <w:r>
+        <w:rPr>
+          <w:rFonts w:asciiTheme="majorHAnsi" w:hAnsiTheme="majorHAnsi"/>
           <w:noProof/>
         </w:rPr>
         <w:drawing>
-          <wp:anchor distT="0" distB="0" distL="114300" distR="114300" simplePos="0" relativeHeight="251720192" behindDoc="0" locked="0" layoutInCell="1" allowOverlap="1" wp14:anchorId="455008CE" wp14:editId="12A17597">
+          <wp:anchor distT="0" distB="0" distL="114300" distR="114300" simplePos="0" relativeHeight="251803136" behindDoc="0" locked="0" layoutInCell="1" allowOverlap="1" wp14:anchorId="455008CE" wp14:editId="625E725D">
             <wp:simplePos x="0" y="0"/>
             <wp:positionH relativeFrom="column">
-              <wp:posOffset>2312894</wp:posOffset>
+              <wp:posOffset>49089</wp:posOffset>
             </wp:positionH>
             <wp:positionV relativeFrom="paragraph">
-              <wp:posOffset>121674</wp:posOffset>
+              <wp:posOffset>362226</wp:posOffset>
             </wp:positionV>
             <wp:extent cx="1066949" cy="476316"/>
             <wp:effectExtent l="0" t="0" r="0" b="0"/>
-            <wp:wrapNone/>
+            <wp:wrapTopAndBottom/>
             <wp:docPr id="181031056" name="Picture 7" descr="A black background with white text&#10;&#10;Description automatically generated"/>
             <wp:cNvGraphicFramePr>
               <a:graphicFrameLocks xmlns:a="http://schemas.openxmlformats.org/drawingml/2006/main" noChangeAspect="1"/>
@@ -5718,7 +7699,7 @@
                     <pic:cNvPicPr/>
                   </pic:nvPicPr>
                   <pic:blipFill>
-                    <a:blip r:embed="rId43">
+                    <a:blip r:embed="rId47">
                       <a:extLst>
                         <a:ext uri="{28A0092B-C50C-407E-A947-70E740481C1C}">
                           <a14:useLocalDpi xmlns:a14="http://schemas.microsoft.com/office/drawing/2010/main" val="0"/>
@@ -5744,189 +7725,327 @@
           </wp:anchor>
         </w:drawing>
       </w:r>
+      <w:r>
+        <w:rPr>
+          <w:rFonts w:asciiTheme="majorHAnsi" w:hAnsiTheme="majorHAnsi"/>
+        </w:rPr>
+        <w:t>Checking for outdates packages.</w:t>
+      </w:r>
+    </w:p>
+    <w:p>
+      <w:pPr>
+        <w:spacing w:line="276" w:lineRule="auto"/>
+        <w:jc w:val="both"/>
+        <w:rPr>
+          <w:rFonts w:asciiTheme="majorHAnsi" w:hAnsiTheme="majorHAnsi"/>
+        </w:rPr>
+      </w:pPr>
+    </w:p>
+    <w:p>
+      <w:pPr>
+        <w:spacing w:line="276" w:lineRule="auto"/>
+        <w:jc w:val="both"/>
+        <w:rPr>
+          <w:rFonts w:asciiTheme="majorHAnsi" w:hAnsiTheme="majorHAnsi"/>
+        </w:rPr>
+      </w:pPr>
+      <w:r>
+        <w:rPr>
+          <w:rFonts w:asciiTheme="majorHAnsi" w:hAnsiTheme="majorHAnsi"/>
+        </w:rPr>
+        <w:t>Update all packages to their latest compatible versions</w:t>
+      </w:r>
+    </w:p>
+    <w:p>
+      <w:pPr>
+        <w:pStyle w:val="Heading1"/>
+        <w:rPr>
+          <w:b/>
+          <w:bCs/>
+          <w:sz w:val="24"/>
+          <w:szCs w:val="24"/>
+        </w:rPr>
+      </w:pPr>
+      <w:bookmarkStart w:id="17" w:name="_Toc185603053"/>
+      <w:r>
+        <w:rPr>
+          <w:b/>
+          <w:bCs/>
+          <w:sz w:val="24"/>
+          <w:szCs w:val="24"/>
+        </w:rPr>
+        <w:t>Conclusion.</w:t>
+      </w:r>
+      <w:bookmarkEnd w:id="17"/>
+    </w:p>
+    <w:p>
+      <w:pPr>
+        <w:spacing w:line="276" w:lineRule="auto"/>
+        <w:jc w:val="both"/>
+        <w:rPr>
+          <w:rFonts w:asciiTheme="majorHAnsi" w:hAnsiTheme="majorHAnsi"/>
+        </w:rPr>
+      </w:pPr>
+      <w:r>
+        <w:rPr>
+          <w:rFonts w:asciiTheme="majorHAnsi" w:hAnsiTheme="majorHAnsi"/>
+        </w:rPr>
+        <w:t>So in conclusion</w:t>
+      </w:r>
+      <w:r>
+        <w:rPr>
+          <w:rFonts w:asciiTheme="majorHAnsi" w:hAnsiTheme="majorHAnsi"/>
+        </w:rPr>
+        <w:t xml:space="preserve"> regular updates </w:t>
+      </w:r>
+      <w:r>
+        <w:rPr>
+          <w:rFonts w:asciiTheme="majorHAnsi" w:hAnsiTheme="majorHAnsi"/>
+        </w:rPr>
+        <w:t>and security patches are essential to maintaining a secure and stable application environment.</w:t>
+      </w:r>
+      <w:r>
+        <w:rPr>
+          <w:rFonts w:asciiTheme="majorHAnsi" w:hAnsiTheme="majorHAnsi"/>
+        </w:rPr>
+        <w:t xml:space="preserve"> By keeping software up to date you are reducing the attack surface, </w:t>
+      </w:r>
+      <w:r>
+        <w:rPr>
+          <w:rFonts w:asciiTheme="majorHAnsi" w:hAnsiTheme="majorHAnsi"/>
+        </w:rPr>
+        <w:t xml:space="preserve">preventing data breaches and ensuring the applications keep </w:t>
+      </w:r>
+      <w:r>
+        <w:rPr>
+          <w:rFonts w:asciiTheme="majorHAnsi" w:hAnsiTheme="majorHAnsi"/>
+        </w:rPr>
+        <w:t>working properly.</w:t>
+      </w:r>
+    </w:p>
+    <w:p>
+      <w:pPr>
+        <w:spacing w:line="276" w:lineRule="auto"/>
+        <w:jc w:val="both"/>
+        <w:rPr>
+          <w:rFonts w:asciiTheme="majorHAnsi" w:hAnsiTheme="majorHAnsi"/>
+        </w:rPr>
+      </w:pPr>
+    </w:p>
+    <w:p>
+      <w:pPr>
+        <w:spacing w:line="276" w:lineRule="auto"/>
+        <w:jc w:val="both"/>
+      </w:pPr>
+    </w:p>
+    <w:p>
+      <w:pPr>
+        <w:spacing w:line="276" w:lineRule="auto"/>
+        <w:jc w:val="both"/>
+      </w:pPr>
     </w:p>
     <w:p/>
-    <w:p>
-      <w:pPr>
-        <w:jc w:val="center"/>
-      </w:pPr>
-      <w:r>
-        <w:t>Update all packages to their latest compatible versions</w:t>
-      </w:r>
-    </w:p>
-    <w:p>
-      <w:bookmarkStart w:id="17" w:name="_Toc185597317"/>
-    </w:p>
     <w:p/>
-    <w:p>
-      <w:r>
-        <w:lastRenderedPageBreak/>
-        <w:t>So in conclusion</w:t>
-      </w:r>
-      <w:r>
-        <w:t xml:space="preserve"> regular updates </w:t>
-      </w:r>
-      <w:r>
-        <w:t xml:space="preserve">and security patches are essential to maintaining a </w:t>
-      </w:r>
-      <w:proofErr w:type="gramStart"/>
-      <w:r>
-        <w:t>secure  and</w:t>
-      </w:r>
-      <w:proofErr w:type="gramEnd"/>
-      <w:r>
-        <w:t xml:space="preserve"> stable application environment.</w:t>
-      </w:r>
-      <w:r>
-        <w:t xml:space="preserve"> By keeping software up to date you are reducing the attack surface, </w:t>
-      </w:r>
-      <w:r>
-        <w:t xml:space="preserve">preventing data breaches  and ensuring the applications keep </w:t>
-      </w:r>
-      <w:r>
-        <w:t>working properly.</w:t>
-      </w:r>
-    </w:p>
     <w:p/>
-    <w:p>
-      <w:pPr>
-        <w:pStyle w:val="Heading1"/>
-      </w:pPr>
-    </w:p>
-    <w:p>
-      <w:pPr>
-        <w:pStyle w:val="Heading1"/>
-      </w:pPr>
-    </w:p>
-    <w:p>
-      <w:pPr>
-        <w:pStyle w:val="Heading1"/>
-      </w:pPr>
-    </w:p>
-    <w:p>
-      <w:pPr>
-        <w:pStyle w:val="Heading1"/>
-      </w:pPr>
-      <w:r>
-        <w:t>References</w:t>
-      </w:r>
-      <w:bookmarkEnd w:id="17"/>
-    </w:p>
     <w:p/>
-    <w:p>
-      <w:pPr>
-        <w:pStyle w:val="CAHeading2"/>
-      </w:pPr>
-      <w:bookmarkStart w:id="18" w:name="_Toc185597318"/>
-      <w:proofErr w:type="spellStart"/>
-      <w:r>
-        <w:t>GeeksforGeeks</w:t>
-      </w:r>
-      <w:proofErr w:type="spellEnd"/>
-      <w:r>
-        <w:t xml:space="preserve">. “How to Create HTTPS Server with </w:t>
-      </w:r>
-      <w:proofErr w:type="gramStart"/>
-      <w:r>
-        <w:t>Node.js ?</w:t>
-      </w:r>
-      <w:proofErr w:type="gramEnd"/>
-      <w:r>
-        <w:t xml:space="preserve">” </w:t>
-      </w:r>
-      <w:proofErr w:type="spellStart"/>
-      <w:r>
-        <w:rPr>
-          <w:i/>
-          <w:iCs/>
-        </w:rPr>
-        <w:t>GeeksforGeeks</w:t>
-      </w:r>
-      <w:proofErr w:type="spellEnd"/>
-      <w:r>
-        <w:t>, 29 Sept. 2021, www.geeksforgeeks.org/how-to-create-https-server-with-node-js/. Accessed 18 Dec. 2024.</w:t>
-      </w:r>
-      <w:bookmarkEnd w:id="18"/>
-    </w:p>
-    <w:p>
-      <w:pPr>
-        <w:pStyle w:val="CAHeading2"/>
-      </w:pPr>
-      <w:bookmarkStart w:id="19" w:name="_Toc185597319"/>
-      <w:r>
-        <w:t xml:space="preserve">Victory, Nwani. “How to Implement SSL/TLS Pinning in Node.js.” </w:t>
-      </w:r>
-      <w:proofErr w:type="spellStart"/>
-      <w:r>
-        <w:rPr>
-          <w:i/>
-          <w:iCs/>
-        </w:rPr>
-        <w:t>Snyk</w:t>
-      </w:r>
-      <w:proofErr w:type="spellEnd"/>
-      <w:r>
-        <w:t>, 29 Aug. 2023, snyk.io/blog/</w:t>
-      </w:r>
-      <w:proofErr w:type="spellStart"/>
-      <w:r>
-        <w:t>ssl</w:t>
-      </w:r>
-      <w:proofErr w:type="spellEnd"/>
-      <w:r>
-        <w:t>-</w:t>
-      </w:r>
-      <w:proofErr w:type="spellStart"/>
-      <w:r>
-        <w:t>tls</w:t>
-      </w:r>
-      <w:proofErr w:type="spellEnd"/>
-      <w:r>
-        <w:t>-pinning-node-</w:t>
-      </w:r>
-      <w:proofErr w:type="spellStart"/>
-      <w:r>
-        <w:t>js</w:t>
-      </w:r>
-      <w:proofErr w:type="spellEnd"/>
-      <w:r>
-        <w:t>/. Accessed 18 Dec. 2024.</w:t>
-      </w:r>
-      <w:bookmarkEnd w:id="19"/>
-    </w:p>
-    <w:p>
-      <w:pPr>
-        <w:pStyle w:val="CAHeading2"/>
-      </w:pPr>
-      <w:bookmarkStart w:id="20" w:name="_Toc185597320"/>
-      <w:r>
-        <w:t xml:space="preserve">William, Stallings. </w:t>
-      </w:r>
-      <w:r>
-        <w:rPr>
-          <w:i/>
-          <w:iCs/>
-        </w:rPr>
-        <w:t>Cryptography and Network Security - Principles and Practice, 7th Edition</w:t>
-      </w:r>
-      <w:r>
-        <w:t>. global edition ed., Pearson Education India, 2017.</w:t>
-      </w:r>
-      <w:bookmarkEnd w:id="20"/>
-    </w:p>
-    <w:p>
-      <w:pPr>
-        <w:pStyle w:val="CAHeading2"/>
-      </w:pPr>
-      <w:bookmarkStart w:id="21" w:name="_Toc185597321"/>
-      <w:r>
-        <w:t>Book.</w:t>
-      </w:r>
-      <w:bookmarkEnd w:id="21"/>
-    </w:p>
     <w:p/>
+    <w:p/>
+    <w:p/>
+    <w:p/>
+    <w:p/>
+    <w:p/>
+    <w:p/>
+    <w:p/>
+    <w:p/>
+    <w:p/>
+    <w:bookmarkStart w:id="18" w:name="_Toc185603054" w:displacedByCustomXml="next"/>
+    <w:sdt>
+      <w:sdtPr>
+        <w:id w:val="3416160"/>
+        <w:docPartObj>
+          <w:docPartGallery w:val="Bibliographies"/>
+          <w:docPartUnique/>
+        </w:docPartObj>
+      </w:sdtPr>
+      <w:sdtEndPr>
+        <w:rPr>
+          <w:rFonts w:asciiTheme="minorHAnsi" w:eastAsiaTheme="minorHAnsi" w:hAnsiTheme="minorHAnsi" w:cstheme="minorBidi"/>
+          <w:color w:val="auto"/>
+          <w:sz w:val="24"/>
+          <w:szCs w:val="24"/>
+        </w:rPr>
+      </w:sdtEndPr>
+      <w:sdtContent>
+        <w:p>
+          <w:pPr>
+            <w:pStyle w:val="Heading1"/>
+            <w:rPr>
+              <w:b/>
+              <w:bCs/>
+              <w:sz w:val="24"/>
+              <w:szCs w:val="24"/>
+            </w:rPr>
+          </w:pPr>
+          <w:r>
+            <w:rPr>
+              <w:b/>
+              <w:bCs/>
+              <w:sz w:val="24"/>
+              <w:szCs w:val="24"/>
+            </w:rPr>
+            <w:t>References</w:t>
+          </w:r>
+          <w:bookmarkEnd w:id="18"/>
+        </w:p>
+        <w:sdt>
+          <w:sdtPr>
+            <w:id w:val="-573587230"/>
+            <w:bibliography/>
+          </w:sdtPr>
+          <w:sdtContent>
+            <w:p>
+              <w:pPr>
+                <w:pStyle w:val="Bibliography"/>
+                <w:rPr>
+                  <w:noProof/>
+                  <w:kern w:val="0"/>
+                  <w14:ligatures w14:val="none"/>
+                </w:rPr>
+              </w:pPr>
+              <w:r>
+                <w:fldChar w:fldCharType="begin"/>
+              </w:r>
+              <w:r>
+                <w:instrText xml:space="preserve"> BIBLIOGRAPHY </w:instrText>
+              </w:r>
+              <w:r>
+                <w:fldChar w:fldCharType="separate"/>
+              </w:r>
+              <w:r>
+                <w:rPr>
+                  <w:b/>
+                  <w:bCs/>
+                  <w:noProof/>
+                </w:rPr>
+                <w:t>GeeksforGeeks. 2021.</w:t>
+              </w:r>
+              <w:r>
+                <w:rPr>
+                  <w:noProof/>
+                </w:rPr>
+                <w:t xml:space="preserve"> GeeksforGeeks. </w:t>
+              </w:r>
+              <w:r>
+                <w:rPr>
+                  <w:i/>
+                  <w:iCs/>
+                  <w:noProof/>
+                </w:rPr>
+                <w:t xml:space="preserve">GeeksforGeeks. </w:t>
+              </w:r>
+              <w:r>
+                <w:rPr>
+                  <w:noProof/>
+                </w:rPr>
+                <w:t>[Online] 11 29, 2021. www.geeksforgeeks.org/how-to-create-https-server-with-node-js/.</w:t>
+              </w:r>
+            </w:p>
+            <w:p>
+              <w:pPr>
+                <w:pStyle w:val="Bibliography"/>
+                <w:rPr>
+                  <w:noProof/>
+                </w:rPr>
+              </w:pPr>
+              <w:r>
+                <w:rPr>
+                  <w:b/>
+                  <w:bCs/>
+                  <w:noProof/>
+                </w:rPr>
+                <w:t>Stallings, William. 2017.</w:t>
+              </w:r>
+              <w:r>
+                <w:rPr>
+                  <w:noProof/>
+                </w:rPr>
+                <w:t xml:space="preserve"> </w:t>
+              </w:r>
+              <w:r>
+                <w:rPr>
+                  <w:i/>
+                  <w:iCs/>
+                  <w:noProof/>
+                </w:rPr>
+                <w:t xml:space="preserve">Cryptography and Network Security - Principles and Practice. </w:t>
+              </w:r>
+              <w:r>
+                <w:rPr>
+                  <w:noProof/>
+                </w:rPr>
+                <w:t>India : global edition ed., 2017.</w:t>
+              </w:r>
+            </w:p>
+            <w:p>
+              <w:pPr>
+                <w:pStyle w:val="Bibliography"/>
+                <w:rPr>
+                  <w:noProof/>
+                </w:rPr>
+              </w:pPr>
+              <w:r>
+                <w:rPr>
+                  <w:b/>
+                  <w:bCs/>
+                  <w:noProof/>
+                </w:rPr>
+                <w:t>Victory, Nwani. 2023.</w:t>
+              </w:r>
+              <w:r>
+                <w:rPr>
+                  <w:noProof/>
+                </w:rPr>
+                <w:t xml:space="preserve"> SNYK. </w:t>
+              </w:r>
+              <w:r>
+                <w:rPr>
+                  <w:i/>
+                  <w:iCs/>
+                  <w:noProof/>
+                </w:rPr>
+                <w:t xml:space="preserve">snyk.io. </w:t>
+              </w:r>
+              <w:r>
+                <w:rPr>
+                  <w:noProof/>
+                </w:rPr>
+                <w:t>[Online] 10 29, 2023. snyk.io/blog/ssl-tls-pinning-node-js/.</w:t>
+              </w:r>
+            </w:p>
+            <w:p>
+              <w:r>
+                <w:rPr>
+                  <w:b/>
+                  <w:bCs/>
+                  <w:noProof/>
+                </w:rPr>
+                <w:fldChar w:fldCharType="end"/>
+              </w:r>
+            </w:p>
+          </w:sdtContent>
+        </w:sdt>
+      </w:sdtContent>
+    </w:sdt>
+    <w:p>
+      <w:pPr>
+        <w:jc w:val="both"/>
+        <w:rPr>
+          <w:rFonts w:asciiTheme="majorHAnsi" w:hAnsiTheme="majorHAnsi"/>
+        </w:rPr>
+      </w:pPr>
+    </w:p>
     <w:sectPr>
-      <w:footerReference w:type="default" r:id="rId44"/>
+      <w:footerReference w:type="default" r:id="rId48"/>
       <w:pgSz w:w="12240" w:h="15840"/>
       <w:pgMar w:top="1440" w:right="1440" w:bottom="1440" w:left="1440" w:header="720" w:footer="720" w:gutter="0"/>
       <w:pgNumType w:start="1"/>
@@ -6054,6 +8173,181 @@
     </w:p>
   </w:footnote>
 </w:footnotes>
+</file>
+
+<file path=word/numbering.xml><?xml version="1.0" encoding="utf-8"?>
+<w:numbering xmlns:wpc="http://schemas.microsoft.com/office/word/2010/wordprocessingCanvas" xmlns:cx="http://schemas.microsoft.com/office/drawing/2014/chartex" xmlns:cx1="http://schemas.microsoft.com/office/drawing/2015/9/8/chartex" xmlns:cx2="http://schemas.microsoft.com/office/drawing/2015/10/21/chartex" xmlns:cx3="http://schemas.microsoft.com/office/drawing/2016/5/9/chartex" xmlns:cx4="http://schemas.microsoft.com/office/drawing/2016/5/10/chartex" xmlns:cx5="http://schemas.microsoft.com/office/drawing/2016/5/11/chartex" xmlns:cx6="http://schemas.microsoft.com/office/drawing/2016/5/12/chartex" xmlns:cx7="http://schemas.microsoft.com/office/drawing/2016/5/13/chartex" xmlns:cx8="http://schemas.microsoft.com/office/drawing/2016/5/14/chartex" xmlns:mc="http://schemas.openxmlformats.org/markup-compatibility/2006" xmlns:aink="http://schemas.microsoft.com/office/drawing/2016/ink" xmlns:am3d="http://schemas.microsoft.com/office/drawing/2017/model3d" xmlns:o="urn:schemas-microsoft-com:office:office" xmlns:oel="http://schemas.microsoft.com/office/2019/extlst" xmlns:r="http://schemas.openxmlformats.org/officeDocument/2006/relationships" xmlns:m="http://schemas.openxmlformats.org/officeDocument/2006/math" xmlns:v="urn:schemas-microsoft-com:vml" xmlns:wp14="http://schemas.microsoft.com/office/word/2010/wordprocessingDrawing" xmlns:wp="http://schemas.openxmlformats.org/drawingml/2006/wordprocessingDrawing" xmlns:w10="urn:schemas-microsoft-com:office:word" xmlns:w="http://schemas.openxmlformats.org/wordprocessingml/2006/main" xmlns:w14="http://schemas.microsoft.com/office/word/2010/wordml" xmlns:w15="http://schemas.microsoft.com/office/word/2012/wordml" xmlns:w16cex="http://schemas.microsoft.com/office/word/2018/wordml/cex" xmlns:w16cid="http://schemas.microsoft.com/office/word/2016/wordml/cid" xmlns:w16="http://schemas.microsoft.com/office/word/2018/wordml" xmlns:w16du="http://schemas.microsoft.com/office/word/2023/wordml/word16du" xmlns:w16sdtdh="http://schemas.microsoft.com/office/word/2020/wordml/sdtdatahash" xmlns:w16se="http://schemas.microsoft.com/office/word/2015/wordml/symex" xmlns:wpg="http://schemas.microsoft.com/office/word/2010/wordprocessingGroup" xmlns:wpi="http://schemas.microsoft.com/office/word/2010/wordprocessingInk" xmlns:wne="http://schemas.microsoft.com/office/word/2006/wordml" xmlns:wps="http://schemas.microsoft.com/office/word/2010/wordprocessingShape" mc:Ignorable="w14 w15 w16se w16cid w16 w16cex w16sdtdh w16du wp14">
+  <w:abstractNum w:abstractNumId="0" w15:restartNumberingAfterBreak="0">
+    <w:nsid w:val="482725A2"/>
+    <w:multiLevelType w:val="hybridMultilevel"/>
+    <w:tmpl w:val="FFFFFFFF"/>
+    <w:lvl w:ilvl="0" w:tplc="FFFFFFFF">
+      <w:start w:val="1"/>
+      <w:numFmt w:val="bullet"/>
+      <w:lvlText w:val="•"/>
+      <w:lvlJc w:val="left"/>
+    </w:lvl>
+    <w:lvl w:ilvl="1" w:tplc="FFFFFFFF">
+      <w:numFmt w:val="decimal"/>
+      <w:lvlText w:val=""/>
+      <w:lvlJc w:val="left"/>
+    </w:lvl>
+    <w:lvl w:ilvl="2" w:tplc="FFFFFFFF">
+      <w:numFmt w:val="decimal"/>
+      <w:lvlText w:val=""/>
+      <w:lvlJc w:val="left"/>
+    </w:lvl>
+    <w:lvl w:ilvl="3" w:tplc="FFFFFFFF">
+      <w:numFmt w:val="decimal"/>
+      <w:lvlText w:val=""/>
+      <w:lvlJc w:val="left"/>
+    </w:lvl>
+    <w:lvl w:ilvl="4" w:tplc="FFFFFFFF">
+      <w:numFmt w:val="decimal"/>
+      <w:lvlText w:val=""/>
+      <w:lvlJc w:val="left"/>
+    </w:lvl>
+    <w:lvl w:ilvl="5" w:tplc="FFFFFFFF">
+      <w:numFmt w:val="decimal"/>
+      <w:lvlText w:val=""/>
+      <w:lvlJc w:val="left"/>
+    </w:lvl>
+    <w:lvl w:ilvl="6" w:tplc="FFFFFFFF">
+      <w:numFmt w:val="decimal"/>
+      <w:lvlText w:val=""/>
+      <w:lvlJc w:val="left"/>
+    </w:lvl>
+    <w:lvl w:ilvl="7" w:tplc="FFFFFFFF">
+      <w:numFmt w:val="decimal"/>
+      <w:lvlText w:val=""/>
+      <w:lvlJc w:val="left"/>
+    </w:lvl>
+    <w:lvl w:ilvl="8" w:tplc="FFFFFFFF">
+      <w:numFmt w:val="decimal"/>
+      <w:lvlText w:val=""/>
+      <w:lvlJc w:val="left"/>
+    </w:lvl>
+  </w:abstractNum>
+  <w:abstractNum w:abstractNumId="1" w15:restartNumberingAfterBreak="0">
+    <w:nsid w:val="51A56BB4"/>
+    <w:multiLevelType w:val="hybridMultilevel"/>
+    <w:tmpl w:val="308A8FE8"/>
+    <w:lvl w:ilvl="0" w:tplc="08090001">
+      <w:start w:val="1"/>
+      <w:numFmt w:val="bullet"/>
+      <w:lvlText w:val=""/>
+      <w:lvlJc w:val="left"/>
+      <w:pPr>
+        <w:ind w:left="720" w:hanging="360"/>
+      </w:pPr>
+      <w:rPr>
+        <w:rFonts w:ascii="Symbol" w:hAnsi="Symbol" w:hint="default"/>
+      </w:rPr>
+    </w:lvl>
+    <w:lvl w:ilvl="1" w:tplc="08090003" w:tentative="1">
+      <w:start w:val="1"/>
+      <w:numFmt w:val="bullet"/>
+      <w:lvlText w:val="o"/>
+      <w:lvlJc w:val="left"/>
+      <w:pPr>
+        <w:ind w:left="1440" w:hanging="360"/>
+      </w:pPr>
+      <w:rPr>
+        <w:rFonts w:ascii="Courier New" w:hAnsi="Courier New" w:cs="Courier New" w:hint="default"/>
+      </w:rPr>
+    </w:lvl>
+    <w:lvl w:ilvl="2" w:tplc="08090005" w:tentative="1">
+      <w:start w:val="1"/>
+      <w:numFmt w:val="bullet"/>
+      <w:lvlText w:val=""/>
+      <w:lvlJc w:val="left"/>
+      <w:pPr>
+        <w:ind w:left="2160" w:hanging="360"/>
+      </w:pPr>
+      <w:rPr>
+        <w:rFonts w:ascii="Wingdings" w:hAnsi="Wingdings" w:hint="default"/>
+      </w:rPr>
+    </w:lvl>
+    <w:lvl w:ilvl="3" w:tplc="08090001" w:tentative="1">
+      <w:start w:val="1"/>
+      <w:numFmt w:val="bullet"/>
+      <w:lvlText w:val=""/>
+      <w:lvlJc w:val="left"/>
+      <w:pPr>
+        <w:ind w:left="2880" w:hanging="360"/>
+      </w:pPr>
+      <w:rPr>
+        <w:rFonts w:ascii="Symbol" w:hAnsi="Symbol" w:hint="default"/>
+      </w:rPr>
+    </w:lvl>
+    <w:lvl w:ilvl="4" w:tplc="08090003" w:tentative="1">
+      <w:start w:val="1"/>
+      <w:numFmt w:val="bullet"/>
+      <w:lvlText w:val="o"/>
+      <w:lvlJc w:val="left"/>
+      <w:pPr>
+        <w:ind w:left="3600" w:hanging="360"/>
+      </w:pPr>
+      <w:rPr>
+        <w:rFonts w:ascii="Courier New" w:hAnsi="Courier New" w:cs="Courier New" w:hint="default"/>
+      </w:rPr>
+    </w:lvl>
+    <w:lvl w:ilvl="5" w:tplc="08090005" w:tentative="1">
+      <w:start w:val="1"/>
+      <w:numFmt w:val="bullet"/>
+      <w:lvlText w:val=""/>
+      <w:lvlJc w:val="left"/>
+      <w:pPr>
+        <w:ind w:left="4320" w:hanging="360"/>
+      </w:pPr>
+      <w:rPr>
+        <w:rFonts w:ascii="Wingdings" w:hAnsi="Wingdings" w:hint="default"/>
+      </w:rPr>
+    </w:lvl>
+    <w:lvl w:ilvl="6" w:tplc="08090001" w:tentative="1">
+      <w:start w:val="1"/>
+      <w:numFmt w:val="bullet"/>
+      <w:lvlText w:val=""/>
+      <w:lvlJc w:val="left"/>
+      <w:pPr>
+        <w:ind w:left="5040" w:hanging="360"/>
+      </w:pPr>
+      <w:rPr>
+        <w:rFonts w:ascii="Symbol" w:hAnsi="Symbol" w:hint="default"/>
+      </w:rPr>
+    </w:lvl>
+    <w:lvl w:ilvl="7" w:tplc="08090003" w:tentative="1">
+      <w:start w:val="1"/>
+      <w:numFmt w:val="bullet"/>
+      <w:lvlText w:val="o"/>
+      <w:lvlJc w:val="left"/>
+      <w:pPr>
+        <w:ind w:left="5760" w:hanging="360"/>
+      </w:pPr>
+      <w:rPr>
+        <w:rFonts w:ascii="Courier New" w:hAnsi="Courier New" w:cs="Courier New" w:hint="default"/>
+      </w:rPr>
+    </w:lvl>
+    <w:lvl w:ilvl="8" w:tplc="08090005" w:tentative="1">
+      <w:start w:val="1"/>
+      <w:numFmt w:val="bullet"/>
+      <w:lvlText w:val=""/>
+      <w:lvlJc w:val="left"/>
+      <w:pPr>
+        <w:ind w:left="6480" w:hanging="360"/>
+      </w:pPr>
+      <w:rPr>
+        <w:rFonts w:ascii="Wingdings" w:hAnsi="Wingdings" w:hint="default"/>
+      </w:rPr>
+    </w:lvl>
+  </w:abstractNum>
+  <w:num w:numId="1" w16cid:durableId="704989268">
+    <w:abstractNumId w:val="0"/>
+  </w:num>
+  <w:num w:numId="2" w16cid:durableId="1179468659">
+    <w:abstractNumId w:val="1"/>
+  </w:num>
+</w:numbering>
 </file>
 
 <file path=word/styles.xml><?xml version="1.0" encoding="utf-8"?>
@@ -7186,6 +9480,14 @@
       <w:ind w:left="240"/>
     </w:pPr>
   </w:style>
+  <w:style w:type="paragraph" w:styleId="Bibliography">
+    <w:name w:val="Bibliography"/>
+    <w:basedOn w:val="Normal"/>
+    <w:next w:val="Normal"/>
+    <w:uiPriority w:val="37"/>
+    <w:unhideWhenUsed/>
+    <w:rsid w:val="00A7140A"/>
+  </w:style>
 </w:styles>
 </file>
 
@@ -7485,8 +9787,23 @@
 </file>
 
 <file path=customXml/item1.xml><?xml version="1.0" encoding="utf-8"?>
-<ct:contentTypeSchema xmlns:ct="http://schemas.microsoft.com/office/2006/metadata/contentType" xmlns:ma="http://schemas.microsoft.com/office/2006/metadata/properties/metaAttributes" ct:_="" ma:_="" ma:contentTypeName="Document" ma:contentTypeID="0x0101007861078809FAFD4C95A77E0788BB25D2" ma:contentTypeVersion="4" ma:contentTypeDescription="Create a new document." ma:contentTypeScope="" ma:versionID="fd735d5cdd3afefce24aa415ca77ad1a">
-  <xsd:schema xmlns:xsd="http://www.w3.org/2001/XMLSchema" xmlns:xs="http://www.w3.org/2001/XMLSchema" xmlns:p="http://schemas.microsoft.com/office/2006/metadata/properties" xmlns:ns3="79b36a89-09b3-401a-98c8-343ddec8796f" targetNamespace="http://schemas.microsoft.com/office/2006/metadata/properties" ma:root="true" ma:fieldsID="ff4f268a38b5e697d67a0a42d97ad8da" ns3:_="">
+<p:properties xmlns:p="http://schemas.microsoft.com/office/2006/metadata/properties" xmlns:xsi="http://www.w3.org/2001/XMLSchema-instance" xmlns:pc="http://schemas.microsoft.com/office/infopath/2007/PartnerControls">
+  <documentManagement/>
+</p:properties>
+</file>
+
+<file path=customXml/item2.xml><?xml version="1.0" encoding="utf-8"?>
+<?mso-contentType ?>
+<FormTemplates xmlns="http://schemas.microsoft.com/sharepoint/v3/contenttype/forms">
+  <Display>DocumentLibraryForm</Display>
+  <Edit>DocumentLibraryForm</Edit>
+  <New>DocumentLibraryForm</New>
+</FormTemplates>
+</file>
+
+<file path=customXml/item3.xml><?xml version="1.0" encoding="utf-8"?>
+<ct:contentTypeSchema xmlns:ct="http://schemas.microsoft.com/office/2006/metadata/contentType" xmlns:ma="http://schemas.microsoft.com/office/2006/metadata/properties/metaAttributes" ct:_="" ma:_="" ma:contentTypeName="Document" ma:contentTypeID="0x0101007861078809FAFD4C95A77E0788BB25D2" ma:contentTypeVersion="5" ma:contentTypeDescription="Create a new document." ma:contentTypeScope="" ma:versionID="25973b0f9026a0b232e41ab3f83ec56f">
+  <xsd:schema xmlns:xsd="http://www.w3.org/2001/XMLSchema" xmlns:xs="http://www.w3.org/2001/XMLSchema" xmlns:p="http://schemas.microsoft.com/office/2006/metadata/properties" xmlns:ns3="79b36a89-09b3-401a-98c8-343ddec8796f" targetNamespace="http://schemas.microsoft.com/office/2006/metadata/properties" ma:root="true" ma:fieldsID="3473e6020a21d81921af85915bd83f6e" ns3:_="">
     <xsd:import namespace="79b36a89-09b3-401a-98c8-343ddec8796f"/>
     <xsd:element name="properties">
       <xsd:complexType>
@@ -7498,6 +9815,7 @@
                 <xsd:element ref="ns3:MediaServiceFastMetadata" minOccurs="0"/>
                 <xsd:element ref="ns3:MediaServiceObjectDetectorVersions" minOccurs="0"/>
                 <xsd:element ref="ns3:MediaServiceSearchProperties" minOccurs="0"/>
+                <xsd:element ref="ns3:MediaServiceDateTaken" minOccurs="0"/>
               </xsd:all>
             </xsd:complexType>
           </xsd:element>
@@ -7526,6 +9844,11 @@
     <xsd:element name="MediaServiceSearchProperties" ma:index="11" nillable="true" ma:displayName="MediaServiceSearchProperties" ma:hidden="true" ma:internalName="MediaServiceSearchProperties" ma:readOnly="true">
       <xsd:simpleType>
         <xsd:restriction base="dms:Note"/>
+      </xsd:simpleType>
+    </xsd:element>
+    <xsd:element name="MediaServiceDateTaken" ma:index="12" nillable="true" ma:displayName="MediaServiceDateTaken" ma:hidden="true" ma:indexed="true" ma:internalName="MediaServiceDateTaken" ma:readOnly="true">
+      <xsd:simpleType>
+        <xsd:restriction base="dms:Text"/>
       </xsd:simpleType>
     </xsd:element>
   </xsd:schema>
@@ -7628,27 +9951,96 @@
 </ct:contentTypeSchema>
 </file>
 
-<file path=customXml/item2.xml><?xml version="1.0" encoding="utf-8"?>
-<?mso-contentType ?>
-<FormTemplates xmlns="http://schemas.microsoft.com/sharepoint/v3/contenttype/forms">
-  <Display>DocumentLibraryForm</Display>
-  <Edit>DocumentLibraryForm</Edit>
-  <New>DocumentLibraryForm</New>
-</FormTemplates>
-</file>
-
-<file path=customXml/item3.xml><?xml version="1.0" encoding="utf-8"?>
-<p:properties xmlns:p="http://schemas.microsoft.com/office/2006/metadata/properties" xmlns:xsi="http://www.w3.org/2001/XMLSchema-instance" xmlns:pc="http://schemas.microsoft.com/office/infopath/2007/PartnerControls">
-  <documentManagement/>
-</p:properties>
-</file>
-
 <file path=customXml/item4.xml><?xml version="1.0" encoding="utf-8"?>
-<b:Sources xmlns:b="http://schemas.openxmlformats.org/officeDocument/2006/bibliography" xmlns="http://schemas.openxmlformats.org/officeDocument/2006/bibliography" SelectedStyle="\APASixthEditionOfficeOnline.xsl" StyleName="APA" Version="6"/>
+<b:Sources xmlns:b="http://schemas.openxmlformats.org/officeDocument/2006/bibliography" xmlns="http://schemas.openxmlformats.org/officeDocument/2006/bibliography" SelectedStyle="\GB.XSL" StyleName="GB7714" Version="2005">
+  <b:Source>
+    <b:Tag>Gee21</b:Tag>
+    <b:SourceType>InternetSite</b:SourceType>
+    <b:Guid>{AAA892CA-E7AC-46F8-8BF2-E93BEF694D89}</b:Guid>
+    <b:Title>GeeksforGeeks</b:Title>
+    <b:InternetSiteTitle>GeeksforGeeks</b:InternetSiteTitle>
+    <b:Year>2021</b:Year>
+    <b:Month>11</b:Month>
+    <b:Day>29</b:Day>
+    <b:URL>www.geeksforgeeks.org/how-to-create-https-server-with-node-js/</b:URL>
+    <b:Author>
+      <b:Author>
+        <b:Corporate>GeeksforGeeks</b:Corporate>
+      </b:Author>
+    </b:Author>
+    <b:RefOrder>2</b:RefOrder>
+  </b:Source>
+  <b:Source>
+    <b:Tag>Vic23</b:Tag>
+    <b:SourceType>InternetSite</b:SourceType>
+    <b:Guid>{5E6EFA49-6895-48E1-8761-92BB726DFD91}</b:Guid>
+    <b:Title>SNYK</b:Title>
+    <b:InternetSiteTitle>snyk.io</b:InternetSiteTitle>
+    <b:Year>2023</b:Year>
+    <b:Month>10</b:Month>
+    <b:Day>29</b:Day>
+    <b:URL>snyk.io/blog/ssl-tls-pinning-node-js/</b:URL>
+    <b:Author>
+      <b:Author>
+        <b:NameList>
+          <b:Person>
+            <b:Last>Victory</b:Last>
+            <b:First>Nwani</b:First>
+          </b:Person>
+        </b:NameList>
+      </b:Author>
+    </b:Author>
+    <b:RefOrder>1</b:RefOrder>
+  </b:Source>
+  <b:Source>
+    <b:Tag>Sta17</b:Tag>
+    <b:SourceType>Book</b:SourceType>
+    <b:Guid>{7067AE2F-DFF0-41B9-97F8-3DF3E990EA0B}</b:Guid>
+    <b:Title>Cryptography and Network Security - Principles and Practice</b:Title>
+    <b:Year>2017</b:Year>
+    <b:City>India</b:City>
+    <b:Publisher>global edition ed.</b:Publisher>
+    <b:Author>
+      <b:Author>
+        <b:NameList>
+          <b:Person>
+            <b:Last>Stallings</b:Last>
+            <b:First>William</b:First>
+          </b:Person>
+        </b:NameList>
+      </b:Author>
+    </b:Author>
+    <b:RefOrder>3</b:RefOrder>
+  </b:Source>
+</b:Sources>
 </file>
 
 <file path=customXml/itemProps1.xml><?xml version="1.0" encoding="utf-8"?>
-<ds:datastoreItem xmlns:ds="http://schemas.openxmlformats.org/officeDocument/2006/customXml" ds:itemID="{4997F254-3E20-47A6-A4F0-D72AD58A0E63}">
+<ds:datastoreItem xmlns:ds="http://schemas.openxmlformats.org/officeDocument/2006/customXml" ds:itemID="{93A03226-3CBE-4D3D-BD9E-2E70821019B8}">
+  <ds:schemaRefs>
+    <ds:schemaRef ds:uri="http://purl.org/dc/terms/"/>
+    <ds:schemaRef ds:uri="http://purl.org/dc/dcmitype/"/>
+    <ds:schemaRef ds:uri="http://purl.org/dc/elements/1.1/"/>
+    <ds:schemaRef ds:uri="79b36a89-09b3-401a-98c8-343ddec8796f"/>
+    <ds:schemaRef ds:uri="http://schemas.openxmlformats.org/package/2006/metadata/core-properties"/>
+    <ds:schemaRef ds:uri="http://schemas.microsoft.com/office/2006/documentManagement/types"/>
+    <ds:schemaRef ds:uri="http://schemas.microsoft.com/office/infopath/2007/PartnerControls"/>
+    <ds:schemaRef ds:uri="http://schemas.microsoft.com/office/2006/metadata/properties"/>
+    <ds:schemaRef ds:uri="http://www.w3.org/XML/1998/namespace"/>
+  </ds:schemaRefs>
+</ds:datastoreItem>
+</file>
+
+<file path=customXml/itemProps2.xml><?xml version="1.0" encoding="utf-8"?>
+<ds:datastoreItem xmlns:ds="http://schemas.openxmlformats.org/officeDocument/2006/customXml" ds:itemID="{55FC17AD-A099-47EF-83A4-E42C2D0BBD59}">
+  <ds:schemaRefs>
+    <ds:schemaRef ds:uri="http://schemas.microsoft.com/sharepoint/v3/contenttype/forms"/>
+  </ds:schemaRefs>
+</ds:datastoreItem>
+</file>
+
+<file path=customXml/itemProps3.xml><?xml version="1.0" encoding="utf-8"?>
+<ds:datastoreItem xmlns:ds="http://schemas.openxmlformats.org/officeDocument/2006/customXml" ds:itemID="{94D4BDA7-FB09-42F0-AA8B-A29DCE4F6193}">
   <ds:schemaRefs>
     <ds:schemaRef ds:uri="http://schemas.microsoft.com/office/2006/metadata/contentType"/>
     <ds:schemaRef ds:uri="http://schemas.microsoft.com/office/2006/metadata/properties/metaAttributes"/>
@@ -7665,32 +10057,8 @@
 </ds:datastoreItem>
 </file>
 
-<file path=customXml/itemProps2.xml><?xml version="1.0" encoding="utf-8"?>
-<ds:datastoreItem xmlns:ds="http://schemas.openxmlformats.org/officeDocument/2006/customXml" ds:itemID="{55FC17AD-A099-47EF-83A4-E42C2D0BBD59}">
-  <ds:schemaRefs>
-    <ds:schemaRef ds:uri="http://schemas.microsoft.com/sharepoint/v3/contenttype/forms"/>
-  </ds:schemaRefs>
-</ds:datastoreItem>
-</file>
-
-<file path=customXml/itemProps3.xml><?xml version="1.0" encoding="utf-8"?>
-<ds:datastoreItem xmlns:ds="http://schemas.openxmlformats.org/officeDocument/2006/customXml" ds:itemID="{93A03226-3CBE-4D3D-BD9E-2E70821019B8}">
-  <ds:schemaRefs>
-    <ds:schemaRef ds:uri="http://schemas.microsoft.com/office/infopath/2007/PartnerControls"/>
-    <ds:schemaRef ds:uri="http://schemas.microsoft.com/office/2006/documentManagement/types"/>
-    <ds:schemaRef ds:uri="http://www.w3.org/XML/1998/namespace"/>
-    <ds:schemaRef ds:uri="http://schemas.microsoft.com/office/2006/metadata/properties"/>
-    <ds:schemaRef ds:uri="http://purl.org/dc/terms/"/>
-    <ds:schemaRef ds:uri="http://purl.org/dc/dcmitype/"/>
-    <ds:schemaRef ds:uri="http://purl.org/dc/elements/1.1/"/>
-    <ds:schemaRef ds:uri="http://schemas.openxmlformats.org/package/2006/metadata/core-properties"/>
-    <ds:schemaRef ds:uri="79b36a89-09b3-401a-98c8-343ddec8796f"/>
-  </ds:schemaRefs>
-</ds:datastoreItem>
-</file>
-
 <file path=customXml/itemProps4.xml><?xml version="1.0" encoding="utf-8"?>
-<ds:datastoreItem xmlns:ds="http://schemas.openxmlformats.org/officeDocument/2006/customXml" ds:itemID="{0321F379-224E-4CEF-97DD-A7C8750A80C4}">
+<ds:datastoreItem xmlns:ds="http://schemas.openxmlformats.org/officeDocument/2006/customXml" ds:itemID="{C321B706-CE35-42E8-B72D-397412D444DB}">
   <ds:schemaRefs>
     <ds:schemaRef ds:uri="http://schemas.openxmlformats.org/officeDocument/2006/bibliography"/>
   </ds:schemaRefs>

--- a/ServerSideFinalProjectGroup.docx
+++ b/ServerSideFinalProjectGroup.docx
@@ -700,7 +700,7 @@
     <w:sdt>
       <w:sdtPr>
         <w:rPr>
-          <w:rFonts w:eastAsiaTheme="minorHAnsi" w:cstheme="minorBidi"/>
+          <w:rFonts w:asciiTheme="minorHAnsi" w:eastAsiaTheme="minorHAnsi" w:hAnsiTheme="minorHAnsi" w:cstheme="minorBidi"/>
           <w:color w:val="auto"/>
           <w:kern w:val="2"/>
           <w:sz w:val="24"/>
@@ -2160,6 +2160,7 @@
           <w:sz w:val="24"/>
           <w:szCs w:val="24"/>
         </w:rPr>
+        <w:lastRenderedPageBreak/>
         <w:t>Introduction.</w:t>
       </w:r>
       <w:bookmarkEnd w:id="1"/>
@@ -2174,6 +2175,102 @@
           <w:rFonts w:asciiTheme="majorHAnsi" w:hAnsiTheme="majorHAnsi"/>
         </w:rPr>
       </w:pPr>
+      <w:r>
+        <w:rPr>
+          <w:rFonts w:asciiTheme="majorHAnsi" w:hAnsiTheme="majorHAnsi"/>
+        </w:rPr>
+        <w:tab/>
+      </w:r>
+      <w:r>
+        <w:rPr>
+          <w:rFonts w:asciiTheme="majorHAnsi" w:hAnsiTheme="majorHAnsi"/>
+        </w:rPr>
+        <w:t>Server-side</w:t>
+      </w:r>
+      <w:r>
+        <w:rPr>
+          <w:rFonts w:asciiTheme="majorHAnsi" w:hAnsiTheme="majorHAnsi"/>
+        </w:rPr>
+        <w:t xml:space="preserve"> programming is a main and crucial part of </w:t>
+      </w:r>
+      <w:r>
+        <w:rPr>
+          <w:rFonts w:asciiTheme="majorHAnsi" w:hAnsiTheme="majorHAnsi"/>
+        </w:rPr>
+        <w:t>modern-day</w:t>
+      </w:r>
+      <w:r>
+        <w:rPr>
+          <w:rFonts w:asciiTheme="majorHAnsi" w:hAnsiTheme="majorHAnsi"/>
+        </w:rPr>
+        <w:t xml:space="preserve"> web applications and internet. It provides us with an efficient and safe way to connect to the vast internet and entrust and store our data without fear of losing </w:t>
+      </w:r>
+      <w:r>
+        <w:rPr>
+          <w:rFonts w:asciiTheme="majorHAnsi" w:hAnsiTheme="majorHAnsi"/>
+        </w:rPr>
+        <w:t>it</w:t>
+      </w:r>
+      <w:r>
+        <w:rPr>
+          <w:rFonts w:asciiTheme="majorHAnsi" w:hAnsiTheme="majorHAnsi"/>
+        </w:rPr>
+        <w:t>.</w:t>
+      </w:r>
+    </w:p>
+    <w:p>
+      <w:pPr>
+        <w:tabs>
+          <w:tab w:val="left" w:pos="816"/>
+        </w:tabs>
+        <w:jc w:val="both"/>
+        <w:rPr>
+          <w:rFonts w:asciiTheme="majorHAnsi" w:hAnsiTheme="majorHAnsi"/>
+        </w:rPr>
+      </w:pPr>
+      <w:r>
+        <w:rPr>
+          <w:rFonts w:asciiTheme="majorHAnsi" w:hAnsiTheme="majorHAnsi"/>
+        </w:rPr>
+        <w:tab/>
+        <w:t xml:space="preserve">The following assignment is a big step in understanding how </w:t>
+      </w:r>
+      <w:r>
+        <w:rPr>
+          <w:rFonts w:asciiTheme="majorHAnsi" w:hAnsiTheme="majorHAnsi"/>
+        </w:rPr>
+        <w:t>server-side</w:t>
+      </w:r>
+      <w:r>
+        <w:rPr>
+          <w:rFonts w:asciiTheme="majorHAnsi" w:hAnsiTheme="majorHAnsi"/>
+        </w:rPr>
+        <w:t xml:space="preserve"> programming works and how middleware is utilized to ensure the necessary security steps in connecting with the database with </w:t>
+      </w:r>
+      <w:r>
+        <w:rPr>
+          <w:rFonts w:asciiTheme="majorHAnsi" w:hAnsiTheme="majorHAnsi"/>
+        </w:rPr>
+        <w:t>no chance of outside attacks from bad characters.</w:t>
+      </w:r>
+    </w:p>
+    <w:p>
+      <w:pPr>
+        <w:tabs>
+          <w:tab w:val="left" w:pos="816"/>
+        </w:tabs>
+        <w:jc w:val="both"/>
+        <w:rPr>
+          <w:rFonts w:asciiTheme="majorHAnsi" w:hAnsiTheme="majorHAnsi"/>
+        </w:rPr>
+      </w:pPr>
+      <w:r>
+        <w:rPr>
+          <w:rFonts w:asciiTheme="majorHAnsi" w:hAnsiTheme="majorHAnsi"/>
+        </w:rPr>
+        <w:tab/>
+        <w:t>Our team will be aiming to provide a working example of this process and deliver on the requirements of the assignment.</w:t>
+      </w:r>
     </w:p>
     <w:p>
       <w:pPr>
@@ -2268,6 +2365,7 @@
           <w:sz w:val="24"/>
           <w:szCs w:val="24"/>
         </w:rPr>
+        <w:lastRenderedPageBreak/>
         <w:t xml:space="preserve">Data </w:t>
       </w:r>
       <w:r>
@@ -2714,6 +2812,7 @@
           <w:noProof/>
           <w:lang w:val="en-US"/>
         </w:rPr>
+        <w:lastRenderedPageBreak/>
         <w:drawing>
           <wp:anchor distT="0" distB="0" distL="114300" distR="114300" simplePos="0" relativeHeight="251895296" behindDoc="0" locked="0" layoutInCell="1" allowOverlap="1" wp14:anchorId="6D4E6C4F" wp14:editId="57B7D4C8">
             <wp:simplePos x="0" y="0"/>
@@ -2818,7 +2917,23 @@
           <w:rFonts w:asciiTheme="majorHAnsi" w:hAnsiTheme="majorHAnsi"/>
           <w:lang w:val="en-US"/>
         </w:rPr>
-        <w:t xml:space="preserve"> The name validation split the data using the “ , ” coma, and </w:t>
+        <w:t xml:space="preserve"> The name validation split the data using the </w:t>
+      </w:r>
+      <w:proofErr w:type="gramStart"/>
+      <w:r>
+        <w:rPr>
+          <w:rFonts w:asciiTheme="majorHAnsi" w:hAnsiTheme="majorHAnsi"/>
+          <w:lang w:val="en-US"/>
+        </w:rPr>
+        <w:t>“ ,</w:t>
+      </w:r>
+      <w:proofErr w:type="gramEnd"/>
+      <w:r>
+        <w:rPr>
+          <w:rFonts w:asciiTheme="majorHAnsi" w:hAnsiTheme="majorHAnsi"/>
+          <w:lang w:val="en-US"/>
+        </w:rPr>
+        <w:t xml:space="preserve"> ” coma, and </w:t>
       </w:r>
       <w:r>
         <w:rPr>
@@ -2975,6 +3090,7 @@
         </w:rPr>
         <w:t xml:space="preserve"> the input </w:t>
       </w:r>
+      <w:proofErr w:type="gramStart"/>
       <w:r>
         <w:rPr>
           <w:rFonts w:asciiTheme="majorHAnsi" w:hAnsiTheme="majorHAnsi"/>
@@ -2982,6 +3098,7 @@
         </w:rPr>
         <w:t>are</w:t>
       </w:r>
+      <w:proofErr w:type="gramEnd"/>
       <w:r>
         <w:rPr>
           <w:rFonts w:asciiTheme="majorHAnsi" w:hAnsiTheme="majorHAnsi"/>
@@ -3167,7 +3284,23 @@
           <w:rFonts w:asciiTheme="majorHAnsi" w:hAnsiTheme="majorHAnsi"/>
           <w:lang w:val="en-US"/>
         </w:rPr>
-        <w:t xml:space="preserve">Creating a new function that will run through the sample data, dividing them between commas ‘,’ and return the value after validating using </w:t>
+        <w:t xml:space="preserve">Creating a new function that will run through the sample data, dividing them between </w:t>
+      </w:r>
+      <w:proofErr w:type="gramStart"/>
+      <w:r>
+        <w:rPr>
+          <w:rFonts w:asciiTheme="majorHAnsi" w:hAnsiTheme="majorHAnsi"/>
+          <w:lang w:val="en-US"/>
+        </w:rPr>
+        <w:t>commas ‘,</w:t>
+      </w:r>
+      <w:proofErr w:type="gramEnd"/>
+      <w:r>
+        <w:rPr>
+          <w:rFonts w:asciiTheme="majorHAnsi" w:hAnsiTheme="majorHAnsi"/>
+          <w:lang w:val="en-US"/>
+        </w:rPr>
+        <w:t xml:space="preserve">’ and return the value after validating using </w:t>
       </w:r>
       <w:proofErr w:type="spellStart"/>
       <w:r>
@@ -3201,6 +3334,7 @@
           <w:noProof/>
           <w:lang w:val="en-US"/>
         </w:rPr>
+        <w:lastRenderedPageBreak/>
         <w:drawing>
           <wp:anchor distT="0" distB="0" distL="114300" distR="114300" simplePos="0" relativeHeight="251875840" behindDoc="0" locked="0" layoutInCell="1" allowOverlap="1" wp14:anchorId="20C1338C" wp14:editId="2AF83BB3">
             <wp:simplePos x="0" y="0"/>
@@ -3537,6 +3671,7 @@
           <w:noProof/>
           <w:lang w:val="en-US"/>
         </w:rPr>
+        <w:lastRenderedPageBreak/>
         <w:drawing>
           <wp:anchor distT="0" distB="0" distL="114300" distR="114300" simplePos="0" relativeHeight="251824640" behindDoc="0" locked="0" layoutInCell="1" allowOverlap="1" wp14:anchorId="7248E7B4" wp14:editId="65233776">
             <wp:simplePos x="0" y="0"/>
@@ -3693,8 +3828,17 @@
           <w:lang w:val="en-US"/>
         </w:rPr>
         <w:br/>
-        <w:t>Above is our final result</w:t>
-      </w:r>
+        <w:t xml:space="preserve">Above is our </w:t>
+      </w:r>
+      <w:proofErr w:type="gramStart"/>
+      <w:r>
+        <w:rPr>
+          <w:rFonts w:asciiTheme="majorHAnsi" w:hAnsiTheme="majorHAnsi"/>
+          <w:lang w:val="en-US"/>
+        </w:rPr>
+        <w:t>final result</w:t>
+      </w:r>
+      <w:proofErr w:type="gramEnd"/>
       <w:r>
         <w:rPr>
           <w:rFonts w:asciiTheme="majorHAnsi" w:hAnsiTheme="majorHAnsi"/>
@@ -3893,6 +4037,7 @@
           <w:sz w:val="24"/>
           <w:szCs w:val="24"/>
         </w:rPr>
+        <w:lastRenderedPageBreak/>
         <w:t>Form and Data Validation Rules.</w:t>
       </w:r>
       <w:bookmarkEnd w:id="5"/>
@@ -4010,6 +4155,7 @@
           <w:rFonts w:asciiTheme="majorHAnsi" w:hAnsiTheme="majorHAnsi"/>
           <w:noProof/>
         </w:rPr>
+        <w:lastRenderedPageBreak/>
         <w:drawing>
           <wp:anchor distT="0" distB="0" distL="114300" distR="114300" simplePos="0" relativeHeight="251597312" behindDoc="0" locked="0" layoutInCell="1" allowOverlap="1" wp14:anchorId="2F9ACCA0" wp14:editId="60A8DE94">
             <wp:simplePos x="0" y="0"/>
@@ -4163,11 +4309,19 @@
           <w:rFonts w:asciiTheme="majorHAnsi" w:hAnsiTheme="majorHAnsi"/>
         </w:rPr>
       </w:pPr>
-      <w:r>
-        <w:rPr>
-          <w:rFonts w:asciiTheme="majorHAnsi" w:hAnsiTheme="majorHAnsi"/>
-        </w:rPr>
-        <w:t>Phone number must have a length of 10 digits.</w:t>
+      <w:proofErr w:type="gramStart"/>
+      <w:r>
+        <w:rPr>
+          <w:rFonts w:asciiTheme="majorHAnsi" w:hAnsiTheme="majorHAnsi"/>
+        </w:rPr>
+        <w:t>Phone</w:t>
+      </w:r>
+      <w:proofErr w:type="gramEnd"/>
+      <w:r>
+        <w:rPr>
+          <w:rFonts w:asciiTheme="majorHAnsi" w:hAnsiTheme="majorHAnsi"/>
+        </w:rPr>
+        <w:t xml:space="preserve"> number must have a length of 10 digits.</w:t>
       </w:r>
     </w:p>
     <w:p>
@@ -4262,6 +4416,7 @@
           <w:rFonts w:asciiTheme="majorHAnsi" w:hAnsiTheme="majorHAnsi"/>
           <w:noProof/>
         </w:rPr>
+        <w:lastRenderedPageBreak/>
         <w:drawing>
           <wp:anchor distT="0" distB="0" distL="114300" distR="114300" simplePos="0" relativeHeight="251643392" behindDoc="0" locked="0" layoutInCell="1" allowOverlap="1" wp14:anchorId="66FE3D49" wp14:editId="42821108">
             <wp:simplePos x="0" y="0"/>
@@ -4498,7 +4653,21 @@
         <w:rPr>
           <w:rFonts w:asciiTheme="majorHAnsi" w:hAnsiTheme="majorHAnsi"/>
         </w:rPr>
-        <w:t>Using the MySQL package installed, we can create the credentials to log in</w:t>
+        <w:t xml:space="preserve">Using the MySQL package installed, we can create </w:t>
+      </w:r>
+      <w:proofErr w:type="gramStart"/>
+      <w:r>
+        <w:rPr>
+          <w:rFonts w:asciiTheme="majorHAnsi" w:hAnsiTheme="majorHAnsi"/>
+        </w:rPr>
+        <w:t>the credentials</w:t>
+      </w:r>
+      <w:proofErr w:type="gramEnd"/>
+      <w:r>
+        <w:rPr>
+          <w:rFonts w:asciiTheme="majorHAnsi" w:hAnsiTheme="majorHAnsi"/>
+        </w:rPr>
+        <w:t xml:space="preserve"> to log in</w:t>
       </w:r>
       <w:r>
         <w:rPr>
@@ -4535,6 +4704,7 @@
           <w:rFonts w:asciiTheme="majorHAnsi" w:hAnsiTheme="majorHAnsi"/>
           <w:noProof/>
         </w:rPr>
+        <w:lastRenderedPageBreak/>
         <w:drawing>
           <wp:anchor distT="0" distB="0" distL="114300" distR="114300" simplePos="0" relativeHeight="251689472" behindDoc="0" locked="0" layoutInCell="1" allowOverlap="1" wp14:anchorId="7DEF1DA5" wp14:editId="59514132">
             <wp:simplePos x="0" y="0"/>
@@ -4708,7 +4878,21 @@
         <w:rPr>
           <w:rFonts w:asciiTheme="majorHAnsi" w:hAnsiTheme="majorHAnsi"/>
         </w:rPr>
-        <w:t>Using the .get() method we can request data from the server without modifying it. In this case, we use the form.html as a response to an HTTP request.</w:t>
+        <w:t xml:space="preserve">Using </w:t>
+      </w:r>
+      <w:proofErr w:type="gramStart"/>
+      <w:r>
+        <w:rPr>
+          <w:rFonts w:asciiTheme="majorHAnsi" w:hAnsiTheme="majorHAnsi"/>
+        </w:rPr>
+        <w:t>the .get</w:t>
+      </w:r>
+      <w:proofErr w:type="gramEnd"/>
+      <w:r>
+        <w:rPr>
+          <w:rFonts w:asciiTheme="majorHAnsi" w:hAnsiTheme="majorHAnsi"/>
+        </w:rPr>
+        <w:t>() method we can request data from the server without modifying it. In this case, we use the form.html as a response to an HTTP request.</w:t>
       </w:r>
     </w:p>
     <w:p>
@@ -4724,6 +4908,7 @@
           <w:rFonts w:asciiTheme="majorHAnsi" w:hAnsiTheme="majorHAnsi"/>
           <w:noProof/>
         </w:rPr>
+        <w:lastRenderedPageBreak/>
         <w:drawing>
           <wp:anchor distT="0" distB="0" distL="114300" distR="114300" simplePos="0" relativeHeight="251720192" behindDoc="0" locked="0" layoutInCell="1" allowOverlap="1" wp14:anchorId="64248DA6" wp14:editId="695B16CF">
             <wp:simplePos x="0" y="0"/>
@@ -4809,7 +4994,35 @@
         <w:rPr>
           <w:rFonts w:asciiTheme="majorHAnsi" w:hAnsiTheme="majorHAnsi"/>
         </w:rPr>
-        <w:t>With the post.() method we can send data from the user input in the webpage to the database. In this case, we have to specify the endpoint, the “/submit” in the form.html file and give a structure to the data coming from the form file.</w:t>
+        <w:t xml:space="preserve">With the </w:t>
+      </w:r>
+      <w:proofErr w:type="gramStart"/>
+      <w:r>
+        <w:rPr>
+          <w:rFonts w:asciiTheme="majorHAnsi" w:hAnsiTheme="majorHAnsi"/>
+        </w:rPr>
+        <w:t>post.(</w:t>
+      </w:r>
+      <w:proofErr w:type="gramEnd"/>
+      <w:r>
+        <w:rPr>
+          <w:rFonts w:asciiTheme="majorHAnsi" w:hAnsiTheme="majorHAnsi"/>
+        </w:rPr>
+        <w:t xml:space="preserve">) method we can send data from the user input in the webpage to the database. In this case, we </w:t>
+      </w:r>
+      <w:proofErr w:type="gramStart"/>
+      <w:r>
+        <w:rPr>
+          <w:rFonts w:asciiTheme="majorHAnsi" w:hAnsiTheme="majorHAnsi"/>
+        </w:rPr>
+        <w:t>have to</w:t>
+      </w:r>
+      <w:proofErr w:type="gramEnd"/>
+      <w:r>
+        <w:rPr>
+          <w:rFonts w:asciiTheme="majorHAnsi" w:hAnsiTheme="majorHAnsi"/>
+        </w:rPr>
+        <w:t xml:space="preserve"> specify the endpoint, the “/submit” in the form.html file and give a structure to the data coming from the form file.</w:t>
       </w:r>
     </w:p>
     <w:p>
@@ -4919,7 +5132,21 @@
         <w:rPr>
           <w:rFonts w:asciiTheme="majorHAnsi" w:hAnsiTheme="majorHAnsi"/>
         </w:rPr>
-        <w:t>Using the .get() method we can request data from the server without modifying it. In this case, we use the form.html as a response to an HTTP request.</w:t>
+        <w:t xml:space="preserve">Using </w:t>
+      </w:r>
+      <w:proofErr w:type="gramStart"/>
+      <w:r>
+        <w:rPr>
+          <w:rFonts w:asciiTheme="majorHAnsi" w:hAnsiTheme="majorHAnsi"/>
+        </w:rPr>
+        <w:t>the .get</w:t>
+      </w:r>
+      <w:proofErr w:type="gramEnd"/>
+      <w:r>
+        <w:rPr>
+          <w:rFonts w:asciiTheme="majorHAnsi" w:hAnsiTheme="majorHAnsi"/>
+        </w:rPr>
+        <w:t>() method we can request data from the server without modifying it. In this case, we use the form.html as a response to an HTTP request.</w:t>
       </w:r>
     </w:p>
     <w:p>
@@ -5013,6 +5240,7 @@
           <w:sz w:val="24"/>
           <w:szCs w:val="24"/>
         </w:rPr>
+        <w:lastRenderedPageBreak/>
         <w:t>Sending data from the server to the database.</w:t>
       </w:r>
       <w:bookmarkEnd w:id="10"/>
@@ -5029,7 +5257,35 @@
         <w:rPr>
           <w:rFonts w:asciiTheme="majorHAnsi" w:hAnsiTheme="majorHAnsi"/>
         </w:rPr>
-        <w:t>With the post.() method we can send data from the user input in the webpage to the database. In this case, we have to specify the endpoint, the “/submit” in the form.html file and give a structure to the data coming from the form file.</w:t>
+        <w:t xml:space="preserve">With the </w:t>
+      </w:r>
+      <w:proofErr w:type="gramStart"/>
+      <w:r>
+        <w:rPr>
+          <w:rFonts w:asciiTheme="majorHAnsi" w:hAnsiTheme="majorHAnsi"/>
+        </w:rPr>
+        <w:t>post.(</w:t>
+      </w:r>
+      <w:proofErr w:type="gramEnd"/>
+      <w:r>
+        <w:rPr>
+          <w:rFonts w:asciiTheme="majorHAnsi" w:hAnsiTheme="majorHAnsi"/>
+        </w:rPr>
+        <w:t xml:space="preserve">) method we can send data from the user input in the webpage to the database. In this case, we </w:t>
+      </w:r>
+      <w:proofErr w:type="gramStart"/>
+      <w:r>
+        <w:rPr>
+          <w:rFonts w:asciiTheme="majorHAnsi" w:hAnsiTheme="majorHAnsi"/>
+        </w:rPr>
+        <w:t>have to</w:t>
+      </w:r>
+      <w:proofErr w:type="gramEnd"/>
+      <w:r>
+        <w:rPr>
+          <w:rFonts w:asciiTheme="majorHAnsi" w:hAnsiTheme="majorHAnsi"/>
+        </w:rPr>
+        <w:t xml:space="preserve"> specify the endpoint, the “/submit” in the form.html file and give a structure to the data coming from the form file.</w:t>
       </w:r>
     </w:p>
     <w:p>
@@ -5114,16 +5370,7 @@
           <w:sz w:val="24"/>
           <w:szCs w:val="24"/>
         </w:rPr>
-        <w:t>Middleware for Request Handling</w:t>
-      </w:r>
-      <w:r>
-        <w:rPr>
-          <w:b/>
-          <w:bCs/>
-          <w:sz w:val="24"/>
-          <w:szCs w:val="24"/>
-        </w:rPr>
-        <w:t>.</w:t>
+        <w:t>Middleware for Request Handling.</w:t>
       </w:r>
       <w:bookmarkEnd w:id="11"/>
     </w:p>
@@ -5138,6 +5385,7 @@
       <w:r>
         <w:rPr>
           <w:rFonts w:asciiTheme="majorHAnsi" w:hAnsiTheme="majorHAnsi"/>
+          <w:noProof/>
         </w:rPr>
         <w:drawing>
           <wp:anchor distT="0" distB="0" distL="114300" distR="114300" simplePos="0" relativeHeight="251899392" behindDoc="0" locked="0" layoutInCell="1" allowOverlap="1" wp14:anchorId="2C6DAD98" wp14:editId="1BBFEE73">
@@ -5193,8 +5441,16 @@
         <w:rPr>
           <w:rFonts w:asciiTheme="majorHAnsi" w:hAnsiTheme="majorHAnsi"/>
         </w:rPr>
-        <w:t>We implemented a middleware</w:t>
-      </w:r>
+        <w:t xml:space="preserve">We implemented </w:t>
+      </w:r>
+      <w:proofErr w:type="gramStart"/>
+      <w:r>
+        <w:rPr>
+          <w:rFonts w:asciiTheme="majorHAnsi" w:hAnsiTheme="majorHAnsi"/>
+        </w:rPr>
+        <w:t>a middleware</w:t>
+      </w:r>
+      <w:proofErr w:type="gramEnd"/>
       <w:r>
         <w:rPr>
           <w:rFonts w:asciiTheme="majorHAnsi" w:hAnsiTheme="majorHAnsi"/>
@@ -5289,44 +5545,61 @@
         <w:rPr>
           <w:rFonts w:asciiTheme="majorHAnsi" w:hAnsiTheme="majorHAnsi"/>
         </w:rPr>
-        <w:t xml:space="preserve">other </w:t>
-      </w:r>
-      <w:r>
-        <w:rPr>
-          <w:rFonts w:asciiTheme="majorHAnsi" w:hAnsiTheme="majorHAnsi"/>
-        </w:rPr>
-        <w:t>middleware</w:t>
-      </w:r>
-      <w:r>
-        <w:rPr>
-          <w:rFonts w:asciiTheme="majorHAnsi" w:hAnsiTheme="majorHAnsi"/>
-        </w:rPr>
-        <w:t xml:space="preserve"> </w:t>
-      </w:r>
-      <w:r>
-        <w:rPr>
-          <w:rFonts w:asciiTheme="majorHAnsi" w:hAnsiTheme="majorHAnsi"/>
-        </w:rPr>
-        <w:t xml:space="preserve">just listen the port 3000 and send a message to the user with the </w:t>
-      </w:r>
-      <w:r>
-        <w:rPr>
-          <w:rFonts w:asciiTheme="majorHAnsi" w:hAnsiTheme="majorHAnsi"/>
-        </w:rPr>
-        <w:t xml:space="preserve"> connection status and port.</w:t>
-      </w:r>
-    </w:p>
-    <w:p>
-      <w:pPr>
-        <w:spacing w:line="276" w:lineRule="auto"/>
-        <w:jc w:val="both"/>
-        <w:rPr>
-          <w:rFonts w:asciiTheme="majorHAnsi" w:hAnsiTheme="majorHAnsi"/>
-        </w:rPr>
-      </w:pPr>
-      <w:r>
-        <w:rPr>
-          <w:rFonts w:asciiTheme="majorHAnsi" w:hAnsiTheme="majorHAnsi"/>
+        <w:t xml:space="preserve">other middleware </w:t>
+      </w:r>
+      <w:r>
+        <w:rPr>
+          <w:rFonts w:asciiTheme="majorHAnsi" w:hAnsiTheme="majorHAnsi"/>
+        </w:rPr>
+        <w:t xml:space="preserve">just listen the port 3000 and </w:t>
+      </w:r>
+      <w:proofErr w:type="gramStart"/>
+      <w:r>
+        <w:rPr>
+          <w:rFonts w:asciiTheme="majorHAnsi" w:hAnsiTheme="majorHAnsi"/>
+        </w:rPr>
+        <w:t>send</w:t>
+      </w:r>
+      <w:proofErr w:type="gramEnd"/>
+      <w:r>
+        <w:rPr>
+          <w:rFonts w:asciiTheme="majorHAnsi" w:hAnsiTheme="majorHAnsi"/>
+        </w:rPr>
+        <w:t xml:space="preserve"> a message to the user with </w:t>
+      </w:r>
+      <w:proofErr w:type="gramStart"/>
+      <w:r>
+        <w:rPr>
+          <w:rFonts w:asciiTheme="majorHAnsi" w:hAnsiTheme="majorHAnsi"/>
+        </w:rPr>
+        <w:t xml:space="preserve">the </w:t>
+      </w:r>
+      <w:r>
+        <w:rPr>
+          <w:rFonts w:asciiTheme="majorHAnsi" w:hAnsiTheme="majorHAnsi"/>
+        </w:rPr>
+        <w:t xml:space="preserve"> connection</w:t>
+      </w:r>
+      <w:proofErr w:type="gramEnd"/>
+      <w:r>
+        <w:rPr>
+          <w:rFonts w:asciiTheme="majorHAnsi" w:hAnsiTheme="majorHAnsi"/>
+        </w:rPr>
+        <w:t xml:space="preserve"> status and port.</w:t>
+      </w:r>
+    </w:p>
+    <w:p>
+      <w:pPr>
+        <w:spacing w:line="276" w:lineRule="auto"/>
+        <w:jc w:val="both"/>
+        <w:rPr>
+          <w:rFonts w:asciiTheme="majorHAnsi" w:hAnsiTheme="majorHAnsi"/>
+        </w:rPr>
+      </w:pPr>
+      <w:r>
+        <w:rPr>
+          <w:rFonts w:asciiTheme="majorHAnsi" w:hAnsiTheme="majorHAnsi"/>
+          <w:noProof/>
         </w:rPr>
         <w:drawing>
           <wp:anchor distT="0" distB="0" distL="114300" distR="114300" simplePos="0" relativeHeight="251911680" behindDoc="0" locked="0" layoutInCell="1" allowOverlap="1" wp14:anchorId="579597F1" wp14:editId="136BC37B">
@@ -5409,13 +5682,8 @@
         <w:rPr>
           <w:rFonts w:asciiTheme="majorHAnsi" w:hAnsiTheme="majorHAnsi"/>
         </w:rPr>
-        <w:t xml:space="preserve">This </w:t>
-      </w:r>
-      <w:r>
-        <w:rPr>
-          <w:rFonts w:asciiTheme="majorHAnsi" w:hAnsiTheme="majorHAnsi"/>
-        </w:rPr>
-        <w:t xml:space="preserve">middleware </w:t>
+        <w:lastRenderedPageBreak/>
+        <w:t xml:space="preserve">This middleware </w:t>
       </w:r>
       <w:r>
         <w:rPr>
@@ -5433,20 +5701,35 @@
         <w:rPr>
           <w:rFonts w:asciiTheme="majorHAnsi" w:hAnsiTheme="majorHAnsi"/>
         </w:rPr>
-        <w:t>returns an status message.</w:t>
-      </w:r>
-    </w:p>
-    <w:p>
-      <w:pPr>
-        <w:spacing w:line="276" w:lineRule="auto"/>
-        <w:jc w:val="both"/>
-        <w:rPr>
-          <w:rFonts w:asciiTheme="majorHAnsi" w:hAnsiTheme="majorHAnsi"/>
-        </w:rPr>
-      </w:pPr>
-      <w:r>
-        <w:rPr>
-          <w:rFonts w:asciiTheme="majorHAnsi" w:hAnsiTheme="majorHAnsi"/>
+        <w:t xml:space="preserve">returns </w:t>
+      </w:r>
+      <w:proofErr w:type="gramStart"/>
+      <w:r>
+        <w:rPr>
+          <w:rFonts w:asciiTheme="majorHAnsi" w:hAnsiTheme="majorHAnsi"/>
+        </w:rPr>
+        <w:t>an</w:t>
+      </w:r>
+      <w:proofErr w:type="gramEnd"/>
+      <w:r>
+        <w:rPr>
+          <w:rFonts w:asciiTheme="majorHAnsi" w:hAnsiTheme="majorHAnsi"/>
+        </w:rPr>
+        <w:t xml:space="preserve"> status message.</w:t>
+      </w:r>
+    </w:p>
+    <w:p>
+      <w:pPr>
+        <w:spacing w:line="276" w:lineRule="auto"/>
+        <w:jc w:val="both"/>
+        <w:rPr>
+          <w:rFonts w:asciiTheme="majorHAnsi" w:hAnsiTheme="majorHAnsi"/>
+        </w:rPr>
+      </w:pPr>
+      <w:r>
+        <w:rPr>
+          <w:rFonts w:asciiTheme="majorHAnsi" w:hAnsiTheme="majorHAnsi"/>
+          <w:noProof/>
         </w:rPr>
         <w:drawing>
           <wp:anchor distT="0" distB="0" distL="114300" distR="114300" simplePos="0" relativeHeight="251906560" behindDoc="0" locked="0" layoutInCell="1" allowOverlap="1" wp14:anchorId="3B4B6079" wp14:editId="16B0D3C4">
@@ -5640,7 +5923,21 @@
         <w:rPr>
           <w:rFonts w:asciiTheme="majorHAnsi" w:hAnsiTheme="majorHAnsi"/>
         </w:rPr>
-        <w:t xml:space="preserve">Hypertext Transfer Protocol Secure better known as HTTPS </w:t>
+        <w:t xml:space="preserve">Hypertext Transfer Protocol </w:t>
+      </w:r>
+      <w:proofErr w:type="gramStart"/>
+      <w:r>
+        <w:rPr>
+          <w:rFonts w:asciiTheme="majorHAnsi" w:hAnsiTheme="majorHAnsi"/>
+        </w:rPr>
+        <w:t>Secure</w:t>
+      </w:r>
+      <w:proofErr w:type="gramEnd"/>
+      <w:r>
+        <w:rPr>
+          <w:rFonts w:asciiTheme="majorHAnsi" w:hAnsiTheme="majorHAnsi"/>
+        </w:rPr>
+        <w:t xml:space="preserve"> better known as HTTPS </w:t>
       </w:r>
       <w:r>
         <w:rPr>
@@ -5794,19 +6091,47 @@
         <w:rPr>
           <w:rFonts w:asciiTheme="majorHAnsi" w:hAnsiTheme="majorHAnsi"/>
         </w:rPr>
-        <w:t xml:space="preserve"> So creating an HTTPS server in Node.js ensures secure communication between your server and clients.</w:t>
-      </w:r>
-      <w:r>
-        <w:rPr>
-          <w:rFonts w:asciiTheme="majorHAnsi" w:hAnsiTheme="majorHAnsi"/>
-        </w:rPr>
         <w:t xml:space="preserve"> </w:t>
       </w:r>
-      <w:r>
-        <w:rPr>
-          <w:rFonts w:asciiTheme="majorHAnsi" w:hAnsiTheme="majorHAnsi"/>
-        </w:rPr>
-        <w:t>Using HTTPS you are adding a layer of security essential for handling sensitive information.</w:t>
+      <w:proofErr w:type="gramStart"/>
+      <w:r>
+        <w:rPr>
+          <w:rFonts w:asciiTheme="majorHAnsi" w:hAnsiTheme="majorHAnsi"/>
+        </w:rPr>
+        <w:t>So</w:t>
+      </w:r>
+      <w:proofErr w:type="gramEnd"/>
+      <w:r>
+        <w:rPr>
+          <w:rFonts w:asciiTheme="majorHAnsi" w:hAnsiTheme="majorHAnsi"/>
+        </w:rPr>
+        <w:t xml:space="preserve"> creating an HTTPS server in Node.js ensures secure communication between your server and clients.</w:t>
+      </w:r>
+      <w:r>
+        <w:rPr>
+          <w:rFonts w:asciiTheme="majorHAnsi" w:hAnsiTheme="majorHAnsi"/>
+        </w:rPr>
+        <w:t xml:space="preserve"> </w:t>
+      </w:r>
+      <w:r>
+        <w:rPr>
+          <w:rFonts w:asciiTheme="majorHAnsi" w:hAnsiTheme="majorHAnsi"/>
+        </w:rPr>
+        <w:t xml:space="preserve">Using </w:t>
+      </w:r>
+      <w:proofErr w:type="gramStart"/>
+      <w:r>
+        <w:rPr>
+          <w:rFonts w:asciiTheme="majorHAnsi" w:hAnsiTheme="majorHAnsi"/>
+        </w:rPr>
+        <w:t>HTTPS</w:t>
+      </w:r>
+      <w:proofErr w:type="gramEnd"/>
+      <w:r>
+        <w:rPr>
+          <w:rFonts w:asciiTheme="majorHAnsi" w:hAnsiTheme="majorHAnsi"/>
+        </w:rPr>
+        <w:t xml:space="preserve"> you are adding a layer of security essential for handling sensitive information.</w:t>
       </w:r>
       <w:r>
         <w:rPr>
@@ -5899,7 +6224,14 @@
         <w:rPr>
           <w:rFonts w:asciiTheme="majorHAnsi" w:hAnsiTheme="majorHAnsi"/>
         </w:rPr>
-        <w:t xml:space="preserve">Doing this is pretty </w:t>
+        <w:t xml:space="preserve">Doing this is </w:t>
+      </w:r>
+      <w:proofErr w:type="gramStart"/>
+      <w:r>
+        <w:rPr>
+          <w:rFonts w:asciiTheme="majorHAnsi" w:hAnsiTheme="majorHAnsi"/>
+        </w:rPr>
+        <w:t xml:space="preserve">pretty </w:t>
       </w:r>
       <w:r>
         <w:rPr>
@@ -5907,6 +6239,7 @@
         </w:rPr>
         <w:t>straightforward</w:t>
       </w:r>
+      <w:proofErr w:type="gramEnd"/>
       <w:r>
         <w:rPr>
           <w:rFonts w:asciiTheme="majorHAnsi" w:hAnsiTheme="majorHAnsi"/>
@@ -5989,6 +6322,7 @@
         <w:t xml:space="preserve"> -out </w:t>
       </w:r>
       <w:proofErr w:type="spellStart"/>
+      <w:proofErr w:type="gramStart"/>
       <w:r>
         <w:rPr>
           <w:rFonts w:asciiTheme="majorHAnsi" w:hAnsiTheme="majorHAnsi"/>
@@ -5996,6 +6330,7 @@
         <w:t>server.cert</w:t>
       </w:r>
       <w:proofErr w:type="spellEnd"/>
+      <w:proofErr w:type="gramEnd"/>
       <w:r>
         <w:rPr>
           <w:rFonts w:asciiTheme="majorHAnsi" w:hAnsiTheme="majorHAnsi"/>
@@ -6051,9 +6386,24 @@
         <w:rPr>
           <w:rFonts w:asciiTheme="majorHAnsi" w:hAnsiTheme="majorHAnsi"/>
         </w:rPr>
-        <w:t xml:space="preserve"> get two files one is the </w:t>
+        <w:t xml:space="preserve"> get two </w:t>
+      </w:r>
+      <w:proofErr w:type="gramStart"/>
+      <w:r>
+        <w:rPr>
+          <w:rFonts w:asciiTheme="majorHAnsi" w:hAnsiTheme="majorHAnsi"/>
+        </w:rPr>
+        <w:t>files</w:t>
+      </w:r>
+      <w:proofErr w:type="gramEnd"/>
+      <w:r>
+        <w:rPr>
+          <w:rFonts w:asciiTheme="majorHAnsi" w:hAnsiTheme="majorHAnsi"/>
+        </w:rPr>
+        <w:t xml:space="preserve"> one is the </w:t>
       </w:r>
       <w:proofErr w:type="spellStart"/>
+      <w:proofErr w:type="gramStart"/>
       <w:r>
         <w:rPr>
           <w:rFonts w:asciiTheme="majorHAnsi" w:hAnsiTheme="majorHAnsi"/>
@@ -6061,6 +6411,7 @@
         <w:t>server.cert</w:t>
       </w:r>
       <w:proofErr w:type="spellEnd"/>
+      <w:proofErr w:type="gramEnd"/>
       <w:r>
         <w:rPr>
           <w:rFonts w:asciiTheme="majorHAnsi" w:hAnsiTheme="majorHAnsi"/>
@@ -6241,6 +6592,7 @@
           <w:rFonts w:asciiTheme="majorHAnsi" w:hAnsiTheme="majorHAnsi"/>
           <w:noProof/>
         </w:rPr>
+        <w:lastRenderedPageBreak/>
         <w:drawing>
           <wp:anchor distT="0" distB="0" distL="114300" distR="114300" simplePos="0" relativeHeight="251440640" behindDoc="0" locked="0" layoutInCell="1" allowOverlap="1" wp14:anchorId="55010DDA" wp14:editId="14CB144E">
             <wp:simplePos x="0" y="0"/>
@@ -6509,11 +6861,19 @@
           <w:rFonts w:asciiTheme="majorHAnsi" w:hAnsiTheme="majorHAnsi"/>
         </w:rPr>
       </w:pPr>
-      <w:r>
-        <w:rPr>
-          <w:rFonts w:asciiTheme="majorHAnsi" w:hAnsiTheme="majorHAnsi"/>
-        </w:rPr>
-        <w:t xml:space="preserve">So we created </w:t>
+      <w:proofErr w:type="gramStart"/>
+      <w:r>
+        <w:rPr>
+          <w:rFonts w:asciiTheme="majorHAnsi" w:hAnsiTheme="majorHAnsi"/>
+        </w:rPr>
+        <w:t>So</w:t>
+      </w:r>
+      <w:proofErr w:type="gramEnd"/>
+      <w:r>
+        <w:rPr>
+          <w:rFonts w:asciiTheme="majorHAnsi" w:hAnsiTheme="majorHAnsi"/>
+        </w:rPr>
+        <w:t xml:space="preserve"> we created </w:t>
       </w:r>
       <w:r>
         <w:rPr>
@@ -6641,6 +7001,7 @@
           <w:rFonts w:asciiTheme="majorHAnsi" w:hAnsiTheme="majorHAnsi"/>
           <w:noProof/>
         </w:rPr>
+        <w:lastRenderedPageBreak/>
         <w:drawing>
           <wp:anchor distT="0" distB="0" distL="114300" distR="114300" simplePos="0" relativeHeight="251566592" behindDoc="0" locked="0" layoutInCell="1" allowOverlap="1" wp14:anchorId="6DCE7A98" wp14:editId="6A6D6E59">
             <wp:simplePos x="0" y="0"/>
@@ -6773,7 +7134,21 @@
         <w:rPr>
           <w:rFonts w:asciiTheme="majorHAnsi" w:hAnsiTheme="majorHAnsi"/>
         </w:rPr>
-        <w:t>HTTPS works and also how to implement to create a HTTPS  server using Node.js</w:t>
+        <w:t xml:space="preserve">HTTPS works and also how to implement to create a </w:t>
+      </w:r>
+      <w:proofErr w:type="gramStart"/>
+      <w:r>
+        <w:rPr>
+          <w:rFonts w:asciiTheme="majorHAnsi" w:hAnsiTheme="majorHAnsi"/>
+        </w:rPr>
+        <w:t>HTTPS  server</w:t>
+      </w:r>
+      <w:proofErr w:type="gramEnd"/>
+      <w:r>
+        <w:rPr>
+          <w:rFonts w:asciiTheme="majorHAnsi" w:hAnsiTheme="majorHAnsi"/>
+        </w:rPr>
+        <w:t xml:space="preserve"> using Node.js</w:t>
       </w:r>
     </w:p>
     <w:p>
@@ -6878,7 +7253,21 @@
         <w:rPr>
           <w:rFonts w:asciiTheme="majorHAnsi" w:hAnsiTheme="majorHAnsi"/>
         </w:rPr>
-        <w:t xml:space="preserve"> In particular JavaScript resources, a document is </w:t>
+        <w:t xml:space="preserve"> </w:t>
+      </w:r>
+      <w:proofErr w:type="gramStart"/>
+      <w:r>
+        <w:rPr>
+          <w:rFonts w:asciiTheme="majorHAnsi" w:hAnsiTheme="majorHAnsi"/>
+        </w:rPr>
+        <w:t>In particular JavaScript</w:t>
+      </w:r>
+      <w:proofErr w:type="gramEnd"/>
+      <w:r>
+        <w:rPr>
+          <w:rFonts w:asciiTheme="majorHAnsi" w:hAnsiTheme="majorHAnsi"/>
+        </w:rPr>
+        <w:t xml:space="preserve"> resources, a document is </w:t>
       </w:r>
       <w:r>
         <w:rPr>
@@ -6976,7 +7365,21 @@
         <w:rPr>
           <w:rFonts w:asciiTheme="majorHAnsi" w:hAnsiTheme="majorHAnsi"/>
         </w:rPr>
-        <w:t xml:space="preserve"> tag  that links a malicious source:</w:t>
+        <w:t xml:space="preserve"> </w:t>
+      </w:r>
+      <w:proofErr w:type="gramStart"/>
+      <w:r>
+        <w:rPr>
+          <w:rFonts w:asciiTheme="majorHAnsi" w:hAnsiTheme="majorHAnsi"/>
+        </w:rPr>
+        <w:t>tag  that</w:t>
+      </w:r>
+      <w:proofErr w:type="gramEnd"/>
+      <w:r>
+        <w:rPr>
+          <w:rFonts w:asciiTheme="majorHAnsi" w:hAnsiTheme="majorHAnsi"/>
+        </w:rPr>
+        <w:t xml:space="preserve"> links a malicious source:</w:t>
       </w:r>
     </w:p>
     <w:p>
@@ -6992,6 +7395,7 @@
           <w:rFonts w:asciiTheme="majorHAnsi" w:hAnsiTheme="majorHAnsi"/>
           <w:noProof/>
         </w:rPr>
+        <w:lastRenderedPageBreak/>
         <w:drawing>
           <wp:inline distT="0" distB="0" distL="0" distR="0" wp14:anchorId="3350C22D" wp14:editId="475BBA6F">
             <wp:extent cx="5458587" cy="952633"/>
@@ -7077,13 +7481,41 @@
         <w:rPr>
           <w:rFonts w:asciiTheme="majorHAnsi" w:hAnsiTheme="majorHAnsi"/>
         </w:rPr>
-        <w:t xml:space="preserve"> in order to provide protection against all of these </w:t>
-      </w:r>
-      <w:r>
-        <w:rPr>
-          <w:rFonts w:asciiTheme="majorHAnsi" w:hAnsiTheme="majorHAnsi"/>
-        </w:rPr>
-        <w:t>we need a CSP.</w:t>
+        <w:t xml:space="preserve"> </w:t>
+      </w:r>
+      <w:proofErr w:type="gramStart"/>
+      <w:r>
+        <w:rPr>
+          <w:rFonts w:asciiTheme="majorHAnsi" w:hAnsiTheme="majorHAnsi"/>
+        </w:rPr>
+        <w:t>in order to</w:t>
+      </w:r>
+      <w:proofErr w:type="gramEnd"/>
+      <w:r>
+        <w:rPr>
+          <w:rFonts w:asciiTheme="majorHAnsi" w:hAnsiTheme="majorHAnsi"/>
+        </w:rPr>
+        <w:t xml:space="preserve"> provide protection against all of these </w:t>
+      </w:r>
+      <w:r>
+        <w:rPr>
+          <w:rFonts w:asciiTheme="majorHAnsi" w:hAnsiTheme="majorHAnsi"/>
+        </w:rPr>
+        <w:t xml:space="preserve">we need </w:t>
+      </w:r>
+      <w:proofErr w:type="gramStart"/>
+      <w:r>
+        <w:rPr>
+          <w:rFonts w:asciiTheme="majorHAnsi" w:hAnsiTheme="majorHAnsi"/>
+        </w:rPr>
+        <w:t>a CSP</w:t>
+      </w:r>
+      <w:proofErr w:type="gramEnd"/>
+      <w:r>
+        <w:rPr>
+          <w:rFonts w:asciiTheme="majorHAnsi" w:hAnsiTheme="majorHAnsi"/>
+        </w:rPr>
+        <w:t>.</w:t>
       </w:r>
       <w:r>
         <w:rPr>
@@ -7366,7 +7798,21 @@
         <w:rPr>
           <w:rFonts w:asciiTheme="majorHAnsi" w:hAnsiTheme="majorHAnsi"/>
         </w:rPr>
-        <w:t xml:space="preserve">benefits as </w:t>
+        <w:t xml:space="preserve">benefits </w:t>
+      </w:r>
+      <w:proofErr w:type="gramStart"/>
+      <w:r>
+        <w:rPr>
+          <w:rFonts w:asciiTheme="majorHAnsi" w:hAnsiTheme="majorHAnsi"/>
+        </w:rPr>
+        <w:t>as</w:t>
+      </w:r>
+      <w:proofErr w:type="gramEnd"/>
+      <w:r>
+        <w:rPr>
+          <w:rFonts w:asciiTheme="majorHAnsi" w:hAnsiTheme="majorHAnsi"/>
+        </w:rPr>
+        <w:t xml:space="preserve"> </w:t>
       </w:r>
       <w:r>
         <w:rPr>
@@ -7568,7 +8014,21 @@
         <w:rPr>
           <w:rFonts w:asciiTheme="majorHAnsi" w:hAnsiTheme="majorHAnsi"/>
         </w:rPr>
-        <w:t xml:space="preserve">The best way to implement this maintaining an updating schedule, setting a routine, week or monthly </w:t>
+        <w:t xml:space="preserve">The best way to implement this </w:t>
+      </w:r>
+      <w:proofErr w:type="gramStart"/>
+      <w:r>
+        <w:rPr>
+          <w:rFonts w:asciiTheme="majorHAnsi" w:hAnsiTheme="majorHAnsi"/>
+        </w:rPr>
+        <w:t>maintaining</w:t>
+      </w:r>
+      <w:proofErr w:type="gramEnd"/>
+      <w:r>
+        <w:rPr>
+          <w:rFonts w:asciiTheme="majorHAnsi" w:hAnsiTheme="majorHAnsi"/>
+        </w:rPr>
+        <w:t xml:space="preserve"> an updating schedule, setting a routine, week or monthly </w:t>
       </w:r>
       <w:r>
         <w:rPr>
@@ -7675,6 +8135,7 @@
           <w:rFonts w:asciiTheme="majorHAnsi" w:hAnsiTheme="majorHAnsi"/>
           <w:noProof/>
         </w:rPr>
+        <w:lastRenderedPageBreak/>
         <w:drawing>
           <wp:anchor distT="0" distB="0" distL="114300" distR="114300" simplePos="0" relativeHeight="251803136" behindDoc="0" locked="0" layoutInCell="1" allowOverlap="1" wp14:anchorId="455008CE" wp14:editId="625E725D">
             <wp:simplePos x="0" y="0"/>
@@ -7729,7 +8190,21 @@
         <w:rPr>
           <w:rFonts w:asciiTheme="majorHAnsi" w:hAnsiTheme="majorHAnsi"/>
         </w:rPr>
-        <w:t>Checking for outdates packages.</w:t>
+        <w:t xml:space="preserve">Checking for </w:t>
+      </w:r>
+      <w:proofErr w:type="gramStart"/>
+      <w:r>
+        <w:rPr>
+          <w:rFonts w:asciiTheme="majorHAnsi" w:hAnsiTheme="majorHAnsi"/>
+        </w:rPr>
+        <w:t>outdates</w:t>
+      </w:r>
+      <w:proofErr w:type="gramEnd"/>
+      <w:r>
+        <w:rPr>
+          <w:rFonts w:asciiTheme="majorHAnsi" w:hAnsiTheme="majorHAnsi"/>
+        </w:rPr>
+        <w:t xml:space="preserve"> packages.</w:t>
       </w:r>
     </w:p>
     <w:p>
@@ -7754,6 +8229,24 @@
           <w:rFonts w:asciiTheme="majorHAnsi" w:hAnsiTheme="majorHAnsi"/>
         </w:rPr>
         <w:t>Update all packages to their latest compatible versions</w:t>
+      </w:r>
+    </w:p>
+    <w:p>
+      <w:pPr>
+        <w:rPr>
+          <w:rFonts w:asciiTheme="majorHAnsi" w:eastAsiaTheme="majorEastAsia" w:hAnsiTheme="majorHAnsi" w:cstheme="majorBidi"/>
+          <w:b/>
+          <w:bCs/>
+          <w:color w:val="0F4761" w:themeColor="accent1" w:themeShade="BF"/>
+        </w:rPr>
+      </w:pPr>
+      <w:bookmarkStart w:id="17" w:name="_Toc185603053"/>
+      <w:r>
+        <w:rPr>
+          <w:b/>
+          <w:bCs/>
+        </w:rPr>
+        <w:br w:type="page"/>
       </w:r>
     </w:p>
     <w:p>
@@ -7766,7 +8259,6 @@
           <w:szCs w:val="24"/>
         </w:rPr>
       </w:pPr>
-      <w:bookmarkStart w:id="17" w:name="_Toc185603053"/>
       <w:r>
         <w:rPr>
           <w:b/>
@@ -7774,6 +8266,7 @@
           <w:sz w:val="24"/>
           <w:szCs w:val="24"/>
         </w:rPr>
+        <w:lastRenderedPageBreak/>
         <w:t>Conclusion.</w:t>
       </w:r>
       <w:bookmarkEnd w:id="17"/>
@@ -7790,59 +8283,112 @@
         <w:rPr>
           <w:rFonts w:asciiTheme="majorHAnsi" w:hAnsiTheme="majorHAnsi"/>
         </w:rPr>
-        <w:t>So in conclusion</w:t>
-      </w:r>
-      <w:r>
-        <w:rPr>
-          <w:rFonts w:asciiTheme="majorHAnsi" w:hAnsiTheme="majorHAnsi"/>
-        </w:rPr>
-        <w:t xml:space="preserve"> regular updates </w:t>
-      </w:r>
-      <w:r>
-        <w:rPr>
-          <w:rFonts w:asciiTheme="majorHAnsi" w:hAnsiTheme="majorHAnsi"/>
-        </w:rPr>
-        <w:t>and security patches are essential to maintaining a secure and stable application environment.</w:t>
-      </w:r>
-      <w:r>
-        <w:rPr>
-          <w:rFonts w:asciiTheme="majorHAnsi" w:hAnsiTheme="majorHAnsi"/>
-        </w:rPr>
-        <w:t xml:space="preserve"> By keeping software up to date you are reducing the attack surface, </w:t>
-      </w:r>
-      <w:r>
-        <w:rPr>
-          <w:rFonts w:asciiTheme="majorHAnsi" w:hAnsiTheme="majorHAnsi"/>
-        </w:rPr>
-        <w:t xml:space="preserve">preventing data breaches and ensuring the applications keep </w:t>
-      </w:r>
-      <w:r>
-        <w:rPr>
-          <w:rFonts w:asciiTheme="majorHAnsi" w:hAnsiTheme="majorHAnsi"/>
-        </w:rPr>
-        <w:t>working properly.</w:t>
-      </w:r>
-    </w:p>
-    <w:p>
-      <w:pPr>
-        <w:spacing w:line="276" w:lineRule="auto"/>
-        <w:jc w:val="both"/>
-        <w:rPr>
-          <w:rFonts w:asciiTheme="majorHAnsi" w:hAnsiTheme="majorHAnsi"/>
-        </w:rPr>
-      </w:pPr>
-    </w:p>
-    <w:p>
-      <w:pPr>
-        <w:spacing w:line="276" w:lineRule="auto"/>
-        <w:jc w:val="both"/>
-      </w:pPr>
-    </w:p>
-    <w:p>
-      <w:pPr>
-        <w:spacing w:line="276" w:lineRule="auto"/>
-        <w:jc w:val="both"/>
-      </w:pPr>
+        <w:tab/>
+        <w:t>In this assignment we as a team have worked hard to ensure that the web application runs with user data insertion handling, input validation, middleware and security in mind.</w:t>
+      </w:r>
+    </w:p>
+    <w:p>
+      <w:pPr>
+        <w:spacing w:line="276" w:lineRule="auto"/>
+        <w:jc w:val="both"/>
+        <w:rPr>
+          <w:rFonts w:asciiTheme="majorHAnsi" w:hAnsiTheme="majorHAnsi"/>
+        </w:rPr>
+      </w:pPr>
+      <w:r>
+        <w:rPr>
+          <w:rFonts w:asciiTheme="majorHAnsi" w:hAnsiTheme="majorHAnsi"/>
+        </w:rPr>
+        <w:tab/>
+      </w:r>
+      <w:proofErr w:type="spellStart"/>
+      <w:r>
+        <w:rPr>
+          <w:rFonts w:asciiTheme="majorHAnsi" w:hAnsiTheme="majorHAnsi"/>
+        </w:rPr>
+        <w:t>Github</w:t>
+      </w:r>
+      <w:proofErr w:type="spellEnd"/>
+      <w:r>
+        <w:rPr>
+          <w:rFonts w:asciiTheme="majorHAnsi" w:hAnsiTheme="majorHAnsi"/>
+        </w:rPr>
+        <w:t xml:space="preserve"> was utilized to ensure </w:t>
+      </w:r>
+      <w:proofErr w:type="gramStart"/>
+      <w:r>
+        <w:rPr>
+          <w:rFonts w:asciiTheme="majorHAnsi" w:hAnsiTheme="majorHAnsi"/>
+        </w:rPr>
+        <w:t>single</w:t>
+      </w:r>
+      <w:proofErr w:type="gramEnd"/>
+      <w:r>
+        <w:rPr>
+          <w:rFonts w:asciiTheme="majorHAnsi" w:hAnsiTheme="majorHAnsi"/>
+        </w:rPr>
+        <w:t xml:space="preserve"> main working file between the members and track our progress, while there were several points where we have encountered errors and were stuck, eventually after some troubleshooting the answers were found and bugs fixed.</w:t>
+      </w:r>
+    </w:p>
+    <w:p>
+      <w:pPr>
+        <w:spacing w:line="276" w:lineRule="auto"/>
+        <w:jc w:val="both"/>
+        <w:rPr>
+          <w:rFonts w:asciiTheme="majorHAnsi" w:hAnsiTheme="majorHAnsi"/>
+        </w:rPr>
+      </w:pPr>
+      <w:r>
+        <w:rPr>
+          <w:rFonts w:asciiTheme="majorHAnsi" w:hAnsiTheme="majorHAnsi"/>
+        </w:rPr>
+        <w:tab/>
+        <w:t xml:space="preserve">As for contribution, although it required team effort, part-A was mainly done by 2023306 Telmuun Dunia, part-B was done by Luis Ramirez, part-D was done by Alejo </w:t>
+      </w:r>
+      <w:proofErr w:type="gramStart"/>
+      <w:r>
+        <w:rPr>
+          <w:rFonts w:asciiTheme="majorHAnsi" w:hAnsiTheme="majorHAnsi"/>
+        </w:rPr>
+        <w:t>Santos</w:t>
+      </w:r>
+      <w:proofErr w:type="gramEnd"/>
+      <w:r>
+        <w:rPr>
+          <w:rFonts w:asciiTheme="majorHAnsi" w:hAnsiTheme="majorHAnsi"/>
+        </w:rPr>
+        <w:t xml:space="preserve"> and part-C were done by the whole team sitting together in a library room to add the features and finish.</w:t>
+      </w:r>
+    </w:p>
+    <w:p>
+      <w:pPr>
+        <w:spacing w:line="276" w:lineRule="auto"/>
+        <w:jc w:val="both"/>
+        <w:rPr>
+          <w:rFonts w:asciiTheme="majorHAnsi" w:hAnsiTheme="majorHAnsi"/>
+        </w:rPr>
+      </w:pPr>
+      <w:r>
+        <w:rPr>
+          <w:rFonts w:asciiTheme="majorHAnsi" w:hAnsiTheme="majorHAnsi"/>
+        </w:rPr>
+        <w:tab/>
+        <w:t xml:space="preserve">Overall the assignment </w:t>
+      </w:r>
+      <w:proofErr w:type="gramStart"/>
+      <w:r>
+        <w:rPr>
+          <w:rFonts w:asciiTheme="majorHAnsi" w:hAnsiTheme="majorHAnsi"/>
+        </w:rPr>
+        <w:t>was  a</w:t>
+      </w:r>
+      <w:proofErr w:type="gramEnd"/>
+      <w:r>
+        <w:rPr>
+          <w:rFonts w:asciiTheme="majorHAnsi" w:hAnsiTheme="majorHAnsi"/>
+        </w:rPr>
+        <w:t xml:space="preserve"> crucial learning experience in efficient and secure server side programming and gave us a glimpse of how working on projects in real life would be.</w:t>
+      </w:r>
     </w:p>
     <w:p/>
     <w:p/>
@@ -7855,26 +8401,27 @@
     <w:p/>
     <w:p/>
     <w:p/>
-    <w:p/>
-    <w:p/>
+    <w:p>
+      <w:r>
+        <w:br w:type="page"/>
+      </w:r>
+    </w:p>
     <w:p/>
     <w:bookmarkStart w:id="18" w:name="_Toc185603054" w:displacedByCustomXml="next"/>
     <w:sdt>
       <w:sdtPr>
+        <w:rPr>
+          <w:rFonts w:asciiTheme="minorHAnsi" w:eastAsiaTheme="minorHAnsi" w:hAnsiTheme="minorHAnsi" w:cstheme="minorBidi"/>
+          <w:color w:val="auto"/>
+          <w:sz w:val="24"/>
+          <w:szCs w:val="24"/>
+        </w:rPr>
         <w:id w:val="3416160"/>
         <w:docPartObj>
           <w:docPartGallery w:val="Bibliographies"/>
           <w:docPartUnique/>
         </w:docPartObj>
       </w:sdtPr>
-      <w:sdtEndPr>
-        <w:rPr>
-          <w:rFonts w:asciiTheme="minorHAnsi" w:eastAsiaTheme="minorHAnsi" w:hAnsiTheme="minorHAnsi" w:cstheme="minorBidi"/>
-          <w:color w:val="auto"/>
-          <w:sz w:val="24"/>
-          <w:szCs w:val="24"/>
-        </w:rPr>
-      </w:sdtEndPr>
       <w:sdtContent>
         <w:p>
           <w:pPr>
@@ -8954,6 +9501,7 @@
   <w:style w:type="character" w:default="1" w:styleId="DefaultParagraphFont">
     <w:name w:val="Default Paragraph Font"/>
     <w:uiPriority w:val="1"/>
+    <w:semiHidden/>
     <w:unhideWhenUsed/>
   </w:style>
   <w:style w:type="table" w:default="1" w:styleId="TableNormal">
@@ -9787,21 +10335,70 @@
 </file>
 
 <file path=customXml/item1.xml><?xml version="1.0" encoding="utf-8"?>
-<p:properties xmlns:p="http://schemas.microsoft.com/office/2006/metadata/properties" xmlns:xsi="http://www.w3.org/2001/XMLSchema-instance" xmlns:pc="http://schemas.microsoft.com/office/infopath/2007/PartnerControls">
-  <documentManagement/>
-</p:properties>
+<b:Sources xmlns:b="http://schemas.openxmlformats.org/officeDocument/2006/bibliography" xmlns="http://schemas.openxmlformats.org/officeDocument/2006/bibliography" SelectedStyle="\GB.XSL" StyleName="GB7714" Version="2005">
+  <b:Source>
+    <b:Tag>Gee21</b:Tag>
+    <b:SourceType>InternetSite</b:SourceType>
+    <b:Guid>{AAA892CA-E7AC-46F8-8BF2-E93BEF694D89}</b:Guid>
+    <b:Title>GeeksforGeeks</b:Title>
+    <b:InternetSiteTitle>GeeksforGeeks</b:InternetSiteTitle>
+    <b:Year>2021</b:Year>
+    <b:Month>11</b:Month>
+    <b:Day>29</b:Day>
+    <b:URL>www.geeksforgeeks.org/how-to-create-https-server-with-node-js/</b:URL>
+    <b:Author>
+      <b:Author>
+        <b:Corporate>GeeksforGeeks</b:Corporate>
+      </b:Author>
+    </b:Author>
+    <b:RefOrder>2</b:RefOrder>
+  </b:Source>
+  <b:Source>
+    <b:Tag>Vic23</b:Tag>
+    <b:SourceType>InternetSite</b:SourceType>
+    <b:Guid>{5E6EFA49-6895-48E1-8761-92BB726DFD91}</b:Guid>
+    <b:Title>SNYK</b:Title>
+    <b:InternetSiteTitle>snyk.io</b:InternetSiteTitle>
+    <b:Year>2023</b:Year>
+    <b:Month>10</b:Month>
+    <b:Day>29</b:Day>
+    <b:URL>snyk.io/blog/ssl-tls-pinning-node-js/</b:URL>
+    <b:Author>
+      <b:Author>
+        <b:NameList>
+          <b:Person>
+            <b:Last>Victory</b:Last>
+            <b:First>Nwani</b:First>
+          </b:Person>
+        </b:NameList>
+      </b:Author>
+    </b:Author>
+    <b:RefOrder>1</b:RefOrder>
+  </b:Source>
+  <b:Source>
+    <b:Tag>Sta17</b:Tag>
+    <b:SourceType>Book</b:SourceType>
+    <b:Guid>{7067AE2F-DFF0-41B9-97F8-3DF3E990EA0B}</b:Guid>
+    <b:Title>Cryptography and Network Security - Principles and Practice</b:Title>
+    <b:Year>2017</b:Year>
+    <b:City>India</b:City>
+    <b:Publisher>global edition ed.</b:Publisher>
+    <b:Author>
+      <b:Author>
+        <b:NameList>
+          <b:Person>
+            <b:Last>Stallings</b:Last>
+            <b:First>William</b:First>
+          </b:Person>
+        </b:NameList>
+      </b:Author>
+    </b:Author>
+    <b:RefOrder>3</b:RefOrder>
+  </b:Source>
+</b:Sources>
 </file>
 
 <file path=customXml/item2.xml><?xml version="1.0" encoding="utf-8"?>
-<?mso-contentType ?>
-<FormTemplates xmlns="http://schemas.microsoft.com/sharepoint/v3/contenttype/forms">
-  <Display>DocumentLibraryForm</Display>
-  <Edit>DocumentLibraryForm</Edit>
-  <New>DocumentLibraryForm</New>
-</FormTemplates>
-</file>
-
-<file path=customXml/item3.xml><?xml version="1.0" encoding="utf-8"?>
 <ct:contentTypeSchema xmlns:ct="http://schemas.microsoft.com/office/2006/metadata/contentType" xmlns:ma="http://schemas.microsoft.com/office/2006/metadata/properties/metaAttributes" ct:_="" ma:_="" ma:contentTypeName="Document" ma:contentTypeID="0x0101007861078809FAFD4C95A77E0788BB25D2" ma:contentTypeVersion="5" ma:contentTypeDescription="Create a new document." ma:contentTypeScope="" ma:versionID="25973b0f9026a0b232e41ab3f83ec56f">
   <xsd:schema xmlns:xsd="http://www.w3.org/2001/XMLSchema" xmlns:xs="http://www.w3.org/2001/XMLSchema" xmlns:p="http://schemas.microsoft.com/office/2006/metadata/properties" xmlns:ns3="79b36a89-09b3-401a-98c8-343ddec8796f" targetNamespace="http://schemas.microsoft.com/office/2006/metadata/properties" ma:root="true" ma:fieldsID="3473e6020a21d81921af85915bd83f6e" ns3:_="">
     <xsd:import namespace="79b36a89-09b3-401a-98c8-343ddec8796f"/>
@@ -9951,95 +10548,30 @@
 </ct:contentTypeSchema>
 </file>
 
+<file path=customXml/item3.xml><?xml version="1.0" encoding="utf-8"?>
+<p:properties xmlns:p="http://schemas.microsoft.com/office/2006/metadata/properties" xmlns:xsi="http://www.w3.org/2001/XMLSchema-instance" xmlns:pc="http://schemas.microsoft.com/office/infopath/2007/PartnerControls">
+  <documentManagement/>
+</p:properties>
+</file>
+
 <file path=customXml/item4.xml><?xml version="1.0" encoding="utf-8"?>
-<b:Sources xmlns:b="http://schemas.openxmlformats.org/officeDocument/2006/bibliography" xmlns="http://schemas.openxmlformats.org/officeDocument/2006/bibliography" SelectedStyle="\GB.XSL" StyleName="GB7714" Version="2005">
-  <b:Source>
-    <b:Tag>Gee21</b:Tag>
-    <b:SourceType>InternetSite</b:SourceType>
-    <b:Guid>{AAA892CA-E7AC-46F8-8BF2-E93BEF694D89}</b:Guid>
-    <b:Title>GeeksforGeeks</b:Title>
-    <b:InternetSiteTitle>GeeksforGeeks</b:InternetSiteTitle>
-    <b:Year>2021</b:Year>
-    <b:Month>11</b:Month>
-    <b:Day>29</b:Day>
-    <b:URL>www.geeksforgeeks.org/how-to-create-https-server-with-node-js/</b:URL>
-    <b:Author>
-      <b:Author>
-        <b:Corporate>GeeksforGeeks</b:Corporate>
-      </b:Author>
-    </b:Author>
-    <b:RefOrder>2</b:RefOrder>
-  </b:Source>
-  <b:Source>
-    <b:Tag>Vic23</b:Tag>
-    <b:SourceType>InternetSite</b:SourceType>
-    <b:Guid>{5E6EFA49-6895-48E1-8761-92BB726DFD91}</b:Guid>
-    <b:Title>SNYK</b:Title>
-    <b:InternetSiteTitle>snyk.io</b:InternetSiteTitle>
-    <b:Year>2023</b:Year>
-    <b:Month>10</b:Month>
-    <b:Day>29</b:Day>
-    <b:URL>snyk.io/blog/ssl-tls-pinning-node-js/</b:URL>
-    <b:Author>
-      <b:Author>
-        <b:NameList>
-          <b:Person>
-            <b:Last>Victory</b:Last>
-            <b:First>Nwani</b:First>
-          </b:Person>
-        </b:NameList>
-      </b:Author>
-    </b:Author>
-    <b:RefOrder>1</b:RefOrder>
-  </b:Source>
-  <b:Source>
-    <b:Tag>Sta17</b:Tag>
-    <b:SourceType>Book</b:SourceType>
-    <b:Guid>{7067AE2F-DFF0-41B9-97F8-3DF3E990EA0B}</b:Guid>
-    <b:Title>Cryptography and Network Security - Principles and Practice</b:Title>
-    <b:Year>2017</b:Year>
-    <b:City>India</b:City>
-    <b:Publisher>global edition ed.</b:Publisher>
-    <b:Author>
-      <b:Author>
-        <b:NameList>
-          <b:Person>
-            <b:Last>Stallings</b:Last>
-            <b:First>William</b:First>
-          </b:Person>
-        </b:NameList>
-      </b:Author>
-    </b:Author>
-    <b:RefOrder>3</b:RefOrder>
-  </b:Source>
-</b:Sources>
+<?mso-contentType ?>
+<FormTemplates xmlns="http://schemas.microsoft.com/sharepoint/v3/contenttype/forms">
+  <Display>DocumentLibraryForm</Display>
+  <Edit>DocumentLibraryForm</Edit>
+  <New>DocumentLibraryForm</New>
+</FormTemplates>
 </file>
 
 <file path=customXml/itemProps1.xml><?xml version="1.0" encoding="utf-8"?>
-<ds:datastoreItem xmlns:ds="http://schemas.openxmlformats.org/officeDocument/2006/customXml" ds:itemID="{93A03226-3CBE-4D3D-BD9E-2E70821019B8}">
+<ds:datastoreItem xmlns:ds="http://schemas.openxmlformats.org/officeDocument/2006/customXml" ds:itemID="{C321B706-CE35-42E8-B72D-397412D444DB}">
   <ds:schemaRefs>
-    <ds:schemaRef ds:uri="http://purl.org/dc/terms/"/>
-    <ds:schemaRef ds:uri="http://purl.org/dc/dcmitype/"/>
-    <ds:schemaRef ds:uri="http://purl.org/dc/elements/1.1/"/>
-    <ds:schemaRef ds:uri="79b36a89-09b3-401a-98c8-343ddec8796f"/>
-    <ds:schemaRef ds:uri="http://schemas.openxmlformats.org/package/2006/metadata/core-properties"/>
-    <ds:schemaRef ds:uri="http://schemas.microsoft.com/office/2006/documentManagement/types"/>
-    <ds:schemaRef ds:uri="http://schemas.microsoft.com/office/infopath/2007/PartnerControls"/>
-    <ds:schemaRef ds:uri="http://schemas.microsoft.com/office/2006/metadata/properties"/>
-    <ds:schemaRef ds:uri="http://www.w3.org/XML/1998/namespace"/>
+    <ds:schemaRef ds:uri="http://schemas.openxmlformats.org/officeDocument/2006/bibliography"/>
   </ds:schemaRefs>
 </ds:datastoreItem>
 </file>
 
 <file path=customXml/itemProps2.xml><?xml version="1.0" encoding="utf-8"?>
-<ds:datastoreItem xmlns:ds="http://schemas.openxmlformats.org/officeDocument/2006/customXml" ds:itemID="{55FC17AD-A099-47EF-83A4-E42C2D0BBD59}">
-  <ds:schemaRefs>
-    <ds:schemaRef ds:uri="http://schemas.microsoft.com/sharepoint/v3/contenttype/forms"/>
-  </ds:schemaRefs>
-</ds:datastoreItem>
-</file>
-
-<file path=customXml/itemProps3.xml><?xml version="1.0" encoding="utf-8"?>
 <ds:datastoreItem xmlns:ds="http://schemas.openxmlformats.org/officeDocument/2006/customXml" ds:itemID="{94D4BDA7-FB09-42F0-AA8B-A29DCE4F6193}">
   <ds:schemaRefs>
     <ds:schemaRef ds:uri="http://schemas.microsoft.com/office/2006/metadata/contentType"/>
@@ -10057,10 +10589,19 @@
 </ds:datastoreItem>
 </file>
 
+<file path=customXml/itemProps3.xml><?xml version="1.0" encoding="utf-8"?>
+<ds:datastoreItem xmlns:ds="http://schemas.openxmlformats.org/officeDocument/2006/customXml" ds:itemID="{93A03226-3CBE-4D3D-BD9E-2E70821019B8}">
+  <ds:schemaRefs>
+    <ds:schemaRef ds:uri="http://schemas.microsoft.com/office/2006/metadata/properties"/>
+    <ds:schemaRef ds:uri="http://schemas.microsoft.com/office/infopath/2007/PartnerControls"/>
+  </ds:schemaRefs>
+</ds:datastoreItem>
+</file>
+
 <file path=customXml/itemProps4.xml><?xml version="1.0" encoding="utf-8"?>
-<ds:datastoreItem xmlns:ds="http://schemas.openxmlformats.org/officeDocument/2006/customXml" ds:itemID="{C321B706-CE35-42E8-B72D-397412D444DB}">
+<ds:datastoreItem xmlns:ds="http://schemas.openxmlformats.org/officeDocument/2006/customXml" ds:itemID="{55FC17AD-A099-47EF-83A4-E42C2D0BBD59}">
   <ds:schemaRefs>
-    <ds:schemaRef ds:uri="http://schemas.openxmlformats.org/officeDocument/2006/bibliography"/>
+    <ds:schemaRef ds:uri="http://schemas.microsoft.com/sharepoint/v3/contenttype/forms"/>
   </ds:schemaRefs>
 </ds:datastoreItem>
 </file>